--- a/data.docx
+++ b/data.docx
@@ -3,6 +3,7 @@
 <w:document xmlns:wpc="http://schemas.microsoft.com/office/word/2010/wordprocessingCanvas" xmlns:cx="http://schemas.microsoft.com/office/drawing/2014/chartex" xmlns:cx1="http://schemas.microsoft.com/office/drawing/2015/9/8/chartex" xmlns:cx2="http://schemas.microsoft.com/office/drawing/2015/10/21/chartex" xmlns:cx3="http://schemas.microsoft.com/office/drawing/2016/5/9/chartex" xmlns:cx4="http://schemas.microsoft.com/office/drawing/2016/5/10/chartex" xmlns:cx5="http://schemas.microsoft.com/office/drawing/2016/5/11/chartex" xmlns:cx6="http://schemas.microsoft.com/office/drawing/2016/5/12/chartex" xmlns:cx7="http://schemas.microsoft.com/office/drawing/2016/5/13/chartex" xmlns:cx8="http://schemas.microsoft.com/office/drawing/2016/5/14/chartex" xmlns:mc="http://schemas.openxmlformats.org/markup-compatibility/2006" xmlns:aink="http://schemas.microsoft.com/office/drawing/2016/ink" xmlns:am3d="http://schemas.microsoft.com/office/drawing/2017/model3d" xmlns:o="urn:schemas-microsoft-com:office:office" xmlns:oel="http://schemas.microsoft.com/office/2019/extlst" xmlns:r="http://schemas.openxmlformats.org/officeDocument/2006/relationships" xmlns:m="http://schemas.openxmlformats.org/officeDocument/2006/math" xmlns:v="urn:schemas-microsoft-com:vml" xmlns:wp14="http://schemas.microsoft.com/office/word/2010/wordprocessingDrawing" xmlns:wp="http://schemas.openxmlformats.org/drawingml/2006/wordprocessingDrawing" xmlns:w10="urn:schemas-microsoft-com:office:word" xmlns:w="http://schemas.openxmlformats.org/wordprocessingml/2006/main" xmlns:w14="http://schemas.microsoft.com/office/word/2010/wordml" xmlns:w15="http://schemas.microsoft.com/office/word/2012/wordml" xmlns:w16cex="http://schemas.microsoft.com/office/word/2018/wordml/cex" xmlns:w16cid="http://schemas.microsoft.com/office/word/2016/wordml/cid" xmlns:w16="http://schemas.microsoft.com/office/word/2018/wordml" xmlns:w16sdtdh="http://schemas.microsoft.com/office/word/2020/wordml/sdtdatahash" xmlns:w16se="http://schemas.microsoft.com/office/word/2015/wordml/symex" xmlns:wpg="http://schemas.microsoft.com/office/word/2010/wordprocessingGroup" xmlns:wpi="http://schemas.microsoft.com/office/word/2010/wordprocessingInk" xmlns:wne="http://schemas.microsoft.com/office/word/2006/wordml" xmlns:wps="http://schemas.microsoft.com/office/word/2010/wordprocessingShape" mc:Ignorable="w14 w15 w16se w16cid w16 w16cex w16sdtdh wp14">
   <w:body>
     <w:p>
+      <w:proofErr w:type="spellStart"/>
       <w:r>
         <w:t>M</w:t>
       </w:r>
@@ -13,7 +14,11 @@
         <w:t>nist_</w:t>
       </w:r>
       <w:r>
-        <w:t>original:</w:t>
+        <w:t>original</w:t>
+      </w:r>
+      <w:proofErr w:type="spellEnd"/>
+      <w:r>
+        <w:t>:</w:t>
       </w:r>
     </w:p>
     <w:p>
@@ -182,8 +187,13 @@
       </w:r>
     </w:p>
     <w:p>
-      <w:r>
-        <w:t>Mnist_dis:</w:t>
+      <w:proofErr w:type="spellStart"/>
+      <w:r>
+        <w:t>Mnist_dis</w:t>
+      </w:r>
+      <w:proofErr w:type="spellEnd"/>
+      <w:r>
+        <w:t>:</w:t>
       </w:r>
     </w:p>
     <w:p>
@@ -354,8 +364,13 @@
     <w:p/>
     <w:p>
       <w:r>
-        <w:t>Cifar100 dist</w:t>
-      </w:r>
+        <w:t xml:space="preserve">Cifar100 </w:t>
+      </w:r>
+      <w:proofErr w:type="spellStart"/>
+      <w:r>
+        <w:t>dist</w:t>
+      </w:r>
+      <w:proofErr w:type="spellEnd"/>
     </w:p>
     <w:p>
       <w:r>
@@ -374,7 +389,15 @@
     </w:p>
     <w:p>
       <w:r>
-        <w:t>Extracting ./data\cifar-100-python.tar.gz to ./data</w:t>
+        <w:t xml:space="preserve">Extracting ./data\cifar-100-python.tar.gz </w:t>
+      </w:r>
+      <w:proofErr w:type="gramStart"/>
+      <w:r>
+        <w:t>to .</w:t>
+      </w:r>
+      <w:proofErr w:type="gramEnd"/>
+      <w:r>
+        <w:t>/data</w:t>
       </w:r>
     </w:p>
     <w:p>
@@ -1470,7 +1493,15 @@
     </w:p>
     <w:p>
       <w:r>
-        <w:t>Extracting ./data\cifar-100-python.tar.gz to ./data</w:t>
+        <w:t xml:space="preserve">Extracting ./data\cifar-100-python.tar.gz </w:t>
+      </w:r>
+      <w:proofErr w:type="gramStart"/>
+      <w:r>
+        <w:t>to .</w:t>
+      </w:r>
+      <w:proofErr w:type="gramEnd"/>
+      <w:r>
+        <w:t>/data</w:t>
       </w:r>
     </w:p>
     <w:p>
@@ -3309,8 +3340,13 @@
     </w:p>
     <w:p>
       <w:r>
-        <w:t>Files already downloaded and verified</w:t>
-      </w:r>
+        <w:t xml:space="preserve">Files already downloaded and </w:t>
+      </w:r>
+      <w:proofErr w:type="gramStart"/>
+      <w:r>
+        <w:t>verified</w:t>
+      </w:r>
+      <w:proofErr w:type="gramEnd"/>
     </w:p>
     <w:p>
       <w:r>
@@ -3318,11 +3354,6 @@
       </w:r>
     </w:p>
     <w:p>
-      <w:pPr>
-        <w:rPr>
-          <w:rFonts w:hint="eastAsia"/>
-        </w:rPr>
-      </w:pPr>
       <w:r>
         <w:rPr>
           <w:noProof/>
@@ -3377,6 +3408,6572 @@
         </w:drawing>
       </w:r>
     </w:p>
+    <w:p/>
+    <w:p>
+      <w:r>
+        <w:t>C</w:t>
+      </w:r>
+      <w:r>
+        <w:rPr>
+          <w:rFonts w:hint="eastAsia"/>
+        </w:rPr>
+        <w:t>i</w:t>
+      </w:r>
+      <w:r>
+        <w:t>far10_dis:</w:t>
+      </w:r>
+    </w:p>
+    <w:p>
+      <w:pPr>
+        <w:widowControl/>
+        <w:shd w:val="clear" w:color="auto" w:fill="FFFFFF"/>
+        <w:tabs>
+          <w:tab w:val="left" w:pos="916"/>
+          <w:tab w:val="left" w:pos="1832"/>
+          <w:tab w:val="left" w:pos="2748"/>
+          <w:tab w:val="left" w:pos="3664"/>
+          <w:tab w:val="left" w:pos="4580"/>
+          <w:tab w:val="left" w:pos="5496"/>
+          <w:tab w:val="left" w:pos="6412"/>
+          <w:tab w:val="left" w:pos="7328"/>
+          <w:tab w:val="left" w:pos="8244"/>
+          <w:tab w:val="left" w:pos="9160"/>
+          <w:tab w:val="left" w:pos="10076"/>
+          <w:tab w:val="left" w:pos="10992"/>
+          <w:tab w:val="left" w:pos="11908"/>
+          <w:tab w:val="left" w:pos="12824"/>
+          <w:tab w:val="left" w:pos="13740"/>
+          <w:tab w:val="left" w:pos="14656"/>
+        </w:tabs>
+        <w:jc w:val="left"/>
+        <w:rPr>
+          <w:rFonts w:ascii="Courier New" w:eastAsia="Times New Roman" w:hAnsi="Courier New" w:cs="Courier New"/>
+          <w:color w:val="212121"/>
+          <w:kern w:val="0"/>
+          <w:sz w:val="20"/>
+          <w:szCs w:val="20"/>
+        </w:rPr>
+      </w:pPr>
+      <w:r>
+        <w:rPr>
+          <w:rFonts w:ascii="Courier New" w:eastAsia="Times New Roman" w:hAnsi="Courier New" w:cs="Courier New"/>
+          <w:color w:val="212121"/>
+          <w:kern w:val="0"/>
+          <w:sz w:val="20"/>
+          <w:szCs w:val="20"/>
+        </w:rPr>
+        <w:t>Epoch [1/150], Loss: 1.4782</w:t>
+      </w:r>
+    </w:p>
+    <w:p>
+      <w:pPr>
+        <w:widowControl/>
+        <w:shd w:val="clear" w:color="auto" w:fill="FFFFFF"/>
+        <w:tabs>
+          <w:tab w:val="left" w:pos="916"/>
+          <w:tab w:val="left" w:pos="1832"/>
+          <w:tab w:val="left" w:pos="2748"/>
+          <w:tab w:val="left" w:pos="3664"/>
+          <w:tab w:val="left" w:pos="4580"/>
+          <w:tab w:val="left" w:pos="5496"/>
+          <w:tab w:val="left" w:pos="6412"/>
+          <w:tab w:val="left" w:pos="7328"/>
+          <w:tab w:val="left" w:pos="8244"/>
+          <w:tab w:val="left" w:pos="9160"/>
+          <w:tab w:val="left" w:pos="10076"/>
+          <w:tab w:val="left" w:pos="10992"/>
+          <w:tab w:val="left" w:pos="11908"/>
+          <w:tab w:val="left" w:pos="12824"/>
+          <w:tab w:val="left" w:pos="13740"/>
+          <w:tab w:val="left" w:pos="14656"/>
+        </w:tabs>
+        <w:jc w:val="left"/>
+        <w:rPr>
+          <w:rFonts w:ascii="Courier New" w:eastAsia="Times New Roman" w:hAnsi="Courier New" w:cs="Courier New"/>
+          <w:color w:val="212121"/>
+          <w:kern w:val="0"/>
+          <w:sz w:val="20"/>
+          <w:szCs w:val="20"/>
+        </w:rPr>
+      </w:pPr>
+      <w:r>
+        <w:rPr>
+          <w:rFonts w:ascii="Courier New" w:eastAsia="Times New Roman" w:hAnsi="Courier New" w:cs="Courier New"/>
+          <w:color w:val="212121"/>
+          <w:kern w:val="0"/>
+          <w:sz w:val="20"/>
+          <w:szCs w:val="20"/>
+        </w:rPr>
+        <w:t>Epoch [2/150], Loss: 1.0435</w:t>
+      </w:r>
+    </w:p>
+    <w:p>
+      <w:pPr>
+        <w:widowControl/>
+        <w:shd w:val="clear" w:color="auto" w:fill="FFFFFF"/>
+        <w:tabs>
+          <w:tab w:val="left" w:pos="916"/>
+          <w:tab w:val="left" w:pos="1832"/>
+          <w:tab w:val="left" w:pos="2748"/>
+          <w:tab w:val="left" w:pos="3664"/>
+          <w:tab w:val="left" w:pos="4580"/>
+          <w:tab w:val="left" w:pos="5496"/>
+          <w:tab w:val="left" w:pos="6412"/>
+          <w:tab w:val="left" w:pos="7328"/>
+          <w:tab w:val="left" w:pos="8244"/>
+          <w:tab w:val="left" w:pos="9160"/>
+          <w:tab w:val="left" w:pos="10076"/>
+          <w:tab w:val="left" w:pos="10992"/>
+          <w:tab w:val="left" w:pos="11908"/>
+          <w:tab w:val="left" w:pos="12824"/>
+          <w:tab w:val="left" w:pos="13740"/>
+          <w:tab w:val="left" w:pos="14656"/>
+        </w:tabs>
+        <w:jc w:val="left"/>
+        <w:rPr>
+          <w:rFonts w:ascii="Courier New" w:eastAsia="Times New Roman" w:hAnsi="Courier New" w:cs="Courier New"/>
+          <w:color w:val="212121"/>
+          <w:kern w:val="0"/>
+          <w:sz w:val="20"/>
+          <w:szCs w:val="20"/>
+        </w:rPr>
+      </w:pPr>
+      <w:r>
+        <w:rPr>
+          <w:rFonts w:ascii="Courier New" w:eastAsia="Times New Roman" w:hAnsi="Courier New" w:cs="Courier New"/>
+          <w:color w:val="212121"/>
+          <w:kern w:val="0"/>
+          <w:sz w:val="20"/>
+          <w:szCs w:val="20"/>
+        </w:rPr>
+        <w:t>Epoch [3/150], Loss: 0.8504</w:t>
+      </w:r>
+    </w:p>
+    <w:p>
+      <w:pPr>
+        <w:widowControl/>
+        <w:shd w:val="clear" w:color="auto" w:fill="FFFFFF"/>
+        <w:tabs>
+          <w:tab w:val="left" w:pos="916"/>
+          <w:tab w:val="left" w:pos="1832"/>
+          <w:tab w:val="left" w:pos="2748"/>
+          <w:tab w:val="left" w:pos="3664"/>
+          <w:tab w:val="left" w:pos="4580"/>
+          <w:tab w:val="left" w:pos="5496"/>
+          <w:tab w:val="left" w:pos="6412"/>
+          <w:tab w:val="left" w:pos="7328"/>
+          <w:tab w:val="left" w:pos="8244"/>
+          <w:tab w:val="left" w:pos="9160"/>
+          <w:tab w:val="left" w:pos="10076"/>
+          <w:tab w:val="left" w:pos="10992"/>
+          <w:tab w:val="left" w:pos="11908"/>
+          <w:tab w:val="left" w:pos="12824"/>
+          <w:tab w:val="left" w:pos="13740"/>
+          <w:tab w:val="left" w:pos="14656"/>
+        </w:tabs>
+        <w:jc w:val="left"/>
+        <w:rPr>
+          <w:rFonts w:ascii="Courier New" w:eastAsia="Times New Roman" w:hAnsi="Courier New" w:cs="Courier New"/>
+          <w:color w:val="212121"/>
+          <w:kern w:val="0"/>
+          <w:sz w:val="20"/>
+          <w:szCs w:val="20"/>
+        </w:rPr>
+      </w:pPr>
+      <w:r>
+        <w:rPr>
+          <w:rFonts w:ascii="Courier New" w:eastAsia="Times New Roman" w:hAnsi="Courier New" w:cs="Courier New"/>
+          <w:color w:val="212121"/>
+          <w:kern w:val="0"/>
+          <w:sz w:val="20"/>
+          <w:szCs w:val="20"/>
+        </w:rPr>
+        <w:t>Epoch [4/150], Loss: 0.7377</w:t>
+      </w:r>
+    </w:p>
+    <w:p>
+      <w:pPr>
+        <w:widowControl/>
+        <w:shd w:val="clear" w:color="auto" w:fill="FFFFFF"/>
+        <w:tabs>
+          <w:tab w:val="left" w:pos="916"/>
+          <w:tab w:val="left" w:pos="1832"/>
+          <w:tab w:val="left" w:pos="2748"/>
+          <w:tab w:val="left" w:pos="3664"/>
+          <w:tab w:val="left" w:pos="4580"/>
+          <w:tab w:val="left" w:pos="5496"/>
+          <w:tab w:val="left" w:pos="6412"/>
+          <w:tab w:val="left" w:pos="7328"/>
+          <w:tab w:val="left" w:pos="8244"/>
+          <w:tab w:val="left" w:pos="9160"/>
+          <w:tab w:val="left" w:pos="10076"/>
+          <w:tab w:val="left" w:pos="10992"/>
+          <w:tab w:val="left" w:pos="11908"/>
+          <w:tab w:val="left" w:pos="12824"/>
+          <w:tab w:val="left" w:pos="13740"/>
+          <w:tab w:val="left" w:pos="14656"/>
+        </w:tabs>
+        <w:jc w:val="left"/>
+        <w:rPr>
+          <w:rFonts w:ascii="Courier New" w:eastAsia="Times New Roman" w:hAnsi="Courier New" w:cs="Courier New"/>
+          <w:color w:val="212121"/>
+          <w:kern w:val="0"/>
+          <w:sz w:val="20"/>
+          <w:szCs w:val="20"/>
+        </w:rPr>
+      </w:pPr>
+      <w:r>
+        <w:rPr>
+          <w:rFonts w:ascii="Courier New" w:eastAsia="Times New Roman" w:hAnsi="Courier New" w:cs="Courier New"/>
+          <w:color w:val="212121"/>
+          <w:kern w:val="0"/>
+          <w:sz w:val="20"/>
+          <w:szCs w:val="20"/>
+        </w:rPr>
+        <w:t>Epoch [5/150], Loss: 0.6538</w:t>
+      </w:r>
+    </w:p>
+    <w:p>
+      <w:pPr>
+        <w:widowControl/>
+        <w:shd w:val="clear" w:color="auto" w:fill="FFFFFF"/>
+        <w:tabs>
+          <w:tab w:val="left" w:pos="916"/>
+          <w:tab w:val="left" w:pos="1832"/>
+          <w:tab w:val="left" w:pos="2748"/>
+          <w:tab w:val="left" w:pos="3664"/>
+          <w:tab w:val="left" w:pos="4580"/>
+          <w:tab w:val="left" w:pos="5496"/>
+          <w:tab w:val="left" w:pos="6412"/>
+          <w:tab w:val="left" w:pos="7328"/>
+          <w:tab w:val="left" w:pos="8244"/>
+          <w:tab w:val="left" w:pos="9160"/>
+          <w:tab w:val="left" w:pos="10076"/>
+          <w:tab w:val="left" w:pos="10992"/>
+          <w:tab w:val="left" w:pos="11908"/>
+          <w:tab w:val="left" w:pos="12824"/>
+          <w:tab w:val="left" w:pos="13740"/>
+          <w:tab w:val="left" w:pos="14656"/>
+        </w:tabs>
+        <w:jc w:val="left"/>
+        <w:rPr>
+          <w:rFonts w:ascii="Courier New" w:eastAsia="Times New Roman" w:hAnsi="Courier New" w:cs="Courier New"/>
+          <w:color w:val="212121"/>
+          <w:kern w:val="0"/>
+          <w:sz w:val="20"/>
+          <w:szCs w:val="20"/>
+        </w:rPr>
+      </w:pPr>
+      <w:r>
+        <w:rPr>
+          <w:rFonts w:ascii="Courier New" w:eastAsia="Times New Roman" w:hAnsi="Courier New" w:cs="Courier New"/>
+          <w:color w:val="212121"/>
+          <w:kern w:val="0"/>
+          <w:sz w:val="20"/>
+          <w:szCs w:val="20"/>
+        </w:rPr>
+        <w:t>Epoch [6/150], Loss: 0.5937</w:t>
+      </w:r>
+    </w:p>
+    <w:p>
+      <w:pPr>
+        <w:widowControl/>
+        <w:shd w:val="clear" w:color="auto" w:fill="FFFFFF"/>
+        <w:tabs>
+          <w:tab w:val="left" w:pos="916"/>
+          <w:tab w:val="left" w:pos="1832"/>
+          <w:tab w:val="left" w:pos="2748"/>
+          <w:tab w:val="left" w:pos="3664"/>
+          <w:tab w:val="left" w:pos="4580"/>
+          <w:tab w:val="left" w:pos="5496"/>
+          <w:tab w:val="left" w:pos="6412"/>
+          <w:tab w:val="left" w:pos="7328"/>
+          <w:tab w:val="left" w:pos="8244"/>
+          <w:tab w:val="left" w:pos="9160"/>
+          <w:tab w:val="left" w:pos="10076"/>
+          <w:tab w:val="left" w:pos="10992"/>
+          <w:tab w:val="left" w:pos="11908"/>
+          <w:tab w:val="left" w:pos="12824"/>
+          <w:tab w:val="left" w:pos="13740"/>
+          <w:tab w:val="left" w:pos="14656"/>
+        </w:tabs>
+        <w:jc w:val="left"/>
+        <w:rPr>
+          <w:rFonts w:ascii="Courier New" w:eastAsia="Times New Roman" w:hAnsi="Courier New" w:cs="Courier New"/>
+          <w:color w:val="212121"/>
+          <w:kern w:val="0"/>
+          <w:sz w:val="20"/>
+          <w:szCs w:val="20"/>
+        </w:rPr>
+      </w:pPr>
+      <w:r>
+        <w:rPr>
+          <w:rFonts w:ascii="Courier New" w:eastAsia="Times New Roman" w:hAnsi="Courier New" w:cs="Courier New"/>
+          <w:color w:val="212121"/>
+          <w:kern w:val="0"/>
+          <w:sz w:val="20"/>
+          <w:szCs w:val="20"/>
+        </w:rPr>
+        <w:t>Epoch [7/150], Loss: 0.5474</w:t>
+      </w:r>
+    </w:p>
+    <w:p>
+      <w:pPr>
+        <w:widowControl/>
+        <w:shd w:val="clear" w:color="auto" w:fill="FFFFFF"/>
+        <w:tabs>
+          <w:tab w:val="left" w:pos="916"/>
+          <w:tab w:val="left" w:pos="1832"/>
+          <w:tab w:val="left" w:pos="2748"/>
+          <w:tab w:val="left" w:pos="3664"/>
+          <w:tab w:val="left" w:pos="4580"/>
+          <w:tab w:val="left" w:pos="5496"/>
+          <w:tab w:val="left" w:pos="6412"/>
+          <w:tab w:val="left" w:pos="7328"/>
+          <w:tab w:val="left" w:pos="8244"/>
+          <w:tab w:val="left" w:pos="9160"/>
+          <w:tab w:val="left" w:pos="10076"/>
+          <w:tab w:val="left" w:pos="10992"/>
+          <w:tab w:val="left" w:pos="11908"/>
+          <w:tab w:val="left" w:pos="12824"/>
+          <w:tab w:val="left" w:pos="13740"/>
+          <w:tab w:val="left" w:pos="14656"/>
+        </w:tabs>
+        <w:jc w:val="left"/>
+        <w:rPr>
+          <w:rFonts w:ascii="Courier New" w:eastAsia="Times New Roman" w:hAnsi="Courier New" w:cs="Courier New"/>
+          <w:color w:val="212121"/>
+          <w:kern w:val="0"/>
+          <w:sz w:val="20"/>
+          <w:szCs w:val="20"/>
+        </w:rPr>
+      </w:pPr>
+      <w:r>
+        <w:rPr>
+          <w:rFonts w:ascii="Courier New" w:eastAsia="Times New Roman" w:hAnsi="Courier New" w:cs="Courier New"/>
+          <w:color w:val="212121"/>
+          <w:kern w:val="0"/>
+          <w:sz w:val="20"/>
+          <w:szCs w:val="20"/>
+        </w:rPr>
+        <w:t>Epoch [8/150], Loss: 0.5130</w:t>
+      </w:r>
+    </w:p>
+    <w:p>
+      <w:pPr>
+        <w:widowControl/>
+        <w:shd w:val="clear" w:color="auto" w:fill="FFFFFF"/>
+        <w:tabs>
+          <w:tab w:val="left" w:pos="916"/>
+          <w:tab w:val="left" w:pos="1832"/>
+          <w:tab w:val="left" w:pos="2748"/>
+          <w:tab w:val="left" w:pos="3664"/>
+          <w:tab w:val="left" w:pos="4580"/>
+          <w:tab w:val="left" w:pos="5496"/>
+          <w:tab w:val="left" w:pos="6412"/>
+          <w:tab w:val="left" w:pos="7328"/>
+          <w:tab w:val="left" w:pos="8244"/>
+          <w:tab w:val="left" w:pos="9160"/>
+          <w:tab w:val="left" w:pos="10076"/>
+          <w:tab w:val="left" w:pos="10992"/>
+          <w:tab w:val="left" w:pos="11908"/>
+          <w:tab w:val="left" w:pos="12824"/>
+          <w:tab w:val="left" w:pos="13740"/>
+          <w:tab w:val="left" w:pos="14656"/>
+        </w:tabs>
+        <w:jc w:val="left"/>
+        <w:rPr>
+          <w:rFonts w:ascii="Courier New" w:eastAsia="Times New Roman" w:hAnsi="Courier New" w:cs="Courier New"/>
+          <w:color w:val="212121"/>
+          <w:kern w:val="0"/>
+          <w:sz w:val="20"/>
+          <w:szCs w:val="20"/>
+        </w:rPr>
+      </w:pPr>
+      <w:r>
+        <w:rPr>
+          <w:rFonts w:ascii="Courier New" w:eastAsia="Times New Roman" w:hAnsi="Courier New" w:cs="Courier New"/>
+          <w:color w:val="212121"/>
+          <w:kern w:val="0"/>
+          <w:sz w:val="20"/>
+          <w:szCs w:val="20"/>
+        </w:rPr>
+        <w:t>Epoch [9/150], Loss: 0.4800</w:t>
+      </w:r>
+    </w:p>
+    <w:p>
+      <w:pPr>
+        <w:widowControl/>
+        <w:shd w:val="clear" w:color="auto" w:fill="FFFFFF"/>
+        <w:tabs>
+          <w:tab w:val="left" w:pos="916"/>
+          <w:tab w:val="left" w:pos="1832"/>
+          <w:tab w:val="left" w:pos="2748"/>
+          <w:tab w:val="left" w:pos="3664"/>
+          <w:tab w:val="left" w:pos="4580"/>
+          <w:tab w:val="left" w:pos="5496"/>
+          <w:tab w:val="left" w:pos="6412"/>
+          <w:tab w:val="left" w:pos="7328"/>
+          <w:tab w:val="left" w:pos="8244"/>
+          <w:tab w:val="left" w:pos="9160"/>
+          <w:tab w:val="left" w:pos="10076"/>
+          <w:tab w:val="left" w:pos="10992"/>
+          <w:tab w:val="left" w:pos="11908"/>
+          <w:tab w:val="left" w:pos="12824"/>
+          <w:tab w:val="left" w:pos="13740"/>
+          <w:tab w:val="left" w:pos="14656"/>
+        </w:tabs>
+        <w:jc w:val="left"/>
+        <w:rPr>
+          <w:rFonts w:ascii="Courier New" w:eastAsia="Times New Roman" w:hAnsi="Courier New" w:cs="Courier New"/>
+          <w:color w:val="212121"/>
+          <w:kern w:val="0"/>
+          <w:sz w:val="20"/>
+          <w:szCs w:val="20"/>
+        </w:rPr>
+      </w:pPr>
+      <w:r>
+        <w:rPr>
+          <w:rFonts w:ascii="Courier New" w:eastAsia="Times New Roman" w:hAnsi="Courier New" w:cs="Courier New"/>
+          <w:color w:val="212121"/>
+          <w:kern w:val="0"/>
+          <w:sz w:val="20"/>
+          <w:szCs w:val="20"/>
+        </w:rPr>
+        <w:t>Epoch [10/150], Loss: 0.4514</w:t>
+      </w:r>
+    </w:p>
+    <w:p>
+      <w:pPr>
+        <w:widowControl/>
+        <w:shd w:val="clear" w:color="auto" w:fill="FFFFFF"/>
+        <w:tabs>
+          <w:tab w:val="left" w:pos="916"/>
+          <w:tab w:val="left" w:pos="1832"/>
+          <w:tab w:val="left" w:pos="2748"/>
+          <w:tab w:val="left" w:pos="3664"/>
+          <w:tab w:val="left" w:pos="4580"/>
+          <w:tab w:val="left" w:pos="5496"/>
+          <w:tab w:val="left" w:pos="6412"/>
+          <w:tab w:val="left" w:pos="7328"/>
+          <w:tab w:val="left" w:pos="8244"/>
+          <w:tab w:val="left" w:pos="9160"/>
+          <w:tab w:val="left" w:pos="10076"/>
+          <w:tab w:val="left" w:pos="10992"/>
+          <w:tab w:val="left" w:pos="11908"/>
+          <w:tab w:val="left" w:pos="12824"/>
+          <w:tab w:val="left" w:pos="13740"/>
+          <w:tab w:val="left" w:pos="14656"/>
+        </w:tabs>
+        <w:jc w:val="left"/>
+        <w:rPr>
+          <w:rFonts w:ascii="Courier New" w:eastAsia="Times New Roman" w:hAnsi="Courier New" w:cs="Courier New"/>
+          <w:color w:val="212121"/>
+          <w:kern w:val="0"/>
+          <w:sz w:val="20"/>
+          <w:szCs w:val="20"/>
+        </w:rPr>
+      </w:pPr>
+      <w:r>
+        <w:rPr>
+          <w:rFonts w:ascii="Courier New" w:eastAsia="Times New Roman" w:hAnsi="Courier New" w:cs="Courier New"/>
+          <w:color w:val="212121"/>
+          <w:kern w:val="0"/>
+          <w:sz w:val="20"/>
+          <w:szCs w:val="20"/>
+        </w:rPr>
+        <w:t>Epoch [11/150], Loss: 0.4280</w:t>
+      </w:r>
+    </w:p>
+    <w:p>
+      <w:pPr>
+        <w:widowControl/>
+        <w:shd w:val="clear" w:color="auto" w:fill="FFFFFF"/>
+        <w:tabs>
+          <w:tab w:val="left" w:pos="916"/>
+          <w:tab w:val="left" w:pos="1832"/>
+          <w:tab w:val="left" w:pos="2748"/>
+          <w:tab w:val="left" w:pos="3664"/>
+          <w:tab w:val="left" w:pos="4580"/>
+          <w:tab w:val="left" w:pos="5496"/>
+          <w:tab w:val="left" w:pos="6412"/>
+          <w:tab w:val="left" w:pos="7328"/>
+          <w:tab w:val="left" w:pos="8244"/>
+          <w:tab w:val="left" w:pos="9160"/>
+          <w:tab w:val="left" w:pos="10076"/>
+          <w:tab w:val="left" w:pos="10992"/>
+          <w:tab w:val="left" w:pos="11908"/>
+          <w:tab w:val="left" w:pos="12824"/>
+          <w:tab w:val="left" w:pos="13740"/>
+          <w:tab w:val="left" w:pos="14656"/>
+        </w:tabs>
+        <w:jc w:val="left"/>
+        <w:rPr>
+          <w:rFonts w:ascii="Courier New" w:eastAsia="Times New Roman" w:hAnsi="Courier New" w:cs="Courier New"/>
+          <w:color w:val="212121"/>
+          <w:kern w:val="0"/>
+          <w:sz w:val="20"/>
+          <w:szCs w:val="20"/>
+        </w:rPr>
+      </w:pPr>
+      <w:r>
+        <w:rPr>
+          <w:rFonts w:ascii="Courier New" w:eastAsia="Times New Roman" w:hAnsi="Courier New" w:cs="Courier New"/>
+          <w:color w:val="212121"/>
+          <w:kern w:val="0"/>
+          <w:sz w:val="20"/>
+          <w:szCs w:val="20"/>
+        </w:rPr>
+        <w:t>Epoch [12/150], Loss: 0.4041</w:t>
+      </w:r>
+    </w:p>
+    <w:p>
+      <w:pPr>
+        <w:widowControl/>
+        <w:shd w:val="clear" w:color="auto" w:fill="FFFFFF"/>
+        <w:tabs>
+          <w:tab w:val="left" w:pos="916"/>
+          <w:tab w:val="left" w:pos="1832"/>
+          <w:tab w:val="left" w:pos="2748"/>
+          <w:tab w:val="left" w:pos="3664"/>
+          <w:tab w:val="left" w:pos="4580"/>
+          <w:tab w:val="left" w:pos="5496"/>
+          <w:tab w:val="left" w:pos="6412"/>
+          <w:tab w:val="left" w:pos="7328"/>
+          <w:tab w:val="left" w:pos="8244"/>
+          <w:tab w:val="left" w:pos="9160"/>
+          <w:tab w:val="left" w:pos="10076"/>
+          <w:tab w:val="left" w:pos="10992"/>
+          <w:tab w:val="left" w:pos="11908"/>
+          <w:tab w:val="left" w:pos="12824"/>
+          <w:tab w:val="left" w:pos="13740"/>
+          <w:tab w:val="left" w:pos="14656"/>
+        </w:tabs>
+        <w:jc w:val="left"/>
+        <w:rPr>
+          <w:rFonts w:ascii="Courier New" w:eastAsia="Times New Roman" w:hAnsi="Courier New" w:cs="Courier New"/>
+          <w:color w:val="212121"/>
+          <w:kern w:val="0"/>
+          <w:sz w:val="20"/>
+          <w:szCs w:val="20"/>
+        </w:rPr>
+      </w:pPr>
+      <w:r>
+        <w:rPr>
+          <w:rFonts w:ascii="Courier New" w:eastAsia="Times New Roman" w:hAnsi="Courier New" w:cs="Courier New"/>
+          <w:color w:val="212121"/>
+          <w:kern w:val="0"/>
+          <w:sz w:val="20"/>
+          <w:szCs w:val="20"/>
+        </w:rPr>
+        <w:lastRenderedPageBreak/>
+        <w:t>Epoch [13/150], Loss: 0.3844</w:t>
+      </w:r>
+    </w:p>
+    <w:p>
+      <w:pPr>
+        <w:widowControl/>
+        <w:shd w:val="clear" w:color="auto" w:fill="FFFFFF"/>
+        <w:tabs>
+          <w:tab w:val="left" w:pos="916"/>
+          <w:tab w:val="left" w:pos="1832"/>
+          <w:tab w:val="left" w:pos="2748"/>
+          <w:tab w:val="left" w:pos="3664"/>
+          <w:tab w:val="left" w:pos="4580"/>
+          <w:tab w:val="left" w:pos="5496"/>
+          <w:tab w:val="left" w:pos="6412"/>
+          <w:tab w:val="left" w:pos="7328"/>
+          <w:tab w:val="left" w:pos="8244"/>
+          <w:tab w:val="left" w:pos="9160"/>
+          <w:tab w:val="left" w:pos="10076"/>
+          <w:tab w:val="left" w:pos="10992"/>
+          <w:tab w:val="left" w:pos="11908"/>
+          <w:tab w:val="left" w:pos="12824"/>
+          <w:tab w:val="left" w:pos="13740"/>
+          <w:tab w:val="left" w:pos="14656"/>
+        </w:tabs>
+        <w:jc w:val="left"/>
+        <w:rPr>
+          <w:rFonts w:ascii="Courier New" w:eastAsia="Times New Roman" w:hAnsi="Courier New" w:cs="Courier New"/>
+          <w:color w:val="212121"/>
+          <w:kern w:val="0"/>
+          <w:sz w:val="20"/>
+          <w:szCs w:val="20"/>
+        </w:rPr>
+      </w:pPr>
+      <w:r>
+        <w:rPr>
+          <w:rFonts w:ascii="Courier New" w:eastAsia="Times New Roman" w:hAnsi="Courier New" w:cs="Courier New"/>
+          <w:color w:val="212121"/>
+          <w:kern w:val="0"/>
+          <w:sz w:val="20"/>
+          <w:szCs w:val="20"/>
+        </w:rPr>
+        <w:t>Epoch [14/150], Loss: 0.3695</w:t>
+      </w:r>
+    </w:p>
+    <w:p>
+      <w:pPr>
+        <w:widowControl/>
+        <w:shd w:val="clear" w:color="auto" w:fill="FFFFFF"/>
+        <w:tabs>
+          <w:tab w:val="left" w:pos="916"/>
+          <w:tab w:val="left" w:pos="1832"/>
+          <w:tab w:val="left" w:pos="2748"/>
+          <w:tab w:val="left" w:pos="3664"/>
+          <w:tab w:val="left" w:pos="4580"/>
+          <w:tab w:val="left" w:pos="5496"/>
+          <w:tab w:val="left" w:pos="6412"/>
+          <w:tab w:val="left" w:pos="7328"/>
+          <w:tab w:val="left" w:pos="8244"/>
+          <w:tab w:val="left" w:pos="9160"/>
+          <w:tab w:val="left" w:pos="10076"/>
+          <w:tab w:val="left" w:pos="10992"/>
+          <w:tab w:val="left" w:pos="11908"/>
+          <w:tab w:val="left" w:pos="12824"/>
+          <w:tab w:val="left" w:pos="13740"/>
+          <w:tab w:val="left" w:pos="14656"/>
+        </w:tabs>
+        <w:jc w:val="left"/>
+        <w:rPr>
+          <w:rFonts w:ascii="Courier New" w:eastAsia="Times New Roman" w:hAnsi="Courier New" w:cs="Courier New"/>
+          <w:color w:val="212121"/>
+          <w:kern w:val="0"/>
+          <w:sz w:val="20"/>
+          <w:szCs w:val="20"/>
+        </w:rPr>
+      </w:pPr>
+      <w:r>
+        <w:rPr>
+          <w:rFonts w:ascii="Courier New" w:eastAsia="Times New Roman" w:hAnsi="Courier New" w:cs="Courier New"/>
+          <w:color w:val="212121"/>
+          <w:kern w:val="0"/>
+          <w:sz w:val="20"/>
+          <w:szCs w:val="20"/>
+        </w:rPr>
+        <w:t>Epoch [15/150], Loss: 0.3503</w:t>
+      </w:r>
+    </w:p>
+    <w:p>
+      <w:pPr>
+        <w:widowControl/>
+        <w:shd w:val="clear" w:color="auto" w:fill="FFFFFF"/>
+        <w:tabs>
+          <w:tab w:val="left" w:pos="916"/>
+          <w:tab w:val="left" w:pos="1832"/>
+          <w:tab w:val="left" w:pos="2748"/>
+          <w:tab w:val="left" w:pos="3664"/>
+          <w:tab w:val="left" w:pos="4580"/>
+          <w:tab w:val="left" w:pos="5496"/>
+          <w:tab w:val="left" w:pos="6412"/>
+          <w:tab w:val="left" w:pos="7328"/>
+          <w:tab w:val="left" w:pos="8244"/>
+          <w:tab w:val="left" w:pos="9160"/>
+          <w:tab w:val="left" w:pos="10076"/>
+          <w:tab w:val="left" w:pos="10992"/>
+          <w:tab w:val="left" w:pos="11908"/>
+          <w:tab w:val="left" w:pos="12824"/>
+          <w:tab w:val="left" w:pos="13740"/>
+          <w:tab w:val="left" w:pos="14656"/>
+        </w:tabs>
+        <w:jc w:val="left"/>
+        <w:rPr>
+          <w:rFonts w:ascii="Courier New" w:eastAsia="Times New Roman" w:hAnsi="Courier New" w:cs="Courier New"/>
+          <w:color w:val="212121"/>
+          <w:kern w:val="0"/>
+          <w:sz w:val="20"/>
+          <w:szCs w:val="20"/>
+        </w:rPr>
+      </w:pPr>
+      <w:r>
+        <w:rPr>
+          <w:rFonts w:ascii="Courier New" w:eastAsia="Times New Roman" w:hAnsi="Courier New" w:cs="Courier New"/>
+          <w:color w:val="212121"/>
+          <w:kern w:val="0"/>
+          <w:sz w:val="20"/>
+          <w:szCs w:val="20"/>
+        </w:rPr>
+        <w:t>Epoch [16/150], Loss: 0.3358</w:t>
+      </w:r>
+    </w:p>
+    <w:p>
+      <w:pPr>
+        <w:widowControl/>
+        <w:shd w:val="clear" w:color="auto" w:fill="FFFFFF"/>
+        <w:tabs>
+          <w:tab w:val="left" w:pos="916"/>
+          <w:tab w:val="left" w:pos="1832"/>
+          <w:tab w:val="left" w:pos="2748"/>
+          <w:tab w:val="left" w:pos="3664"/>
+          <w:tab w:val="left" w:pos="4580"/>
+          <w:tab w:val="left" w:pos="5496"/>
+          <w:tab w:val="left" w:pos="6412"/>
+          <w:tab w:val="left" w:pos="7328"/>
+          <w:tab w:val="left" w:pos="8244"/>
+          <w:tab w:val="left" w:pos="9160"/>
+          <w:tab w:val="left" w:pos="10076"/>
+          <w:tab w:val="left" w:pos="10992"/>
+          <w:tab w:val="left" w:pos="11908"/>
+          <w:tab w:val="left" w:pos="12824"/>
+          <w:tab w:val="left" w:pos="13740"/>
+          <w:tab w:val="left" w:pos="14656"/>
+        </w:tabs>
+        <w:jc w:val="left"/>
+        <w:rPr>
+          <w:rFonts w:ascii="Courier New" w:eastAsia="Times New Roman" w:hAnsi="Courier New" w:cs="Courier New"/>
+          <w:color w:val="212121"/>
+          <w:kern w:val="0"/>
+          <w:sz w:val="20"/>
+          <w:szCs w:val="20"/>
+        </w:rPr>
+      </w:pPr>
+      <w:r>
+        <w:rPr>
+          <w:rFonts w:ascii="Courier New" w:eastAsia="Times New Roman" w:hAnsi="Courier New" w:cs="Courier New"/>
+          <w:color w:val="212121"/>
+          <w:kern w:val="0"/>
+          <w:sz w:val="20"/>
+          <w:szCs w:val="20"/>
+        </w:rPr>
+        <w:t>Epoch [17/150], Loss: 0.3179</w:t>
+      </w:r>
+    </w:p>
+    <w:p>
+      <w:pPr>
+        <w:widowControl/>
+        <w:shd w:val="clear" w:color="auto" w:fill="FFFFFF"/>
+        <w:tabs>
+          <w:tab w:val="left" w:pos="916"/>
+          <w:tab w:val="left" w:pos="1832"/>
+          <w:tab w:val="left" w:pos="2748"/>
+          <w:tab w:val="left" w:pos="3664"/>
+          <w:tab w:val="left" w:pos="4580"/>
+          <w:tab w:val="left" w:pos="5496"/>
+          <w:tab w:val="left" w:pos="6412"/>
+          <w:tab w:val="left" w:pos="7328"/>
+          <w:tab w:val="left" w:pos="8244"/>
+          <w:tab w:val="left" w:pos="9160"/>
+          <w:tab w:val="left" w:pos="10076"/>
+          <w:tab w:val="left" w:pos="10992"/>
+          <w:tab w:val="left" w:pos="11908"/>
+          <w:tab w:val="left" w:pos="12824"/>
+          <w:tab w:val="left" w:pos="13740"/>
+          <w:tab w:val="left" w:pos="14656"/>
+        </w:tabs>
+        <w:jc w:val="left"/>
+        <w:rPr>
+          <w:rFonts w:ascii="Courier New" w:eastAsia="Times New Roman" w:hAnsi="Courier New" w:cs="Courier New"/>
+          <w:color w:val="212121"/>
+          <w:kern w:val="0"/>
+          <w:sz w:val="20"/>
+          <w:szCs w:val="20"/>
+        </w:rPr>
+      </w:pPr>
+      <w:r>
+        <w:rPr>
+          <w:rFonts w:ascii="Courier New" w:eastAsia="Times New Roman" w:hAnsi="Courier New" w:cs="Courier New"/>
+          <w:color w:val="212121"/>
+          <w:kern w:val="0"/>
+          <w:sz w:val="20"/>
+          <w:szCs w:val="20"/>
+        </w:rPr>
+        <w:t>Epoch [18/150], Loss: 0.3034</w:t>
+      </w:r>
+    </w:p>
+    <w:p>
+      <w:pPr>
+        <w:widowControl/>
+        <w:shd w:val="clear" w:color="auto" w:fill="FFFFFF"/>
+        <w:tabs>
+          <w:tab w:val="left" w:pos="916"/>
+          <w:tab w:val="left" w:pos="1832"/>
+          <w:tab w:val="left" w:pos="2748"/>
+          <w:tab w:val="left" w:pos="3664"/>
+          <w:tab w:val="left" w:pos="4580"/>
+          <w:tab w:val="left" w:pos="5496"/>
+          <w:tab w:val="left" w:pos="6412"/>
+          <w:tab w:val="left" w:pos="7328"/>
+          <w:tab w:val="left" w:pos="8244"/>
+          <w:tab w:val="left" w:pos="9160"/>
+          <w:tab w:val="left" w:pos="10076"/>
+          <w:tab w:val="left" w:pos="10992"/>
+          <w:tab w:val="left" w:pos="11908"/>
+          <w:tab w:val="left" w:pos="12824"/>
+          <w:tab w:val="left" w:pos="13740"/>
+          <w:tab w:val="left" w:pos="14656"/>
+        </w:tabs>
+        <w:jc w:val="left"/>
+        <w:rPr>
+          <w:rFonts w:ascii="Courier New" w:eastAsia="Times New Roman" w:hAnsi="Courier New" w:cs="Courier New"/>
+          <w:color w:val="212121"/>
+          <w:kern w:val="0"/>
+          <w:sz w:val="20"/>
+          <w:szCs w:val="20"/>
+        </w:rPr>
+      </w:pPr>
+      <w:r>
+        <w:rPr>
+          <w:rFonts w:ascii="Courier New" w:eastAsia="Times New Roman" w:hAnsi="Courier New" w:cs="Courier New"/>
+          <w:color w:val="212121"/>
+          <w:kern w:val="0"/>
+          <w:sz w:val="20"/>
+          <w:szCs w:val="20"/>
+        </w:rPr>
+        <w:t>Epoch [19/150], Loss: 0.2902</w:t>
+      </w:r>
+    </w:p>
+    <w:p>
+      <w:pPr>
+        <w:widowControl/>
+        <w:shd w:val="clear" w:color="auto" w:fill="FFFFFF"/>
+        <w:tabs>
+          <w:tab w:val="left" w:pos="916"/>
+          <w:tab w:val="left" w:pos="1832"/>
+          <w:tab w:val="left" w:pos="2748"/>
+          <w:tab w:val="left" w:pos="3664"/>
+          <w:tab w:val="left" w:pos="4580"/>
+          <w:tab w:val="left" w:pos="5496"/>
+          <w:tab w:val="left" w:pos="6412"/>
+          <w:tab w:val="left" w:pos="7328"/>
+          <w:tab w:val="left" w:pos="8244"/>
+          <w:tab w:val="left" w:pos="9160"/>
+          <w:tab w:val="left" w:pos="10076"/>
+          <w:tab w:val="left" w:pos="10992"/>
+          <w:tab w:val="left" w:pos="11908"/>
+          <w:tab w:val="left" w:pos="12824"/>
+          <w:tab w:val="left" w:pos="13740"/>
+          <w:tab w:val="left" w:pos="14656"/>
+        </w:tabs>
+        <w:jc w:val="left"/>
+        <w:rPr>
+          <w:rFonts w:ascii="Courier New" w:eastAsia="Times New Roman" w:hAnsi="Courier New" w:cs="Courier New"/>
+          <w:color w:val="212121"/>
+          <w:kern w:val="0"/>
+          <w:sz w:val="20"/>
+          <w:szCs w:val="20"/>
+        </w:rPr>
+      </w:pPr>
+      <w:r>
+        <w:rPr>
+          <w:rFonts w:ascii="Courier New" w:eastAsia="Times New Roman" w:hAnsi="Courier New" w:cs="Courier New"/>
+          <w:color w:val="212121"/>
+          <w:kern w:val="0"/>
+          <w:sz w:val="20"/>
+          <w:szCs w:val="20"/>
+        </w:rPr>
+        <w:t>Epoch [20/150], Loss: 0.2847</w:t>
+      </w:r>
+    </w:p>
+    <w:p>
+      <w:pPr>
+        <w:widowControl/>
+        <w:shd w:val="clear" w:color="auto" w:fill="FFFFFF"/>
+        <w:tabs>
+          <w:tab w:val="left" w:pos="916"/>
+          <w:tab w:val="left" w:pos="1832"/>
+          <w:tab w:val="left" w:pos="2748"/>
+          <w:tab w:val="left" w:pos="3664"/>
+          <w:tab w:val="left" w:pos="4580"/>
+          <w:tab w:val="left" w:pos="5496"/>
+          <w:tab w:val="left" w:pos="6412"/>
+          <w:tab w:val="left" w:pos="7328"/>
+          <w:tab w:val="left" w:pos="8244"/>
+          <w:tab w:val="left" w:pos="9160"/>
+          <w:tab w:val="left" w:pos="10076"/>
+          <w:tab w:val="left" w:pos="10992"/>
+          <w:tab w:val="left" w:pos="11908"/>
+          <w:tab w:val="left" w:pos="12824"/>
+          <w:tab w:val="left" w:pos="13740"/>
+          <w:tab w:val="left" w:pos="14656"/>
+        </w:tabs>
+        <w:jc w:val="left"/>
+        <w:rPr>
+          <w:rFonts w:ascii="Courier New" w:eastAsia="Times New Roman" w:hAnsi="Courier New" w:cs="Courier New"/>
+          <w:color w:val="212121"/>
+          <w:kern w:val="0"/>
+          <w:sz w:val="20"/>
+          <w:szCs w:val="20"/>
+        </w:rPr>
+      </w:pPr>
+      <w:r>
+        <w:rPr>
+          <w:rFonts w:ascii="Courier New" w:eastAsia="Times New Roman" w:hAnsi="Courier New" w:cs="Courier New"/>
+          <w:color w:val="212121"/>
+          <w:kern w:val="0"/>
+          <w:sz w:val="20"/>
+          <w:szCs w:val="20"/>
+        </w:rPr>
+        <w:t>Epoch [21/150], Loss: 0.2701</w:t>
+      </w:r>
+    </w:p>
+    <w:p>
+      <w:pPr>
+        <w:widowControl/>
+        <w:shd w:val="clear" w:color="auto" w:fill="FFFFFF"/>
+        <w:tabs>
+          <w:tab w:val="left" w:pos="916"/>
+          <w:tab w:val="left" w:pos="1832"/>
+          <w:tab w:val="left" w:pos="2748"/>
+          <w:tab w:val="left" w:pos="3664"/>
+          <w:tab w:val="left" w:pos="4580"/>
+          <w:tab w:val="left" w:pos="5496"/>
+          <w:tab w:val="left" w:pos="6412"/>
+          <w:tab w:val="left" w:pos="7328"/>
+          <w:tab w:val="left" w:pos="8244"/>
+          <w:tab w:val="left" w:pos="9160"/>
+          <w:tab w:val="left" w:pos="10076"/>
+          <w:tab w:val="left" w:pos="10992"/>
+          <w:tab w:val="left" w:pos="11908"/>
+          <w:tab w:val="left" w:pos="12824"/>
+          <w:tab w:val="left" w:pos="13740"/>
+          <w:tab w:val="left" w:pos="14656"/>
+        </w:tabs>
+        <w:jc w:val="left"/>
+        <w:rPr>
+          <w:rFonts w:ascii="Courier New" w:eastAsia="Times New Roman" w:hAnsi="Courier New" w:cs="Courier New"/>
+          <w:color w:val="212121"/>
+          <w:kern w:val="0"/>
+          <w:sz w:val="20"/>
+          <w:szCs w:val="20"/>
+        </w:rPr>
+      </w:pPr>
+      <w:r>
+        <w:rPr>
+          <w:rFonts w:ascii="Courier New" w:eastAsia="Times New Roman" w:hAnsi="Courier New" w:cs="Courier New"/>
+          <w:color w:val="212121"/>
+          <w:kern w:val="0"/>
+          <w:sz w:val="20"/>
+          <w:szCs w:val="20"/>
+        </w:rPr>
+        <w:t>Epoch [22/150], Loss: 0.2591</w:t>
+      </w:r>
+    </w:p>
+    <w:p>
+      <w:pPr>
+        <w:widowControl/>
+        <w:shd w:val="clear" w:color="auto" w:fill="FFFFFF"/>
+        <w:tabs>
+          <w:tab w:val="left" w:pos="916"/>
+          <w:tab w:val="left" w:pos="1832"/>
+          <w:tab w:val="left" w:pos="2748"/>
+          <w:tab w:val="left" w:pos="3664"/>
+          <w:tab w:val="left" w:pos="4580"/>
+          <w:tab w:val="left" w:pos="5496"/>
+          <w:tab w:val="left" w:pos="6412"/>
+          <w:tab w:val="left" w:pos="7328"/>
+          <w:tab w:val="left" w:pos="8244"/>
+          <w:tab w:val="left" w:pos="9160"/>
+          <w:tab w:val="left" w:pos="10076"/>
+          <w:tab w:val="left" w:pos="10992"/>
+          <w:tab w:val="left" w:pos="11908"/>
+          <w:tab w:val="left" w:pos="12824"/>
+          <w:tab w:val="left" w:pos="13740"/>
+          <w:tab w:val="left" w:pos="14656"/>
+        </w:tabs>
+        <w:jc w:val="left"/>
+        <w:rPr>
+          <w:rFonts w:ascii="Courier New" w:eastAsia="Times New Roman" w:hAnsi="Courier New" w:cs="Courier New"/>
+          <w:color w:val="212121"/>
+          <w:kern w:val="0"/>
+          <w:sz w:val="20"/>
+          <w:szCs w:val="20"/>
+        </w:rPr>
+      </w:pPr>
+      <w:r>
+        <w:rPr>
+          <w:rFonts w:ascii="Courier New" w:eastAsia="Times New Roman" w:hAnsi="Courier New" w:cs="Courier New"/>
+          <w:color w:val="212121"/>
+          <w:kern w:val="0"/>
+          <w:sz w:val="20"/>
+          <w:szCs w:val="20"/>
+        </w:rPr>
+        <w:t>Epoch [23/150], Loss: 0.2544</w:t>
+      </w:r>
+    </w:p>
+    <w:p>
+      <w:pPr>
+        <w:widowControl/>
+        <w:shd w:val="clear" w:color="auto" w:fill="FFFFFF"/>
+        <w:tabs>
+          <w:tab w:val="left" w:pos="916"/>
+          <w:tab w:val="left" w:pos="1832"/>
+          <w:tab w:val="left" w:pos="2748"/>
+          <w:tab w:val="left" w:pos="3664"/>
+          <w:tab w:val="left" w:pos="4580"/>
+          <w:tab w:val="left" w:pos="5496"/>
+          <w:tab w:val="left" w:pos="6412"/>
+          <w:tab w:val="left" w:pos="7328"/>
+          <w:tab w:val="left" w:pos="8244"/>
+          <w:tab w:val="left" w:pos="9160"/>
+          <w:tab w:val="left" w:pos="10076"/>
+          <w:tab w:val="left" w:pos="10992"/>
+          <w:tab w:val="left" w:pos="11908"/>
+          <w:tab w:val="left" w:pos="12824"/>
+          <w:tab w:val="left" w:pos="13740"/>
+          <w:tab w:val="left" w:pos="14656"/>
+        </w:tabs>
+        <w:jc w:val="left"/>
+        <w:rPr>
+          <w:rFonts w:ascii="Courier New" w:eastAsia="Times New Roman" w:hAnsi="Courier New" w:cs="Courier New"/>
+          <w:color w:val="212121"/>
+          <w:kern w:val="0"/>
+          <w:sz w:val="20"/>
+          <w:szCs w:val="20"/>
+        </w:rPr>
+      </w:pPr>
+      <w:r>
+        <w:rPr>
+          <w:rFonts w:ascii="Courier New" w:eastAsia="Times New Roman" w:hAnsi="Courier New" w:cs="Courier New"/>
+          <w:color w:val="212121"/>
+          <w:kern w:val="0"/>
+          <w:sz w:val="20"/>
+          <w:szCs w:val="20"/>
+        </w:rPr>
+        <w:t>Epoch [24/150], Loss: 0.2376</w:t>
+      </w:r>
+    </w:p>
+    <w:p>
+      <w:pPr>
+        <w:widowControl/>
+        <w:shd w:val="clear" w:color="auto" w:fill="FFFFFF"/>
+        <w:tabs>
+          <w:tab w:val="left" w:pos="916"/>
+          <w:tab w:val="left" w:pos="1832"/>
+          <w:tab w:val="left" w:pos="2748"/>
+          <w:tab w:val="left" w:pos="3664"/>
+          <w:tab w:val="left" w:pos="4580"/>
+          <w:tab w:val="left" w:pos="5496"/>
+          <w:tab w:val="left" w:pos="6412"/>
+          <w:tab w:val="left" w:pos="7328"/>
+          <w:tab w:val="left" w:pos="8244"/>
+          <w:tab w:val="left" w:pos="9160"/>
+          <w:tab w:val="left" w:pos="10076"/>
+          <w:tab w:val="left" w:pos="10992"/>
+          <w:tab w:val="left" w:pos="11908"/>
+          <w:tab w:val="left" w:pos="12824"/>
+          <w:tab w:val="left" w:pos="13740"/>
+          <w:tab w:val="left" w:pos="14656"/>
+        </w:tabs>
+        <w:jc w:val="left"/>
+        <w:rPr>
+          <w:rFonts w:ascii="Courier New" w:eastAsia="Times New Roman" w:hAnsi="Courier New" w:cs="Courier New"/>
+          <w:color w:val="212121"/>
+          <w:kern w:val="0"/>
+          <w:sz w:val="20"/>
+          <w:szCs w:val="20"/>
+        </w:rPr>
+      </w:pPr>
+      <w:r>
+        <w:rPr>
+          <w:rFonts w:ascii="Courier New" w:eastAsia="Times New Roman" w:hAnsi="Courier New" w:cs="Courier New"/>
+          <w:color w:val="212121"/>
+          <w:kern w:val="0"/>
+          <w:sz w:val="20"/>
+          <w:szCs w:val="20"/>
+        </w:rPr>
+        <w:t>Epoch [25/150], Loss: 0.2287</w:t>
+      </w:r>
+    </w:p>
+    <w:p>
+      <w:pPr>
+        <w:widowControl/>
+        <w:shd w:val="clear" w:color="auto" w:fill="FFFFFF"/>
+        <w:tabs>
+          <w:tab w:val="left" w:pos="916"/>
+          <w:tab w:val="left" w:pos="1832"/>
+          <w:tab w:val="left" w:pos="2748"/>
+          <w:tab w:val="left" w:pos="3664"/>
+          <w:tab w:val="left" w:pos="4580"/>
+          <w:tab w:val="left" w:pos="5496"/>
+          <w:tab w:val="left" w:pos="6412"/>
+          <w:tab w:val="left" w:pos="7328"/>
+          <w:tab w:val="left" w:pos="8244"/>
+          <w:tab w:val="left" w:pos="9160"/>
+          <w:tab w:val="left" w:pos="10076"/>
+          <w:tab w:val="left" w:pos="10992"/>
+          <w:tab w:val="left" w:pos="11908"/>
+          <w:tab w:val="left" w:pos="12824"/>
+          <w:tab w:val="left" w:pos="13740"/>
+          <w:tab w:val="left" w:pos="14656"/>
+        </w:tabs>
+        <w:jc w:val="left"/>
+        <w:rPr>
+          <w:rFonts w:ascii="Courier New" w:eastAsia="Times New Roman" w:hAnsi="Courier New" w:cs="Courier New"/>
+          <w:color w:val="212121"/>
+          <w:kern w:val="0"/>
+          <w:sz w:val="20"/>
+          <w:szCs w:val="20"/>
+        </w:rPr>
+      </w:pPr>
+      <w:r>
+        <w:rPr>
+          <w:rFonts w:ascii="Courier New" w:eastAsia="Times New Roman" w:hAnsi="Courier New" w:cs="Courier New"/>
+          <w:color w:val="212121"/>
+          <w:kern w:val="0"/>
+          <w:sz w:val="20"/>
+          <w:szCs w:val="20"/>
+        </w:rPr>
+        <w:t>Epoch [26/150], Loss: 0.2215</w:t>
+      </w:r>
+    </w:p>
+    <w:p>
+      <w:pPr>
+        <w:widowControl/>
+        <w:shd w:val="clear" w:color="auto" w:fill="FFFFFF"/>
+        <w:tabs>
+          <w:tab w:val="left" w:pos="916"/>
+          <w:tab w:val="left" w:pos="1832"/>
+          <w:tab w:val="left" w:pos="2748"/>
+          <w:tab w:val="left" w:pos="3664"/>
+          <w:tab w:val="left" w:pos="4580"/>
+          <w:tab w:val="left" w:pos="5496"/>
+          <w:tab w:val="left" w:pos="6412"/>
+          <w:tab w:val="left" w:pos="7328"/>
+          <w:tab w:val="left" w:pos="8244"/>
+          <w:tab w:val="left" w:pos="9160"/>
+          <w:tab w:val="left" w:pos="10076"/>
+          <w:tab w:val="left" w:pos="10992"/>
+          <w:tab w:val="left" w:pos="11908"/>
+          <w:tab w:val="left" w:pos="12824"/>
+          <w:tab w:val="left" w:pos="13740"/>
+          <w:tab w:val="left" w:pos="14656"/>
+        </w:tabs>
+        <w:jc w:val="left"/>
+        <w:rPr>
+          <w:rFonts w:ascii="Courier New" w:eastAsia="Times New Roman" w:hAnsi="Courier New" w:cs="Courier New"/>
+          <w:color w:val="212121"/>
+          <w:kern w:val="0"/>
+          <w:sz w:val="20"/>
+          <w:szCs w:val="20"/>
+        </w:rPr>
+      </w:pPr>
+      <w:r>
+        <w:rPr>
+          <w:rFonts w:ascii="Courier New" w:eastAsia="Times New Roman" w:hAnsi="Courier New" w:cs="Courier New"/>
+          <w:color w:val="212121"/>
+          <w:kern w:val="0"/>
+          <w:sz w:val="20"/>
+          <w:szCs w:val="20"/>
+        </w:rPr>
+        <w:t>Epoch [27/150], Loss: 0.2104</w:t>
+      </w:r>
+    </w:p>
+    <w:p>
+      <w:pPr>
+        <w:widowControl/>
+        <w:shd w:val="clear" w:color="auto" w:fill="FFFFFF"/>
+        <w:tabs>
+          <w:tab w:val="left" w:pos="916"/>
+          <w:tab w:val="left" w:pos="1832"/>
+          <w:tab w:val="left" w:pos="2748"/>
+          <w:tab w:val="left" w:pos="3664"/>
+          <w:tab w:val="left" w:pos="4580"/>
+          <w:tab w:val="left" w:pos="5496"/>
+          <w:tab w:val="left" w:pos="6412"/>
+          <w:tab w:val="left" w:pos="7328"/>
+          <w:tab w:val="left" w:pos="8244"/>
+          <w:tab w:val="left" w:pos="9160"/>
+          <w:tab w:val="left" w:pos="10076"/>
+          <w:tab w:val="left" w:pos="10992"/>
+          <w:tab w:val="left" w:pos="11908"/>
+          <w:tab w:val="left" w:pos="12824"/>
+          <w:tab w:val="left" w:pos="13740"/>
+          <w:tab w:val="left" w:pos="14656"/>
+        </w:tabs>
+        <w:jc w:val="left"/>
+        <w:rPr>
+          <w:rFonts w:ascii="Courier New" w:eastAsia="Times New Roman" w:hAnsi="Courier New" w:cs="Courier New"/>
+          <w:color w:val="212121"/>
+          <w:kern w:val="0"/>
+          <w:sz w:val="20"/>
+          <w:szCs w:val="20"/>
+        </w:rPr>
+      </w:pPr>
+      <w:r>
+        <w:rPr>
+          <w:rFonts w:ascii="Courier New" w:eastAsia="Times New Roman" w:hAnsi="Courier New" w:cs="Courier New"/>
+          <w:color w:val="212121"/>
+          <w:kern w:val="0"/>
+          <w:sz w:val="20"/>
+          <w:szCs w:val="20"/>
+        </w:rPr>
+        <w:t>Epoch [28/150], Loss: 0.2095</w:t>
+      </w:r>
+    </w:p>
+    <w:p>
+      <w:pPr>
+        <w:widowControl/>
+        <w:shd w:val="clear" w:color="auto" w:fill="FFFFFF"/>
+        <w:tabs>
+          <w:tab w:val="left" w:pos="916"/>
+          <w:tab w:val="left" w:pos="1832"/>
+          <w:tab w:val="left" w:pos="2748"/>
+          <w:tab w:val="left" w:pos="3664"/>
+          <w:tab w:val="left" w:pos="4580"/>
+          <w:tab w:val="left" w:pos="5496"/>
+          <w:tab w:val="left" w:pos="6412"/>
+          <w:tab w:val="left" w:pos="7328"/>
+          <w:tab w:val="left" w:pos="8244"/>
+          <w:tab w:val="left" w:pos="9160"/>
+          <w:tab w:val="left" w:pos="10076"/>
+          <w:tab w:val="left" w:pos="10992"/>
+          <w:tab w:val="left" w:pos="11908"/>
+          <w:tab w:val="left" w:pos="12824"/>
+          <w:tab w:val="left" w:pos="13740"/>
+          <w:tab w:val="left" w:pos="14656"/>
+        </w:tabs>
+        <w:jc w:val="left"/>
+        <w:rPr>
+          <w:rFonts w:ascii="Courier New" w:eastAsia="Times New Roman" w:hAnsi="Courier New" w:cs="Courier New"/>
+          <w:color w:val="212121"/>
+          <w:kern w:val="0"/>
+          <w:sz w:val="20"/>
+          <w:szCs w:val="20"/>
+        </w:rPr>
+      </w:pPr>
+      <w:r>
+        <w:rPr>
+          <w:rFonts w:ascii="Courier New" w:eastAsia="Times New Roman" w:hAnsi="Courier New" w:cs="Courier New"/>
+          <w:color w:val="212121"/>
+          <w:kern w:val="0"/>
+          <w:sz w:val="20"/>
+          <w:szCs w:val="20"/>
+        </w:rPr>
+        <w:t>Epoch [29/150], Loss: 0.1984</w:t>
+      </w:r>
+    </w:p>
+    <w:p>
+      <w:pPr>
+        <w:widowControl/>
+        <w:shd w:val="clear" w:color="auto" w:fill="FFFFFF"/>
+        <w:tabs>
+          <w:tab w:val="left" w:pos="916"/>
+          <w:tab w:val="left" w:pos="1832"/>
+          <w:tab w:val="left" w:pos="2748"/>
+          <w:tab w:val="left" w:pos="3664"/>
+          <w:tab w:val="left" w:pos="4580"/>
+          <w:tab w:val="left" w:pos="5496"/>
+          <w:tab w:val="left" w:pos="6412"/>
+          <w:tab w:val="left" w:pos="7328"/>
+          <w:tab w:val="left" w:pos="8244"/>
+          <w:tab w:val="left" w:pos="9160"/>
+          <w:tab w:val="left" w:pos="10076"/>
+          <w:tab w:val="left" w:pos="10992"/>
+          <w:tab w:val="left" w:pos="11908"/>
+          <w:tab w:val="left" w:pos="12824"/>
+          <w:tab w:val="left" w:pos="13740"/>
+          <w:tab w:val="left" w:pos="14656"/>
+        </w:tabs>
+        <w:jc w:val="left"/>
+        <w:rPr>
+          <w:rFonts w:ascii="Courier New" w:eastAsia="Times New Roman" w:hAnsi="Courier New" w:cs="Courier New"/>
+          <w:color w:val="212121"/>
+          <w:kern w:val="0"/>
+          <w:sz w:val="20"/>
+          <w:szCs w:val="20"/>
+        </w:rPr>
+      </w:pPr>
+      <w:r>
+        <w:rPr>
+          <w:rFonts w:ascii="Courier New" w:eastAsia="Times New Roman" w:hAnsi="Courier New" w:cs="Courier New"/>
+          <w:color w:val="212121"/>
+          <w:kern w:val="0"/>
+          <w:sz w:val="20"/>
+          <w:szCs w:val="20"/>
+        </w:rPr>
+        <w:t>Epoch [30/150], Loss: 0.1921</w:t>
+      </w:r>
+    </w:p>
+    <w:p>
+      <w:pPr>
+        <w:widowControl/>
+        <w:shd w:val="clear" w:color="auto" w:fill="FFFFFF"/>
+        <w:tabs>
+          <w:tab w:val="left" w:pos="916"/>
+          <w:tab w:val="left" w:pos="1832"/>
+          <w:tab w:val="left" w:pos="2748"/>
+          <w:tab w:val="left" w:pos="3664"/>
+          <w:tab w:val="left" w:pos="4580"/>
+          <w:tab w:val="left" w:pos="5496"/>
+          <w:tab w:val="left" w:pos="6412"/>
+          <w:tab w:val="left" w:pos="7328"/>
+          <w:tab w:val="left" w:pos="8244"/>
+          <w:tab w:val="left" w:pos="9160"/>
+          <w:tab w:val="left" w:pos="10076"/>
+          <w:tab w:val="left" w:pos="10992"/>
+          <w:tab w:val="left" w:pos="11908"/>
+          <w:tab w:val="left" w:pos="12824"/>
+          <w:tab w:val="left" w:pos="13740"/>
+          <w:tab w:val="left" w:pos="14656"/>
+        </w:tabs>
+        <w:jc w:val="left"/>
+        <w:rPr>
+          <w:rFonts w:ascii="Courier New" w:eastAsia="Times New Roman" w:hAnsi="Courier New" w:cs="Courier New"/>
+          <w:color w:val="212121"/>
+          <w:kern w:val="0"/>
+          <w:sz w:val="20"/>
+          <w:szCs w:val="20"/>
+        </w:rPr>
+      </w:pPr>
+      <w:r>
+        <w:rPr>
+          <w:rFonts w:ascii="Courier New" w:eastAsia="Times New Roman" w:hAnsi="Courier New" w:cs="Courier New"/>
+          <w:color w:val="212121"/>
+          <w:kern w:val="0"/>
+          <w:sz w:val="20"/>
+          <w:szCs w:val="20"/>
+        </w:rPr>
+        <w:t>Epoch [31/150], Loss: 0.1851</w:t>
+      </w:r>
+    </w:p>
+    <w:p>
+      <w:pPr>
+        <w:widowControl/>
+        <w:shd w:val="clear" w:color="auto" w:fill="FFFFFF"/>
+        <w:tabs>
+          <w:tab w:val="left" w:pos="916"/>
+          <w:tab w:val="left" w:pos="1832"/>
+          <w:tab w:val="left" w:pos="2748"/>
+          <w:tab w:val="left" w:pos="3664"/>
+          <w:tab w:val="left" w:pos="4580"/>
+          <w:tab w:val="left" w:pos="5496"/>
+          <w:tab w:val="left" w:pos="6412"/>
+          <w:tab w:val="left" w:pos="7328"/>
+          <w:tab w:val="left" w:pos="8244"/>
+          <w:tab w:val="left" w:pos="9160"/>
+          <w:tab w:val="left" w:pos="10076"/>
+          <w:tab w:val="left" w:pos="10992"/>
+          <w:tab w:val="left" w:pos="11908"/>
+          <w:tab w:val="left" w:pos="12824"/>
+          <w:tab w:val="left" w:pos="13740"/>
+          <w:tab w:val="left" w:pos="14656"/>
+        </w:tabs>
+        <w:jc w:val="left"/>
+        <w:rPr>
+          <w:rFonts w:ascii="Courier New" w:eastAsia="Times New Roman" w:hAnsi="Courier New" w:cs="Courier New"/>
+          <w:color w:val="212121"/>
+          <w:kern w:val="0"/>
+          <w:sz w:val="20"/>
+          <w:szCs w:val="20"/>
+        </w:rPr>
+      </w:pPr>
+      <w:r>
+        <w:rPr>
+          <w:rFonts w:ascii="Courier New" w:eastAsia="Times New Roman" w:hAnsi="Courier New" w:cs="Courier New"/>
+          <w:color w:val="212121"/>
+          <w:kern w:val="0"/>
+          <w:sz w:val="20"/>
+          <w:szCs w:val="20"/>
+        </w:rPr>
+        <w:t>Epoch [32/150], Loss: 0.1829</w:t>
+      </w:r>
+    </w:p>
+    <w:p>
+      <w:pPr>
+        <w:widowControl/>
+        <w:shd w:val="clear" w:color="auto" w:fill="FFFFFF"/>
+        <w:tabs>
+          <w:tab w:val="left" w:pos="916"/>
+          <w:tab w:val="left" w:pos="1832"/>
+          <w:tab w:val="left" w:pos="2748"/>
+          <w:tab w:val="left" w:pos="3664"/>
+          <w:tab w:val="left" w:pos="4580"/>
+          <w:tab w:val="left" w:pos="5496"/>
+          <w:tab w:val="left" w:pos="6412"/>
+          <w:tab w:val="left" w:pos="7328"/>
+          <w:tab w:val="left" w:pos="8244"/>
+          <w:tab w:val="left" w:pos="9160"/>
+          <w:tab w:val="left" w:pos="10076"/>
+          <w:tab w:val="left" w:pos="10992"/>
+          <w:tab w:val="left" w:pos="11908"/>
+          <w:tab w:val="left" w:pos="12824"/>
+          <w:tab w:val="left" w:pos="13740"/>
+          <w:tab w:val="left" w:pos="14656"/>
+        </w:tabs>
+        <w:jc w:val="left"/>
+        <w:rPr>
+          <w:rFonts w:ascii="Courier New" w:eastAsia="Times New Roman" w:hAnsi="Courier New" w:cs="Courier New"/>
+          <w:color w:val="212121"/>
+          <w:kern w:val="0"/>
+          <w:sz w:val="20"/>
+          <w:szCs w:val="20"/>
+        </w:rPr>
+      </w:pPr>
+      <w:r>
+        <w:rPr>
+          <w:rFonts w:ascii="Courier New" w:eastAsia="Times New Roman" w:hAnsi="Courier New" w:cs="Courier New"/>
+          <w:color w:val="212121"/>
+          <w:kern w:val="0"/>
+          <w:sz w:val="20"/>
+          <w:szCs w:val="20"/>
+        </w:rPr>
+        <w:t>Epoch [33/150], Loss: 0.1762</w:t>
+      </w:r>
+    </w:p>
+    <w:p>
+      <w:pPr>
+        <w:widowControl/>
+        <w:shd w:val="clear" w:color="auto" w:fill="FFFFFF"/>
+        <w:tabs>
+          <w:tab w:val="left" w:pos="916"/>
+          <w:tab w:val="left" w:pos="1832"/>
+          <w:tab w:val="left" w:pos="2748"/>
+          <w:tab w:val="left" w:pos="3664"/>
+          <w:tab w:val="left" w:pos="4580"/>
+          <w:tab w:val="left" w:pos="5496"/>
+          <w:tab w:val="left" w:pos="6412"/>
+          <w:tab w:val="left" w:pos="7328"/>
+          <w:tab w:val="left" w:pos="8244"/>
+          <w:tab w:val="left" w:pos="9160"/>
+          <w:tab w:val="left" w:pos="10076"/>
+          <w:tab w:val="left" w:pos="10992"/>
+          <w:tab w:val="left" w:pos="11908"/>
+          <w:tab w:val="left" w:pos="12824"/>
+          <w:tab w:val="left" w:pos="13740"/>
+          <w:tab w:val="left" w:pos="14656"/>
+        </w:tabs>
+        <w:jc w:val="left"/>
+        <w:rPr>
+          <w:rFonts w:ascii="Courier New" w:eastAsia="Times New Roman" w:hAnsi="Courier New" w:cs="Courier New"/>
+          <w:color w:val="212121"/>
+          <w:kern w:val="0"/>
+          <w:sz w:val="20"/>
+          <w:szCs w:val="20"/>
+        </w:rPr>
+      </w:pPr>
+      <w:r>
+        <w:rPr>
+          <w:rFonts w:ascii="Courier New" w:eastAsia="Times New Roman" w:hAnsi="Courier New" w:cs="Courier New"/>
+          <w:color w:val="212121"/>
+          <w:kern w:val="0"/>
+          <w:sz w:val="20"/>
+          <w:szCs w:val="20"/>
+        </w:rPr>
+        <w:t>Epoch [34/150], Loss: 0.1682</w:t>
+      </w:r>
+    </w:p>
+    <w:p>
+      <w:pPr>
+        <w:widowControl/>
+        <w:shd w:val="clear" w:color="auto" w:fill="FFFFFF"/>
+        <w:tabs>
+          <w:tab w:val="left" w:pos="916"/>
+          <w:tab w:val="left" w:pos="1832"/>
+          <w:tab w:val="left" w:pos="2748"/>
+          <w:tab w:val="left" w:pos="3664"/>
+          <w:tab w:val="left" w:pos="4580"/>
+          <w:tab w:val="left" w:pos="5496"/>
+          <w:tab w:val="left" w:pos="6412"/>
+          <w:tab w:val="left" w:pos="7328"/>
+          <w:tab w:val="left" w:pos="8244"/>
+          <w:tab w:val="left" w:pos="9160"/>
+          <w:tab w:val="left" w:pos="10076"/>
+          <w:tab w:val="left" w:pos="10992"/>
+          <w:tab w:val="left" w:pos="11908"/>
+          <w:tab w:val="left" w:pos="12824"/>
+          <w:tab w:val="left" w:pos="13740"/>
+          <w:tab w:val="left" w:pos="14656"/>
+        </w:tabs>
+        <w:jc w:val="left"/>
+        <w:rPr>
+          <w:rFonts w:ascii="Courier New" w:eastAsia="Times New Roman" w:hAnsi="Courier New" w:cs="Courier New"/>
+          <w:color w:val="212121"/>
+          <w:kern w:val="0"/>
+          <w:sz w:val="20"/>
+          <w:szCs w:val="20"/>
+        </w:rPr>
+      </w:pPr>
+      <w:r>
+        <w:rPr>
+          <w:rFonts w:ascii="Courier New" w:eastAsia="Times New Roman" w:hAnsi="Courier New" w:cs="Courier New"/>
+          <w:color w:val="212121"/>
+          <w:kern w:val="0"/>
+          <w:sz w:val="20"/>
+          <w:szCs w:val="20"/>
+        </w:rPr>
+        <w:t>Epoch [35/150], Loss: 0.1622</w:t>
+      </w:r>
+    </w:p>
+    <w:p>
+      <w:pPr>
+        <w:widowControl/>
+        <w:shd w:val="clear" w:color="auto" w:fill="FFFFFF"/>
+        <w:tabs>
+          <w:tab w:val="left" w:pos="916"/>
+          <w:tab w:val="left" w:pos="1832"/>
+          <w:tab w:val="left" w:pos="2748"/>
+          <w:tab w:val="left" w:pos="3664"/>
+          <w:tab w:val="left" w:pos="4580"/>
+          <w:tab w:val="left" w:pos="5496"/>
+          <w:tab w:val="left" w:pos="6412"/>
+          <w:tab w:val="left" w:pos="7328"/>
+          <w:tab w:val="left" w:pos="8244"/>
+          <w:tab w:val="left" w:pos="9160"/>
+          <w:tab w:val="left" w:pos="10076"/>
+          <w:tab w:val="left" w:pos="10992"/>
+          <w:tab w:val="left" w:pos="11908"/>
+          <w:tab w:val="left" w:pos="12824"/>
+          <w:tab w:val="left" w:pos="13740"/>
+          <w:tab w:val="left" w:pos="14656"/>
+        </w:tabs>
+        <w:jc w:val="left"/>
+        <w:rPr>
+          <w:rFonts w:ascii="Courier New" w:eastAsia="Times New Roman" w:hAnsi="Courier New" w:cs="Courier New"/>
+          <w:color w:val="212121"/>
+          <w:kern w:val="0"/>
+          <w:sz w:val="20"/>
+          <w:szCs w:val="20"/>
+        </w:rPr>
+      </w:pPr>
+      <w:r>
+        <w:rPr>
+          <w:rFonts w:ascii="Courier New" w:eastAsia="Times New Roman" w:hAnsi="Courier New" w:cs="Courier New"/>
+          <w:color w:val="212121"/>
+          <w:kern w:val="0"/>
+          <w:sz w:val="20"/>
+          <w:szCs w:val="20"/>
+        </w:rPr>
+        <w:t>Epoch [36/150], Loss: 0.1506</w:t>
+      </w:r>
+    </w:p>
+    <w:p>
+      <w:pPr>
+        <w:widowControl/>
+        <w:shd w:val="clear" w:color="auto" w:fill="FFFFFF"/>
+        <w:tabs>
+          <w:tab w:val="left" w:pos="916"/>
+          <w:tab w:val="left" w:pos="1832"/>
+          <w:tab w:val="left" w:pos="2748"/>
+          <w:tab w:val="left" w:pos="3664"/>
+          <w:tab w:val="left" w:pos="4580"/>
+          <w:tab w:val="left" w:pos="5496"/>
+          <w:tab w:val="left" w:pos="6412"/>
+          <w:tab w:val="left" w:pos="7328"/>
+          <w:tab w:val="left" w:pos="8244"/>
+          <w:tab w:val="left" w:pos="9160"/>
+          <w:tab w:val="left" w:pos="10076"/>
+          <w:tab w:val="left" w:pos="10992"/>
+          <w:tab w:val="left" w:pos="11908"/>
+          <w:tab w:val="left" w:pos="12824"/>
+          <w:tab w:val="left" w:pos="13740"/>
+          <w:tab w:val="left" w:pos="14656"/>
+        </w:tabs>
+        <w:jc w:val="left"/>
+        <w:rPr>
+          <w:rFonts w:ascii="Courier New" w:eastAsia="Times New Roman" w:hAnsi="Courier New" w:cs="Courier New"/>
+          <w:color w:val="212121"/>
+          <w:kern w:val="0"/>
+          <w:sz w:val="20"/>
+          <w:szCs w:val="20"/>
+        </w:rPr>
+      </w:pPr>
+      <w:r>
+        <w:rPr>
+          <w:rFonts w:ascii="Courier New" w:eastAsia="Times New Roman" w:hAnsi="Courier New" w:cs="Courier New"/>
+          <w:color w:val="212121"/>
+          <w:kern w:val="0"/>
+          <w:sz w:val="20"/>
+          <w:szCs w:val="20"/>
+        </w:rPr>
+        <w:t>Epoch [37/150], Loss: 0.1485</w:t>
+      </w:r>
+    </w:p>
+    <w:p>
+      <w:pPr>
+        <w:widowControl/>
+        <w:shd w:val="clear" w:color="auto" w:fill="FFFFFF"/>
+        <w:tabs>
+          <w:tab w:val="left" w:pos="916"/>
+          <w:tab w:val="left" w:pos="1832"/>
+          <w:tab w:val="left" w:pos="2748"/>
+          <w:tab w:val="left" w:pos="3664"/>
+          <w:tab w:val="left" w:pos="4580"/>
+          <w:tab w:val="left" w:pos="5496"/>
+          <w:tab w:val="left" w:pos="6412"/>
+          <w:tab w:val="left" w:pos="7328"/>
+          <w:tab w:val="left" w:pos="8244"/>
+          <w:tab w:val="left" w:pos="9160"/>
+          <w:tab w:val="left" w:pos="10076"/>
+          <w:tab w:val="left" w:pos="10992"/>
+          <w:tab w:val="left" w:pos="11908"/>
+          <w:tab w:val="left" w:pos="12824"/>
+          <w:tab w:val="left" w:pos="13740"/>
+          <w:tab w:val="left" w:pos="14656"/>
+        </w:tabs>
+        <w:jc w:val="left"/>
+        <w:rPr>
+          <w:rFonts w:ascii="Courier New" w:eastAsia="Times New Roman" w:hAnsi="Courier New" w:cs="Courier New"/>
+          <w:color w:val="212121"/>
+          <w:kern w:val="0"/>
+          <w:sz w:val="20"/>
+          <w:szCs w:val="20"/>
+        </w:rPr>
+      </w:pPr>
+      <w:r>
+        <w:rPr>
+          <w:rFonts w:ascii="Courier New" w:eastAsia="Times New Roman" w:hAnsi="Courier New" w:cs="Courier New"/>
+          <w:color w:val="212121"/>
+          <w:kern w:val="0"/>
+          <w:sz w:val="20"/>
+          <w:szCs w:val="20"/>
+        </w:rPr>
+        <w:t>Epoch [38/150], Loss: 0.1436</w:t>
+      </w:r>
+    </w:p>
+    <w:p>
+      <w:pPr>
+        <w:widowControl/>
+        <w:shd w:val="clear" w:color="auto" w:fill="FFFFFF"/>
+        <w:tabs>
+          <w:tab w:val="left" w:pos="916"/>
+          <w:tab w:val="left" w:pos="1832"/>
+          <w:tab w:val="left" w:pos="2748"/>
+          <w:tab w:val="left" w:pos="3664"/>
+          <w:tab w:val="left" w:pos="4580"/>
+          <w:tab w:val="left" w:pos="5496"/>
+          <w:tab w:val="left" w:pos="6412"/>
+          <w:tab w:val="left" w:pos="7328"/>
+          <w:tab w:val="left" w:pos="8244"/>
+          <w:tab w:val="left" w:pos="9160"/>
+          <w:tab w:val="left" w:pos="10076"/>
+          <w:tab w:val="left" w:pos="10992"/>
+          <w:tab w:val="left" w:pos="11908"/>
+          <w:tab w:val="left" w:pos="12824"/>
+          <w:tab w:val="left" w:pos="13740"/>
+          <w:tab w:val="left" w:pos="14656"/>
+        </w:tabs>
+        <w:jc w:val="left"/>
+        <w:rPr>
+          <w:rFonts w:ascii="Courier New" w:eastAsia="Times New Roman" w:hAnsi="Courier New" w:cs="Courier New"/>
+          <w:color w:val="212121"/>
+          <w:kern w:val="0"/>
+          <w:sz w:val="20"/>
+          <w:szCs w:val="20"/>
+        </w:rPr>
+      </w:pPr>
+      <w:r>
+        <w:rPr>
+          <w:rFonts w:ascii="Courier New" w:eastAsia="Times New Roman" w:hAnsi="Courier New" w:cs="Courier New"/>
+          <w:color w:val="212121"/>
+          <w:kern w:val="0"/>
+          <w:sz w:val="20"/>
+          <w:szCs w:val="20"/>
+        </w:rPr>
+        <w:t>Epoch [39/150], Loss: 0.1362</w:t>
+      </w:r>
+    </w:p>
+    <w:p>
+      <w:pPr>
+        <w:widowControl/>
+        <w:shd w:val="clear" w:color="auto" w:fill="FFFFFF"/>
+        <w:tabs>
+          <w:tab w:val="left" w:pos="916"/>
+          <w:tab w:val="left" w:pos="1832"/>
+          <w:tab w:val="left" w:pos="2748"/>
+          <w:tab w:val="left" w:pos="3664"/>
+          <w:tab w:val="left" w:pos="4580"/>
+          <w:tab w:val="left" w:pos="5496"/>
+          <w:tab w:val="left" w:pos="6412"/>
+          <w:tab w:val="left" w:pos="7328"/>
+          <w:tab w:val="left" w:pos="8244"/>
+          <w:tab w:val="left" w:pos="9160"/>
+          <w:tab w:val="left" w:pos="10076"/>
+          <w:tab w:val="left" w:pos="10992"/>
+          <w:tab w:val="left" w:pos="11908"/>
+          <w:tab w:val="left" w:pos="12824"/>
+          <w:tab w:val="left" w:pos="13740"/>
+          <w:tab w:val="left" w:pos="14656"/>
+        </w:tabs>
+        <w:jc w:val="left"/>
+        <w:rPr>
+          <w:rFonts w:ascii="Courier New" w:eastAsia="Times New Roman" w:hAnsi="Courier New" w:cs="Courier New"/>
+          <w:color w:val="212121"/>
+          <w:kern w:val="0"/>
+          <w:sz w:val="20"/>
+          <w:szCs w:val="20"/>
+        </w:rPr>
+      </w:pPr>
+      <w:r>
+        <w:rPr>
+          <w:rFonts w:ascii="Courier New" w:eastAsia="Times New Roman" w:hAnsi="Courier New" w:cs="Courier New"/>
+          <w:color w:val="212121"/>
+          <w:kern w:val="0"/>
+          <w:sz w:val="20"/>
+          <w:szCs w:val="20"/>
+        </w:rPr>
+        <w:t>Epoch [40/150], Loss: 0.1375</w:t>
+      </w:r>
+    </w:p>
+    <w:p>
+      <w:pPr>
+        <w:widowControl/>
+        <w:shd w:val="clear" w:color="auto" w:fill="FFFFFF"/>
+        <w:tabs>
+          <w:tab w:val="left" w:pos="916"/>
+          <w:tab w:val="left" w:pos="1832"/>
+          <w:tab w:val="left" w:pos="2748"/>
+          <w:tab w:val="left" w:pos="3664"/>
+          <w:tab w:val="left" w:pos="4580"/>
+          <w:tab w:val="left" w:pos="5496"/>
+          <w:tab w:val="left" w:pos="6412"/>
+          <w:tab w:val="left" w:pos="7328"/>
+          <w:tab w:val="left" w:pos="8244"/>
+          <w:tab w:val="left" w:pos="9160"/>
+          <w:tab w:val="left" w:pos="10076"/>
+          <w:tab w:val="left" w:pos="10992"/>
+          <w:tab w:val="left" w:pos="11908"/>
+          <w:tab w:val="left" w:pos="12824"/>
+          <w:tab w:val="left" w:pos="13740"/>
+          <w:tab w:val="left" w:pos="14656"/>
+        </w:tabs>
+        <w:jc w:val="left"/>
+        <w:rPr>
+          <w:rFonts w:ascii="Courier New" w:eastAsia="Times New Roman" w:hAnsi="Courier New" w:cs="Courier New"/>
+          <w:color w:val="212121"/>
+          <w:kern w:val="0"/>
+          <w:sz w:val="20"/>
+          <w:szCs w:val="20"/>
+        </w:rPr>
+      </w:pPr>
+      <w:r>
+        <w:rPr>
+          <w:rFonts w:ascii="Courier New" w:eastAsia="Times New Roman" w:hAnsi="Courier New" w:cs="Courier New"/>
+          <w:color w:val="212121"/>
+          <w:kern w:val="0"/>
+          <w:sz w:val="20"/>
+          <w:szCs w:val="20"/>
+        </w:rPr>
+        <w:t>Epoch [41/150], Loss: 0.1327</w:t>
+      </w:r>
+    </w:p>
+    <w:p>
+      <w:pPr>
+        <w:widowControl/>
+        <w:shd w:val="clear" w:color="auto" w:fill="FFFFFF"/>
+        <w:tabs>
+          <w:tab w:val="left" w:pos="916"/>
+          <w:tab w:val="left" w:pos="1832"/>
+          <w:tab w:val="left" w:pos="2748"/>
+          <w:tab w:val="left" w:pos="3664"/>
+          <w:tab w:val="left" w:pos="4580"/>
+          <w:tab w:val="left" w:pos="5496"/>
+          <w:tab w:val="left" w:pos="6412"/>
+          <w:tab w:val="left" w:pos="7328"/>
+          <w:tab w:val="left" w:pos="8244"/>
+          <w:tab w:val="left" w:pos="9160"/>
+          <w:tab w:val="left" w:pos="10076"/>
+          <w:tab w:val="left" w:pos="10992"/>
+          <w:tab w:val="left" w:pos="11908"/>
+          <w:tab w:val="left" w:pos="12824"/>
+          <w:tab w:val="left" w:pos="13740"/>
+          <w:tab w:val="left" w:pos="14656"/>
+        </w:tabs>
+        <w:jc w:val="left"/>
+        <w:rPr>
+          <w:rFonts w:ascii="Courier New" w:eastAsia="Times New Roman" w:hAnsi="Courier New" w:cs="Courier New"/>
+          <w:color w:val="212121"/>
+          <w:kern w:val="0"/>
+          <w:sz w:val="20"/>
+          <w:szCs w:val="20"/>
+        </w:rPr>
+      </w:pPr>
+      <w:r>
+        <w:rPr>
+          <w:rFonts w:ascii="Courier New" w:eastAsia="Times New Roman" w:hAnsi="Courier New" w:cs="Courier New"/>
+          <w:color w:val="212121"/>
+          <w:kern w:val="0"/>
+          <w:sz w:val="20"/>
+          <w:szCs w:val="20"/>
+        </w:rPr>
+        <w:t>Epoch [42/150], Loss: 0.1236</w:t>
+      </w:r>
+    </w:p>
+    <w:p>
+      <w:pPr>
+        <w:widowControl/>
+        <w:shd w:val="clear" w:color="auto" w:fill="FFFFFF"/>
+        <w:tabs>
+          <w:tab w:val="left" w:pos="916"/>
+          <w:tab w:val="left" w:pos="1832"/>
+          <w:tab w:val="left" w:pos="2748"/>
+          <w:tab w:val="left" w:pos="3664"/>
+          <w:tab w:val="left" w:pos="4580"/>
+          <w:tab w:val="left" w:pos="5496"/>
+          <w:tab w:val="left" w:pos="6412"/>
+          <w:tab w:val="left" w:pos="7328"/>
+          <w:tab w:val="left" w:pos="8244"/>
+          <w:tab w:val="left" w:pos="9160"/>
+          <w:tab w:val="left" w:pos="10076"/>
+          <w:tab w:val="left" w:pos="10992"/>
+          <w:tab w:val="left" w:pos="11908"/>
+          <w:tab w:val="left" w:pos="12824"/>
+          <w:tab w:val="left" w:pos="13740"/>
+          <w:tab w:val="left" w:pos="14656"/>
+        </w:tabs>
+        <w:jc w:val="left"/>
+        <w:rPr>
+          <w:rFonts w:ascii="Courier New" w:eastAsia="Times New Roman" w:hAnsi="Courier New" w:cs="Courier New"/>
+          <w:color w:val="212121"/>
+          <w:kern w:val="0"/>
+          <w:sz w:val="20"/>
+          <w:szCs w:val="20"/>
+        </w:rPr>
+      </w:pPr>
+      <w:r>
+        <w:rPr>
+          <w:rFonts w:ascii="Courier New" w:eastAsia="Times New Roman" w:hAnsi="Courier New" w:cs="Courier New"/>
+          <w:color w:val="212121"/>
+          <w:kern w:val="0"/>
+          <w:sz w:val="20"/>
+          <w:szCs w:val="20"/>
+        </w:rPr>
+        <w:t>Epoch [43/150], Loss: 0.1222</w:t>
+      </w:r>
+    </w:p>
+    <w:p>
+      <w:pPr>
+        <w:widowControl/>
+        <w:shd w:val="clear" w:color="auto" w:fill="FFFFFF"/>
+        <w:tabs>
+          <w:tab w:val="left" w:pos="916"/>
+          <w:tab w:val="left" w:pos="1832"/>
+          <w:tab w:val="left" w:pos="2748"/>
+          <w:tab w:val="left" w:pos="3664"/>
+          <w:tab w:val="left" w:pos="4580"/>
+          <w:tab w:val="left" w:pos="5496"/>
+          <w:tab w:val="left" w:pos="6412"/>
+          <w:tab w:val="left" w:pos="7328"/>
+          <w:tab w:val="left" w:pos="8244"/>
+          <w:tab w:val="left" w:pos="9160"/>
+          <w:tab w:val="left" w:pos="10076"/>
+          <w:tab w:val="left" w:pos="10992"/>
+          <w:tab w:val="left" w:pos="11908"/>
+          <w:tab w:val="left" w:pos="12824"/>
+          <w:tab w:val="left" w:pos="13740"/>
+          <w:tab w:val="left" w:pos="14656"/>
+        </w:tabs>
+        <w:jc w:val="left"/>
+        <w:rPr>
+          <w:rFonts w:ascii="Courier New" w:eastAsia="Times New Roman" w:hAnsi="Courier New" w:cs="Courier New"/>
+          <w:color w:val="212121"/>
+          <w:kern w:val="0"/>
+          <w:sz w:val="20"/>
+          <w:szCs w:val="20"/>
+        </w:rPr>
+      </w:pPr>
+      <w:r>
+        <w:rPr>
+          <w:rFonts w:ascii="Courier New" w:eastAsia="Times New Roman" w:hAnsi="Courier New" w:cs="Courier New"/>
+          <w:color w:val="212121"/>
+          <w:kern w:val="0"/>
+          <w:sz w:val="20"/>
+          <w:szCs w:val="20"/>
+        </w:rPr>
+        <w:t>Epoch [44/150], Loss: 0.1197</w:t>
+      </w:r>
+    </w:p>
+    <w:p>
+      <w:pPr>
+        <w:widowControl/>
+        <w:shd w:val="clear" w:color="auto" w:fill="FFFFFF"/>
+        <w:tabs>
+          <w:tab w:val="left" w:pos="916"/>
+          <w:tab w:val="left" w:pos="1832"/>
+          <w:tab w:val="left" w:pos="2748"/>
+          <w:tab w:val="left" w:pos="3664"/>
+          <w:tab w:val="left" w:pos="4580"/>
+          <w:tab w:val="left" w:pos="5496"/>
+          <w:tab w:val="left" w:pos="6412"/>
+          <w:tab w:val="left" w:pos="7328"/>
+          <w:tab w:val="left" w:pos="8244"/>
+          <w:tab w:val="left" w:pos="9160"/>
+          <w:tab w:val="left" w:pos="10076"/>
+          <w:tab w:val="left" w:pos="10992"/>
+          <w:tab w:val="left" w:pos="11908"/>
+          <w:tab w:val="left" w:pos="12824"/>
+          <w:tab w:val="left" w:pos="13740"/>
+          <w:tab w:val="left" w:pos="14656"/>
+        </w:tabs>
+        <w:jc w:val="left"/>
+        <w:rPr>
+          <w:rFonts w:ascii="Courier New" w:eastAsia="Times New Roman" w:hAnsi="Courier New" w:cs="Courier New"/>
+          <w:color w:val="212121"/>
+          <w:kern w:val="0"/>
+          <w:sz w:val="20"/>
+          <w:szCs w:val="20"/>
+        </w:rPr>
+      </w:pPr>
+      <w:r>
+        <w:rPr>
+          <w:rFonts w:ascii="Courier New" w:eastAsia="Times New Roman" w:hAnsi="Courier New" w:cs="Courier New"/>
+          <w:color w:val="212121"/>
+          <w:kern w:val="0"/>
+          <w:sz w:val="20"/>
+          <w:szCs w:val="20"/>
+        </w:rPr>
+        <w:t>Epoch [45/150], Loss: 0.1150</w:t>
+      </w:r>
+    </w:p>
+    <w:p>
+      <w:pPr>
+        <w:widowControl/>
+        <w:shd w:val="clear" w:color="auto" w:fill="FFFFFF"/>
+        <w:tabs>
+          <w:tab w:val="left" w:pos="916"/>
+          <w:tab w:val="left" w:pos="1832"/>
+          <w:tab w:val="left" w:pos="2748"/>
+          <w:tab w:val="left" w:pos="3664"/>
+          <w:tab w:val="left" w:pos="4580"/>
+          <w:tab w:val="left" w:pos="5496"/>
+          <w:tab w:val="left" w:pos="6412"/>
+          <w:tab w:val="left" w:pos="7328"/>
+          <w:tab w:val="left" w:pos="8244"/>
+          <w:tab w:val="left" w:pos="9160"/>
+          <w:tab w:val="left" w:pos="10076"/>
+          <w:tab w:val="left" w:pos="10992"/>
+          <w:tab w:val="left" w:pos="11908"/>
+          <w:tab w:val="left" w:pos="12824"/>
+          <w:tab w:val="left" w:pos="13740"/>
+          <w:tab w:val="left" w:pos="14656"/>
+        </w:tabs>
+        <w:jc w:val="left"/>
+        <w:rPr>
+          <w:rFonts w:ascii="Courier New" w:eastAsia="Times New Roman" w:hAnsi="Courier New" w:cs="Courier New"/>
+          <w:color w:val="212121"/>
+          <w:kern w:val="0"/>
+          <w:sz w:val="20"/>
+          <w:szCs w:val="20"/>
+        </w:rPr>
+      </w:pPr>
+      <w:r>
+        <w:rPr>
+          <w:rFonts w:ascii="Courier New" w:eastAsia="Times New Roman" w:hAnsi="Courier New" w:cs="Courier New"/>
+          <w:color w:val="212121"/>
+          <w:kern w:val="0"/>
+          <w:sz w:val="20"/>
+          <w:szCs w:val="20"/>
+        </w:rPr>
+        <w:t>Epoch [46/150], Loss: 0.1090</w:t>
+      </w:r>
+    </w:p>
+    <w:p>
+      <w:pPr>
+        <w:widowControl/>
+        <w:shd w:val="clear" w:color="auto" w:fill="FFFFFF"/>
+        <w:tabs>
+          <w:tab w:val="left" w:pos="916"/>
+          <w:tab w:val="left" w:pos="1832"/>
+          <w:tab w:val="left" w:pos="2748"/>
+          <w:tab w:val="left" w:pos="3664"/>
+          <w:tab w:val="left" w:pos="4580"/>
+          <w:tab w:val="left" w:pos="5496"/>
+          <w:tab w:val="left" w:pos="6412"/>
+          <w:tab w:val="left" w:pos="7328"/>
+          <w:tab w:val="left" w:pos="8244"/>
+          <w:tab w:val="left" w:pos="9160"/>
+          <w:tab w:val="left" w:pos="10076"/>
+          <w:tab w:val="left" w:pos="10992"/>
+          <w:tab w:val="left" w:pos="11908"/>
+          <w:tab w:val="left" w:pos="12824"/>
+          <w:tab w:val="left" w:pos="13740"/>
+          <w:tab w:val="left" w:pos="14656"/>
+        </w:tabs>
+        <w:jc w:val="left"/>
+        <w:rPr>
+          <w:rFonts w:ascii="Courier New" w:eastAsia="Times New Roman" w:hAnsi="Courier New" w:cs="Courier New"/>
+          <w:color w:val="212121"/>
+          <w:kern w:val="0"/>
+          <w:sz w:val="20"/>
+          <w:szCs w:val="20"/>
+        </w:rPr>
+      </w:pPr>
+      <w:r>
+        <w:rPr>
+          <w:rFonts w:ascii="Courier New" w:eastAsia="Times New Roman" w:hAnsi="Courier New" w:cs="Courier New"/>
+          <w:color w:val="212121"/>
+          <w:kern w:val="0"/>
+          <w:sz w:val="20"/>
+          <w:szCs w:val="20"/>
+        </w:rPr>
+        <w:t>Epoch [47/150], Loss: 0.1092</w:t>
+      </w:r>
+    </w:p>
+    <w:p>
+      <w:pPr>
+        <w:widowControl/>
+        <w:shd w:val="clear" w:color="auto" w:fill="FFFFFF"/>
+        <w:tabs>
+          <w:tab w:val="left" w:pos="916"/>
+          <w:tab w:val="left" w:pos="1832"/>
+          <w:tab w:val="left" w:pos="2748"/>
+          <w:tab w:val="left" w:pos="3664"/>
+          <w:tab w:val="left" w:pos="4580"/>
+          <w:tab w:val="left" w:pos="5496"/>
+          <w:tab w:val="left" w:pos="6412"/>
+          <w:tab w:val="left" w:pos="7328"/>
+          <w:tab w:val="left" w:pos="8244"/>
+          <w:tab w:val="left" w:pos="9160"/>
+          <w:tab w:val="left" w:pos="10076"/>
+          <w:tab w:val="left" w:pos="10992"/>
+          <w:tab w:val="left" w:pos="11908"/>
+          <w:tab w:val="left" w:pos="12824"/>
+          <w:tab w:val="left" w:pos="13740"/>
+          <w:tab w:val="left" w:pos="14656"/>
+        </w:tabs>
+        <w:jc w:val="left"/>
+        <w:rPr>
+          <w:rFonts w:ascii="Courier New" w:eastAsia="Times New Roman" w:hAnsi="Courier New" w:cs="Courier New"/>
+          <w:color w:val="212121"/>
+          <w:kern w:val="0"/>
+          <w:sz w:val="20"/>
+          <w:szCs w:val="20"/>
+        </w:rPr>
+      </w:pPr>
+      <w:r>
+        <w:rPr>
+          <w:rFonts w:ascii="Courier New" w:eastAsia="Times New Roman" w:hAnsi="Courier New" w:cs="Courier New"/>
+          <w:color w:val="212121"/>
+          <w:kern w:val="0"/>
+          <w:sz w:val="20"/>
+          <w:szCs w:val="20"/>
+        </w:rPr>
+        <w:t>Epoch [48/150], Loss: 0.1004</w:t>
+      </w:r>
+    </w:p>
+    <w:p>
+      <w:pPr>
+        <w:widowControl/>
+        <w:shd w:val="clear" w:color="auto" w:fill="FFFFFF"/>
+        <w:tabs>
+          <w:tab w:val="left" w:pos="916"/>
+          <w:tab w:val="left" w:pos="1832"/>
+          <w:tab w:val="left" w:pos="2748"/>
+          <w:tab w:val="left" w:pos="3664"/>
+          <w:tab w:val="left" w:pos="4580"/>
+          <w:tab w:val="left" w:pos="5496"/>
+          <w:tab w:val="left" w:pos="6412"/>
+          <w:tab w:val="left" w:pos="7328"/>
+          <w:tab w:val="left" w:pos="8244"/>
+          <w:tab w:val="left" w:pos="9160"/>
+          <w:tab w:val="left" w:pos="10076"/>
+          <w:tab w:val="left" w:pos="10992"/>
+          <w:tab w:val="left" w:pos="11908"/>
+          <w:tab w:val="left" w:pos="12824"/>
+          <w:tab w:val="left" w:pos="13740"/>
+          <w:tab w:val="left" w:pos="14656"/>
+        </w:tabs>
+        <w:jc w:val="left"/>
+        <w:rPr>
+          <w:rFonts w:ascii="Courier New" w:eastAsia="Times New Roman" w:hAnsi="Courier New" w:cs="Courier New"/>
+          <w:color w:val="212121"/>
+          <w:kern w:val="0"/>
+          <w:sz w:val="20"/>
+          <w:szCs w:val="20"/>
+        </w:rPr>
+      </w:pPr>
+      <w:r>
+        <w:rPr>
+          <w:rFonts w:ascii="Courier New" w:eastAsia="Times New Roman" w:hAnsi="Courier New" w:cs="Courier New"/>
+          <w:color w:val="212121"/>
+          <w:kern w:val="0"/>
+          <w:sz w:val="20"/>
+          <w:szCs w:val="20"/>
+        </w:rPr>
+        <w:t>Epoch [49/150], Loss: 0.1067</w:t>
+      </w:r>
+    </w:p>
+    <w:p>
+      <w:pPr>
+        <w:widowControl/>
+        <w:shd w:val="clear" w:color="auto" w:fill="FFFFFF"/>
+        <w:tabs>
+          <w:tab w:val="left" w:pos="916"/>
+          <w:tab w:val="left" w:pos="1832"/>
+          <w:tab w:val="left" w:pos="2748"/>
+          <w:tab w:val="left" w:pos="3664"/>
+          <w:tab w:val="left" w:pos="4580"/>
+          <w:tab w:val="left" w:pos="5496"/>
+          <w:tab w:val="left" w:pos="6412"/>
+          <w:tab w:val="left" w:pos="7328"/>
+          <w:tab w:val="left" w:pos="8244"/>
+          <w:tab w:val="left" w:pos="9160"/>
+          <w:tab w:val="left" w:pos="10076"/>
+          <w:tab w:val="left" w:pos="10992"/>
+          <w:tab w:val="left" w:pos="11908"/>
+          <w:tab w:val="left" w:pos="12824"/>
+          <w:tab w:val="left" w:pos="13740"/>
+          <w:tab w:val="left" w:pos="14656"/>
+        </w:tabs>
+        <w:jc w:val="left"/>
+        <w:rPr>
+          <w:rFonts w:ascii="Courier New" w:eastAsia="Times New Roman" w:hAnsi="Courier New" w:cs="Courier New"/>
+          <w:color w:val="212121"/>
+          <w:kern w:val="0"/>
+          <w:sz w:val="20"/>
+          <w:szCs w:val="20"/>
+        </w:rPr>
+      </w:pPr>
+      <w:r>
+        <w:rPr>
+          <w:rFonts w:ascii="Courier New" w:eastAsia="Times New Roman" w:hAnsi="Courier New" w:cs="Courier New"/>
+          <w:color w:val="212121"/>
+          <w:kern w:val="0"/>
+          <w:sz w:val="20"/>
+          <w:szCs w:val="20"/>
+        </w:rPr>
+        <w:t>Epoch [50/150], Loss: 0.1037</w:t>
+      </w:r>
+    </w:p>
+    <w:p>
+      <w:pPr>
+        <w:widowControl/>
+        <w:shd w:val="clear" w:color="auto" w:fill="FFFFFF"/>
+        <w:tabs>
+          <w:tab w:val="left" w:pos="916"/>
+          <w:tab w:val="left" w:pos="1832"/>
+          <w:tab w:val="left" w:pos="2748"/>
+          <w:tab w:val="left" w:pos="3664"/>
+          <w:tab w:val="left" w:pos="4580"/>
+          <w:tab w:val="left" w:pos="5496"/>
+          <w:tab w:val="left" w:pos="6412"/>
+          <w:tab w:val="left" w:pos="7328"/>
+          <w:tab w:val="left" w:pos="8244"/>
+          <w:tab w:val="left" w:pos="9160"/>
+          <w:tab w:val="left" w:pos="10076"/>
+          <w:tab w:val="left" w:pos="10992"/>
+          <w:tab w:val="left" w:pos="11908"/>
+          <w:tab w:val="left" w:pos="12824"/>
+          <w:tab w:val="left" w:pos="13740"/>
+          <w:tab w:val="left" w:pos="14656"/>
+        </w:tabs>
+        <w:jc w:val="left"/>
+        <w:rPr>
+          <w:rFonts w:ascii="Courier New" w:eastAsia="Times New Roman" w:hAnsi="Courier New" w:cs="Courier New"/>
+          <w:color w:val="212121"/>
+          <w:kern w:val="0"/>
+          <w:sz w:val="20"/>
+          <w:szCs w:val="20"/>
+        </w:rPr>
+      </w:pPr>
+      <w:r>
+        <w:rPr>
+          <w:rFonts w:ascii="Courier New" w:eastAsia="Times New Roman" w:hAnsi="Courier New" w:cs="Courier New"/>
+          <w:color w:val="212121"/>
+          <w:kern w:val="0"/>
+          <w:sz w:val="20"/>
+          <w:szCs w:val="20"/>
+        </w:rPr>
+        <w:t>Epoch [51/150], Loss: 0.0989</w:t>
+      </w:r>
+    </w:p>
+    <w:p>
+      <w:pPr>
+        <w:widowControl/>
+        <w:shd w:val="clear" w:color="auto" w:fill="FFFFFF"/>
+        <w:tabs>
+          <w:tab w:val="left" w:pos="916"/>
+          <w:tab w:val="left" w:pos="1832"/>
+          <w:tab w:val="left" w:pos="2748"/>
+          <w:tab w:val="left" w:pos="3664"/>
+          <w:tab w:val="left" w:pos="4580"/>
+          <w:tab w:val="left" w:pos="5496"/>
+          <w:tab w:val="left" w:pos="6412"/>
+          <w:tab w:val="left" w:pos="7328"/>
+          <w:tab w:val="left" w:pos="8244"/>
+          <w:tab w:val="left" w:pos="9160"/>
+          <w:tab w:val="left" w:pos="10076"/>
+          <w:tab w:val="left" w:pos="10992"/>
+          <w:tab w:val="left" w:pos="11908"/>
+          <w:tab w:val="left" w:pos="12824"/>
+          <w:tab w:val="left" w:pos="13740"/>
+          <w:tab w:val="left" w:pos="14656"/>
+        </w:tabs>
+        <w:jc w:val="left"/>
+        <w:rPr>
+          <w:rFonts w:ascii="Courier New" w:eastAsia="Times New Roman" w:hAnsi="Courier New" w:cs="Courier New"/>
+          <w:color w:val="212121"/>
+          <w:kern w:val="0"/>
+          <w:sz w:val="20"/>
+          <w:szCs w:val="20"/>
+        </w:rPr>
+      </w:pPr>
+      <w:r>
+        <w:rPr>
+          <w:rFonts w:ascii="Courier New" w:eastAsia="Times New Roman" w:hAnsi="Courier New" w:cs="Courier New"/>
+          <w:color w:val="212121"/>
+          <w:kern w:val="0"/>
+          <w:sz w:val="20"/>
+          <w:szCs w:val="20"/>
+        </w:rPr>
+        <w:t>Epoch [52/150], Loss: 0.0906</w:t>
+      </w:r>
+    </w:p>
+    <w:p>
+      <w:pPr>
+        <w:widowControl/>
+        <w:shd w:val="clear" w:color="auto" w:fill="FFFFFF"/>
+        <w:tabs>
+          <w:tab w:val="left" w:pos="916"/>
+          <w:tab w:val="left" w:pos="1832"/>
+          <w:tab w:val="left" w:pos="2748"/>
+          <w:tab w:val="left" w:pos="3664"/>
+          <w:tab w:val="left" w:pos="4580"/>
+          <w:tab w:val="left" w:pos="5496"/>
+          <w:tab w:val="left" w:pos="6412"/>
+          <w:tab w:val="left" w:pos="7328"/>
+          <w:tab w:val="left" w:pos="8244"/>
+          <w:tab w:val="left" w:pos="9160"/>
+          <w:tab w:val="left" w:pos="10076"/>
+          <w:tab w:val="left" w:pos="10992"/>
+          <w:tab w:val="left" w:pos="11908"/>
+          <w:tab w:val="left" w:pos="12824"/>
+          <w:tab w:val="left" w:pos="13740"/>
+          <w:tab w:val="left" w:pos="14656"/>
+        </w:tabs>
+        <w:jc w:val="left"/>
+        <w:rPr>
+          <w:rFonts w:ascii="Courier New" w:eastAsia="Times New Roman" w:hAnsi="Courier New" w:cs="Courier New"/>
+          <w:color w:val="212121"/>
+          <w:kern w:val="0"/>
+          <w:sz w:val="20"/>
+          <w:szCs w:val="20"/>
+        </w:rPr>
+      </w:pPr>
+      <w:r>
+        <w:rPr>
+          <w:rFonts w:ascii="Courier New" w:eastAsia="Times New Roman" w:hAnsi="Courier New" w:cs="Courier New"/>
+          <w:color w:val="212121"/>
+          <w:kern w:val="0"/>
+          <w:sz w:val="20"/>
+          <w:szCs w:val="20"/>
+        </w:rPr>
+        <w:t>Epoch [53/150], Loss: 0.0865</w:t>
+      </w:r>
+    </w:p>
+    <w:p>
+      <w:pPr>
+        <w:widowControl/>
+        <w:shd w:val="clear" w:color="auto" w:fill="FFFFFF"/>
+        <w:tabs>
+          <w:tab w:val="left" w:pos="916"/>
+          <w:tab w:val="left" w:pos="1832"/>
+          <w:tab w:val="left" w:pos="2748"/>
+          <w:tab w:val="left" w:pos="3664"/>
+          <w:tab w:val="left" w:pos="4580"/>
+          <w:tab w:val="left" w:pos="5496"/>
+          <w:tab w:val="left" w:pos="6412"/>
+          <w:tab w:val="left" w:pos="7328"/>
+          <w:tab w:val="left" w:pos="8244"/>
+          <w:tab w:val="left" w:pos="9160"/>
+          <w:tab w:val="left" w:pos="10076"/>
+          <w:tab w:val="left" w:pos="10992"/>
+          <w:tab w:val="left" w:pos="11908"/>
+          <w:tab w:val="left" w:pos="12824"/>
+          <w:tab w:val="left" w:pos="13740"/>
+          <w:tab w:val="left" w:pos="14656"/>
+        </w:tabs>
+        <w:jc w:val="left"/>
+        <w:rPr>
+          <w:rFonts w:ascii="Courier New" w:eastAsia="Times New Roman" w:hAnsi="Courier New" w:cs="Courier New"/>
+          <w:color w:val="212121"/>
+          <w:kern w:val="0"/>
+          <w:sz w:val="20"/>
+          <w:szCs w:val="20"/>
+        </w:rPr>
+      </w:pPr>
+      <w:r>
+        <w:rPr>
+          <w:rFonts w:ascii="Courier New" w:eastAsia="Times New Roman" w:hAnsi="Courier New" w:cs="Courier New"/>
+          <w:color w:val="212121"/>
+          <w:kern w:val="0"/>
+          <w:sz w:val="20"/>
+          <w:szCs w:val="20"/>
+        </w:rPr>
+        <w:t>Epoch [54/150], Loss: 0.0889</w:t>
+      </w:r>
+    </w:p>
+    <w:p>
+      <w:pPr>
+        <w:widowControl/>
+        <w:shd w:val="clear" w:color="auto" w:fill="FFFFFF"/>
+        <w:tabs>
+          <w:tab w:val="left" w:pos="916"/>
+          <w:tab w:val="left" w:pos="1832"/>
+          <w:tab w:val="left" w:pos="2748"/>
+          <w:tab w:val="left" w:pos="3664"/>
+          <w:tab w:val="left" w:pos="4580"/>
+          <w:tab w:val="left" w:pos="5496"/>
+          <w:tab w:val="left" w:pos="6412"/>
+          <w:tab w:val="left" w:pos="7328"/>
+          <w:tab w:val="left" w:pos="8244"/>
+          <w:tab w:val="left" w:pos="9160"/>
+          <w:tab w:val="left" w:pos="10076"/>
+          <w:tab w:val="left" w:pos="10992"/>
+          <w:tab w:val="left" w:pos="11908"/>
+          <w:tab w:val="left" w:pos="12824"/>
+          <w:tab w:val="left" w:pos="13740"/>
+          <w:tab w:val="left" w:pos="14656"/>
+        </w:tabs>
+        <w:jc w:val="left"/>
+        <w:rPr>
+          <w:rFonts w:ascii="Courier New" w:eastAsia="Times New Roman" w:hAnsi="Courier New" w:cs="Courier New"/>
+          <w:color w:val="212121"/>
+          <w:kern w:val="0"/>
+          <w:sz w:val="20"/>
+          <w:szCs w:val="20"/>
+        </w:rPr>
+      </w:pPr>
+      <w:r>
+        <w:rPr>
+          <w:rFonts w:ascii="Courier New" w:eastAsia="Times New Roman" w:hAnsi="Courier New" w:cs="Courier New"/>
+          <w:color w:val="212121"/>
+          <w:kern w:val="0"/>
+          <w:sz w:val="20"/>
+          <w:szCs w:val="20"/>
+        </w:rPr>
+        <w:t>Epoch [55/150], Loss: 0.0873</w:t>
+      </w:r>
+    </w:p>
+    <w:p>
+      <w:pPr>
+        <w:widowControl/>
+        <w:shd w:val="clear" w:color="auto" w:fill="FFFFFF"/>
+        <w:tabs>
+          <w:tab w:val="left" w:pos="916"/>
+          <w:tab w:val="left" w:pos="1832"/>
+          <w:tab w:val="left" w:pos="2748"/>
+          <w:tab w:val="left" w:pos="3664"/>
+          <w:tab w:val="left" w:pos="4580"/>
+          <w:tab w:val="left" w:pos="5496"/>
+          <w:tab w:val="left" w:pos="6412"/>
+          <w:tab w:val="left" w:pos="7328"/>
+          <w:tab w:val="left" w:pos="8244"/>
+          <w:tab w:val="left" w:pos="9160"/>
+          <w:tab w:val="left" w:pos="10076"/>
+          <w:tab w:val="left" w:pos="10992"/>
+          <w:tab w:val="left" w:pos="11908"/>
+          <w:tab w:val="left" w:pos="12824"/>
+          <w:tab w:val="left" w:pos="13740"/>
+          <w:tab w:val="left" w:pos="14656"/>
+        </w:tabs>
+        <w:jc w:val="left"/>
+        <w:rPr>
+          <w:rFonts w:ascii="Courier New" w:eastAsia="Times New Roman" w:hAnsi="Courier New" w:cs="Courier New"/>
+          <w:color w:val="212121"/>
+          <w:kern w:val="0"/>
+          <w:sz w:val="20"/>
+          <w:szCs w:val="20"/>
+        </w:rPr>
+      </w:pPr>
+      <w:r>
+        <w:rPr>
+          <w:rFonts w:ascii="Courier New" w:eastAsia="Times New Roman" w:hAnsi="Courier New" w:cs="Courier New"/>
+          <w:color w:val="212121"/>
+          <w:kern w:val="0"/>
+          <w:sz w:val="20"/>
+          <w:szCs w:val="20"/>
+        </w:rPr>
+        <w:t>Epoch [56/150], Loss: 0.0826</w:t>
+      </w:r>
+    </w:p>
+    <w:p>
+      <w:pPr>
+        <w:widowControl/>
+        <w:shd w:val="clear" w:color="auto" w:fill="FFFFFF"/>
+        <w:tabs>
+          <w:tab w:val="left" w:pos="916"/>
+          <w:tab w:val="left" w:pos="1832"/>
+          <w:tab w:val="left" w:pos="2748"/>
+          <w:tab w:val="left" w:pos="3664"/>
+          <w:tab w:val="left" w:pos="4580"/>
+          <w:tab w:val="left" w:pos="5496"/>
+          <w:tab w:val="left" w:pos="6412"/>
+          <w:tab w:val="left" w:pos="7328"/>
+          <w:tab w:val="left" w:pos="8244"/>
+          <w:tab w:val="left" w:pos="9160"/>
+          <w:tab w:val="left" w:pos="10076"/>
+          <w:tab w:val="left" w:pos="10992"/>
+          <w:tab w:val="left" w:pos="11908"/>
+          <w:tab w:val="left" w:pos="12824"/>
+          <w:tab w:val="left" w:pos="13740"/>
+          <w:tab w:val="left" w:pos="14656"/>
+        </w:tabs>
+        <w:jc w:val="left"/>
+        <w:rPr>
+          <w:rFonts w:ascii="Courier New" w:eastAsia="Times New Roman" w:hAnsi="Courier New" w:cs="Courier New"/>
+          <w:color w:val="212121"/>
+          <w:kern w:val="0"/>
+          <w:sz w:val="20"/>
+          <w:szCs w:val="20"/>
+        </w:rPr>
+      </w:pPr>
+      <w:r>
+        <w:rPr>
+          <w:rFonts w:ascii="Courier New" w:eastAsia="Times New Roman" w:hAnsi="Courier New" w:cs="Courier New"/>
+          <w:color w:val="212121"/>
+          <w:kern w:val="0"/>
+          <w:sz w:val="20"/>
+          <w:szCs w:val="20"/>
+        </w:rPr>
+        <w:lastRenderedPageBreak/>
+        <w:t>Epoch [57/150], Loss: 0.0796</w:t>
+      </w:r>
+    </w:p>
+    <w:p>
+      <w:pPr>
+        <w:widowControl/>
+        <w:shd w:val="clear" w:color="auto" w:fill="FFFFFF"/>
+        <w:tabs>
+          <w:tab w:val="left" w:pos="916"/>
+          <w:tab w:val="left" w:pos="1832"/>
+          <w:tab w:val="left" w:pos="2748"/>
+          <w:tab w:val="left" w:pos="3664"/>
+          <w:tab w:val="left" w:pos="4580"/>
+          <w:tab w:val="left" w:pos="5496"/>
+          <w:tab w:val="left" w:pos="6412"/>
+          <w:tab w:val="left" w:pos="7328"/>
+          <w:tab w:val="left" w:pos="8244"/>
+          <w:tab w:val="left" w:pos="9160"/>
+          <w:tab w:val="left" w:pos="10076"/>
+          <w:tab w:val="left" w:pos="10992"/>
+          <w:tab w:val="left" w:pos="11908"/>
+          <w:tab w:val="left" w:pos="12824"/>
+          <w:tab w:val="left" w:pos="13740"/>
+          <w:tab w:val="left" w:pos="14656"/>
+        </w:tabs>
+        <w:jc w:val="left"/>
+        <w:rPr>
+          <w:rFonts w:ascii="Courier New" w:eastAsia="Times New Roman" w:hAnsi="Courier New" w:cs="Courier New"/>
+          <w:color w:val="212121"/>
+          <w:kern w:val="0"/>
+          <w:sz w:val="20"/>
+          <w:szCs w:val="20"/>
+        </w:rPr>
+      </w:pPr>
+      <w:r>
+        <w:rPr>
+          <w:rFonts w:ascii="Courier New" w:eastAsia="Times New Roman" w:hAnsi="Courier New" w:cs="Courier New"/>
+          <w:color w:val="212121"/>
+          <w:kern w:val="0"/>
+          <w:sz w:val="20"/>
+          <w:szCs w:val="20"/>
+        </w:rPr>
+        <w:t>Epoch [58/150], Loss: 0.0765</w:t>
+      </w:r>
+    </w:p>
+    <w:p>
+      <w:pPr>
+        <w:widowControl/>
+        <w:shd w:val="clear" w:color="auto" w:fill="FFFFFF"/>
+        <w:tabs>
+          <w:tab w:val="left" w:pos="916"/>
+          <w:tab w:val="left" w:pos="1832"/>
+          <w:tab w:val="left" w:pos="2748"/>
+          <w:tab w:val="left" w:pos="3664"/>
+          <w:tab w:val="left" w:pos="4580"/>
+          <w:tab w:val="left" w:pos="5496"/>
+          <w:tab w:val="left" w:pos="6412"/>
+          <w:tab w:val="left" w:pos="7328"/>
+          <w:tab w:val="left" w:pos="8244"/>
+          <w:tab w:val="left" w:pos="9160"/>
+          <w:tab w:val="left" w:pos="10076"/>
+          <w:tab w:val="left" w:pos="10992"/>
+          <w:tab w:val="left" w:pos="11908"/>
+          <w:tab w:val="left" w:pos="12824"/>
+          <w:tab w:val="left" w:pos="13740"/>
+          <w:tab w:val="left" w:pos="14656"/>
+        </w:tabs>
+        <w:jc w:val="left"/>
+        <w:rPr>
+          <w:rFonts w:ascii="Courier New" w:eastAsia="Times New Roman" w:hAnsi="Courier New" w:cs="Courier New"/>
+          <w:color w:val="212121"/>
+          <w:kern w:val="0"/>
+          <w:sz w:val="20"/>
+          <w:szCs w:val="20"/>
+        </w:rPr>
+      </w:pPr>
+      <w:r>
+        <w:rPr>
+          <w:rFonts w:ascii="Courier New" w:eastAsia="Times New Roman" w:hAnsi="Courier New" w:cs="Courier New"/>
+          <w:color w:val="212121"/>
+          <w:kern w:val="0"/>
+          <w:sz w:val="20"/>
+          <w:szCs w:val="20"/>
+        </w:rPr>
+        <w:t>Epoch [59/150], Loss: 0.0801</w:t>
+      </w:r>
+    </w:p>
+    <w:p>
+      <w:pPr>
+        <w:widowControl/>
+        <w:shd w:val="clear" w:color="auto" w:fill="FFFFFF"/>
+        <w:tabs>
+          <w:tab w:val="left" w:pos="916"/>
+          <w:tab w:val="left" w:pos="1832"/>
+          <w:tab w:val="left" w:pos="2748"/>
+          <w:tab w:val="left" w:pos="3664"/>
+          <w:tab w:val="left" w:pos="4580"/>
+          <w:tab w:val="left" w:pos="5496"/>
+          <w:tab w:val="left" w:pos="6412"/>
+          <w:tab w:val="left" w:pos="7328"/>
+          <w:tab w:val="left" w:pos="8244"/>
+          <w:tab w:val="left" w:pos="9160"/>
+          <w:tab w:val="left" w:pos="10076"/>
+          <w:tab w:val="left" w:pos="10992"/>
+          <w:tab w:val="left" w:pos="11908"/>
+          <w:tab w:val="left" w:pos="12824"/>
+          <w:tab w:val="left" w:pos="13740"/>
+          <w:tab w:val="left" w:pos="14656"/>
+        </w:tabs>
+        <w:jc w:val="left"/>
+        <w:rPr>
+          <w:rFonts w:ascii="Courier New" w:eastAsia="Times New Roman" w:hAnsi="Courier New" w:cs="Courier New"/>
+          <w:color w:val="212121"/>
+          <w:kern w:val="0"/>
+          <w:sz w:val="20"/>
+          <w:szCs w:val="20"/>
+        </w:rPr>
+      </w:pPr>
+      <w:r>
+        <w:rPr>
+          <w:rFonts w:ascii="Courier New" w:eastAsia="Times New Roman" w:hAnsi="Courier New" w:cs="Courier New"/>
+          <w:color w:val="212121"/>
+          <w:kern w:val="0"/>
+          <w:sz w:val="20"/>
+          <w:szCs w:val="20"/>
+        </w:rPr>
+        <w:t>Epoch [60/150], Loss: 0.0740</w:t>
+      </w:r>
+    </w:p>
+    <w:p>
+      <w:pPr>
+        <w:widowControl/>
+        <w:shd w:val="clear" w:color="auto" w:fill="FFFFFF"/>
+        <w:tabs>
+          <w:tab w:val="left" w:pos="916"/>
+          <w:tab w:val="left" w:pos="1832"/>
+          <w:tab w:val="left" w:pos="2748"/>
+          <w:tab w:val="left" w:pos="3664"/>
+          <w:tab w:val="left" w:pos="4580"/>
+          <w:tab w:val="left" w:pos="5496"/>
+          <w:tab w:val="left" w:pos="6412"/>
+          <w:tab w:val="left" w:pos="7328"/>
+          <w:tab w:val="left" w:pos="8244"/>
+          <w:tab w:val="left" w:pos="9160"/>
+          <w:tab w:val="left" w:pos="10076"/>
+          <w:tab w:val="left" w:pos="10992"/>
+          <w:tab w:val="left" w:pos="11908"/>
+          <w:tab w:val="left" w:pos="12824"/>
+          <w:tab w:val="left" w:pos="13740"/>
+          <w:tab w:val="left" w:pos="14656"/>
+        </w:tabs>
+        <w:jc w:val="left"/>
+        <w:rPr>
+          <w:rFonts w:ascii="Courier New" w:eastAsia="Times New Roman" w:hAnsi="Courier New" w:cs="Courier New"/>
+          <w:color w:val="212121"/>
+          <w:kern w:val="0"/>
+          <w:sz w:val="20"/>
+          <w:szCs w:val="20"/>
+        </w:rPr>
+      </w:pPr>
+      <w:r>
+        <w:rPr>
+          <w:rFonts w:ascii="Courier New" w:eastAsia="Times New Roman" w:hAnsi="Courier New" w:cs="Courier New"/>
+          <w:color w:val="212121"/>
+          <w:kern w:val="0"/>
+          <w:sz w:val="20"/>
+          <w:szCs w:val="20"/>
+        </w:rPr>
+        <w:t>Epoch [61/150], Loss: 0.0700</w:t>
+      </w:r>
+    </w:p>
+    <w:p>
+      <w:pPr>
+        <w:widowControl/>
+        <w:shd w:val="clear" w:color="auto" w:fill="FFFFFF"/>
+        <w:tabs>
+          <w:tab w:val="left" w:pos="916"/>
+          <w:tab w:val="left" w:pos="1832"/>
+          <w:tab w:val="left" w:pos="2748"/>
+          <w:tab w:val="left" w:pos="3664"/>
+          <w:tab w:val="left" w:pos="4580"/>
+          <w:tab w:val="left" w:pos="5496"/>
+          <w:tab w:val="left" w:pos="6412"/>
+          <w:tab w:val="left" w:pos="7328"/>
+          <w:tab w:val="left" w:pos="8244"/>
+          <w:tab w:val="left" w:pos="9160"/>
+          <w:tab w:val="left" w:pos="10076"/>
+          <w:tab w:val="left" w:pos="10992"/>
+          <w:tab w:val="left" w:pos="11908"/>
+          <w:tab w:val="left" w:pos="12824"/>
+          <w:tab w:val="left" w:pos="13740"/>
+          <w:tab w:val="left" w:pos="14656"/>
+        </w:tabs>
+        <w:jc w:val="left"/>
+        <w:rPr>
+          <w:rFonts w:ascii="Courier New" w:eastAsia="Times New Roman" w:hAnsi="Courier New" w:cs="Courier New"/>
+          <w:color w:val="212121"/>
+          <w:kern w:val="0"/>
+          <w:sz w:val="20"/>
+          <w:szCs w:val="20"/>
+        </w:rPr>
+      </w:pPr>
+      <w:r>
+        <w:rPr>
+          <w:rFonts w:ascii="Courier New" w:eastAsia="Times New Roman" w:hAnsi="Courier New" w:cs="Courier New"/>
+          <w:color w:val="212121"/>
+          <w:kern w:val="0"/>
+          <w:sz w:val="20"/>
+          <w:szCs w:val="20"/>
+        </w:rPr>
+        <w:t>Epoch [62/150], Loss: 0.0719</w:t>
+      </w:r>
+    </w:p>
+    <w:p>
+      <w:pPr>
+        <w:widowControl/>
+        <w:shd w:val="clear" w:color="auto" w:fill="FFFFFF"/>
+        <w:tabs>
+          <w:tab w:val="left" w:pos="916"/>
+          <w:tab w:val="left" w:pos="1832"/>
+          <w:tab w:val="left" w:pos="2748"/>
+          <w:tab w:val="left" w:pos="3664"/>
+          <w:tab w:val="left" w:pos="4580"/>
+          <w:tab w:val="left" w:pos="5496"/>
+          <w:tab w:val="left" w:pos="6412"/>
+          <w:tab w:val="left" w:pos="7328"/>
+          <w:tab w:val="left" w:pos="8244"/>
+          <w:tab w:val="left" w:pos="9160"/>
+          <w:tab w:val="left" w:pos="10076"/>
+          <w:tab w:val="left" w:pos="10992"/>
+          <w:tab w:val="left" w:pos="11908"/>
+          <w:tab w:val="left" w:pos="12824"/>
+          <w:tab w:val="left" w:pos="13740"/>
+          <w:tab w:val="left" w:pos="14656"/>
+        </w:tabs>
+        <w:jc w:val="left"/>
+        <w:rPr>
+          <w:rFonts w:ascii="Courier New" w:eastAsia="Times New Roman" w:hAnsi="Courier New" w:cs="Courier New"/>
+          <w:color w:val="212121"/>
+          <w:kern w:val="0"/>
+          <w:sz w:val="20"/>
+          <w:szCs w:val="20"/>
+        </w:rPr>
+      </w:pPr>
+      <w:r>
+        <w:rPr>
+          <w:rFonts w:ascii="Courier New" w:eastAsia="Times New Roman" w:hAnsi="Courier New" w:cs="Courier New"/>
+          <w:color w:val="212121"/>
+          <w:kern w:val="0"/>
+          <w:sz w:val="20"/>
+          <w:szCs w:val="20"/>
+        </w:rPr>
+        <w:t>Epoch [63/150], Loss: 0.0697</w:t>
+      </w:r>
+    </w:p>
+    <w:p>
+      <w:pPr>
+        <w:widowControl/>
+        <w:shd w:val="clear" w:color="auto" w:fill="FFFFFF"/>
+        <w:tabs>
+          <w:tab w:val="left" w:pos="916"/>
+          <w:tab w:val="left" w:pos="1832"/>
+          <w:tab w:val="left" w:pos="2748"/>
+          <w:tab w:val="left" w:pos="3664"/>
+          <w:tab w:val="left" w:pos="4580"/>
+          <w:tab w:val="left" w:pos="5496"/>
+          <w:tab w:val="left" w:pos="6412"/>
+          <w:tab w:val="left" w:pos="7328"/>
+          <w:tab w:val="left" w:pos="8244"/>
+          <w:tab w:val="left" w:pos="9160"/>
+          <w:tab w:val="left" w:pos="10076"/>
+          <w:tab w:val="left" w:pos="10992"/>
+          <w:tab w:val="left" w:pos="11908"/>
+          <w:tab w:val="left" w:pos="12824"/>
+          <w:tab w:val="left" w:pos="13740"/>
+          <w:tab w:val="left" w:pos="14656"/>
+        </w:tabs>
+        <w:jc w:val="left"/>
+        <w:rPr>
+          <w:rFonts w:ascii="Courier New" w:eastAsia="Times New Roman" w:hAnsi="Courier New" w:cs="Courier New"/>
+          <w:color w:val="212121"/>
+          <w:kern w:val="0"/>
+          <w:sz w:val="20"/>
+          <w:szCs w:val="20"/>
+        </w:rPr>
+      </w:pPr>
+      <w:r>
+        <w:rPr>
+          <w:rFonts w:ascii="Courier New" w:eastAsia="Times New Roman" w:hAnsi="Courier New" w:cs="Courier New"/>
+          <w:color w:val="212121"/>
+          <w:kern w:val="0"/>
+          <w:sz w:val="20"/>
+          <w:szCs w:val="20"/>
+        </w:rPr>
+        <w:t>Epoch [64/150], Loss: 0.0688</w:t>
+      </w:r>
+    </w:p>
+    <w:p>
+      <w:pPr>
+        <w:widowControl/>
+        <w:shd w:val="clear" w:color="auto" w:fill="FFFFFF"/>
+        <w:tabs>
+          <w:tab w:val="left" w:pos="916"/>
+          <w:tab w:val="left" w:pos="1832"/>
+          <w:tab w:val="left" w:pos="2748"/>
+          <w:tab w:val="left" w:pos="3664"/>
+          <w:tab w:val="left" w:pos="4580"/>
+          <w:tab w:val="left" w:pos="5496"/>
+          <w:tab w:val="left" w:pos="6412"/>
+          <w:tab w:val="left" w:pos="7328"/>
+          <w:tab w:val="left" w:pos="8244"/>
+          <w:tab w:val="left" w:pos="9160"/>
+          <w:tab w:val="left" w:pos="10076"/>
+          <w:tab w:val="left" w:pos="10992"/>
+          <w:tab w:val="left" w:pos="11908"/>
+          <w:tab w:val="left" w:pos="12824"/>
+          <w:tab w:val="left" w:pos="13740"/>
+          <w:tab w:val="left" w:pos="14656"/>
+        </w:tabs>
+        <w:jc w:val="left"/>
+        <w:rPr>
+          <w:rFonts w:ascii="Courier New" w:eastAsia="Times New Roman" w:hAnsi="Courier New" w:cs="Courier New"/>
+          <w:color w:val="212121"/>
+          <w:kern w:val="0"/>
+          <w:sz w:val="20"/>
+          <w:szCs w:val="20"/>
+        </w:rPr>
+      </w:pPr>
+      <w:r>
+        <w:rPr>
+          <w:rFonts w:ascii="Courier New" w:eastAsia="Times New Roman" w:hAnsi="Courier New" w:cs="Courier New"/>
+          <w:color w:val="212121"/>
+          <w:kern w:val="0"/>
+          <w:sz w:val="20"/>
+          <w:szCs w:val="20"/>
+        </w:rPr>
+        <w:t>Epoch [65/150], Loss: 0.0634</w:t>
+      </w:r>
+    </w:p>
+    <w:p>
+      <w:pPr>
+        <w:widowControl/>
+        <w:shd w:val="clear" w:color="auto" w:fill="FFFFFF"/>
+        <w:tabs>
+          <w:tab w:val="left" w:pos="916"/>
+          <w:tab w:val="left" w:pos="1832"/>
+          <w:tab w:val="left" w:pos="2748"/>
+          <w:tab w:val="left" w:pos="3664"/>
+          <w:tab w:val="left" w:pos="4580"/>
+          <w:tab w:val="left" w:pos="5496"/>
+          <w:tab w:val="left" w:pos="6412"/>
+          <w:tab w:val="left" w:pos="7328"/>
+          <w:tab w:val="left" w:pos="8244"/>
+          <w:tab w:val="left" w:pos="9160"/>
+          <w:tab w:val="left" w:pos="10076"/>
+          <w:tab w:val="left" w:pos="10992"/>
+          <w:tab w:val="left" w:pos="11908"/>
+          <w:tab w:val="left" w:pos="12824"/>
+          <w:tab w:val="left" w:pos="13740"/>
+          <w:tab w:val="left" w:pos="14656"/>
+        </w:tabs>
+        <w:jc w:val="left"/>
+        <w:rPr>
+          <w:rFonts w:ascii="Courier New" w:eastAsia="Times New Roman" w:hAnsi="Courier New" w:cs="Courier New"/>
+          <w:color w:val="212121"/>
+          <w:kern w:val="0"/>
+          <w:sz w:val="20"/>
+          <w:szCs w:val="20"/>
+        </w:rPr>
+      </w:pPr>
+      <w:r>
+        <w:rPr>
+          <w:rFonts w:ascii="Courier New" w:eastAsia="Times New Roman" w:hAnsi="Courier New" w:cs="Courier New"/>
+          <w:color w:val="212121"/>
+          <w:kern w:val="0"/>
+          <w:sz w:val="20"/>
+          <w:szCs w:val="20"/>
+        </w:rPr>
+        <w:t>Epoch [66/150], Loss: 0.0584</w:t>
+      </w:r>
+    </w:p>
+    <w:p>
+      <w:pPr>
+        <w:widowControl/>
+        <w:shd w:val="clear" w:color="auto" w:fill="FFFFFF"/>
+        <w:tabs>
+          <w:tab w:val="left" w:pos="916"/>
+          <w:tab w:val="left" w:pos="1832"/>
+          <w:tab w:val="left" w:pos="2748"/>
+          <w:tab w:val="left" w:pos="3664"/>
+          <w:tab w:val="left" w:pos="4580"/>
+          <w:tab w:val="left" w:pos="5496"/>
+          <w:tab w:val="left" w:pos="6412"/>
+          <w:tab w:val="left" w:pos="7328"/>
+          <w:tab w:val="left" w:pos="8244"/>
+          <w:tab w:val="left" w:pos="9160"/>
+          <w:tab w:val="left" w:pos="10076"/>
+          <w:tab w:val="left" w:pos="10992"/>
+          <w:tab w:val="left" w:pos="11908"/>
+          <w:tab w:val="left" w:pos="12824"/>
+          <w:tab w:val="left" w:pos="13740"/>
+          <w:tab w:val="left" w:pos="14656"/>
+        </w:tabs>
+        <w:jc w:val="left"/>
+        <w:rPr>
+          <w:rFonts w:ascii="Courier New" w:eastAsia="Times New Roman" w:hAnsi="Courier New" w:cs="Courier New"/>
+          <w:color w:val="212121"/>
+          <w:kern w:val="0"/>
+          <w:sz w:val="20"/>
+          <w:szCs w:val="20"/>
+        </w:rPr>
+      </w:pPr>
+      <w:r>
+        <w:rPr>
+          <w:rFonts w:ascii="Courier New" w:eastAsia="Times New Roman" w:hAnsi="Courier New" w:cs="Courier New"/>
+          <w:color w:val="212121"/>
+          <w:kern w:val="0"/>
+          <w:sz w:val="20"/>
+          <w:szCs w:val="20"/>
+        </w:rPr>
+        <w:t>Epoch [67/150], Loss: 0.0607</w:t>
+      </w:r>
+    </w:p>
+    <w:p>
+      <w:pPr>
+        <w:widowControl/>
+        <w:shd w:val="clear" w:color="auto" w:fill="FFFFFF"/>
+        <w:tabs>
+          <w:tab w:val="left" w:pos="916"/>
+          <w:tab w:val="left" w:pos="1832"/>
+          <w:tab w:val="left" w:pos="2748"/>
+          <w:tab w:val="left" w:pos="3664"/>
+          <w:tab w:val="left" w:pos="4580"/>
+          <w:tab w:val="left" w:pos="5496"/>
+          <w:tab w:val="left" w:pos="6412"/>
+          <w:tab w:val="left" w:pos="7328"/>
+          <w:tab w:val="left" w:pos="8244"/>
+          <w:tab w:val="left" w:pos="9160"/>
+          <w:tab w:val="left" w:pos="10076"/>
+          <w:tab w:val="left" w:pos="10992"/>
+          <w:tab w:val="left" w:pos="11908"/>
+          <w:tab w:val="left" w:pos="12824"/>
+          <w:tab w:val="left" w:pos="13740"/>
+          <w:tab w:val="left" w:pos="14656"/>
+        </w:tabs>
+        <w:jc w:val="left"/>
+        <w:rPr>
+          <w:rFonts w:ascii="Courier New" w:eastAsia="Times New Roman" w:hAnsi="Courier New" w:cs="Courier New"/>
+          <w:color w:val="212121"/>
+          <w:kern w:val="0"/>
+          <w:sz w:val="20"/>
+          <w:szCs w:val="20"/>
+        </w:rPr>
+      </w:pPr>
+      <w:r>
+        <w:rPr>
+          <w:rFonts w:ascii="Courier New" w:eastAsia="Times New Roman" w:hAnsi="Courier New" w:cs="Courier New"/>
+          <w:color w:val="212121"/>
+          <w:kern w:val="0"/>
+          <w:sz w:val="20"/>
+          <w:szCs w:val="20"/>
+        </w:rPr>
+        <w:t>Epoch [68/150], Loss: 0.0586</w:t>
+      </w:r>
+    </w:p>
+    <w:p>
+      <w:pPr>
+        <w:widowControl/>
+        <w:shd w:val="clear" w:color="auto" w:fill="FFFFFF"/>
+        <w:tabs>
+          <w:tab w:val="left" w:pos="916"/>
+          <w:tab w:val="left" w:pos="1832"/>
+          <w:tab w:val="left" w:pos="2748"/>
+          <w:tab w:val="left" w:pos="3664"/>
+          <w:tab w:val="left" w:pos="4580"/>
+          <w:tab w:val="left" w:pos="5496"/>
+          <w:tab w:val="left" w:pos="6412"/>
+          <w:tab w:val="left" w:pos="7328"/>
+          <w:tab w:val="left" w:pos="8244"/>
+          <w:tab w:val="left" w:pos="9160"/>
+          <w:tab w:val="left" w:pos="10076"/>
+          <w:tab w:val="left" w:pos="10992"/>
+          <w:tab w:val="left" w:pos="11908"/>
+          <w:tab w:val="left" w:pos="12824"/>
+          <w:tab w:val="left" w:pos="13740"/>
+          <w:tab w:val="left" w:pos="14656"/>
+        </w:tabs>
+        <w:jc w:val="left"/>
+        <w:rPr>
+          <w:rFonts w:ascii="Courier New" w:eastAsia="Times New Roman" w:hAnsi="Courier New" w:cs="Courier New"/>
+          <w:color w:val="212121"/>
+          <w:kern w:val="0"/>
+          <w:sz w:val="20"/>
+          <w:szCs w:val="20"/>
+        </w:rPr>
+      </w:pPr>
+      <w:r>
+        <w:rPr>
+          <w:rFonts w:ascii="Courier New" w:eastAsia="Times New Roman" w:hAnsi="Courier New" w:cs="Courier New"/>
+          <w:color w:val="212121"/>
+          <w:kern w:val="0"/>
+          <w:sz w:val="20"/>
+          <w:szCs w:val="20"/>
+        </w:rPr>
+        <w:t>Epoch [69/150], Loss: 0.0587</w:t>
+      </w:r>
+    </w:p>
+    <w:p>
+      <w:pPr>
+        <w:widowControl/>
+        <w:shd w:val="clear" w:color="auto" w:fill="FFFFFF"/>
+        <w:tabs>
+          <w:tab w:val="left" w:pos="916"/>
+          <w:tab w:val="left" w:pos="1832"/>
+          <w:tab w:val="left" w:pos="2748"/>
+          <w:tab w:val="left" w:pos="3664"/>
+          <w:tab w:val="left" w:pos="4580"/>
+          <w:tab w:val="left" w:pos="5496"/>
+          <w:tab w:val="left" w:pos="6412"/>
+          <w:tab w:val="left" w:pos="7328"/>
+          <w:tab w:val="left" w:pos="8244"/>
+          <w:tab w:val="left" w:pos="9160"/>
+          <w:tab w:val="left" w:pos="10076"/>
+          <w:tab w:val="left" w:pos="10992"/>
+          <w:tab w:val="left" w:pos="11908"/>
+          <w:tab w:val="left" w:pos="12824"/>
+          <w:tab w:val="left" w:pos="13740"/>
+          <w:tab w:val="left" w:pos="14656"/>
+        </w:tabs>
+        <w:jc w:val="left"/>
+        <w:rPr>
+          <w:rFonts w:ascii="Courier New" w:eastAsia="Times New Roman" w:hAnsi="Courier New" w:cs="Courier New"/>
+          <w:color w:val="212121"/>
+          <w:kern w:val="0"/>
+          <w:sz w:val="20"/>
+          <w:szCs w:val="20"/>
+        </w:rPr>
+      </w:pPr>
+      <w:r>
+        <w:rPr>
+          <w:rFonts w:ascii="Courier New" w:eastAsia="Times New Roman" w:hAnsi="Courier New" w:cs="Courier New"/>
+          <w:color w:val="212121"/>
+          <w:kern w:val="0"/>
+          <w:sz w:val="20"/>
+          <w:szCs w:val="20"/>
+        </w:rPr>
+        <w:t>Epoch [70/150], Loss: 0.0570</w:t>
+      </w:r>
+    </w:p>
+    <w:p>
+      <w:pPr>
+        <w:widowControl/>
+        <w:shd w:val="clear" w:color="auto" w:fill="FFFFFF"/>
+        <w:tabs>
+          <w:tab w:val="left" w:pos="916"/>
+          <w:tab w:val="left" w:pos="1832"/>
+          <w:tab w:val="left" w:pos="2748"/>
+          <w:tab w:val="left" w:pos="3664"/>
+          <w:tab w:val="left" w:pos="4580"/>
+          <w:tab w:val="left" w:pos="5496"/>
+          <w:tab w:val="left" w:pos="6412"/>
+          <w:tab w:val="left" w:pos="7328"/>
+          <w:tab w:val="left" w:pos="8244"/>
+          <w:tab w:val="left" w:pos="9160"/>
+          <w:tab w:val="left" w:pos="10076"/>
+          <w:tab w:val="left" w:pos="10992"/>
+          <w:tab w:val="left" w:pos="11908"/>
+          <w:tab w:val="left" w:pos="12824"/>
+          <w:tab w:val="left" w:pos="13740"/>
+          <w:tab w:val="left" w:pos="14656"/>
+        </w:tabs>
+        <w:jc w:val="left"/>
+        <w:rPr>
+          <w:rFonts w:ascii="Courier New" w:eastAsia="Times New Roman" w:hAnsi="Courier New" w:cs="Courier New"/>
+          <w:color w:val="212121"/>
+          <w:kern w:val="0"/>
+          <w:sz w:val="20"/>
+          <w:szCs w:val="20"/>
+        </w:rPr>
+      </w:pPr>
+      <w:r>
+        <w:rPr>
+          <w:rFonts w:ascii="Courier New" w:eastAsia="Times New Roman" w:hAnsi="Courier New" w:cs="Courier New"/>
+          <w:color w:val="212121"/>
+          <w:kern w:val="0"/>
+          <w:sz w:val="20"/>
+          <w:szCs w:val="20"/>
+        </w:rPr>
+        <w:t>Epoch [71/150], Loss: 0.0572</w:t>
+      </w:r>
+    </w:p>
+    <w:p>
+      <w:pPr>
+        <w:widowControl/>
+        <w:shd w:val="clear" w:color="auto" w:fill="FFFFFF"/>
+        <w:tabs>
+          <w:tab w:val="left" w:pos="916"/>
+          <w:tab w:val="left" w:pos="1832"/>
+          <w:tab w:val="left" w:pos="2748"/>
+          <w:tab w:val="left" w:pos="3664"/>
+          <w:tab w:val="left" w:pos="4580"/>
+          <w:tab w:val="left" w:pos="5496"/>
+          <w:tab w:val="left" w:pos="6412"/>
+          <w:tab w:val="left" w:pos="7328"/>
+          <w:tab w:val="left" w:pos="8244"/>
+          <w:tab w:val="left" w:pos="9160"/>
+          <w:tab w:val="left" w:pos="10076"/>
+          <w:tab w:val="left" w:pos="10992"/>
+          <w:tab w:val="left" w:pos="11908"/>
+          <w:tab w:val="left" w:pos="12824"/>
+          <w:tab w:val="left" w:pos="13740"/>
+          <w:tab w:val="left" w:pos="14656"/>
+        </w:tabs>
+        <w:jc w:val="left"/>
+        <w:rPr>
+          <w:rFonts w:ascii="Courier New" w:eastAsia="Times New Roman" w:hAnsi="Courier New" w:cs="Courier New"/>
+          <w:color w:val="212121"/>
+          <w:kern w:val="0"/>
+          <w:sz w:val="20"/>
+          <w:szCs w:val="20"/>
+        </w:rPr>
+      </w:pPr>
+      <w:r>
+        <w:rPr>
+          <w:rFonts w:ascii="Courier New" w:eastAsia="Times New Roman" w:hAnsi="Courier New" w:cs="Courier New"/>
+          <w:color w:val="212121"/>
+          <w:kern w:val="0"/>
+          <w:sz w:val="20"/>
+          <w:szCs w:val="20"/>
+        </w:rPr>
+        <w:t>Epoch [72/150], Loss: 0.0515</w:t>
+      </w:r>
+    </w:p>
+    <w:p>
+      <w:pPr>
+        <w:widowControl/>
+        <w:shd w:val="clear" w:color="auto" w:fill="FFFFFF"/>
+        <w:tabs>
+          <w:tab w:val="left" w:pos="916"/>
+          <w:tab w:val="left" w:pos="1832"/>
+          <w:tab w:val="left" w:pos="2748"/>
+          <w:tab w:val="left" w:pos="3664"/>
+          <w:tab w:val="left" w:pos="4580"/>
+          <w:tab w:val="left" w:pos="5496"/>
+          <w:tab w:val="left" w:pos="6412"/>
+          <w:tab w:val="left" w:pos="7328"/>
+          <w:tab w:val="left" w:pos="8244"/>
+          <w:tab w:val="left" w:pos="9160"/>
+          <w:tab w:val="left" w:pos="10076"/>
+          <w:tab w:val="left" w:pos="10992"/>
+          <w:tab w:val="left" w:pos="11908"/>
+          <w:tab w:val="left" w:pos="12824"/>
+          <w:tab w:val="left" w:pos="13740"/>
+          <w:tab w:val="left" w:pos="14656"/>
+        </w:tabs>
+        <w:jc w:val="left"/>
+        <w:rPr>
+          <w:rFonts w:ascii="Courier New" w:eastAsia="Times New Roman" w:hAnsi="Courier New" w:cs="Courier New"/>
+          <w:color w:val="212121"/>
+          <w:kern w:val="0"/>
+          <w:sz w:val="20"/>
+          <w:szCs w:val="20"/>
+        </w:rPr>
+      </w:pPr>
+      <w:r>
+        <w:rPr>
+          <w:rFonts w:ascii="Courier New" w:eastAsia="Times New Roman" w:hAnsi="Courier New" w:cs="Courier New"/>
+          <w:color w:val="212121"/>
+          <w:kern w:val="0"/>
+          <w:sz w:val="20"/>
+          <w:szCs w:val="20"/>
+        </w:rPr>
+        <w:t>Epoch [73/150], Loss: 0.0574</w:t>
+      </w:r>
+    </w:p>
+    <w:p>
+      <w:pPr>
+        <w:widowControl/>
+        <w:shd w:val="clear" w:color="auto" w:fill="FFFFFF"/>
+        <w:tabs>
+          <w:tab w:val="left" w:pos="916"/>
+          <w:tab w:val="left" w:pos="1832"/>
+          <w:tab w:val="left" w:pos="2748"/>
+          <w:tab w:val="left" w:pos="3664"/>
+          <w:tab w:val="left" w:pos="4580"/>
+          <w:tab w:val="left" w:pos="5496"/>
+          <w:tab w:val="left" w:pos="6412"/>
+          <w:tab w:val="left" w:pos="7328"/>
+          <w:tab w:val="left" w:pos="8244"/>
+          <w:tab w:val="left" w:pos="9160"/>
+          <w:tab w:val="left" w:pos="10076"/>
+          <w:tab w:val="left" w:pos="10992"/>
+          <w:tab w:val="left" w:pos="11908"/>
+          <w:tab w:val="left" w:pos="12824"/>
+          <w:tab w:val="left" w:pos="13740"/>
+          <w:tab w:val="left" w:pos="14656"/>
+        </w:tabs>
+        <w:jc w:val="left"/>
+        <w:rPr>
+          <w:rFonts w:ascii="Courier New" w:eastAsia="Times New Roman" w:hAnsi="Courier New" w:cs="Courier New"/>
+          <w:color w:val="212121"/>
+          <w:kern w:val="0"/>
+          <w:sz w:val="20"/>
+          <w:szCs w:val="20"/>
+        </w:rPr>
+      </w:pPr>
+      <w:r>
+        <w:rPr>
+          <w:rFonts w:ascii="Courier New" w:eastAsia="Times New Roman" w:hAnsi="Courier New" w:cs="Courier New"/>
+          <w:color w:val="212121"/>
+          <w:kern w:val="0"/>
+          <w:sz w:val="20"/>
+          <w:szCs w:val="20"/>
+        </w:rPr>
+        <w:t>Epoch [74/150], Loss: 0.0513</w:t>
+      </w:r>
+    </w:p>
+    <w:p>
+      <w:pPr>
+        <w:widowControl/>
+        <w:shd w:val="clear" w:color="auto" w:fill="FFFFFF"/>
+        <w:tabs>
+          <w:tab w:val="left" w:pos="916"/>
+          <w:tab w:val="left" w:pos="1832"/>
+          <w:tab w:val="left" w:pos="2748"/>
+          <w:tab w:val="left" w:pos="3664"/>
+          <w:tab w:val="left" w:pos="4580"/>
+          <w:tab w:val="left" w:pos="5496"/>
+          <w:tab w:val="left" w:pos="6412"/>
+          <w:tab w:val="left" w:pos="7328"/>
+          <w:tab w:val="left" w:pos="8244"/>
+          <w:tab w:val="left" w:pos="9160"/>
+          <w:tab w:val="left" w:pos="10076"/>
+          <w:tab w:val="left" w:pos="10992"/>
+          <w:tab w:val="left" w:pos="11908"/>
+          <w:tab w:val="left" w:pos="12824"/>
+          <w:tab w:val="left" w:pos="13740"/>
+          <w:tab w:val="left" w:pos="14656"/>
+        </w:tabs>
+        <w:jc w:val="left"/>
+        <w:rPr>
+          <w:rFonts w:ascii="Courier New" w:eastAsia="Times New Roman" w:hAnsi="Courier New" w:cs="Courier New"/>
+          <w:color w:val="212121"/>
+          <w:kern w:val="0"/>
+          <w:sz w:val="20"/>
+          <w:szCs w:val="20"/>
+        </w:rPr>
+      </w:pPr>
+      <w:r>
+        <w:rPr>
+          <w:rFonts w:ascii="Courier New" w:eastAsia="Times New Roman" w:hAnsi="Courier New" w:cs="Courier New"/>
+          <w:color w:val="212121"/>
+          <w:kern w:val="0"/>
+          <w:sz w:val="20"/>
+          <w:szCs w:val="20"/>
+        </w:rPr>
+        <w:t>Epoch [75/150], Loss: 0.0491</w:t>
+      </w:r>
+    </w:p>
+    <w:p>
+      <w:pPr>
+        <w:widowControl/>
+        <w:shd w:val="clear" w:color="auto" w:fill="FFFFFF"/>
+        <w:tabs>
+          <w:tab w:val="left" w:pos="916"/>
+          <w:tab w:val="left" w:pos="1832"/>
+          <w:tab w:val="left" w:pos="2748"/>
+          <w:tab w:val="left" w:pos="3664"/>
+          <w:tab w:val="left" w:pos="4580"/>
+          <w:tab w:val="left" w:pos="5496"/>
+          <w:tab w:val="left" w:pos="6412"/>
+          <w:tab w:val="left" w:pos="7328"/>
+          <w:tab w:val="left" w:pos="8244"/>
+          <w:tab w:val="left" w:pos="9160"/>
+          <w:tab w:val="left" w:pos="10076"/>
+          <w:tab w:val="left" w:pos="10992"/>
+          <w:tab w:val="left" w:pos="11908"/>
+          <w:tab w:val="left" w:pos="12824"/>
+          <w:tab w:val="left" w:pos="13740"/>
+          <w:tab w:val="left" w:pos="14656"/>
+        </w:tabs>
+        <w:jc w:val="left"/>
+        <w:rPr>
+          <w:rFonts w:ascii="Courier New" w:eastAsia="Times New Roman" w:hAnsi="Courier New" w:cs="Courier New"/>
+          <w:color w:val="212121"/>
+          <w:kern w:val="0"/>
+          <w:sz w:val="20"/>
+          <w:szCs w:val="20"/>
+        </w:rPr>
+      </w:pPr>
+      <w:r>
+        <w:rPr>
+          <w:rFonts w:ascii="Courier New" w:eastAsia="Times New Roman" w:hAnsi="Courier New" w:cs="Courier New"/>
+          <w:color w:val="212121"/>
+          <w:kern w:val="0"/>
+          <w:sz w:val="20"/>
+          <w:szCs w:val="20"/>
+        </w:rPr>
+        <w:t>Epoch [76/150], Loss: 0.0457</w:t>
+      </w:r>
+    </w:p>
+    <w:p>
+      <w:pPr>
+        <w:widowControl/>
+        <w:shd w:val="clear" w:color="auto" w:fill="FFFFFF"/>
+        <w:tabs>
+          <w:tab w:val="left" w:pos="916"/>
+          <w:tab w:val="left" w:pos="1832"/>
+          <w:tab w:val="left" w:pos="2748"/>
+          <w:tab w:val="left" w:pos="3664"/>
+          <w:tab w:val="left" w:pos="4580"/>
+          <w:tab w:val="left" w:pos="5496"/>
+          <w:tab w:val="left" w:pos="6412"/>
+          <w:tab w:val="left" w:pos="7328"/>
+          <w:tab w:val="left" w:pos="8244"/>
+          <w:tab w:val="left" w:pos="9160"/>
+          <w:tab w:val="left" w:pos="10076"/>
+          <w:tab w:val="left" w:pos="10992"/>
+          <w:tab w:val="left" w:pos="11908"/>
+          <w:tab w:val="left" w:pos="12824"/>
+          <w:tab w:val="left" w:pos="13740"/>
+          <w:tab w:val="left" w:pos="14656"/>
+        </w:tabs>
+        <w:jc w:val="left"/>
+        <w:rPr>
+          <w:rFonts w:ascii="Courier New" w:eastAsia="Times New Roman" w:hAnsi="Courier New" w:cs="Courier New"/>
+          <w:color w:val="212121"/>
+          <w:kern w:val="0"/>
+          <w:sz w:val="20"/>
+          <w:szCs w:val="20"/>
+        </w:rPr>
+      </w:pPr>
+      <w:r>
+        <w:rPr>
+          <w:rFonts w:ascii="Courier New" w:eastAsia="Times New Roman" w:hAnsi="Courier New" w:cs="Courier New"/>
+          <w:color w:val="212121"/>
+          <w:kern w:val="0"/>
+          <w:sz w:val="20"/>
+          <w:szCs w:val="20"/>
+        </w:rPr>
+        <w:t>Epoch [77/150], Loss: 0.0478</w:t>
+      </w:r>
+    </w:p>
+    <w:p>
+      <w:pPr>
+        <w:widowControl/>
+        <w:shd w:val="clear" w:color="auto" w:fill="FFFFFF"/>
+        <w:tabs>
+          <w:tab w:val="left" w:pos="916"/>
+          <w:tab w:val="left" w:pos="1832"/>
+          <w:tab w:val="left" w:pos="2748"/>
+          <w:tab w:val="left" w:pos="3664"/>
+          <w:tab w:val="left" w:pos="4580"/>
+          <w:tab w:val="left" w:pos="5496"/>
+          <w:tab w:val="left" w:pos="6412"/>
+          <w:tab w:val="left" w:pos="7328"/>
+          <w:tab w:val="left" w:pos="8244"/>
+          <w:tab w:val="left" w:pos="9160"/>
+          <w:tab w:val="left" w:pos="10076"/>
+          <w:tab w:val="left" w:pos="10992"/>
+          <w:tab w:val="left" w:pos="11908"/>
+          <w:tab w:val="left" w:pos="12824"/>
+          <w:tab w:val="left" w:pos="13740"/>
+          <w:tab w:val="left" w:pos="14656"/>
+        </w:tabs>
+        <w:jc w:val="left"/>
+        <w:rPr>
+          <w:rFonts w:ascii="Courier New" w:eastAsia="Times New Roman" w:hAnsi="Courier New" w:cs="Courier New"/>
+          <w:color w:val="212121"/>
+          <w:kern w:val="0"/>
+          <w:sz w:val="20"/>
+          <w:szCs w:val="20"/>
+        </w:rPr>
+      </w:pPr>
+      <w:r>
+        <w:rPr>
+          <w:rFonts w:ascii="Courier New" w:eastAsia="Times New Roman" w:hAnsi="Courier New" w:cs="Courier New"/>
+          <w:color w:val="212121"/>
+          <w:kern w:val="0"/>
+          <w:sz w:val="20"/>
+          <w:szCs w:val="20"/>
+        </w:rPr>
+        <w:t>Epoch [78/150], Loss: 0.0464</w:t>
+      </w:r>
+    </w:p>
+    <w:p>
+      <w:pPr>
+        <w:widowControl/>
+        <w:shd w:val="clear" w:color="auto" w:fill="FFFFFF"/>
+        <w:tabs>
+          <w:tab w:val="left" w:pos="916"/>
+          <w:tab w:val="left" w:pos="1832"/>
+          <w:tab w:val="left" w:pos="2748"/>
+          <w:tab w:val="left" w:pos="3664"/>
+          <w:tab w:val="left" w:pos="4580"/>
+          <w:tab w:val="left" w:pos="5496"/>
+          <w:tab w:val="left" w:pos="6412"/>
+          <w:tab w:val="left" w:pos="7328"/>
+          <w:tab w:val="left" w:pos="8244"/>
+          <w:tab w:val="left" w:pos="9160"/>
+          <w:tab w:val="left" w:pos="10076"/>
+          <w:tab w:val="left" w:pos="10992"/>
+          <w:tab w:val="left" w:pos="11908"/>
+          <w:tab w:val="left" w:pos="12824"/>
+          <w:tab w:val="left" w:pos="13740"/>
+          <w:tab w:val="left" w:pos="14656"/>
+        </w:tabs>
+        <w:jc w:val="left"/>
+        <w:rPr>
+          <w:rFonts w:ascii="Courier New" w:eastAsia="Times New Roman" w:hAnsi="Courier New" w:cs="Courier New"/>
+          <w:color w:val="212121"/>
+          <w:kern w:val="0"/>
+          <w:sz w:val="20"/>
+          <w:szCs w:val="20"/>
+        </w:rPr>
+      </w:pPr>
+      <w:r>
+        <w:rPr>
+          <w:rFonts w:ascii="Courier New" w:eastAsia="Times New Roman" w:hAnsi="Courier New" w:cs="Courier New"/>
+          <w:color w:val="212121"/>
+          <w:kern w:val="0"/>
+          <w:sz w:val="20"/>
+          <w:szCs w:val="20"/>
+        </w:rPr>
+        <w:t>Epoch [79/150], Loss: 0.0458</w:t>
+      </w:r>
+    </w:p>
+    <w:p>
+      <w:pPr>
+        <w:widowControl/>
+        <w:shd w:val="clear" w:color="auto" w:fill="FFFFFF"/>
+        <w:tabs>
+          <w:tab w:val="left" w:pos="916"/>
+          <w:tab w:val="left" w:pos="1832"/>
+          <w:tab w:val="left" w:pos="2748"/>
+          <w:tab w:val="left" w:pos="3664"/>
+          <w:tab w:val="left" w:pos="4580"/>
+          <w:tab w:val="left" w:pos="5496"/>
+          <w:tab w:val="left" w:pos="6412"/>
+          <w:tab w:val="left" w:pos="7328"/>
+          <w:tab w:val="left" w:pos="8244"/>
+          <w:tab w:val="left" w:pos="9160"/>
+          <w:tab w:val="left" w:pos="10076"/>
+          <w:tab w:val="left" w:pos="10992"/>
+          <w:tab w:val="left" w:pos="11908"/>
+          <w:tab w:val="left" w:pos="12824"/>
+          <w:tab w:val="left" w:pos="13740"/>
+          <w:tab w:val="left" w:pos="14656"/>
+        </w:tabs>
+        <w:jc w:val="left"/>
+        <w:rPr>
+          <w:rFonts w:ascii="Courier New" w:eastAsia="Times New Roman" w:hAnsi="Courier New" w:cs="Courier New"/>
+          <w:color w:val="212121"/>
+          <w:kern w:val="0"/>
+          <w:sz w:val="20"/>
+          <w:szCs w:val="20"/>
+        </w:rPr>
+      </w:pPr>
+      <w:r>
+        <w:rPr>
+          <w:rFonts w:ascii="Courier New" w:eastAsia="Times New Roman" w:hAnsi="Courier New" w:cs="Courier New"/>
+          <w:color w:val="212121"/>
+          <w:kern w:val="0"/>
+          <w:sz w:val="20"/>
+          <w:szCs w:val="20"/>
+        </w:rPr>
+        <w:t>Epoch [80/150], Loss: 0.0436</w:t>
+      </w:r>
+    </w:p>
+    <w:p>
+      <w:pPr>
+        <w:widowControl/>
+        <w:shd w:val="clear" w:color="auto" w:fill="FFFFFF"/>
+        <w:tabs>
+          <w:tab w:val="left" w:pos="916"/>
+          <w:tab w:val="left" w:pos="1832"/>
+          <w:tab w:val="left" w:pos="2748"/>
+          <w:tab w:val="left" w:pos="3664"/>
+          <w:tab w:val="left" w:pos="4580"/>
+          <w:tab w:val="left" w:pos="5496"/>
+          <w:tab w:val="left" w:pos="6412"/>
+          <w:tab w:val="left" w:pos="7328"/>
+          <w:tab w:val="left" w:pos="8244"/>
+          <w:tab w:val="left" w:pos="9160"/>
+          <w:tab w:val="left" w:pos="10076"/>
+          <w:tab w:val="left" w:pos="10992"/>
+          <w:tab w:val="left" w:pos="11908"/>
+          <w:tab w:val="left" w:pos="12824"/>
+          <w:tab w:val="left" w:pos="13740"/>
+          <w:tab w:val="left" w:pos="14656"/>
+        </w:tabs>
+        <w:jc w:val="left"/>
+        <w:rPr>
+          <w:rFonts w:ascii="Courier New" w:eastAsia="Times New Roman" w:hAnsi="Courier New" w:cs="Courier New"/>
+          <w:color w:val="212121"/>
+          <w:kern w:val="0"/>
+          <w:sz w:val="20"/>
+          <w:szCs w:val="20"/>
+        </w:rPr>
+      </w:pPr>
+      <w:r>
+        <w:rPr>
+          <w:rFonts w:ascii="Courier New" w:eastAsia="Times New Roman" w:hAnsi="Courier New" w:cs="Courier New"/>
+          <w:color w:val="212121"/>
+          <w:kern w:val="0"/>
+          <w:sz w:val="20"/>
+          <w:szCs w:val="20"/>
+        </w:rPr>
+        <w:t>Epoch [81/150], Loss: 0.0429</w:t>
+      </w:r>
+    </w:p>
+    <w:p>
+      <w:pPr>
+        <w:widowControl/>
+        <w:shd w:val="clear" w:color="auto" w:fill="FFFFFF"/>
+        <w:tabs>
+          <w:tab w:val="left" w:pos="916"/>
+          <w:tab w:val="left" w:pos="1832"/>
+          <w:tab w:val="left" w:pos="2748"/>
+          <w:tab w:val="left" w:pos="3664"/>
+          <w:tab w:val="left" w:pos="4580"/>
+          <w:tab w:val="left" w:pos="5496"/>
+          <w:tab w:val="left" w:pos="6412"/>
+          <w:tab w:val="left" w:pos="7328"/>
+          <w:tab w:val="left" w:pos="8244"/>
+          <w:tab w:val="left" w:pos="9160"/>
+          <w:tab w:val="left" w:pos="10076"/>
+          <w:tab w:val="left" w:pos="10992"/>
+          <w:tab w:val="left" w:pos="11908"/>
+          <w:tab w:val="left" w:pos="12824"/>
+          <w:tab w:val="left" w:pos="13740"/>
+          <w:tab w:val="left" w:pos="14656"/>
+        </w:tabs>
+        <w:jc w:val="left"/>
+        <w:rPr>
+          <w:rFonts w:ascii="Courier New" w:eastAsia="Times New Roman" w:hAnsi="Courier New" w:cs="Courier New"/>
+          <w:color w:val="212121"/>
+          <w:kern w:val="0"/>
+          <w:sz w:val="20"/>
+          <w:szCs w:val="20"/>
+        </w:rPr>
+      </w:pPr>
+      <w:r>
+        <w:rPr>
+          <w:rFonts w:ascii="Courier New" w:eastAsia="Times New Roman" w:hAnsi="Courier New" w:cs="Courier New"/>
+          <w:color w:val="212121"/>
+          <w:kern w:val="0"/>
+          <w:sz w:val="20"/>
+          <w:szCs w:val="20"/>
+        </w:rPr>
+        <w:t>Epoch [82/150], Loss: 0.0410</w:t>
+      </w:r>
+    </w:p>
+    <w:p>
+      <w:pPr>
+        <w:widowControl/>
+        <w:shd w:val="clear" w:color="auto" w:fill="FFFFFF"/>
+        <w:tabs>
+          <w:tab w:val="left" w:pos="916"/>
+          <w:tab w:val="left" w:pos="1832"/>
+          <w:tab w:val="left" w:pos="2748"/>
+          <w:tab w:val="left" w:pos="3664"/>
+          <w:tab w:val="left" w:pos="4580"/>
+          <w:tab w:val="left" w:pos="5496"/>
+          <w:tab w:val="left" w:pos="6412"/>
+          <w:tab w:val="left" w:pos="7328"/>
+          <w:tab w:val="left" w:pos="8244"/>
+          <w:tab w:val="left" w:pos="9160"/>
+          <w:tab w:val="left" w:pos="10076"/>
+          <w:tab w:val="left" w:pos="10992"/>
+          <w:tab w:val="left" w:pos="11908"/>
+          <w:tab w:val="left" w:pos="12824"/>
+          <w:tab w:val="left" w:pos="13740"/>
+          <w:tab w:val="left" w:pos="14656"/>
+        </w:tabs>
+        <w:jc w:val="left"/>
+        <w:rPr>
+          <w:rFonts w:ascii="Courier New" w:eastAsia="Times New Roman" w:hAnsi="Courier New" w:cs="Courier New"/>
+          <w:color w:val="212121"/>
+          <w:kern w:val="0"/>
+          <w:sz w:val="20"/>
+          <w:szCs w:val="20"/>
+        </w:rPr>
+      </w:pPr>
+      <w:r>
+        <w:rPr>
+          <w:rFonts w:ascii="Courier New" w:eastAsia="Times New Roman" w:hAnsi="Courier New" w:cs="Courier New"/>
+          <w:color w:val="212121"/>
+          <w:kern w:val="0"/>
+          <w:sz w:val="20"/>
+          <w:szCs w:val="20"/>
+        </w:rPr>
+        <w:t>Epoch [83/150], Loss: 0.0407</w:t>
+      </w:r>
+    </w:p>
+    <w:p>
+      <w:pPr>
+        <w:widowControl/>
+        <w:shd w:val="clear" w:color="auto" w:fill="FFFFFF"/>
+        <w:tabs>
+          <w:tab w:val="left" w:pos="916"/>
+          <w:tab w:val="left" w:pos="1832"/>
+          <w:tab w:val="left" w:pos="2748"/>
+          <w:tab w:val="left" w:pos="3664"/>
+          <w:tab w:val="left" w:pos="4580"/>
+          <w:tab w:val="left" w:pos="5496"/>
+          <w:tab w:val="left" w:pos="6412"/>
+          <w:tab w:val="left" w:pos="7328"/>
+          <w:tab w:val="left" w:pos="8244"/>
+          <w:tab w:val="left" w:pos="9160"/>
+          <w:tab w:val="left" w:pos="10076"/>
+          <w:tab w:val="left" w:pos="10992"/>
+          <w:tab w:val="left" w:pos="11908"/>
+          <w:tab w:val="left" w:pos="12824"/>
+          <w:tab w:val="left" w:pos="13740"/>
+          <w:tab w:val="left" w:pos="14656"/>
+        </w:tabs>
+        <w:jc w:val="left"/>
+        <w:rPr>
+          <w:rFonts w:ascii="Courier New" w:eastAsia="Times New Roman" w:hAnsi="Courier New" w:cs="Courier New"/>
+          <w:color w:val="212121"/>
+          <w:kern w:val="0"/>
+          <w:sz w:val="20"/>
+          <w:szCs w:val="20"/>
+        </w:rPr>
+      </w:pPr>
+      <w:r>
+        <w:rPr>
+          <w:rFonts w:ascii="Courier New" w:eastAsia="Times New Roman" w:hAnsi="Courier New" w:cs="Courier New"/>
+          <w:color w:val="212121"/>
+          <w:kern w:val="0"/>
+          <w:sz w:val="20"/>
+          <w:szCs w:val="20"/>
+        </w:rPr>
+        <w:t>Epoch [84/150], Loss: 0.0415</w:t>
+      </w:r>
+    </w:p>
+    <w:p>
+      <w:pPr>
+        <w:widowControl/>
+        <w:shd w:val="clear" w:color="auto" w:fill="FFFFFF"/>
+        <w:tabs>
+          <w:tab w:val="left" w:pos="916"/>
+          <w:tab w:val="left" w:pos="1832"/>
+          <w:tab w:val="left" w:pos="2748"/>
+          <w:tab w:val="left" w:pos="3664"/>
+          <w:tab w:val="left" w:pos="4580"/>
+          <w:tab w:val="left" w:pos="5496"/>
+          <w:tab w:val="left" w:pos="6412"/>
+          <w:tab w:val="left" w:pos="7328"/>
+          <w:tab w:val="left" w:pos="8244"/>
+          <w:tab w:val="left" w:pos="9160"/>
+          <w:tab w:val="left" w:pos="10076"/>
+          <w:tab w:val="left" w:pos="10992"/>
+          <w:tab w:val="left" w:pos="11908"/>
+          <w:tab w:val="left" w:pos="12824"/>
+          <w:tab w:val="left" w:pos="13740"/>
+          <w:tab w:val="left" w:pos="14656"/>
+        </w:tabs>
+        <w:jc w:val="left"/>
+        <w:rPr>
+          <w:rFonts w:ascii="Courier New" w:eastAsia="Times New Roman" w:hAnsi="Courier New" w:cs="Courier New"/>
+          <w:color w:val="212121"/>
+          <w:kern w:val="0"/>
+          <w:sz w:val="20"/>
+          <w:szCs w:val="20"/>
+        </w:rPr>
+      </w:pPr>
+      <w:r>
+        <w:rPr>
+          <w:rFonts w:ascii="Courier New" w:eastAsia="Times New Roman" w:hAnsi="Courier New" w:cs="Courier New"/>
+          <w:color w:val="212121"/>
+          <w:kern w:val="0"/>
+          <w:sz w:val="20"/>
+          <w:szCs w:val="20"/>
+        </w:rPr>
+        <w:t>Epoch [85/150], Loss: 0.0431</w:t>
+      </w:r>
+    </w:p>
+    <w:p>
+      <w:pPr>
+        <w:widowControl/>
+        <w:shd w:val="clear" w:color="auto" w:fill="FFFFFF"/>
+        <w:tabs>
+          <w:tab w:val="left" w:pos="916"/>
+          <w:tab w:val="left" w:pos="1832"/>
+          <w:tab w:val="left" w:pos="2748"/>
+          <w:tab w:val="left" w:pos="3664"/>
+          <w:tab w:val="left" w:pos="4580"/>
+          <w:tab w:val="left" w:pos="5496"/>
+          <w:tab w:val="left" w:pos="6412"/>
+          <w:tab w:val="left" w:pos="7328"/>
+          <w:tab w:val="left" w:pos="8244"/>
+          <w:tab w:val="left" w:pos="9160"/>
+          <w:tab w:val="left" w:pos="10076"/>
+          <w:tab w:val="left" w:pos="10992"/>
+          <w:tab w:val="left" w:pos="11908"/>
+          <w:tab w:val="left" w:pos="12824"/>
+          <w:tab w:val="left" w:pos="13740"/>
+          <w:tab w:val="left" w:pos="14656"/>
+        </w:tabs>
+        <w:jc w:val="left"/>
+        <w:rPr>
+          <w:rFonts w:ascii="Courier New" w:eastAsia="Times New Roman" w:hAnsi="Courier New" w:cs="Courier New"/>
+          <w:color w:val="212121"/>
+          <w:kern w:val="0"/>
+          <w:sz w:val="20"/>
+          <w:szCs w:val="20"/>
+        </w:rPr>
+      </w:pPr>
+      <w:r>
+        <w:rPr>
+          <w:rFonts w:ascii="Courier New" w:eastAsia="Times New Roman" w:hAnsi="Courier New" w:cs="Courier New"/>
+          <w:color w:val="212121"/>
+          <w:kern w:val="0"/>
+          <w:sz w:val="20"/>
+          <w:szCs w:val="20"/>
+        </w:rPr>
+        <w:t>Epoch [86/150], Loss: 0.0415</w:t>
+      </w:r>
+    </w:p>
+    <w:p>
+      <w:pPr>
+        <w:widowControl/>
+        <w:shd w:val="clear" w:color="auto" w:fill="FFFFFF"/>
+        <w:tabs>
+          <w:tab w:val="left" w:pos="916"/>
+          <w:tab w:val="left" w:pos="1832"/>
+          <w:tab w:val="left" w:pos="2748"/>
+          <w:tab w:val="left" w:pos="3664"/>
+          <w:tab w:val="left" w:pos="4580"/>
+          <w:tab w:val="left" w:pos="5496"/>
+          <w:tab w:val="left" w:pos="6412"/>
+          <w:tab w:val="left" w:pos="7328"/>
+          <w:tab w:val="left" w:pos="8244"/>
+          <w:tab w:val="left" w:pos="9160"/>
+          <w:tab w:val="left" w:pos="10076"/>
+          <w:tab w:val="left" w:pos="10992"/>
+          <w:tab w:val="left" w:pos="11908"/>
+          <w:tab w:val="left" w:pos="12824"/>
+          <w:tab w:val="left" w:pos="13740"/>
+          <w:tab w:val="left" w:pos="14656"/>
+        </w:tabs>
+        <w:jc w:val="left"/>
+        <w:rPr>
+          <w:rFonts w:ascii="Courier New" w:eastAsia="Times New Roman" w:hAnsi="Courier New" w:cs="Courier New"/>
+          <w:color w:val="212121"/>
+          <w:kern w:val="0"/>
+          <w:sz w:val="20"/>
+          <w:szCs w:val="20"/>
+        </w:rPr>
+      </w:pPr>
+      <w:r>
+        <w:rPr>
+          <w:rFonts w:ascii="Courier New" w:eastAsia="Times New Roman" w:hAnsi="Courier New" w:cs="Courier New"/>
+          <w:color w:val="212121"/>
+          <w:kern w:val="0"/>
+          <w:sz w:val="20"/>
+          <w:szCs w:val="20"/>
+        </w:rPr>
+        <w:t>Epoch [87/150], Loss: 0.0343</w:t>
+      </w:r>
+    </w:p>
+    <w:p>
+      <w:pPr>
+        <w:widowControl/>
+        <w:shd w:val="clear" w:color="auto" w:fill="FFFFFF"/>
+        <w:tabs>
+          <w:tab w:val="left" w:pos="916"/>
+          <w:tab w:val="left" w:pos="1832"/>
+          <w:tab w:val="left" w:pos="2748"/>
+          <w:tab w:val="left" w:pos="3664"/>
+          <w:tab w:val="left" w:pos="4580"/>
+          <w:tab w:val="left" w:pos="5496"/>
+          <w:tab w:val="left" w:pos="6412"/>
+          <w:tab w:val="left" w:pos="7328"/>
+          <w:tab w:val="left" w:pos="8244"/>
+          <w:tab w:val="left" w:pos="9160"/>
+          <w:tab w:val="left" w:pos="10076"/>
+          <w:tab w:val="left" w:pos="10992"/>
+          <w:tab w:val="left" w:pos="11908"/>
+          <w:tab w:val="left" w:pos="12824"/>
+          <w:tab w:val="left" w:pos="13740"/>
+          <w:tab w:val="left" w:pos="14656"/>
+        </w:tabs>
+        <w:jc w:val="left"/>
+        <w:rPr>
+          <w:rFonts w:ascii="Courier New" w:eastAsia="Times New Roman" w:hAnsi="Courier New" w:cs="Courier New"/>
+          <w:color w:val="212121"/>
+          <w:kern w:val="0"/>
+          <w:sz w:val="20"/>
+          <w:szCs w:val="20"/>
+        </w:rPr>
+      </w:pPr>
+      <w:r>
+        <w:rPr>
+          <w:rFonts w:ascii="Courier New" w:eastAsia="Times New Roman" w:hAnsi="Courier New" w:cs="Courier New"/>
+          <w:color w:val="212121"/>
+          <w:kern w:val="0"/>
+          <w:sz w:val="20"/>
+          <w:szCs w:val="20"/>
+        </w:rPr>
+        <w:t>Epoch [88/150], Loss: 0.0349</w:t>
+      </w:r>
+    </w:p>
+    <w:p>
+      <w:pPr>
+        <w:widowControl/>
+        <w:shd w:val="clear" w:color="auto" w:fill="FFFFFF"/>
+        <w:tabs>
+          <w:tab w:val="left" w:pos="916"/>
+          <w:tab w:val="left" w:pos="1832"/>
+          <w:tab w:val="left" w:pos="2748"/>
+          <w:tab w:val="left" w:pos="3664"/>
+          <w:tab w:val="left" w:pos="4580"/>
+          <w:tab w:val="left" w:pos="5496"/>
+          <w:tab w:val="left" w:pos="6412"/>
+          <w:tab w:val="left" w:pos="7328"/>
+          <w:tab w:val="left" w:pos="8244"/>
+          <w:tab w:val="left" w:pos="9160"/>
+          <w:tab w:val="left" w:pos="10076"/>
+          <w:tab w:val="left" w:pos="10992"/>
+          <w:tab w:val="left" w:pos="11908"/>
+          <w:tab w:val="left" w:pos="12824"/>
+          <w:tab w:val="left" w:pos="13740"/>
+          <w:tab w:val="left" w:pos="14656"/>
+        </w:tabs>
+        <w:jc w:val="left"/>
+        <w:rPr>
+          <w:rFonts w:ascii="Courier New" w:eastAsia="Times New Roman" w:hAnsi="Courier New" w:cs="Courier New"/>
+          <w:color w:val="212121"/>
+          <w:kern w:val="0"/>
+          <w:sz w:val="20"/>
+          <w:szCs w:val="20"/>
+        </w:rPr>
+      </w:pPr>
+      <w:r>
+        <w:rPr>
+          <w:rFonts w:ascii="Courier New" w:eastAsia="Times New Roman" w:hAnsi="Courier New" w:cs="Courier New"/>
+          <w:color w:val="212121"/>
+          <w:kern w:val="0"/>
+          <w:sz w:val="20"/>
+          <w:szCs w:val="20"/>
+        </w:rPr>
+        <w:t>Epoch [89/150], Loss: 0.0400</w:t>
+      </w:r>
+    </w:p>
+    <w:p>
+      <w:pPr>
+        <w:widowControl/>
+        <w:shd w:val="clear" w:color="auto" w:fill="FFFFFF"/>
+        <w:tabs>
+          <w:tab w:val="left" w:pos="916"/>
+          <w:tab w:val="left" w:pos="1832"/>
+          <w:tab w:val="left" w:pos="2748"/>
+          <w:tab w:val="left" w:pos="3664"/>
+          <w:tab w:val="left" w:pos="4580"/>
+          <w:tab w:val="left" w:pos="5496"/>
+          <w:tab w:val="left" w:pos="6412"/>
+          <w:tab w:val="left" w:pos="7328"/>
+          <w:tab w:val="left" w:pos="8244"/>
+          <w:tab w:val="left" w:pos="9160"/>
+          <w:tab w:val="left" w:pos="10076"/>
+          <w:tab w:val="left" w:pos="10992"/>
+          <w:tab w:val="left" w:pos="11908"/>
+          <w:tab w:val="left" w:pos="12824"/>
+          <w:tab w:val="left" w:pos="13740"/>
+          <w:tab w:val="left" w:pos="14656"/>
+        </w:tabs>
+        <w:jc w:val="left"/>
+        <w:rPr>
+          <w:rFonts w:ascii="Courier New" w:eastAsia="Times New Roman" w:hAnsi="Courier New" w:cs="Courier New"/>
+          <w:color w:val="212121"/>
+          <w:kern w:val="0"/>
+          <w:sz w:val="20"/>
+          <w:szCs w:val="20"/>
+        </w:rPr>
+      </w:pPr>
+      <w:r>
+        <w:rPr>
+          <w:rFonts w:ascii="Courier New" w:eastAsia="Times New Roman" w:hAnsi="Courier New" w:cs="Courier New"/>
+          <w:color w:val="212121"/>
+          <w:kern w:val="0"/>
+          <w:sz w:val="20"/>
+          <w:szCs w:val="20"/>
+        </w:rPr>
+        <w:t>Epoch [90/150], Loss: 0.0390</w:t>
+      </w:r>
+    </w:p>
+    <w:p>
+      <w:pPr>
+        <w:widowControl/>
+        <w:shd w:val="clear" w:color="auto" w:fill="FFFFFF"/>
+        <w:tabs>
+          <w:tab w:val="left" w:pos="916"/>
+          <w:tab w:val="left" w:pos="1832"/>
+          <w:tab w:val="left" w:pos="2748"/>
+          <w:tab w:val="left" w:pos="3664"/>
+          <w:tab w:val="left" w:pos="4580"/>
+          <w:tab w:val="left" w:pos="5496"/>
+          <w:tab w:val="left" w:pos="6412"/>
+          <w:tab w:val="left" w:pos="7328"/>
+          <w:tab w:val="left" w:pos="8244"/>
+          <w:tab w:val="left" w:pos="9160"/>
+          <w:tab w:val="left" w:pos="10076"/>
+          <w:tab w:val="left" w:pos="10992"/>
+          <w:tab w:val="left" w:pos="11908"/>
+          <w:tab w:val="left" w:pos="12824"/>
+          <w:tab w:val="left" w:pos="13740"/>
+          <w:tab w:val="left" w:pos="14656"/>
+        </w:tabs>
+        <w:jc w:val="left"/>
+        <w:rPr>
+          <w:rFonts w:ascii="Courier New" w:eastAsia="Times New Roman" w:hAnsi="Courier New" w:cs="Courier New"/>
+          <w:color w:val="212121"/>
+          <w:kern w:val="0"/>
+          <w:sz w:val="20"/>
+          <w:szCs w:val="20"/>
+        </w:rPr>
+      </w:pPr>
+      <w:r>
+        <w:rPr>
+          <w:rFonts w:ascii="Courier New" w:eastAsia="Times New Roman" w:hAnsi="Courier New" w:cs="Courier New"/>
+          <w:color w:val="212121"/>
+          <w:kern w:val="0"/>
+          <w:sz w:val="20"/>
+          <w:szCs w:val="20"/>
+        </w:rPr>
+        <w:t>Epoch [91/150], Loss: 0.0342</w:t>
+      </w:r>
+    </w:p>
+    <w:p>
+      <w:pPr>
+        <w:widowControl/>
+        <w:shd w:val="clear" w:color="auto" w:fill="FFFFFF"/>
+        <w:tabs>
+          <w:tab w:val="left" w:pos="916"/>
+          <w:tab w:val="left" w:pos="1832"/>
+          <w:tab w:val="left" w:pos="2748"/>
+          <w:tab w:val="left" w:pos="3664"/>
+          <w:tab w:val="left" w:pos="4580"/>
+          <w:tab w:val="left" w:pos="5496"/>
+          <w:tab w:val="left" w:pos="6412"/>
+          <w:tab w:val="left" w:pos="7328"/>
+          <w:tab w:val="left" w:pos="8244"/>
+          <w:tab w:val="left" w:pos="9160"/>
+          <w:tab w:val="left" w:pos="10076"/>
+          <w:tab w:val="left" w:pos="10992"/>
+          <w:tab w:val="left" w:pos="11908"/>
+          <w:tab w:val="left" w:pos="12824"/>
+          <w:tab w:val="left" w:pos="13740"/>
+          <w:tab w:val="left" w:pos="14656"/>
+        </w:tabs>
+        <w:jc w:val="left"/>
+        <w:rPr>
+          <w:rFonts w:ascii="Courier New" w:eastAsia="Times New Roman" w:hAnsi="Courier New" w:cs="Courier New"/>
+          <w:color w:val="212121"/>
+          <w:kern w:val="0"/>
+          <w:sz w:val="20"/>
+          <w:szCs w:val="20"/>
+        </w:rPr>
+      </w:pPr>
+      <w:r>
+        <w:rPr>
+          <w:rFonts w:ascii="Courier New" w:eastAsia="Times New Roman" w:hAnsi="Courier New" w:cs="Courier New"/>
+          <w:color w:val="212121"/>
+          <w:kern w:val="0"/>
+          <w:sz w:val="20"/>
+          <w:szCs w:val="20"/>
+        </w:rPr>
+        <w:t>Epoch [92/150], Loss: 0.0355</w:t>
+      </w:r>
+    </w:p>
+    <w:p>
+      <w:pPr>
+        <w:widowControl/>
+        <w:shd w:val="clear" w:color="auto" w:fill="FFFFFF"/>
+        <w:tabs>
+          <w:tab w:val="left" w:pos="916"/>
+          <w:tab w:val="left" w:pos="1832"/>
+          <w:tab w:val="left" w:pos="2748"/>
+          <w:tab w:val="left" w:pos="3664"/>
+          <w:tab w:val="left" w:pos="4580"/>
+          <w:tab w:val="left" w:pos="5496"/>
+          <w:tab w:val="left" w:pos="6412"/>
+          <w:tab w:val="left" w:pos="7328"/>
+          <w:tab w:val="left" w:pos="8244"/>
+          <w:tab w:val="left" w:pos="9160"/>
+          <w:tab w:val="left" w:pos="10076"/>
+          <w:tab w:val="left" w:pos="10992"/>
+          <w:tab w:val="left" w:pos="11908"/>
+          <w:tab w:val="left" w:pos="12824"/>
+          <w:tab w:val="left" w:pos="13740"/>
+          <w:tab w:val="left" w:pos="14656"/>
+        </w:tabs>
+        <w:jc w:val="left"/>
+        <w:rPr>
+          <w:rFonts w:ascii="Courier New" w:eastAsia="Times New Roman" w:hAnsi="Courier New" w:cs="Courier New"/>
+          <w:color w:val="212121"/>
+          <w:kern w:val="0"/>
+          <w:sz w:val="20"/>
+          <w:szCs w:val="20"/>
+        </w:rPr>
+      </w:pPr>
+      <w:r>
+        <w:rPr>
+          <w:rFonts w:ascii="Courier New" w:eastAsia="Times New Roman" w:hAnsi="Courier New" w:cs="Courier New"/>
+          <w:color w:val="212121"/>
+          <w:kern w:val="0"/>
+          <w:sz w:val="20"/>
+          <w:szCs w:val="20"/>
+        </w:rPr>
+        <w:t>Epoch [93/150], Loss: 0.0338</w:t>
+      </w:r>
+    </w:p>
+    <w:p>
+      <w:pPr>
+        <w:widowControl/>
+        <w:shd w:val="clear" w:color="auto" w:fill="FFFFFF"/>
+        <w:tabs>
+          <w:tab w:val="left" w:pos="916"/>
+          <w:tab w:val="left" w:pos="1832"/>
+          <w:tab w:val="left" w:pos="2748"/>
+          <w:tab w:val="left" w:pos="3664"/>
+          <w:tab w:val="left" w:pos="4580"/>
+          <w:tab w:val="left" w:pos="5496"/>
+          <w:tab w:val="left" w:pos="6412"/>
+          <w:tab w:val="left" w:pos="7328"/>
+          <w:tab w:val="left" w:pos="8244"/>
+          <w:tab w:val="left" w:pos="9160"/>
+          <w:tab w:val="left" w:pos="10076"/>
+          <w:tab w:val="left" w:pos="10992"/>
+          <w:tab w:val="left" w:pos="11908"/>
+          <w:tab w:val="left" w:pos="12824"/>
+          <w:tab w:val="left" w:pos="13740"/>
+          <w:tab w:val="left" w:pos="14656"/>
+        </w:tabs>
+        <w:jc w:val="left"/>
+        <w:rPr>
+          <w:rFonts w:ascii="Courier New" w:eastAsia="Times New Roman" w:hAnsi="Courier New" w:cs="Courier New"/>
+          <w:color w:val="212121"/>
+          <w:kern w:val="0"/>
+          <w:sz w:val="20"/>
+          <w:szCs w:val="20"/>
+        </w:rPr>
+      </w:pPr>
+      <w:r>
+        <w:rPr>
+          <w:rFonts w:ascii="Courier New" w:eastAsia="Times New Roman" w:hAnsi="Courier New" w:cs="Courier New"/>
+          <w:color w:val="212121"/>
+          <w:kern w:val="0"/>
+          <w:sz w:val="20"/>
+          <w:szCs w:val="20"/>
+        </w:rPr>
+        <w:t>Epoch [94/150], Loss: 0.0324</w:t>
+      </w:r>
+    </w:p>
+    <w:p>
+      <w:pPr>
+        <w:widowControl/>
+        <w:shd w:val="clear" w:color="auto" w:fill="FFFFFF"/>
+        <w:tabs>
+          <w:tab w:val="left" w:pos="916"/>
+          <w:tab w:val="left" w:pos="1832"/>
+          <w:tab w:val="left" w:pos="2748"/>
+          <w:tab w:val="left" w:pos="3664"/>
+          <w:tab w:val="left" w:pos="4580"/>
+          <w:tab w:val="left" w:pos="5496"/>
+          <w:tab w:val="left" w:pos="6412"/>
+          <w:tab w:val="left" w:pos="7328"/>
+          <w:tab w:val="left" w:pos="8244"/>
+          <w:tab w:val="left" w:pos="9160"/>
+          <w:tab w:val="left" w:pos="10076"/>
+          <w:tab w:val="left" w:pos="10992"/>
+          <w:tab w:val="left" w:pos="11908"/>
+          <w:tab w:val="left" w:pos="12824"/>
+          <w:tab w:val="left" w:pos="13740"/>
+          <w:tab w:val="left" w:pos="14656"/>
+        </w:tabs>
+        <w:jc w:val="left"/>
+        <w:rPr>
+          <w:rFonts w:ascii="Courier New" w:eastAsia="Times New Roman" w:hAnsi="Courier New" w:cs="Courier New"/>
+          <w:color w:val="212121"/>
+          <w:kern w:val="0"/>
+          <w:sz w:val="20"/>
+          <w:szCs w:val="20"/>
+        </w:rPr>
+      </w:pPr>
+      <w:r>
+        <w:rPr>
+          <w:rFonts w:ascii="Courier New" w:eastAsia="Times New Roman" w:hAnsi="Courier New" w:cs="Courier New"/>
+          <w:color w:val="212121"/>
+          <w:kern w:val="0"/>
+          <w:sz w:val="20"/>
+          <w:szCs w:val="20"/>
+        </w:rPr>
+        <w:t>Epoch [95/150], Loss: 0.0339</w:t>
+      </w:r>
+    </w:p>
+    <w:p>
+      <w:pPr>
+        <w:widowControl/>
+        <w:shd w:val="clear" w:color="auto" w:fill="FFFFFF"/>
+        <w:tabs>
+          <w:tab w:val="left" w:pos="916"/>
+          <w:tab w:val="left" w:pos="1832"/>
+          <w:tab w:val="left" w:pos="2748"/>
+          <w:tab w:val="left" w:pos="3664"/>
+          <w:tab w:val="left" w:pos="4580"/>
+          <w:tab w:val="left" w:pos="5496"/>
+          <w:tab w:val="left" w:pos="6412"/>
+          <w:tab w:val="left" w:pos="7328"/>
+          <w:tab w:val="left" w:pos="8244"/>
+          <w:tab w:val="left" w:pos="9160"/>
+          <w:tab w:val="left" w:pos="10076"/>
+          <w:tab w:val="left" w:pos="10992"/>
+          <w:tab w:val="left" w:pos="11908"/>
+          <w:tab w:val="left" w:pos="12824"/>
+          <w:tab w:val="left" w:pos="13740"/>
+          <w:tab w:val="left" w:pos="14656"/>
+        </w:tabs>
+        <w:jc w:val="left"/>
+        <w:rPr>
+          <w:rFonts w:ascii="Courier New" w:eastAsia="Times New Roman" w:hAnsi="Courier New" w:cs="Courier New"/>
+          <w:color w:val="212121"/>
+          <w:kern w:val="0"/>
+          <w:sz w:val="20"/>
+          <w:szCs w:val="20"/>
+        </w:rPr>
+      </w:pPr>
+      <w:r>
+        <w:rPr>
+          <w:rFonts w:ascii="Courier New" w:eastAsia="Times New Roman" w:hAnsi="Courier New" w:cs="Courier New"/>
+          <w:color w:val="212121"/>
+          <w:kern w:val="0"/>
+          <w:sz w:val="20"/>
+          <w:szCs w:val="20"/>
+        </w:rPr>
+        <w:t>Epoch [96/150], Loss: 0.0376</w:t>
+      </w:r>
+    </w:p>
+    <w:p>
+      <w:pPr>
+        <w:widowControl/>
+        <w:shd w:val="clear" w:color="auto" w:fill="FFFFFF"/>
+        <w:tabs>
+          <w:tab w:val="left" w:pos="916"/>
+          <w:tab w:val="left" w:pos="1832"/>
+          <w:tab w:val="left" w:pos="2748"/>
+          <w:tab w:val="left" w:pos="3664"/>
+          <w:tab w:val="left" w:pos="4580"/>
+          <w:tab w:val="left" w:pos="5496"/>
+          <w:tab w:val="left" w:pos="6412"/>
+          <w:tab w:val="left" w:pos="7328"/>
+          <w:tab w:val="left" w:pos="8244"/>
+          <w:tab w:val="left" w:pos="9160"/>
+          <w:tab w:val="left" w:pos="10076"/>
+          <w:tab w:val="left" w:pos="10992"/>
+          <w:tab w:val="left" w:pos="11908"/>
+          <w:tab w:val="left" w:pos="12824"/>
+          <w:tab w:val="left" w:pos="13740"/>
+          <w:tab w:val="left" w:pos="14656"/>
+        </w:tabs>
+        <w:jc w:val="left"/>
+        <w:rPr>
+          <w:rFonts w:ascii="Courier New" w:eastAsia="Times New Roman" w:hAnsi="Courier New" w:cs="Courier New"/>
+          <w:color w:val="212121"/>
+          <w:kern w:val="0"/>
+          <w:sz w:val="20"/>
+          <w:szCs w:val="20"/>
+        </w:rPr>
+      </w:pPr>
+      <w:r>
+        <w:rPr>
+          <w:rFonts w:ascii="Courier New" w:eastAsia="Times New Roman" w:hAnsi="Courier New" w:cs="Courier New"/>
+          <w:color w:val="212121"/>
+          <w:kern w:val="0"/>
+          <w:sz w:val="20"/>
+          <w:szCs w:val="20"/>
+        </w:rPr>
+        <w:t>Epoch [97/150], Loss: 0.0314</w:t>
+      </w:r>
+    </w:p>
+    <w:p>
+      <w:pPr>
+        <w:widowControl/>
+        <w:shd w:val="clear" w:color="auto" w:fill="FFFFFF"/>
+        <w:tabs>
+          <w:tab w:val="left" w:pos="916"/>
+          <w:tab w:val="left" w:pos="1832"/>
+          <w:tab w:val="left" w:pos="2748"/>
+          <w:tab w:val="left" w:pos="3664"/>
+          <w:tab w:val="left" w:pos="4580"/>
+          <w:tab w:val="left" w:pos="5496"/>
+          <w:tab w:val="left" w:pos="6412"/>
+          <w:tab w:val="left" w:pos="7328"/>
+          <w:tab w:val="left" w:pos="8244"/>
+          <w:tab w:val="left" w:pos="9160"/>
+          <w:tab w:val="left" w:pos="10076"/>
+          <w:tab w:val="left" w:pos="10992"/>
+          <w:tab w:val="left" w:pos="11908"/>
+          <w:tab w:val="left" w:pos="12824"/>
+          <w:tab w:val="left" w:pos="13740"/>
+          <w:tab w:val="left" w:pos="14656"/>
+        </w:tabs>
+        <w:jc w:val="left"/>
+        <w:rPr>
+          <w:rFonts w:ascii="Courier New" w:eastAsia="Times New Roman" w:hAnsi="Courier New" w:cs="Courier New"/>
+          <w:color w:val="212121"/>
+          <w:kern w:val="0"/>
+          <w:sz w:val="20"/>
+          <w:szCs w:val="20"/>
+        </w:rPr>
+      </w:pPr>
+      <w:r>
+        <w:rPr>
+          <w:rFonts w:ascii="Courier New" w:eastAsia="Times New Roman" w:hAnsi="Courier New" w:cs="Courier New"/>
+          <w:color w:val="212121"/>
+          <w:kern w:val="0"/>
+          <w:sz w:val="20"/>
+          <w:szCs w:val="20"/>
+        </w:rPr>
+        <w:t>Epoch [98/150], Loss: 0.0402</w:t>
+      </w:r>
+    </w:p>
+    <w:p>
+      <w:pPr>
+        <w:widowControl/>
+        <w:shd w:val="clear" w:color="auto" w:fill="FFFFFF"/>
+        <w:tabs>
+          <w:tab w:val="left" w:pos="916"/>
+          <w:tab w:val="left" w:pos="1832"/>
+          <w:tab w:val="left" w:pos="2748"/>
+          <w:tab w:val="left" w:pos="3664"/>
+          <w:tab w:val="left" w:pos="4580"/>
+          <w:tab w:val="left" w:pos="5496"/>
+          <w:tab w:val="left" w:pos="6412"/>
+          <w:tab w:val="left" w:pos="7328"/>
+          <w:tab w:val="left" w:pos="8244"/>
+          <w:tab w:val="left" w:pos="9160"/>
+          <w:tab w:val="left" w:pos="10076"/>
+          <w:tab w:val="left" w:pos="10992"/>
+          <w:tab w:val="left" w:pos="11908"/>
+          <w:tab w:val="left" w:pos="12824"/>
+          <w:tab w:val="left" w:pos="13740"/>
+          <w:tab w:val="left" w:pos="14656"/>
+        </w:tabs>
+        <w:jc w:val="left"/>
+        <w:rPr>
+          <w:rFonts w:ascii="Courier New" w:eastAsia="Times New Roman" w:hAnsi="Courier New" w:cs="Courier New"/>
+          <w:color w:val="212121"/>
+          <w:kern w:val="0"/>
+          <w:sz w:val="20"/>
+          <w:szCs w:val="20"/>
+        </w:rPr>
+      </w:pPr>
+      <w:r>
+        <w:rPr>
+          <w:rFonts w:ascii="Courier New" w:eastAsia="Times New Roman" w:hAnsi="Courier New" w:cs="Courier New"/>
+          <w:color w:val="212121"/>
+          <w:kern w:val="0"/>
+          <w:sz w:val="20"/>
+          <w:szCs w:val="20"/>
+        </w:rPr>
+        <w:t>Epoch [99/150], Loss: 0.0330</w:t>
+      </w:r>
+    </w:p>
+    <w:p>
+      <w:pPr>
+        <w:widowControl/>
+        <w:shd w:val="clear" w:color="auto" w:fill="FFFFFF"/>
+        <w:tabs>
+          <w:tab w:val="left" w:pos="916"/>
+          <w:tab w:val="left" w:pos="1832"/>
+          <w:tab w:val="left" w:pos="2748"/>
+          <w:tab w:val="left" w:pos="3664"/>
+          <w:tab w:val="left" w:pos="4580"/>
+          <w:tab w:val="left" w:pos="5496"/>
+          <w:tab w:val="left" w:pos="6412"/>
+          <w:tab w:val="left" w:pos="7328"/>
+          <w:tab w:val="left" w:pos="8244"/>
+          <w:tab w:val="left" w:pos="9160"/>
+          <w:tab w:val="left" w:pos="10076"/>
+          <w:tab w:val="left" w:pos="10992"/>
+          <w:tab w:val="left" w:pos="11908"/>
+          <w:tab w:val="left" w:pos="12824"/>
+          <w:tab w:val="left" w:pos="13740"/>
+          <w:tab w:val="left" w:pos="14656"/>
+        </w:tabs>
+        <w:jc w:val="left"/>
+        <w:rPr>
+          <w:rFonts w:ascii="Courier New" w:eastAsia="Times New Roman" w:hAnsi="Courier New" w:cs="Courier New"/>
+          <w:color w:val="212121"/>
+          <w:kern w:val="0"/>
+          <w:sz w:val="20"/>
+          <w:szCs w:val="20"/>
+        </w:rPr>
+      </w:pPr>
+      <w:r>
+        <w:rPr>
+          <w:rFonts w:ascii="Courier New" w:eastAsia="Times New Roman" w:hAnsi="Courier New" w:cs="Courier New"/>
+          <w:color w:val="212121"/>
+          <w:kern w:val="0"/>
+          <w:sz w:val="20"/>
+          <w:szCs w:val="20"/>
+        </w:rPr>
+        <w:t>Epoch [100/150], Loss: 0.0289</w:t>
+      </w:r>
+    </w:p>
+    <w:p>
+      <w:pPr>
+        <w:widowControl/>
+        <w:shd w:val="clear" w:color="auto" w:fill="FFFFFF"/>
+        <w:tabs>
+          <w:tab w:val="left" w:pos="916"/>
+          <w:tab w:val="left" w:pos="1832"/>
+          <w:tab w:val="left" w:pos="2748"/>
+          <w:tab w:val="left" w:pos="3664"/>
+          <w:tab w:val="left" w:pos="4580"/>
+          <w:tab w:val="left" w:pos="5496"/>
+          <w:tab w:val="left" w:pos="6412"/>
+          <w:tab w:val="left" w:pos="7328"/>
+          <w:tab w:val="left" w:pos="8244"/>
+          <w:tab w:val="left" w:pos="9160"/>
+          <w:tab w:val="left" w:pos="10076"/>
+          <w:tab w:val="left" w:pos="10992"/>
+          <w:tab w:val="left" w:pos="11908"/>
+          <w:tab w:val="left" w:pos="12824"/>
+          <w:tab w:val="left" w:pos="13740"/>
+          <w:tab w:val="left" w:pos="14656"/>
+        </w:tabs>
+        <w:jc w:val="left"/>
+        <w:rPr>
+          <w:rFonts w:ascii="Courier New" w:eastAsia="Times New Roman" w:hAnsi="Courier New" w:cs="Courier New"/>
+          <w:color w:val="212121"/>
+          <w:kern w:val="0"/>
+          <w:sz w:val="20"/>
+          <w:szCs w:val="20"/>
+        </w:rPr>
+      </w:pPr>
+      <w:r>
+        <w:rPr>
+          <w:rFonts w:ascii="Courier New" w:eastAsia="Times New Roman" w:hAnsi="Courier New" w:cs="Courier New"/>
+          <w:color w:val="212121"/>
+          <w:kern w:val="0"/>
+          <w:sz w:val="20"/>
+          <w:szCs w:val="20"/>
+        </w:rPr>
+        <w:lastRenderedPageBreak/>
+        <w:t>Epoch [101/150], Loss: 0.0268</w:t>
+      </w:r>
+    </w:p>
+    <w:p>
+      <w:pPr>
+        <w:widowControl/>
+        <w:shd w:val="clear" w:color="auto" w:fill="FFFFFF"/>
+        <w:tabs>
+          <w:tab w:val="left" w:pos="916"/>
+          <w:tab w:val="left" w:pos="1832"/>
+          <w:tab w:val="left" w:pos="2748"/>
+          <w:tab w:val="left" w:pos="3664"/>
+          <w:tab w:val="left" w:pos="4580"/>
+          <w:tab w:val="left" w:pos="5496"/>
+          <w:tab w:val="left" w:pos="6412"/>
+          <w:tab w:val="left" w:pos="7328"/>
+          <w:tab w:val="left" w:pos="8244"/>
+          <w:tab w:val="left" w:pos="9160"/>
+          <w:tab w:val="left" w:pos="10076"/>
+          <w:tab w:val="left" w:pos="10992"/>
+          <w:tab w:val="left" w:pos="11908"/>
+          <w:tab w:val="left" w:pos="12824"/>
+          <w:tab w:val="left" w:pos="13740"/>
+          <w:tab w:val="left" w:pos="14656"/>
+        </w:tabs>
+        <w:jc w:val="left"/>
+        <w:rPr>
+          <w:rFonts w:ascii="Courier New" w:eastAsia="Times New Roman" w:hAnsi="Courier New" w:cs="Courier New"/>
+          <w:color w:val="212121"/>
+          <w:kern w:val="0"/>
+          <w:sz w:val="20"/>
+          <w:szCs w:val="20"/>
+        </w:rPr>
+      </w:pPr>
+      <w:r>
+        <w:rPr>
+          <w:rFonts w:ascii="Courier New" w:eastAsia="Times New Roman" w:hAnsi="Courier New" w:cs="Courier New"/>
+          <w:color w:val="212121"/>
+          <w:kern w:val="0"/>
+          <w:sz w:val="20"/>
+          <w:szCs w:val="20"/>
+        </w:rPr>
+        <w:t>Epoch [102/150], Loss: 0.0279</w:t>
+      </w:r>
+    </w:p>
+    <w:p>
+      <w:pPr>
+        <w:widowControl/>
+        <w:shd w:val="clear" w:color="auto" w:fill="FFFFFF"/>
+        <w:tabs>
+          <w:tab w:val="left" w:pos="916"/>
+          <w:tab w:val="left" w:pos="1832"/>
+          <w:tab w:val="left" w:pos="2748"/>
+          <w:tab w:val="left" w:pos="3664"/>
+          <w:tab w:val="left" w:pos="4580"/>
+          <w:tab w:val="left" w:pos="5496"/>
+          <w:tab w:val="left" w:pos="6412"/>
+          <w:tab w:val="left" w:pos="7328"/>
+          <w:tab w:val="left" w:pos="8244"/>
+          <w:tab w:val="left" w:pos="9160"/>
+          <w:tab w:val="left" w:pos="10076"/>
+          <w:tab w:val="left" w:pos="10992"/>
+          <w:tab w:val="left" w:pos="11908"/>
+          <w:tab w:val="left" w:pos="12824"/>
+          <w:tab w:val="left" w:pos="13740"/>
+          <w:tab w:val="left" w:pos="14656"/>
+        </w:tabs>
+        <w:jc w:val="left"/>
+        <w:rPr>
+          <w:rFonts w:ascii="Courier New" w:eastAsia="Times New Roman" w:hAnsi="Courier New" w:cs="Courier New"/>
+          <w:color w:val="212121"/>
+          <w:kern w:val="0"/>
+          <w:sz w:val="20"/>
+          <w:szCs w:val="20"/>
+        </w:rPr>
+      </w:pPr>
+      <w:r>
+        <w:rPr>
+          <w:rFonts w:ascii="Courier New" w:eastAsia="Times New Roman" w:hAnsi="Courier New" w:cs="Courier New"/>
+          <w:color w:val="212121"/>
+          <w:kern w:val="0"/>
+          <w:sz w:val="20"/>
+          <w:szCs w:val="20"/>
+        </w:rPr>
+        <w:t>Epoch [103/150], Loss: 0.0270</w:t>
+      </w:r>
+    </w:p>
+    <w:p>
+      <w:pPr>
+        <w:widowControl/>
+        <w:shd w:val="clear" w:color="auto" w:fill="FFFFFF"/>
+        <w:tabs>
+          <w:tab w:val="left" w:pos="916"/>
+          <w:tab w:val="left" w:pos="1832"/>
+          <w:tab w:val="left" w:pos="2748"/>
+          <w:tab w:val="left" w:pos="3664"/>
+          <w:tab w:val="left" w:pos="4580"/>
+          <w:tab w:val="left" w:pos="5496"/>
+          <w:tab w:val="left" w:pos="6412"/>
+          <w:tab w:val="left" w:pos="7328"/>
+          <w:tab w:val="left" w:pos="8244"/>
+          <w:tab w:val="left" w:pos="9160"/>
+          <w:tab w:val="left" w:pos="10076"/>
+          <w:tab w:val="left" w:pos="10992"/>
+          <w:tab w:val="left" w:pos="11908"/>
+          <w:tab w:val="left" w:pos="12824"/>
+          <w:tab w:val="left" w:pos="13740"/>
+          <w:tab w:val="left" w:pos="14656"/>
+        </w:tabs>
+        <w:jc w:val="left"/>
+        <w:rPr>
+          <w:rFonts w:ascii="Courier New" w:eastAsia="Times New Roman" w:hAnsi="Courier New" w:cs="Courier New"/>
+          <w:color w:val="212121"/>
+          <w:kern w:val="0"/>
+          <w:sz w:val="20"/>
+          <w:szCs w:val="20"/>
+        </w:rPr>
+      </w:pPr>
+      <w:r>
+        <w:rPr>
+          <w:rFonts w:ascii="Courier New" w:eastAsia="Times New Roman" w:hAnsi="Courier New" w:cs="Courier New"/>
+          <w:color w:val="212121"/>
+          <w:kern w:val="0"/>
+          <w:sz w:val="20"/>
+          <w:szCs w:val="20"/>
+        </w:rPr>
+        <w:t>Epoch [104/150], Loss: 0.0272</w:t>
+      </w:r>
+    </w:p>
+    <w:p>
+      <w:pPr>
+        <w:widowControl/>
+        <w:shd w:val="clear" w:color="auto" w:fill="FFFFFF"/>
+        <w:tabs>
+          <w:tab w:val="left" w:pos="916"/>
+          <w:tab w:val="left" w:pos="1832"/>
+          <w:tab w:val="left" w:pos="2748"/>
+          <w:tab w:val="left" w:pos="3664"/>
+          <w:tab w:val="left" w:pos="4580"/>
+          <w:tab w:val="left" w:pos="5496"/>
+          <w:tab w:val="left" w:pos="6412"/>
+          <w:tab w:val="left" w:pos="7328"/>
+          <w:tab w:val="left" w:pos="8244"/>
+          <w:tab w:val="left" w:pos="9160"/>
+          <w:tab w:val="left" w:pos="10076"/>
+          <w:tab w:val="left" w:pos="10992"/>
+          <w:tab w:val="left" w:pos="11908"/>
+          <w:tab w:val="left" w:pos="12824"/>
+          <w:tab w:val="left" w:pos="13740"/>
+          <w:tab w:val="left" w:pos="14656"/>
+        </w:tabs>
+        <w:jc w:val="left"/>
+        <w:rPr>
+          <w:rFonts w:ascii="Courier New" w:eastAsia="Times New Roman" w:hAnsi="Courier New" w:cs="Courier New"/>
+          <w:color w:val="212121"/>
+          <w:kern w:val="0"/>
+          <w:sz w:val="20"/>
+          <w:szCs w:val="20"/>
+        </w:rPr>
+      </w:pPr>
+      <w:r>
+        <w:rPr>
+          <w:rFonts w:ascii="Courier New" w:eastAsia="Times New Roman" w:hAnsi="Courier New" w:cs="Courier New"/>
+          <w:color w:val="212121"/>
+          <w:kern w:val="0"/>
+          <w:sz w:val="20"/>
+          <w:szCs w:val="20"/>
+        </w:rPr>
+        <w:t>Epoch [105/150], Loss: 0.0251</w:t>
+      </w:r>
+    </w:p>
+    <w:p>
+      <w:pPr>
+        <w:widowControl/>
+        <w:shd w:val="clear" w:color="auto" w:fill="FFFFFF"/>
+        <w:tabs>
+          <w:tab w:val="left" w:pos="916"/>
+          <w:tab w:val="left" w:pos="1832"/>
+          <w:tab w:val="left" w:pos="2748"/>
+          <w:tab w:val="left" w:pos="3664"/>
+          <w:tab w:val="left" w:pos="4580"/>
+          <w:tab w:val="left" w:pos="5496"/>
+          <w:tab w:val="left" w:pos="6412"/>
+          <w:tab w:val="left" w:pos="7328"/>
+          <w:tab w:val="left" w:pos="8244"/>
+          <w:tab w:val="left" w:pos="9160"/>
+          <w:tab w:val="left" w:pos="10076"/>
+          <w:tab w:val="left" w:pos="10992"/>
+          <w:tab w:val="left" w:pos="11908"/>
+          <w:tab w:val="left" w:pos="12824"/>
+          <w:tab w:val="left" w:pos="13740"/>
+          <w:tab w:val="left" w:pos="14656"/>
+        </w:tabs>
+        <w:jc w:val="left"/>
+        <w:rPr>
+          <w:rFonts w:ascii="Courier New" w:eastAsia="Times New Roman" w:hAnsi="Courier New" w:cs="Courier New"/>
+          <w:color w:val="212121"/>
+          <w:kern w:val="0"/>
+          <w:sz w:val="20"/>
+          <w:szCs w:val="20"/>
+        </w:rPr>
+      </w:pPr>
+      <w:r>
+        <w:rPr>
+          <w:rFonts w:ascii="Courier New" w:eastAsia="Times New Roman" w:hAnsi="Courier New" w:cs="Courier New"/>
+          <w:color w:val="212121"/>
+          <w:kern w:val="0"/>
+          <w:sz w:val="20"/>
+          <w:szCs w:val="20"/>
+        </w:rPr>
+        <w:t>Epoch [106/150], Loss: 0.0329</w:t>
+      </w:r>
+    </w:p>
+    <w:p>
+      <w:pPr>
+        <w:widowControl/>
+        <w:shd w:val="clear" w:color="auto" w:fill="FFFFFF"/>
+        <w:tabs>
+          <w:tab w:val="left" w:pos="916"/>
+          <w:tab w:val="left" w:pos="1832"/>
+          <w:tab w:val="left" w:pos="2748"/>
+          <w:tab w:val="left" w:pos="3664"/>
+          <w:tab w:val="left" w:pos="4580"/>
+          <w:tab w:val="left" w:pos="5496"/>
+          <w:tab w:val="left" w:pos="6412"/>
+          <w:tab w:val="left" w:pos="7328"/>
+          <w:tab w:val="left" w:pos="8244"/>
+          <w:tab w:val="left" w:pos="9160"/>
+          <w:tab w:val="left" w:pos="10076"/>
+          <w:tab w:val="left" w:pos="10992"/>
+          <w:tab w:val="left" w:pos="11908"/>
+          <w:tab w:val="left" w:pos="12824"/>
+          <w:tab w:val="left" w:pos="13740"/>
+          <w:tab w:val="left" w:pos="14656"/>
+        </w:tabs>
+        <w:jc w:val="left"/>
+        <w:rPr>
+          <w:rFonts w:ascii="Courier New" w:eastAsia="Times New Roman" w:hAnsi="Courier New" w:cs="Courier New"/>
+          <w:color w:val="212121"/>
+          <w:kern w:val="0"/>
+          <w:sz w:val="20"/>
+          <w:szCs w:val="20"/>
+        </w:rPr>
+      </w:pPr>
+      <w:r>
+        <w:rPr>
+          <w:rFonts w:ascii="Courier New" w:eastAsia="Times New Roman" w:hAnsi="Courier New" w:cs="Courier New"/>
+          <w:color w:val="212121"/>
+          <w:kern w:val="0"/>
+          <w:sz w:val="20"/>
+          <w:szCs w:val="20"/>
+        </w:rPr>
+        <w:t>Epoch [107/150], Loss: 0.0228</w:t>
+      </w:r>
+    </w:p>
+    <w:p>
+      <w:pPr>
+        <w:widowControl/>
+        <w:shd w:val="clear" w:color="auto" w:fill="FFFFFF"/>
+        <w:tabs>
+          <w:tab w:val="left" w:pos="916"/>
+          <w:tab w:val="left" w:pos="1832"/>
+          <w:tab w:val="left" w:pos="2748"/>
+          <w:tab w:val="left" w:pos="3664"/>
+          <w:tab w:val="left" w:pos="4580"/>
+          <w:tab w:val="left" w:pos="5496"/>
+          <w:tab w:val="left" w:pos="6412"/>
+          <w:tab w:val="left" w:pos="7328"/>
+          <w:tab w:val="left" w:pos="8244"/>
+          <w:tab w:val="left" w:pos="9160"/>
+          <w:tab w:val="left" w:pos="10076"/>
+          <w:tab w:val="left" w:pos="10992"/>
+          <w:tab w:val="left" w:pos="11908"/>
+          <w:tab w:val="left" w:pos="12824"/>
+          <w:tab w:val="left" w:pos="13740"/>
+          <w:tab w:val="left" w:pos="14656"/>
+        </w:tabs>
+        <w:jc w:val="left"/>
+        <w:rPr>
+          <w:rFonts w:ascii="Courier New" w:eastAsia="Times New Roman" w:hAnsi="Courier New" w:cs="Courier New"/>
+          <w:color w:val="212121"/>
+          <w:kern w:val="0"/>
+          <w:sz w:val="20"/>
+          <w:szCs w:val="20"/>
+        </w:rPr>
+      </w:pPr>
+      <w:r>
+        <w:rPr>
+          <w:rFonts w:ascii="Courier New" w:eastAsia="Times New Roman" w:hAnsi="Courier New" w:cs="Courier New"/>
+          <w:color w:val="212121"/>
+          <w:kern w:val="0"/>
+          <w:sz w:val="20"/>
+          <w:szCs w:val="20"/>
+        </w:rPr>
+        <w:t>Epoch [108/150], Loss: 0.0274</w:t>
+      </w:r>
+    </w:p>
+    <w:p>
+      <w:pPr>
+        <w:widowControl/>
+        <w:shd w:val="clear" w:color="auto" w:fill="FFFFFF"/>
+        <w:tabs>
+          <w:tab w:val="left" w:pos="916"/>
+          <w:tab w:val="left" w:pos="1832"/>
+          <w:tab w:val="left" w:pos="2748"/>
+          <w:tab w:val="left" w:pos="3664"/>
+          <w:tab w:val="left" w:pos="4580"/>
+          <w:tab w:val="left" w:pos="5496"/>
+          <w:tab w:val="left" w:pos="6412"/>
+          <w:tab w:val="left" w:pos="7328"/>
+          <w:tab w:val="left" w:pos="8244"/>
+          <w:tab w:val="left" w:pos="9160"/>
+          <w:tab w:val="left" w:pos="10076"/>
+          <w:tab w:val="left" w:pos="10992"/>
+          <w:tab w:val="left" w:pos="11908"/>
+          <w:tab w:val="left" w:pos="12824"/>
+          <w:tab w:val="left" w:pos="13740"/>
+          <w:tab w:val="left" w:pos="14656"/>
+        </w:tabs>
+        <w:jc w:val="left"/>
+        <w:rPr>
+          <w:rFonts w:ascii="Courier New" w:eastAsia="Times New Roman" w:hAnsi="Courier New" w:cs="Courier New"/>
+          <w:color w:val="212121"/>
+          <w:kern w:val="0"/>
+          <w:sz w:val="20"/>
+          <w:szCs w:val="20"/>
+        </w:rPr>
+      </w:pPr>
+      <w:r>
+        <w:rPr>
+          <w:rFonts w:ascii="Courier New" w:eastAsia="Times New Roman" w:hAnsi="Courier New" w:cs="Courier New"/>
+          <w:color w:val="212121"/>
+          <w:kern w:val="0"/>
+          <w:sz w:val="20"/>
+          <w:szCs w:val="20"/>
+        </w:rPr>
+        <w:t>Epoch [109/150], Loss: 0.0260</w:t>
+      </w:r>
+    </w:p>
+    <w:p>
+      <w:pPr>
+        <w:widowControl/>
+        <w:shd w:val="clear" w:color="auto" w:fill="FFFFFF"/>
+        <w:tabs>
+          <w:tab w:val="left" w:pos="916"/>
+          <w:tab w:val="left" w:pos="1832"/>
+          <w:tab w:val="left" w:pos="2748"/>
+          <w:tab w:val="left" w:pos="3664"/>
+          <w:tab w:val="left" w:pos="4580"/>
+          <w:tab w:val="left" w:pos="5496"/>
+          <w:tab w:val="left" w:pos="6412"/>
+          <w:tab w:val="left" w:pos="7328"/>
+          <w:tab w:val="left" w:pos="8244"/>
+          <w:tab w:val="left" w:pos="9160"/>
+          <w:tab w:val="left" w:pos="10076"/>
+          <w:tab w:val="left" w:pos="10992"/>
+          <w:tab w:val="left" w:pos="11908"/>
+          <w:tab w:val="left" w:pos="12824"/>
+          <w:tab w:val="left" w:pos="13740"/>
+          <w:tab w:val="left" w:pos="14656"/>
+        </w:tabs>
+        <w:jc w:val="left"/>
+        <w:rPr>
+          <w:rFonts w:ascii="Courier New" w:eastAsia="Times New Roman" w:hAnsi="Courier New" w:cs="Courier New"/>
+          <w:color w:val="212121"/>
+          <w:kern w:val="0"/>
+          <w:sz w:val="20"/>
+          <w:szCs w:val="20"/>
+        </w:rPr>
+      </w:pPr>
+      <w:r>
+        <w:rPr>
+          <w:rFonts w:ascii="Courier New" w:eastAsia="Times New Roman" w:hAnsi="Courier New" w:cs="Courier New"/>
+          <w:color w:val="212121"/>
+          <w:kern w:val="0"/>
+          <w:sz w:val="20"/>
+          <w:szCs w:val="20"/>
+        </w:rPr>
+        <w:t>Epoch [110/150], Loss: 0.0221</w:t>
+      </w:r>
+    </w:p>
+    <w:p>
+      <w:pPr>
+        <w:widowControl/>
+        <w:shd w:val="clear" w:color="auto" w:fill="FFFFFF"/>
+        <w:tabs>
+          <w:tab w:val="left" w:pos="916"/>
+          <w:tab w:val="left" w:pos="1832"/>
+          <w:tab w:val="left" w:pos="2748"/>
+          <w:tab w:val="left" w:pos="3664"/>
+          <w:tab w:val="left" w:pos="4580"/>
+          <w:tab w:val="left" w:pos="5496"/>
+          <w:tab w:val="left" w:pos="6412"/>
+          <w:tab w:val="left" w:pos="7328"/>
+          <w:tab w:val="left" w:pos="8244"/>
+          <w:tab w:val="left" w:pos="9160"/>
+          <w:tab w:val="left" w:pos="10076"/>
+          <w:tab w:val="left" w:pos="10992"/>
+          <w:tab w:val="left" w:pos="11908"/>
+          <w:tab w:val="left" w:pos="12824"/>
+          <w:tab w:val="left" w:pos="13740"/>
+          <w:tab w:val="left" w:pos="14656"/>
+        </w:tabs>
+        <w:jc w:val="left"/>
+        <w:rPr>
+          <w:rFonts w:ascii="Courier New" w:eastAsia="Times New Roman" w:hAnsi="Courier New" w:cs="Courier New"/>
+          <w:color w:val="212121"/>
+          <w:kern w:val="0"/>
+          <w:sz w:val="20"/>
+          <w:szCs w:val="20"/>
+        </w:rPr>
+      </w:pPr>
+      <w:r>
+        <w:rPr>
+          <w:rFonts w:ascii="Courier New" w:eastAsia="Times New Roman" w:hAnsi="Courier New" w:cs="Courier New"/>
+          <w:color w:val="212121"/>
+          <w:kern w:val="0"/>
+          <w:sz w:val="20"/>
+          <w:szCs w:val="20"/>
+        </w:rPr>
+        <w:t>Epoch [111/150], Loss: 0.0241</w:t>
+      </w:r>
+    </w:p>
+    <w:p>
+      <w:pPr>
+        <w:widowControl/>
+        <w:shd w:val="clear" w:color="auto" w:fill="FFFFFF"/>
+        <w:tabs>
+          <w:tab w:val="left" w:pos="916"/>
+          <w:tab w:val="left" w:pos="1832"/>
+          <w:tab w:val="left" w:pos="2748"/>
+          <w:tab w:val="left" w:pos="3664"/>
+          <w:tab w:val="left" w:pos="4580"/>
+          <w:tab w:val="left" w:pos="5496"/>
+          <w:tab w:val="left" w:pos="6412"/>
+          <w:tab w:val="left" w:pos="7328"/>
+          <w:tab w:val="left" w:pos="8244"/>
+          <w:tab w:val="left" w:pos="9160"/>
+          <w:tab w:val="left" w:pos="10076"/>
+          <w:tab w:val="left" w:pos="10992"/>
+          <w:tab w:val="left" w:pos="11908"/>
+          <w:tab w:val="left" w:pos="12824"/>
+          <w:tab w:val="left" w:pos="13740"/>
+          <w:tab w:val="left" w:pos="14656"/>
+        </w:tabs>
+        <w:jc w:val="left"/>
+        <w:rPr>
+          <w:rFonts w:ascii="Courier New" w:eastAsia="Times New Roman" w:hAnsi="Courier New" w:cs="Courier New"/>
+          <w:color w:val="212121"/>
+          <w:kern w:val="0"/>
+          <w:sz w:val="20"/>
+          <w:szCs w:val="20"/>
+        </w:rPr>
+      </w:pPr>
+      <w:r>
+        <w:rPr>
+          <w:rFonts w:ascii="Courier New" w:eastAsia="Times New Roman" w:hAnsi="Courier New" w:cs="Courier New"/>
+          <w:color w:val="212121"/>
+          <w:kern w:val="0"/>
+          <w:sz w:val="20"/>
+          <w:szCs w:val="20"/>
+        </w:rPr>
+        <w:t>Epoch [112/150], Loss: 0.0291</w:t>
+      </w:r>
+    </w:p>
+    <w:p>
+      <w:pPr>
+        <w:widowControl/>
+        <w:shd w:val="clear" w:color="auto" w:fill="FFFFFF"/>
+        <w:tabs>
+          <w:tab w:val="left" w:pos="916"/>
+          <w:tab w:val="left" w:pos="1832"/>
+          <w:tab w:val="left" w:pos="2748"/>
+          <w:tab w:val="left" w:pos="3664"/>
+          <w:tab w:val="left" w:pos="4580"/>
+          <w:tab w:val="left" w:pos="5496"/>
+          <w:tab w:val="left" w:pos="6412"/>
+          <w:tab w:val="left" w:pos="7328"/>
+          <w:tab w:val="left" w:pos="8244"/>
+          <w:tab w:val="left" w:pos="9160"/>
+          <w:tab w:val="left" w:pos="10076"/>
+          <w:tab w:val="left" w:pos="10992"/>
+          <w:tab w:val="left" w:pos="11908"/>
+          <w:tab w:val="left" w:pos="12824"/>
+          <w:tab w:val="left" w:pos="13740"/>
+          <w:tab w:val="left" w:pos="14656"/>
+        </w:tabs>
+        <w:jc w:val="left"/>
+        <w:rPr>
+          <w:rFonts w:ascii="Courier New" w:eastAsia="Times New Roman" w:hAnsi="Courier New" w:cs="Courier New"/>
+          <w:color w:val="212121"/>
+          <w:kern w:val="0"/>
+          <w:sz w:val="20"/>
+          <w:szCs w:val="20"/>
+        </w:rPr>
+      </w:pPr>
+      <w:r>
+        <w:rPr>
+          <w:rFonts w:ascii="Courier New" w:eastAsia="Times New Roman" w:hAnsi="Courier New" w:cs="Courier New"/>
+          <w:color w:val="212121"/>
+          <w:kern w:val="0"/>
+          <w:sz w:val="20"/>
+          <w:szCs w:val="20"/>
+        </w:rPr>
+        <w:t>Epoch [113/150], Loss: 0.0231</w:t>
+      </w:r>
+    </w:p>
+    <w:p>
+      <w:pPr>
+        <w:widowControl/>
+        <w:shd w:val="clear" w:color="auto" w:fill="FFFFFF"/>
+        <w:tabs>
+          <w:tab w:val="left" w:pos="916"/>
+          <w:tab w:val="left" w:pos="1832"/>
+          <w:tab w:val="left" w:pos="2748"/>
+          <w:tab w:val="left" w:pos="3664"/>
+          <w:tab w:val="left" w:pos="4580"/>
+          <w:tab w:val="left" w:pos="5496"/>
+          <w:tab w:val="left" w:pos="6412"/>
+          <w:tab w:val="left" w:pos="7328"/>
+          <w:tab w:val="left" w:pos="8244"/>
+          <w:tab w:val="left" w:pos="9160"/>
+          <w:tab w:val="left" w:pos="10076"/>
+          <w:tab w:val="left" w:pos="10992"/>
+          <w:tab w:val="left" w:pos="11908"/>
+          <w:tab w:val="left" w:pos="12824"/>
+          <w:tab w:val="left" w:pos="13740"/>
+          <w:tab w:val="left" w:pos="14656"/>
+        </w:tabs>
+        <w:jc w:val="left"/>
+        <w:rPr>
+          <w:rFonts w:ascii="Courier New" w:eastAsia="Times New Roman" w:hAnsi="Courier New" w:cs="Courier New"/>
+          <w:color w:val="212121"/>
+          <w:kern w:val="0"/>
+          <w:sz w:val="20"/>
+          <w:szCs w:val="20"/>
+        </w:rPr>
+      </w:pPr>
+      <w:r>
+        <w:rPr>
+          <w:rFonts w:ascii="Courier New" w:eastAsia="Times New Roman" w:hAnsi="Courier New" w:cs="Courier New"/>
+          <w:color w:val="212121"/>
+          <w:kern w:val="0"/>
+          <w:sz w:val="20"/>
+          <w:szCs w:val="20"/>
+        </w:rPr>
+        <w:t>Epoch [114/150], Loss: 0.0262</w:t>
+      </w:r>
+    </w:p>
+    <w:p>
+      <w:pPr>
+        <w:widowControl/>
+        <w:shd w:val="clear" w:color="auto" w:fill="FFFFFF"/>
+        <w:tabs>
+          <w:tab w:val="left" w:pos="916"/>
+          <w:tab w:val="left" w:pos="1832"/>
+          <w:tab w:val="left" w:pos="2748"/>
+          <w:tab w:val="left" w:pos="3664"/>
+          <w:tab w:val="left" w:pos="4580"/>
+          <w:tab w:val="left" w:pos="5496"/>
+          <w:tab w:val="left" w:pos="6412"/>
+          <w:tab w:val="left" w:pos="7328"/>
+          <w:tab w:val="left" w:pos="8244"/>
+          <w:tab w:val="left" w:pos="9160"/>
+          <w:tab w:val="left" w:pos="10076"/>
+          <w:tab w:val="left" w:pos="10992"/>
+          <w:tab w:val="left" w:pos="11908"/>
+          <w:tab w:val="left" w:pos="12824"/>
+          <w:tab w:val="left" w:pos="13740"/>
+          <w:tab w:val="left" w:pos="14656"/>
+        </w:tabs>
+        <w:jc w:val="left"/>
+        <w:rPr>
+          <w:rFonts w:ascii="Courier New" w:eastAsia="Times New Roman" w:hAnsi="Courier New" w:cs="Courier New"/>
+          <w:color w:val="212121"/>
+          <w:kern w:val="0"/>
+          <w:sz w:val="20"/>
+          <w:szCs w:val="20"/>
+        </w:rPr>
+      </w:pPr>
+      <w:r>
+        <w:rPr>
+          <w:rFonts w:ascii="Courier New" w:eastAsia="Times New Roman" w:hAnsi="Courier New" w:cs="Courier New"/>
+          <w:color w:val="212121"/>
+          <w:kern w:val="0"/>
+          <w:sz w:val="20"/>
+          <w:szCs w:val="20"/>
+        </w:rPr>
+        <w:t>Epoch [115/150], Loss: 0.0224</w:t>
+      </w:r>
+    </w:p>
+    <w:p>
+      <w:pPr>
+        <w:widowControl/>
+        <w:shd w:val="clear" w:color="auto" w:fill="FFFFFF"/>
+        <w:tabs>
+          <w:tab w:val="left" w:pos="916"/>
+          <w:tab w:val="left" w:pos="1832"/>
+          <w:tab w:val="left" w:pos="2748"/>
+          <w:tab w:val="left" w:pos="3664"/>
+          <w:tab w:val="left" w:pos="4580"/>
+          <w:tab w:val="left" w:pos="5496"/>
+          <w:tab w:val="left" w:pos="6412"/>
+          <w:tab w:val="left" w:pos="7328"/>
+          <w:tab w:val="left" w:pos="8244"/>
+          <w:tab w:val="left" w:pos="9160"/>
+          <w:tab w:val="left" w:pos="10076"/>
+          <w:tab w:val="left" w:pos="10992"/>
+          <w:tab w:val="left" w:pos="11908"/>
+          <w:tab w:val="left" w:pos="12824"/>
+          <w:tab w:val="left" w:pos="13740"/>
+          <w:tab w:val="left" w:pos="14656"/>
+        </w:tabs>
+        <w:jc w:val="left"/>
+        <w:rPr>
+          <w:rFonts w:ascii="Courier New" w:eastAsia="Times New Roman" w:hAnsi="Courier New" w:cs="Courier New"/>
+          <w:color w:val="212121"/>
+          <w:kern w:val="0"/>
+          <w:sz w:val="20"/>
+          <w:szCs w:val="20"/>
+        </w:rPr>
+      </w:pPr>
+      <w:r>
+        <w:rPr>
+          <w:rFonts w:ascii="Courier New" w:eastAsia="Times New Roman" w:hAnsi="Courier New" w:cs="Courier New"/>
+          <w:color w:val="212121"/>
+          <w:kern w:val="0"/>
+          <w:sz w:val="20"/>
+          <w:szCs w:val="20"/>
+        </w:rPr>
+        <w:t>Epoch [116/150], Loss: 0.0231</w:t>
+      </w:r>
+    </w:p>
+    <w:p>
+      <w:pPr>
+        <w:widowControl/>
+        <w:shd w:val="clear" w:color="auto" w:fill="FFFFFF"/>
+        <w:tabs>
+          <w:tab w:val="left" w:pos="916"/>
+          <w:tab w:val="left" w:pos="1832"/>
+          <w:tab w:val="left" w:pos="2748"/>
+          <w:tab w:val="left" w:pos="3664"/>
+          <w:tab w:val="left" w:pos="4580"/>
+          <w:tab w:val="left" w:pos="5496"/>
+          <w:tab w:val="left" w:pos="6412"/>
+          <w:tab w:val="left" w:pos="7328"/>
+          <w:tab w:val="left" w:pos="8244"/>
+          <w:tab w:val="left" w:pos="9160"/>
+          <w:tab w:val="left" w:pos="10076"/>
+          <w:tab w:val="left" w:pos="10992"/>
+          <w:tab w:val="left" w:pos="11908"/>
+          <w:tab w:val="left" w:pos="12824"/>
+          <w:tab w:val="left" w:pos="13740"/>
+          <w:tab w:val="left" w:pos="14656"/>
+        </w:tabs>
+        <w:jc w:val="left"/>
+        <w:rPr>
+          <w:rFonts w:ascii="Courier New" w:eastAsia="Times New Roman" w:hAnsi="Courier New" w:cs="Courier New"/>
+          <w:color w:val="212121"/>
+          <w:kern w:val="0"/>
+          <w:sz w:val="20"/>
+          <w:szCs w:val="20"/>
+        </w:rPr>
+      </w:pPr>
+      <w:r>
+        <w:rPr>
+          <w:rFonts w:ascii="Courier New" w:eastAsia="Times New Roman" w:hAnsi="Courier New" w:cs="Courier New"/>
+          <w:color w:val="212121"/>
+          <w:kern w:val="0"/>
+          <w:sz w:val="20"/>
+          <w:szCs w:val="20"/>
+        </w:rPr>
+        <w:t>Epoch [117/150], Loss: 0.0206</w:t>
+      </w:r>
+    </w:p>
+    <w:p>
+      <w:pPr>
+        <w:widowControl/>
+        <w:shd w:val="clear" w:color="auto" w:fill="FFFFFF"/>
+        <w:tabs>
+          <w:tab w:val="left" w:pos="916"/>
+          <w:tab w:val="left" w:pos="1832"/>
+          <w:tab w:val="left" w:pos="2748"/>
+          <w:tab w:val="left" w:pos="3664"/>
+          <w:tab w:val="left" w:pos="4580"/>
+          <w:tab w:val="left" w:pos="5496"/>
+          <w:tab w:val="left" w:pos="6412"/>
+          <w:tab w:val="left" w:pos="7328"/>
+          <w:tab w:val="left" w:pos="8244"/>
+          <w:tab w:val="left" w:pos="9160"/>
+          <w:tab w:val="left" w:pos="10076"/>
+          <w:tab w:val="left" w:pos="10992"/>
+          <w:tab w:val="left" w:pos="11908"/>
+          <w:tab w:val="left" w:pos="12824"/>
+          <w:tab w:val="left" w:pos="13740"/>
+          <w:tab w:val="left" w:pos="14656"/>
+        </w:tabs>
+        <w:jc w:val="left"/>
+        <w:rPr>
+          <w:rFonts w:ascii="Courier New" w:eastAsia="Times New Roman" w:hAnsi="Courier New" w:cs="Courier New"/>
+          <w:color w:val="212121"/>
+          <w:kern w:val="0"/>
+          <w:sz w:val="20"/>
+          <w:szCs w:val="20"/>
+        </w:rPr>
+      </w:pPr>
+      <w:r>
+        <w:rPr>
+          <w:rFonts w:ascii="Courier New" w:eastAsia="Times New Roman" w:hAnsi="Courier New" w:cs="Courier New"/>
+          <w:color w:val="212121"/>
+          <w:kern w:val="0"/>
+          <w:sz w:val="20"/>
+          <w:szCs w:val="20"/>
+        </w:rPr>
+        <w:t>Epoch [118/150], Loss: 0.0235</w:t>
+      </w:r>
+    </w:p>
+    <w:p>
+      <w:pPr>
+        <w:widowControl/>
+        <w:shd w:val="clear" w:color="auto" w:fill="FFFFFF"/>
+        <w:tabs>
+          <w:tab w:val="left" w:pos="916"/>
+          <w:tab w:val="left" w:pos="1832"/>
+          <w:tab w:val="left" w:pos="2748"/>
+          <w:tab w:val="left" w:pos="3664"/>
+          <w:tab w:val="left" w:pos="4580"/>
+          <w:tab w:val="left" w:pos="5496"/>
+          <w:tab w:val="left" w:pos="6412"/>
+          <w:tab w:val="left" w:pos="7328"/>
+          <w:tab w:val="left" w:pos="8244"/>
+          <w:tab w:val="left" w:pos="9160"/>
+          <w:tab w:val="left" w:pos="10076"/>
+          <w:tab w:val="left" w:pos="10992"/>
+          <w:tab w:val="left" w:pos="11908"/>
+          <w:tab w:val="left" w:pos="12824"/>
+          <w:tab w:val="left" w:pos="13740"/>
+          <w:tab w:val="left" w:pos="14656"/>
+        </w:tabs>
+        <w:jc w:val="left"/>
+        <w:rPr>
+          <w:rFonts w:ascii="Courier New" w:eastAsia="Times New Roman" w:hAnsi="Courier New" w:cs="Courier New"/>
+          <w:color w:val="212121"/>
+          <w:kern w:val="0"/>
+          <w:sz w:val="20"/>
+          <w:szCs w:val="20"/>
+        </w:rPr>
+      </w:pPr>
+      <w:r>
+        <w:rPr>
+          <w:rFonts w:ascii="Courier New" w:eastAsia="Times New Roman" w:hAnsi="Courier New" w:cs="Courier New"/>
+          <w:color w:val="212121"/>
+          <w:kern w:val="0"/>
+          <w:sz w:val="20"/>
+          <w:szCs w:val="20"/>
+        </w:rPr>
+        <w:t>Epoch [119/150], Loss: 0.0210</w:t>
+      </w:r>
+    </w:p>
+    <w:p>
+      <w:pPr>
+        <w:widowControl/>
+        <w:shd w:val="clear" w:color="auto" w:fill="FFFFFF"/>
+        <w:tabs>
+          <w:tab w:val="left" w:pos="916"/>
+          <w:tab w:val="left" w:pos="1832"/>
+          <w:tab w:val="left" w:pos="2748"/>
+          <w:tab w:val="left" w:pos="3664"/>
+          <w:tab w:val="left" w:pos="4580"/>
+          <w:tab w:val="left" w:pos="5496"/>
+          <w:tab w:val="left" w:pos="6412"/>
+          <w:tab w:val="left" w:pos="7328"/>
+          <w:tab w:val="left" w:pos="8244"/>
+          <w:tab w:val="left" w:pos="9160"/>
+          <w:tab w:val="left" w:pos="10076"/>
+          <w:tab w:val="left" w:pos="10992"/>
+          <w:tab w:val="left" w:pos="11908"/>
+          <w:tab w:val="left" w:pos="12824"/>
+          <w:tab w:val="left" w:pos="13740"/>
+          <w:tab w:val="left" w:pos="14656"/>
+        </w:tabs>
+        <w:jc w:val="left"/>
+        <w:rPr>
+          <w:rFonts w:ascii="Courier New" w:eastAsia="Times New Roman" w:hAnsi="Courier New" w:cs="Courier New"/>
+          <w:color w:val="212121"/>
+          <w:kern w:val="0"/>
+          <w:sz w:val="20"/>
+          <w:szCs w:val="20"/>
+        </w:rPr>
+      </w:pPr>
+      <w:r>
+        <w:rPr>
+          <w:rFonts w:ascii="Courier New" w:eastAsia="Times New Roman" w:hAnsi="Courier New" w:cs="Courier New"/>
+          <w:color w:val="212121"/>
+          <w:kern w:val="0"/>
+          <w:sz w:val="20"/>
+          <w:szCs w:val="20"/>
+        </w:rPr>
+        <w:t>Epoch [120/150], Loss: 0.0220</w:t>
+      </w:r>
+    </w:p>
+    <w:p>
+      <w:pPr>
+        <w:widowControl/>
+        <w:shd w:val="clear" w:color="auto" w:fill="FFFFFF"/>
+        <w:tabs>
+          <w:tab w:val="left" w:pos="916"/>
+          <w:tab w:val="left" w:pos="1832"/>
+          <w:tab w:val="left" w:pos="2748"/>
+          <w:tab w:val="left" w:pos="3664"/>
+          <w:tab w:val="left" w:pos="4580"/>
+          <w:tab w:val="left" w:pos="5496"/>
+          <w:tab w:val="left" w:pos="6412"/>
+          <w:tab w:val="left" w:pos="7328"/>
+          <w:tab w:val="left" w:pos="8244"/>
+          <w:tab w:val="left" w:pos="9160"/>
+          <w:tab w:val="left" w:pos="10076"/>
+          <w:tab w:val="left" w:pos="10992"/>
+          <w:tab w:val="left" w:pos="11908"/>
+          <w:tab w:val="left" w:pos="12824"/>
+          <w:tab w:val="left" w:pos="13740"/>
+          <w:tab w:val="left" w:pos="14656"/>
+        </w:tabs>
+        <w:jc w:val="left"/>
+        <w:rPr>
+          <w:rFonts w:ascii="Courier New" w:eastAsia="Times New Roman" w:hAnsi="Courier New" w:cs="Courier New"/>
+          <w:color w:val="212121"/>
+          <w:kern w:val="0"/>
+          <w:sz w:val="20"/>
+          <w:szCs w:val="20"/>
+        </w:rPr>
+      </w:pPr>
+      <w:r>
+        <w:rPr>
+          <w:rFonts w:ascii="Courier New" w:eastAsia="Times New Roman" w:hAnsi="Courier New" w:cs="Courier New"/>
+          <w:color w:val="212121"/>
+          <w:kern w:val="0"/>
+          <w:sz w:val="20"/>
+          <w:szCs w:val="20"/>
+        </w:rPr>
+        <w:t>Epoch [121/150], Loss: 0.0223</w:t>
+      </w:r>
+    </w:p>
+    <w:p>
+      <w:pPr>
+        <w:widowControl/>
+        <w:shd w:val="clear" w:color="auto" w:fill="FFFFFF"/>
+        <w:tabs>
+          <w:tab w:val="left" w:pos="916"/>
+          <w:tab w:val="left" w:pos="1832"/>
+          <w:tab w:val="left" w:pos="2748"/>
+          <w:tab w:val="left" w:pos="3664"/>
+          <w:tab w:val="left" w:pos="4580"/>
+          <w:tab w:val="left" w:pos="5496"/>
+          <w:tab w:val="left" w:pos="6412"/>
+          <w:tab w:val="left" w:pos="7328"/>
+          <w:tab w:val="left" w:pos="8244"/>
+          <w:tab w:val="left" w:pos="9160"/>
+          <w:tab w:val="left" w:pos="10076"/>
+          <w:tab w:val="left" w:pos="10992"/>
+          <w:tab w:val="left" w:pos="11908"/>
+          <w:tab w:val="left" w:pos="12824"/>
+          <w:tab w:val="left" w:pos="13740"/>
+          <w:tab w:val="left" w:pos="14656"/>
+        </w:tabs>
+        <w:jc w:val="left"/>
+        <w:rPr>
+          <w:rFonts w:ascii="Courier New" w:eastAsia="Times New Roman" w:hAnsi="Courier New" w:cs="Courier New"/>
+          <w:color w:val="212121"/>
+          <w:kern w:val="0"/>
+          <w:sz w:val="20"/>
+          <w:szCs w:val="20"/>
+        </w:rPr>
+      </w:pPr>
+      <w:r>
+        <w:rPr>
+          <w:rFonts w:ascii="Courier New" w:eastAsia="Times New Roman" w:hAnsi="Courier New" w:cs="Courier New"/>
+          <w:color w:val="212121"/>
+          <w:kern w:val="0"/>
+          <w:sz w:val="20"/>
+          <w:szCs w:val="20"/>
+        </w:rPr>
+        <w:t>Epoch [122/150], Loss: 0.0223</w:t>
+      </w:r>
+    </w:p>
+    <w:p>
+      <w:pPr>
+        <w:widowControl/>
+        <w:shd w:val="clear" w:color="auto" w:fill="FFFFFF"/>
+        <w:tabs>
+          <w:tab w:val="left" w:pos="916"/>
+          <w:tab w:val="left" w:pos="1832"/>
+          <w:tab w:val="left" w:pos="2748"/>
+          <w:tab w:val="left" w:pos="3664"/>
+          <w:tab w:val="left" w:pos="4580"/>
+          <w:tab w:val="left" w:pos="5496"/>
+          <w:tab w:val="left" w:pos="6412"/>
+          <w:tab w:val="left" w:pos="7328"/>
+          <w:tab w:val="left" w:pos="8244"/>
+          <w:tab w:val="left" w:pos="9160"/>
+          <w:tab w:val="left" w:pos="10076"/>
+          <w:tab w:val="left" w:pos="10992"/>
+          <w:tab w:val="left" w:pos="11908"/>
+          <w:tab w:val="left" w:pos="12824"/>
+          <w:tab w:val="left" w:pos="13740"/>
+          <w:tab w:val="left" w:pos="14656"/>
+        </w:tabs>
+        <w:jc w:val="left"/>
+        <w:rPr>
+          <w:rFonts w:ascii="Courier New" w:eastAsia="Times New Roman" w:hAnsi="Courier New" w:cs="Courier New"/>
+          <w:color w:val="212121"/>
+          <w:kern w:val="0"/>
+          <w:sz w:val="20"/>
+          <w:szCs w:val="20"/>
+        </w:rPr>
+      </w:pPr>
+      <w:r>
+        <w:rPr>
+          <w:rFonts w:ascii="Courier New" w:eastAsia="Times New Roman" w:hAnsi="Courier New" w:cs="Courier New"/>
+          <w:color w:val="212121"/>
+          <w:kern w:val="0"/>
+          <w:sz w:val="20"/>
+          <w:szCs w:val="20"/>
+        </w:rPr>
+        <w:t>Epoch [123/150], Loss: 0.0198</w:t>
+      </w:r>
+    </w:p>
+    <w:p>
+      <w:pPr>
+        <w:widowControl/>
+        <w:shd w:val="clear" w:color="auto" w:fill="FFFFFF"/>
+        <w:tabs>
+          <w:tab w:val="left" w:pos="916"/>
+          <w:tab w:val="left" w:pos="1832"/>
+          <w:tab w:val="left" w:pos="2748"/>
+          <w:tab w:val="left" w:pos="3664"/>
+          <w:tab w:val="left" w:pos="4580"/>
+          <w:tab w:val="left" w:pos="5496"/>
+          <w:tab w:val="left" w:pos="6412"/>
+          <w:tab w:val="left" w:pos="7328"/>
+          <w:tab w:val="left" w:pos="8244"/>
+          <w:tab w:val="left" w:pos="9160"/>
+          <w:tab w:val="left" w:pos="10076"/>
+          <w:tab w:val="left" w:pos="10992"/>
+          <w:tab w:val="left" w:pos="11908"/>
+          <w:tab w:val="left" w:pos="12824"/>
+          <w:tab w:val="left" w:pos="13740"/>
+          <w:tab w:val="left" w:pos="14656"/>
+        </w:tabs>
+        <w:jc w:val="left"/>
+        <w:rPr>
+          <w:rFonts w:ascii="Courier New" w:eastAsia="Times New Roman" w:hAnsi="Courier New" w:cs="Courier New"/>
+          <w:color w:val="212121"/>
+          <w:kern w:val="0"/>
+          <w:sz w:val="20"/>
+          <w:szCs w:val="20"/>
+        </w:rPr>
+      </w:pPr>
+      <w:r>
+        <w:rPr>
+          <w:rFonts w:ascii="Courier New" w:eastAsia="Times New Roman" w:hAnsi="Courier New" w:cs="Courier New"/>
+          <w:color w:val="212121"/>
+          <w:kern w:val="0"/>
+          <w:sz w:val="20"/>
+          <w:szCs w:val="20"/>
+        </w:rPr>
+        <w:t>Epoch [124/150], Loss: 0.0191</w:t>
+      </w:r>
+    </w:p>
+    <w:p>
+      <w:pPr>
+        <w:widowControl/>
+        <w:shd w:val="clear" w:color="auto" w:fill="FFFFFF"/>
+        <w:tabs>
+          <w:tab w:val="left" w:pos="916"/>
+          <w:tab w:val="left" w:pos="1832"/>
+          <w:tab w:val="left" w:pos="2748"/>
+          <w:tab w:val="left" w:pos="3664"/>
+          <w:tab w:val="left" w:pos="4580"/>
+          <w:tab w:val="left" w:pos="5496"/>
+          <w:tab w:val="left" w:pos="6412"/>
+          <w:tab w:val="left" w:pos="7328"/>
+          <w:tab w:val="left" w:pos="8244"/>
+          <w:tab w:val="left" w:pos="9160"/>
+          <w:tab w:val="left" w:pos="10076"/>
+          <w:tab w:val="left" w:pos="10992"/>
+          <w:tab w:val="left" w:pos="11908"/>
+          <w:tab w:val="left" w:pos="12824"/>
+          <w:tab w:val="left" w:pos="13740"/>
+          <w:tab w:val="left" w:pos="14656"/>
+        </w:tabs>
+        <w:jc w:val="left"/>
+        <w:rPr>
+          <w:rFonts w:ascii="Courier New" w:eastAsia="Times New Roman" w:hAnsi="Courier New" w:cs="Courier New"/>
+          <w:color w:val="212121"/>
+          <w:kern w:val="0"/>
+          <w:sz w:val="20"/>
+          <w:szCs w:val="20"/>
+        </w:rPr>
+      </w:pPr>
+      <w:r>
+        <w:rPr>
+          <w:rFonts w:ascii="Courier New" w:eastAsia="Times New Roman" w:hAnsi="Courier New" w:cs="Courier New"/>
+          <w:color w:val="212121"/>
+          <w:kern w:val="0"/>
+          <w:sz w:val="20"/>
+          <w:szCs w:val="20"/>
+        </w:rPr>
+        <w:t>Epoch [125/150], Loss: 0.0210</w:t>
+      </w:r>
+    </w:p>
+    <w:p>
+      <w:pPr>
+        <w:widowControl/>
+        <w:shd w:val="clear" w:color="auto" w:fill="FFFFFF"/>
+        <w:tabs>
+          <w:tab w:val="left" w:pos="916"/>
+          <w:tab w:val="left" w:pos="1832"/>
+          <w:tab w:val="left" w:pos="2748"/>
+          <w:tab w:val="left" w:pos="3664"/>
+          <w:tab w:val="left" w:pos="4580"/>
+          <w:tab w:val="left" w:pos="5496"/>
+          <w:tab w:val="left" w:pos="6412"/>
+          <w:tab w:val="left" w:pos="7328"/>
+          <w:tab w:val="left" w:pos="8244"/>
+          <w:tab w:val="left" w:pos="9160"/>
+          <w:tab w:val="left" w:pos="10076"/>
+          <w:tab w:val="left" w:pos="10992"/>
+          <w:tab w:val="left" w:pos="11908"/>
+          <w:tab w:val="left" w:pos="12824"/>
+          <w:tab w:val="left" w:pos="13740"/>
+          <w:tab w:val="left" w:pos="14656"/>
+        </w:tabs>
+        <w:jc w:val="left"/>
+        <w:rPr>
+          <w:rFonts w:ascii="Courier New" w:eastAsia="Times New Roman" w:hAnsi="Courier New" w:cs="Courier New"/>
+          <w:color w:val="212121"/>
+          <w:kern w:val="0"/>
+          <w:sz w:val="20"/>
+          <w:szCs w:val="20"/>
+        </w:rPr>
+      </w:pPr>
+      <w:r>
+        <w:rPr>
+          <w:rFonts w:ascii="Courier New" w:eastAsia="Times New Roman" w:hAnsi="Courier New" w:cs="Courier New"/>
+          <w:color w:val="212121"/>
+          <w:kern w:val="0"/>
+          <w:sz w:val="20"/>
+          <w:szCs w:val="20"/>
+        </w:rPr>
+        <w:t>Epoch [126/150], Loss: 0.0216</w:t>
+      </w:r>
+    </w:p>
+    <w:p>
+      <w:pPr>
+        <w:widowControl/>
+        <w:shd w:val="clear" w:color="auto" w:fill="FFFFFF"/>
+        <w:tabs>
+          <w:tab w:val="left" w:pos="916"/>
+          <w:tab w:val="left" w:pos="1832"/>
+          <w:tab w:val="left" w:pos="2748"/>
+          <w:tab w:val="left" w:pos="3664"/>
+          <w:tab w:val="left" w:pos="4580"/>
+          <w:tab w:val="left" w:pos="5496"/>
+          <w:tab w:val="left" w:pos="6412"/>
+          <w:tab w:val="left" w:pos="7328"/>
+          <w:tab w:val="left" w:pos="8244"/>
+          <w:tab w:val="left" w:pos="9160"/>
+          <w:tab w:val="left" w:pos="10076"/>
+          <w:tab w:val="left" w:pos="10992"/>
+          <w:tab w:val="left" w:pos="11908"/>
+          <w:tab w:val="left" w:pos="12824"/>
+          <w:tab w:val="left" w:pos="13740"/>
+          <w:tab w:val="left" w:pos="14656"/>
+        </w:tabs>
+        <w:jc w:val="left"/>
+        <w:rPr>
+          <w:rFonts w:ascii="Courier New" w:eastAsia="Times New Roman" w:hAnsi="Courier New" w:cs="Courier New"/>
+          <w:color w:val="212121"/>
+          <w:kern w:val="0"/>
+          <w:sz w:val="20"/>
+          <w:szCs w:val="20"/>
+        </w:rPr>
+      </w:pPr>
+      <w:r>
+        <w:rPr>
+          <w:rFonts w:ascii="Courier New" w:eastAsia="Times New Roman" w:hAnsi="Courier New" w:cs="Courier New"/>
+          <w:color w:val="212121"/>
+          <w:kern w:val="0"/>
+          <w:sz w:val="20"/>
+          <w:szCs w:val="20"/>
+        </w:rPr>
+        <w:t>Epoch [127/150], Loss: 0.0176</w:t>
+      </w:r>
+    </w:p>
+    <w:p>
+      <w:pPr>
+        <w:widowControl/>
+        <w:shd w:val="clear" w:color="auto" w:fill="FFFFFF"/>
+        <w:tabs>
+          <w:tab w:val="left" w:pos="916"/>
+          <w:tab w:val="left" w:pos="1832"/>
+          <w:tab w:val="left" w:pos="2748"/>
+          <w:tab w:val="left" w:pos="3664"/>
+          <w:tab w:val="left" w:pos="4580"/>
+          <w:tab w:val="left" w:pos="5496"/>
+          <w:tab w:val="left" w:pos="6412"/>
+          <w:tab w:val="left" w:pos="7328"/>
+          <w:tab w:val="left" w:pos="8244"/>
+          <w:tab w:val="left" w:pos="9160"/>
+          <w:tab w:val="left" w:pos="10076"/>
+          <w:tab w:val="left" w:pos="10992"/>
+          <w:tab w:val="left" w:pos="11908"/>
+          <w:tab w:val="left" w:pos="12824"/>
+          <w:tab w:val="left" w:pos="13740"/>
+          <w:tab w:val="left" w:pos="14656"/>
+        </w:tabs>
+        <w:jc w:val="left"/>
+        <w:rPr>
+          <w:rFonts w:ascii="Courier New" w:eastAsia="Times New Roman" w:hAnsi="Courier New" w:cs="Courier New"/>
+          <w:color w:val="212121"/>
+          <w:kern w:val="0"/>
+          <w:sz w:val="20"/>
+          <w:szCs w:val="20"/>
+        </w:rPr>
+      </w:pPr>
+      <w:r>
+        <w:rPr>
+          <w:rFonts w:ascii="Courier New" w:eastAsia="Times New Roman" w:hAnsi="Courier New" w:cs="Courier New"/>
+          <w:color w:val="212121"/>
+          <w:kern w:val="0"/>
+          <w:sz w:val="20"/>
+          <w:szCs w:val="20"/>
+        </w:rPr>
+        <w:t>Epoch [128/150], Loss: 0.0183</w:t>
+      </w:r>
+    </w:p>
+    <w:p>
+      <w:pPr>
+        <w:widowControl/>
+        <w:shd w:val="clear" w:color="auto" w:fill="FFFFFF"/>
+        <w:tabs>
+          <w:tab w:val="left" w:pos="916"/>
+          <w:tab w:val="left" w:pos="1832"/>
+          <w:tab w:val="left" w:pos="2748"/>
+          <w:tab w:val="left" w:pos="3664"/>
+          <w:tab w:val="left" w:pos="4580"/>
+          <w:tab w:val="left" w:pos="5496"/>
+          <w:tab w:val="left" w:pos="6412"/>
+          <w:tab w:val="left" w:pos="7328"/>
+          <w:tab w:val="left" w:pos="8244"/>
+          <w:tab w:val="left" w:pos="9160"/>
+          <w:tab w:val="left" w:pos="10076"/>
+          <w:tab w:val="left" w:pos="10992"/>
+          <w:tab w:val="left" w:pos="11908"/>
+          <w:tab w:val="left" w:pos="12824"/>
+          <w:tab w:val="left" w:pos="13740"/>
+          <w:tab w:val="left" w:pos="14656"/>
+        </w:tabs>
+        <w:jc w:val="left"/>
+        <w:rPr>
+          <w:rFonts w:ascii="Courier New" w:eastAsia="Times New Roman" w:hAnsi="Courier New" w:cs="Courier New"/>
+          <w:color w:val="212121"/>
+          <w:kern w:val="0"/>
+          <w:sz w:val="20"/>
+          <w:szCs w:val="20"/>
+        </w:rPr>
+      </w:pPr>
+      <w:r>
+        <w:rPr>
+          <w:rFonts w:ascii="Courier New" w:eastAsia="Times New Roman" w:hAnsi="Courier New" w:cs="Courier New"/>
+          <w:color w:val="212121"/>
+          <w:kern w:val="0"/>
+          <w:sz w:val="20"/>
+          <w:szCs w:val="20"/>
+        </w:rPr>
+        <w:t>Epoch [129/150], Loss: 0.0207</w:t>
+      </w:r>
+    </w:p>
+    <w:p>
+      <w:pPr>
+        <w:widowControl/>
+        <w:shd w:val="clear" w:color="auto" w:fill="FFFFFF"/>
+        <w:tabs>
+          <w:tab w:val="left" w:pos="916"/>
+          <w:tab w:val="left" w:pos="1832"/>
+          <w:tab w:val="left" w:pos="2748"/>
+          <w:tab w:val="left" w:pos="3664"/>
+          <w:tab w:val="left" w:pos="4580"/>
+          <w:tab w:val="left" w:pos="5496"/>
+          <w:tab w:val="left" w:pos="6412"/>
+          <w:tab w:val="left" w:pos="7328"/>
+          <w:tab w:val="left" w:pos="8244"/>
+          <w:tab w:val="left" w:pos="9160"/>
+          <w:tab w:val="left" w:pos="10076"/>
+          <w:tab w:val="left" w:pos="10992"/>
+          <w:tab w:val="left" w:pos="11908"/>
+          <w:tab w:val="left" w:pos="12824"/>
+          <w:tab w:val="left" w:pos="13740"/>
+          <w:tab w:val="left" w:pos="14656"/>
+        </w:tabs>
+        <w:jc w:val="left"/>
+        <w:rPr>
+          <w:rFonts w:ascii="Courier New" w:eastAsia="Times New Roman" w:hAnsi="Courier New" w:cs="Courier New"/>
+          <w:color w:val="212121"/>
+          <w:kern w:val="0"/>
+          <w:sz w:val="20"/>
+          <w:szCs w:val="20"/>
+        </w:rPr>
+      </w:pPr>
+      <w:r>
+        <w:rPr>
+          <w:rFonts w:ascii="Courier New" w:eastAsia="Times New Roman" w:hAnsi="Courier New" w:cs="Courier New"/>
+          <w:color w:val="212121"/>
+          <w:kern w:val="0"/>
+          <w:sz w:val="20"/>
+          <w:szCs w:val="20"/>
+        </w:rPr>
+        <w:t>Epoch [130/150], Loss: 0.0184</w:t>
+      </w:r>
+    </w:p>
+    <w:p>
+      <w:pPr>
+        <w:widowControl/>
+        <w:shd w:val="clear" w:color="auto" w:fill="FFFFFF"/>
+        <w:tabs>
+          <w:tab w:val="left" w:pos="916"/>
+          <w:tab w:val="left" w:pos="1832"/>
+          <w:tab w:val="left" w:pos="2748"/>
+          <w:tab w:val="left" w:pos="3664"/>
+          <w:tab w:val="left" w:pos="4580"/>
+          <w:tab w:val="left" w:pos="5496"/>
+          <w:tab w:val="left" w:pos="6412"/>
+          <w:tab w:val="left" w:pos="7328"/>
+          <w:tab w:val="left" w:pos="8244"/>
+          <w:tab w:val="left" w:pos="9160"/>
+          <w:tab w:val="left" w:pos="10076"/>
+          <w:tab w:val="left" w:pos="10992"/>
+          <w:tab w:val="left" w:pos="11908"/>
+          <w:tab w:val="left" w:pos="12824"/>
+          <w:tab w:val="left" w:pos="13740"/>
+          <w:tab w:val="left" w:pos="14656"/>
+        </w:tabs>
+        <w:jc w:val="left"/>
+        <w:rPr>
+          <w:rFonts w:ascii="Courier New" w:eastAsia="Times New Roman" w:hAnsi="Courier New" w:cs="Courier New"/>
+          <w:color w:val="212121"/>
+          <w:kern w:val="0"/>
+          <w:sz w:val="20"/>
+          <w:szCs w:val="20"/>
+        </w:rPr>
+      </w:pPr>
+      <w:r>
+        <w:rPr>
+          <w:rFonts w:ascii="Courier New" w:eastAsia="Times New Roman" w:hAnsi="Courier New" w:cs="Courier New"/>
+          <w:color w:val="212121"/>
+          <w:kern w:val="0"/>
+          <w:sz w:val="20"/>
+          <w:szCs w:val="20"/>
+        </w:rPr>
+        <w:t>Epoch [131/150], Loss: 0.0175</w:t>
+      </w:r>
+    </w:p>
+    <w:p>
+      <w:pPr>
+        <w:widowControl/>
+        <w:shd w:val="clear" w:color="auto" w:fill="FFFFFF"/>
+        <w:tabs>
+          <w:tab w:val="left" w:pos="916"/>
+          <w:tab w:val="left" w:pos="1832"/>
+          <w:tab w:val="left" w:pos="2748"/>
+          <w:tab w:val="left" w:pos="3664"/>
+          <w:tab w:val="left" w:pos="4580"/>
+          <w:tab w:val="left" w:pos="5496"/>
+          <w:tab w:val="left" w:pos="6412"/>
+          <w:tab w:val="left" w:pos="7328"/>
+          <w:tab w:val="left" w:pos="8244"/>
+          <w:tab w:val="left" w:pos="9160"/>
+          <w:tab w:val="left" w:pos="10076"/>
+          <w:tab w:val="left" w:pos="10992"/>
+          <w:tab w:val="left" w:pos="11908"/>
+          <w:tab w:val="left" w:pos="12824"/>
+          <w:tab w:val="left" w:pos="13740"/>
+          <w:tab w:val="left" w:pos="14656"/>
+        </w:tabs>
+        <w:jc w:val="left"/>
+        <w:rPr>
+          <w:rFonts w:ascii="Courier New" w:eastAsia="Times New Roman" w:hAnsi="Courier New" w:cs="Courier New"/>
+          <w:color w:val="212121"/>
+          <w:kern w:val="0"/>
+          <w:sz w:val="20"/>
+          <w:szCs w:val="20"/>
+        </w:rPr>
+      </w:pPr>
+      <w:r>
+        <w:rPr>
+          <w:rFonts w:ascii="Courier New" w:eastAsia="Times New Roman" w:hAnsi="Courier New" w:cs="Courier New"/>
+          <w:color w:val="212121"/>
+          <w:kern w:val="0"/>
+          <w:sz w:val="20"/>
+          <w:szCs w:val="20"/>
+        </w:rPr>
+        <w:t>Epoch [132/150], Loss: 0.0161</w:t>
+      </w:r>
+    </w:p>
+    <w:p>
+      <w:pPr>
+        <w:widowControl/>
+        <w:shd w:val="clear" w:color="auto" w:fill="FFFFFF"/>
+        <w:tabs>
+          <w:tab w:val="left" w:pos="916"/>
+          <w:tab w:val="left" w:pos="1832"/>
+          <w:tab w:val="left" w:pos="2748"/>
+          <w:tab w:val="left" w:pos="3664"/>
+          <w:tab w:val="left" w:pos="4580"/>
+          <w:tab w:val="left" w:pos="5496"/>
+          <w:tab w:val="left" w:pos="6412"/>
+          <w:tab w:val="left" w:pos="7328"/>
+          <w:tab w:val="left" w:pos="8244"/>
+          <w:tab w:val="left" w:pos="9160"/>
+          <w:tab w:val="left" w:pos="10076"/>
+          <w:tab w:val="left" w:pos="10992"/>
+          <w:tab w:val="left" w:pos="11908"/>
+          <w:tab w:val="left" w:pos="12824"/>
+          <w:tab w:val="left" w:pos="13740"/>
+          <w:tab w:val="left" w:pos="14656"/>
+        </w:tabs>
+        <w:jc w:val="left"/>
+        <w:rPr>
+          <w:rFonts w:ascii="Courier New" w:eastAsia="Times New Roman" w:hAnsi="Courier New" w:cs="Courier New"/>
+          <w:color w:val="212121"/>
+          <w:kern w:val="0"/>
+          <w:sz w:val="20"/>
+          <w:szCs w:val="20"/>
+        </w:rPr>
+      </w:pPr>
+      <w:r>
+        <w:rPr>
+          <w:rFonts w:ascii="Courier New" w:eastAsia="Times New Roman" w:hAnsi="Courier New" w:cs="Courier New"/>
+          <w:color w:val="212121"/>
+          <w:kern w:val="0"/>
+          <w:sz w:val="20"/>
+          <w:szCs w:val="20"/>
+        </w:rPr>
+        <w:t>Epoch [133/150], Loss: 0.0192</w:t>
+      </w:r>
+    </w:p>
+    <w:p>
+      <w:pPr>
+        <w:widowControl/>
+        <w:shd w:val="clear" w:color="auto" w:fill="FFFFFF"/>
+        <w:tabs>
+          <w:tab w:val="left" w:pos="916"/>
+          <w:tab w:val="left" w:pos="1832"/>
+          <w:tab w:val="left" w:pos="2748"/>
+          <w:tab w:val="left" w:pos="3664"/>
+          <w:tab w:val="left" w:pos="4580"/>
+          <w:tab w:val="left" w:pos="5496"/>
+          <w:tab w:val="left" w:pos="6412"/>
+          <w:tab w:val="left" w:pos="7328"/>
+          <w:tab w:val="left" w:pos="8244"/>
+          <w:tab w:val="left" w:pos="9160"/>
+          <w:tab w:val="left" w:pos="10076"/>
+          <w:tab w:val="left" w:pos="10992"/>
+          <w:tab w:val="left" w:pos="11908"/>
+          <w:tab w:val="left" w:pos="12824"/>
+          <w:tab w:val="left" w:pos="13740"/>
+          <w:tab w:val="left" w:pos="14656"/>
+        </w:tabs>
+        <w:jc w:val="left"/>
+        <w:rPr>
+          <w:rFonts w:ascii="Courier New" w:eastAsia="Times New Roman" w:hAnsi="Courier New" w:cs="Courier New"/>
+          <w:color w:val="212121"/>
+          <w:kern w:val="0"/>
+          <w:sz w:val="20"/>
+          <w:szCs w:val="20"/>
+        </w:rPr>
+      </w:pPr>
+      <w:r>
+        <w:rPr>
+          <w:rFonts w:ascii="Courier New" w:eastAsia="Times New Roman" w:hAnsi="Courier New" w:cs="Courier New"/>
+          <w:color w:val="212121"/>
+          <w:kern w:val="0"/>
+          <w:sz w:val="20"/>
+          <w:szCs w:val="20"/>
+        </w:rPr>
+        <w:t>Epoch [134/150], Loss: 0.0184</w:t>
+      </w:r>
+    </w:p>
+    <w:p>
+      <w:pPr>
+        <w:widowControl/>
+        <w:shd w:val="clear" w:color="auto" w:fill="FFFFFF"/>
+        <w:tabs>
+          <w:tab w:val="left" w:pos="916"/>
+          <w:tab w:val="left" w:pos="1832"/>
+          <w:tab w:val="left" w:pos="2748"/>
+          <w:tab w:val="left" w:pos="3664"/>
+          <w:tab w:val="left" w:pos="4580"/>
+          <w:tab w:val="left" w:pos="5496"/>
+          <w:tab w:val="left" w:pos="6412"/>
+          <w:tab w:val="left" w:pos="7328"/>
+          <w:tab w:val="left" w:pos="8244"/>
+          <w:tab w:val="left" w:pos="9160"/>
+          <w:tab w:val="left" w:pos="10076"/>
+          <w:tab w:val="left" w:pos="10992"/>
+          <w:tab w:val="left" w:pos="11908"/>
+          <w:tab w:val="left" w:pos="12824"/>
+          <w:tab w:val="left" w:pos="13740"/>
+          <w:tab w:val="left" w:pos="14656"/>
+        </w:tabs>
+        <w:jc w:val="left"/>
+        <w:rPr>
+          <w:rFonts w:ascii="Courier New" w:eastAsia="Times New Roman" w:hAnsi="Courier New" w:cs="Courier New"/>
+          <w:color w:val="212121"/>
+          <w:kern w:val="0"/>
+          <w:sz w:val="20"/>
+          <w:szCs w:val="20"/>
+        </w:rPr>
+      </w:pPr>
+      <w:r>
+        <w:rPr>
+          <w:rFonts w:ascii="Courier New" w:eastAsia="Times New Roman" w:hAnsi="Courier New" w:cs="Courier New"/>
+          <w:color w:val="212121"/>
+          <w:kern w:val="0"/>
+          <w:sz w:val="20"/>
+          <w:szCs w:val="20"/>
+        </w:rPr>
+        <w:t>Epoch [135/150], Loss: 0.0179</w:t>
+      </w:r>
+    </w:p>
+    <w:p>
+      <w:pPr>
+        <w:widowControl/>
+        <w:shd w:val="clear" w:color="auto" w:fill="FFFFFF"/>
+        <w:tabs>
+          <w:tab w:val="left" w:pos="916"/>
+          <w:tab w:val="left" w:pos="1832"/>
+          <w:tab w:val="left" w:pos="2748"/>
+          <w:tab w:val="left" w:pos="3664"/>
+          <w:tab w:val="left" w:pos="4580"/>
+          <w:tab w:val="left" w:pos="5496"/>
+          <w:tab w:val="left" w:pos="6412"/>
+          <w:tab w:val="left" w:pos="7328"/>
+          <w:tab w:val="left" w:pos="8244"/>
+          <w:tab w:val="left" w:pos="9160"/>
+          <w:tab w:val="left" w:pos="10076"/>
+          <w:tab w:val="left" w:pos="10992"/>
+          <w:tab w:val="left" w:pos="11908"/>
+          <w:tab w:val="left" w:pos="12824"/>
+          <w:tab w:val="left" w:pos="13740"/>
+          <w:tab w:val="left" w:pos="14656"/>
+        </w:tabs>
+        <w:jc w:val="left"/>
+        <w:rPr>
+          <w:rFonts w:ascii="Courier New" w:eastAsia="Times New Roman" w:hAnsi="Courier New" w:cs="Courier New"/>
+          <w:color w:val="212121"/>
+          <w:kern w:val="0"/>
+          <w:sz w:val="20"/>
+          <w:szCs w:val="20"/>
+        </w:rPr>
+      </w:pPr>
+      <w:r>
+        <w:rPr>
+          <w:rFonts w:ascii="Courier New" w:eastAsia="Times New Roman" w:hAnsi="Courier New" w:cs="Courier New"/>
+          <w:color w:val="212121"/>
+          <w:kern w:val="0"/>
+          <w:sz w:val="20"/>
+          <w:szCs w:val="20"/>
+        </w:rPr>
+        <w:t>Epoch [136/150], Loss: 0.0168</w:t>
+      </w:r>
+    </w:p>
+    <w:p>
+      <w:pPr>
+        <w:widowControl/>
+        <w:shd w:val="clear" w:color="auto" w:fill="FFFFFF"/>
+        <w:tabs>
+          <w:tab w:val="left" w:pos="916"/>
+          <w:tab w:val="left" w:pos="1832"/>
+          <w:tab w:val="left" w:pos="2748"/>
+          <w:tab w:val="left" w:pos="3664"/>
+          <w:tab w:val="left" w:pos="4580"/>
+          <w:tab w:val="left" w:pos="5496"/>
+          <w:tab w:val="left" w:pos="6412"/>
+          <w:tab w:val="left" w:pos="7328"/>
+          <w:tab w:val="left" w:pos="8244"/>
+          <w:tab w:val="left" w:pos="9160"/>
+          <w:tab w:val="left" w:pos="10076"/>
+          <w:tab w:val="left" w:pos="10992"/>
+          <w:tab w:val="left" w:pos="11908"/>
+          <w:tab w:val="left" w:pos="12824"/>
+          <w:tab w:val="left" w:pos="13740"/>
+          <w:tab w:val="left" w:pos="14656"/>
+        </w:tabs>
+        <w:jc w:val="left"/>
+        <w:rPr>
+          <w:rFonts w:ascii="Courier New" w:eastAsia="Times New Roman" w:hAnsi="Courier New" w:cs="Courier New"/>
+          <w:color w:val="212121"/>
+          <w:kern w:val="0"/>
+          <w:sz w:val="20"/>
+          <w:szCs w:val="20"/>
+        </w:rPr>
+      </w:pPr>
+      <w:r>
+        <w:rPr>
+          <w:rFonts w:ascii="Courier New" w:eastAsia="Times New Roman" w:hAnsi="Courier New" w:cs="Courier New"/>
+          <w:color w:val="212121"/>
+          <w:kern w:val="0"/>
+          <w:sz w:val="20"/>
+          <w:szCs w:val="20"/>
+        </w:rPr>
+        <w:t>Epoch [137/150], Loss: 0.0192</w:t>
+      </w:r>
+    </w:p>
+    <w:p>
+      <w:pPr>
+        <w:widowControl/>
+        <w:shd w:val="clear" w:color="auto" w:fill="FFFFFF"/>
+        <w:tabs>
+          <w:tab w:val="left" w:pos="916"/>
+          <w:tab w:val="left" w:pos="1832"/>
+          <w:tab w:val="left" w:pos="2748"/>
+          <w:tab w:val="left" w:pos="3664"/>
+          <w:tab w:val="left" w:pos="4580"/>
+          <w:tab w:val="left" w:pos="5496"/>
+          <w:tab w:val="left" w:pos="6412"/>
+          <w:tab w:val="left" w:pos="7328"/>
+          <w:tab w:val="left" w:pos="8244"/>
+          <w:tab w:val="left" w:pos="9160"/>
+          <w:tab w:val="left" w:pos="10076"/>
+          <w:tab w:val="left" w:pos="10992"/>
+          <w:tab w:val="left" w:pos="11908"/>
+          <w:tab w:val="left" w:pos="12824"/>
+          <w:tab w:val="left" w:pos="13740"/>
+          <w:tab w:val="left" w:pos="14656"/>
+        </w:tabs>
+        <w:jc w:val="left"/>
+        <w:rPr>
+          <w:rFonts w:ascii="Courier New" w:eastAsia="Times New Roman" w:hAnsi="Courier New" w:cs="Courier New"/>
+          <w:color w:val="212121"/>
+          <w:kern w:val="0"/>
+          <w:sz w:val="20"/>
+          <w:szCs w:val="20"/>
+        </w:rPr>
+      </w:pPr>
+      <w:r>
+        <w:rPr>
+          <w:rFonts w:ascii="Courier New" w:eastAsia="Times New Roman" w:hAnsi="Courier New" w:cs="Courier New"/>
+          <w:color w:val="212121"/>
+          <w:kern w:val="0"/>
+          <w:sz w:val="20"/>
+          <w:szCs w:val="20"/>
+        </w:rPr>
+        <w:t>Epoch [138/150], Loss: 0.0195</w:t>
+      </w:r>
+    </w:p>
+    <w:p>
+      <w:pPr>
+        <w:widowControl/>
+        <w:shd w:val="clear" w:color="auto" w:fill="FFFFFF"/>
+        <w:tabs>
+          <w:tab w:val="left" w:pos="916"/>
+          <w:tab w:val="left" w:pos="1832"/>
+          <w:tab w:val="left" w:pos="2748"/>
+          <w:tab w:val="left" w:pos="3664"/>
+          <w:tab w:val="left" w:pos="4580"/>
+          <w:tab w:val="left" w:pos="5496"/>
+          <w:tab w:val="left" w:pos="6412"/>
+          <w:tab w:val="left" w:pos="7328"/>
+          <w:tab w:val="left" w:pos="8244"/>
+          <w:tab w:val="left" w:pos="9160"/>
+          <w:tab w:val="left" w:pos="10076"/>
+          <w:tab w:val="left" w:pos="10992"/>
+          <w:tab w:val="left" w:pos="11908"/>
+          <w:tab w:val="left" w:pos="12824"/>
+          <w:tab w:val="left" w:pos="13740"/>
+          <w:tab w:val="left" w:pos="14656"/>
+        </w:tabs>
+        <w:jc w:val="left"/>
+        <w:rPr>
+          <w:rFonts w:ascii="Courier New" w:eastAsia="Times New Roman" w:hAnsi="Courier New" w:cs="Courier New"/>
+          <w:color w:val="212121"/>
+          <w:kern w:val="0"/>
+          <w:sz w:val="20"/>
+          <w:szCs w:val="20"/>
+        </w:rPr>
+      </w:pPr>
+      <w:r>
+        <w:rPr>
+          <w:rFonts w:ascii="Courier New" w:eastAsia="Times New Roman" w:hAnsi="Courier New" w:cs="Courier New"/>
+          <w:color w:val="212121"/>
+          <w:kern w:val="0"/>
+          <w:sz w:val="20"/>
+          <w:szCs w:val="20"/>
+        </w:rPr>
+        <w:t>Epoch [139/150], Loss: 0.0170</w:t>
+      </w:r>
+    </w:p>
+    <w:p>
+      <w:pPr>
+        <w:widowControl/>
+        <w:shd w:val="clear" w:color="auto" w:fill="FFFFFF"/>
+        <w:tabs>
+          <w:tab w:val="left" w:pos="916"/>
+          <w:tab w:val="left" w:pos="1832"/>
+          <w:tab w:val="left" w:pos="2748"/>
+          <w:tab w:val="left" w:pos="3664"/>
+          <w:tab w:val="left" w:pos="4580"/>
+          <w:tab w:val="left" w:pos="5496"/>
+          <w:tab w:val="left" w:pos="6412"/>
+          <w:tab w:val="left" w:pos="7328"/>
+          <w:tab w:val="left" w:pos="8244"/>
+          <w:tab w:val="left" w:pos="9160"/>
+          <w:tab w:val="left" w:pos="10076"/>
+          <w:tab w:val="left" w:pos="10992"/>
+          <w:tab w:val="left" w:pos="11908"/>
+          <w:tab w:val="left" w:pos="12824"/>
+          <w:tab w:val="left" w:pos="13740"/>
+          <w:tab w:val="left" w:pos="14656"/>
+        </w:tabs>
+        <w:jc w:val="left"/>
+        <w:rPr>
+          <w:rFonts w:ascii="Courier New" w:eastAsia="Times New Roman" w:hAnsi="Courier New" w:cs="Courier New"/>
+          <w:color w:val="212121"/>
+          <w:kern w:val="0"/>
+          <w:sz w:val="20"/>
+          <w:szCs w:val="20"/>
+        </w:rPr>
+      </w:pPr>
+      <w:r>
+        <w:rPr>
+          <w:rFonts w:ascii="Courier New" w:eastAsia="Times New Roman" w:hAnsi="Courier New" w:cs="Courier New"/>
+          <w:color w:val="212121"/>
+          <w:kern w:val="0"/>
+          <w:sz w:val="20"/>
+          <w:szCs w:val="20"/>
+        </w:rPr>
+        <w:t>Epoch [140/150], Loss: 0.0188</w:t>
+      </w:r>
+    </w:p>
+    <w:p>
+      <w:pPr>
+        <w:widowControl/>
+        <w:shd w:val="clear" w:color="auto" w:fill="FFFFFF"/>
+        <w:tabs>
+          <w:tab w:val="left" w:pos="916"/>
+          <w:tab w:val="left" w:pos="1832"/>
+          <w:tab w:val="left" w:pos="2748"/>
+          <w:tab w:val="left" w:pos="3664"/>
+          <w:tab w:val="left" w:pos="4580"/>
+          <w:tab w:val="left" w:pos="5496"/>
+          <w:tab w:val="left" w:pos="6412"/>
+          <w:tab w:val="left" w:pos="7328"/>
+          <w:tab w:val="left" w:pos="8244"/>
+          <w:tab w:val="left" w:pos="9160"/>
+          <w:tab w:val="left" w:pos="10076"/>
+          <w:tab w:val="left" w:pos="10992"/>
+          <w:tab w:val="left" w:pos="11908"/>
+          <w:tab w:val="left" w:pos="12824"/>
+          <w:tab w:val="left" w:pos="13740"/>
+          <w:tab w:val="left" w:pos="14656"/>
+        </w:tabs>
+        <w:jc w:val="left"/>
+        <w:rPr>
+          <w:rFonts w:ascii="Courier New" w:eastAsia="Times New Roman" w:hAnsi="Courier New" w:cs="Courier New"/>
+          <w:color w:val="212121"/>
+          <w:kern w:val="0"/>
+          <w:sz w:val="20"/>
+          <w:szCs w:val="20"/>
+        </w:rPr>
+      </w:pPr>
+      <w:r>
+        <w:rPr>
+          <w:rFonts w:ascii="Courier New" w:eastAsia="Times New Roman" w:hAnsi="Courier New" w:cs="Courier New"/>
+          <w:color w:val="212121"/>
+          <w:kern w:val="0"/>
+          <w:sz w:val="20"/>
+          <w:szCs w:val="20"/>
+        </w:rPr>
+        <w:t>Epoch [141/150], Loss: 0.0161</w:t>
+      </w:r>
+    </w:p>
+    <w:p>
+      <w:pPr>
+        <w:widowControl/>
+        <w:shd w:val="clear" w:color="auto" w:fill="FFFFFF"/>
+        <w:tabs>
+          <w:tab w:val="left" w:pos="916"/>
+          <w:tab w:val="left" w:pos="1832"/>
+          <w:tab w:val="left" w:pos="2748"/>
+          <w:tab w:val="left" w:pos="3664"/>
+          <w:tab w:val="left" w:pos="4580"/>
+          <w:tab w:val="left" w:pos="5496"/>
+          <w:tab w:val="left" w:pos="6412"/>
+          <w:tab w:val="left" w:pos="7328"/>
+          <w:tab w:val="left" w:pos="8244"/>
+          <w:tab w:val="left" w:pos="9160"/>
+          <w:tab w:val="left" w:pos="10076"/>
+          <w:tab w:val="left" w:pos="10992"/>
+          <w:tab w:val="left" w:pos="11908"/>
+          <w:tab w:val="left" w:pos="12824"/>
+          <w:tab w:val="left" w:pos="13740"/>
+          <w:tab w:val="left" w:pos="14656"/>
+        </w:tabs>
+        <w:jc w:val="left"/>
+        <w:rPr>
+          <w:rFonts w:ascii="Courier New" w:eastAsia="Times New Roman" w:hAnsi="Courier New" w:cs="Courier New"/>
+          <w:color w:val="212121"/>
+          <w:kern w:val="0"/>
+          <w:sz w:val="20"/>
+          <w:szCs w:val="20"/>
+        </w:rPr>
+      </w:pPr>
+      <w:r>
+        <w:rPr>
+          <w:rFonts w:ascii="Courier New" w:eastAsia="Times New Roman" w:hAnsi="Courier New" w:cs="Courier New"/>
+          <w:color w:val="212121"/>
+          <w:kern w:val="0"/>
+          <w:sz w:val="20"/>
+          <w:szCs w:val="20"/>
+        </w:rPr>
+        <w:t>Epoch [142/150], Loss: 0.0173</w:t>
+      </w:r>
+    </w:p>
+    <w:p>
+      <w:pPr>
+        <w:widowControl/>
+        <w:shd w:val="clear" w:color="auto" w:fill="FFFFFF"/>
+        <w:tabs>
+          <w:tab w:val="left" w:pos="916"/>
+          <w:tab w:val="left" w:pos="1832"/>
+          <w:tab w:val="left" w:pos="2748"/>
+          <w:tab w:val="left" w:pos="3664"/>
+          <w:tab w:val="left" w:pos="4580"/>
+          <w:tab w:val="left" w:pos="5496"/>
+          <w:tab w:val="left" w:pos="6412"/>
+          <w:tab w:val="left" w:pos="7328"/>
+          <w:tab w:val="left" w:pos="8244"/>
+          <w:tab w:val="left" w:pos="9160"/>
+          <w:tab w:val="left" w:pos="10076"/>
+          <w:tab w:val="left" w:pos="10992"/>
+          <w:tab w:val="left" w:pos="11908"/>
+          <w:tab w:val="left" w:pos="12824"/>
+          <w:tab w:val="left" w:pos="13740"/>
+          <w:tab w:val="left" w:pos="14656"/>
+        </w:tabs>
+        <w:jc w:val="left"/>
+        <w:rPr>
+          <w:rFonts w:ascii="Courier New" w:eastAsia="Times New Roman" w:hAnsi="Courier New" w:cs="Courier New"/>
+          <w:color w:val="212121"/>
+          <w:kern w:val="0"/>
+          <w:sz w:val="20"/>
+          <w:szCs w:val="20"/>
+        </w:rPr>
+      </w:pPr>
+      <w:r>
+        <w:rPr>
+          <w:rFonts w:ascii="Courier New" w:eastAsia="Times New Roman" w:hAnsi="Courier New" w:cs="Courier New"/>
+          <w:color w:val="212121"/>
+          <w:kern w:val="0"/>
+          <w:sz w:val="20"/>
+          <w:szCs w:val="20"/>
+        </w:rPr>
+        <w:t>Epoch [143/150], Loss: 0.0159</w:t>
+      </w:r>
+    </w:p>
+    <w:p>
+      <w:pPr>
+        <w:widowControl/>
+        <w:shd w:val="clear" w:color="auto" w:fill="FFFFFF"/>
+        <w:tabs>
+          <w:tab w:val="left" w:pos="916"/>
+          <w:tab w:val="left" w:pos="1832"/>
+          <w:tab w:val="left" w:pos="2748"/>
+          <w:tab w:val="left" w:pos="3664"/>
+          <w:tab w:val="left" w:pos="4580"/>
+          <w:tab w:val="left" w:pos="5496"/>
+          <w:tab w:val="left" w:pos="6412"/>
+          <w:tab w:val="left" w:pos="7328"/>
+          <w:tab w:val="left" w:pos="8244"/>
+          <w:tab w:val="left" w:pos="9160"/>
+          <w:tab w:val="left" w:pos="10076"/>
+          <w:tab w:val="left" w:pos="10992"/>
+          <w:tab w:val="left" w:pos="11908"/>
+          <w:tab w:val="left" w:pos="12824"/>
+          <w:tab w:val="left" w:pos="13740"/>
+          <w:tab w:val="left" w:pos="14656"/>
+        </w:tabs>
+        <w:jc w:val="left"/>
+        <w:rPr>
+          <w:rFonts w:ascii="Courier New" w:eastAsia="Times New Roman" w:hAnsi="Courier New" w:cs="Courier New"/>
+          <w:color w:val="212121"/>
+          <w:kern w:val="0"/>
+          <w:sz w:val="20"/>
+          <w:szCs w:val="20"/>
+        </w:rPr>
+      </w:pPr>
+      <w:r>
+        <w:rPr>
+          <w:rFonts w:ascii="Courier New" w:eastAsia="Times New Roman" w:hAnsi="Courier New" w:cs="Courier New"/>
+          <w:color w:val="212121"/>
+          <w:kern w:val="0"/>
+          <w:sz w:val="20"/>
+          <w:szCs w:val="20"/>
+        </w:rPr>
+        <w:t>Epoch [144/150], Loss: 0.0167</w:t>
+      </w:r>
+    </w:p>
+    <w:p>
+      <w:pPr>
+        <w:widowControl/>
+        <w:shd w:val="clear" w:color="auto" w:fill="FFFFFF"/>
+        <w:tabs>
+          <w:tab w:val="left" w:pos="916"/>
+          <w:tab w:val="left" w:pos="1832"/>
+          <w:tab w:val="left" w:pos="2748"/>
+          <w:tab w:val="left" w:pos="3664"/>
+          <w:tab w:val="left" w:pos="4580"/>
+          <w:tab w:val="left" w:pos="5496"/>
+          <w:tab w:val="left" w:pos="6412"/>
+          <w:tab w:val="left" w:pos="7328"/>
+          <w:tab w:val="left" w:pos="8244"/>
+          <w:tab w:val="left" w:pos="9160"/>
+          <w:tab w:val="left" w:pos="10076"/>
+          <w:tab w:val="left" w:pos="10992"/>
+          <w:tab w:val="left" w:pos="11908"/>
+          <w:tab w:val="left" w:pos="12824"/>
+          <w:tab w:val="left" w:pos="13740"/>
+          <w:tab w:val="left" w:pos="14656"/>
+        </w:tabs>
+        <w:jc w:val="left"/>
+        <w:rPr>
+          <w:rFonts w:ascii="Courier New" w:eastAsia="Times New Roman" w:hAnsi="Courier New" w:cs="Courier New"/>
+          <w:color w:val="212121"/>
+          <w:kern w:val="0"/>
+          <w:sz w:val="20"/>
+          <w:szCs w:val="20"/>
+        </w:rPr>
+      </w:pPr>
+      <w:r>
+        <w:rPr>
+          <w:rFonts w:ascii="Courier New" w:eastAsia="Times New Roman" w:hAnsi="Courier New" w:cs="Courier New"/>
+          <w:color w:val="212121"/>
+          <w:kern w:val="0"/>
+          <w:sz w:val="20"/>
+          <w:szCs w:val="20"/>
+        </w:rPr>
+        <w:lastRenderedPageBreak/>
+        <w:t>Epoch [145/150], Loss: 0.0132</w:t>
+      </w:r>
+    </w:p>
+    <w:p>
+      <w:pPr>
+        <w:widowControl/>
+        <w:shd w:val="clear" w:color="auto" w:fill="FFFFFF"/>
+        <w:tabs>
+          <w:tab w:val="left" w:pos="916"/>
+          <w:tab w:val="left" w:pos="1832"/>
+          <w:tab w:val="left" w:pos="2748"/>
+          <w:tab w:val="left" w:pos="3664"/>
+          <w:tab w:val="left" w:pos="4580"/>
+          <w:tab w:val="left" w:pos="5496"/>
+          <w:tab w:val="left" w:pos="6412"/>
+          <w:tab w:val="left" w:pos="7328"/>
+          <w:tab w:val="left" w:pos="8244"/>
+          <w:tab w:val="left" w:pos="9160"/>
+          <w:tab w:val="left" w:pos="10076"/>
+          <w:tab w:val="left" w:pos="10992"/>
+          <w:tab w:val="left" w:pos="11908"/>
+          <w:tab w:val="left" w:pos="12824"/>
+          <w:tab w:val="left" w:pos="13740"/>
+          <w:tab w:val="left" w:pos="14656"/>
+        </w:tabs>
+        <w:jc w:val="left"/>
+        <w:rPr>
+          <w:rFonts w:ascii="Courier New" w:eastAsia="Times New Roman" w:hAnsi="Courier New" w:cs="Courier New"/>
+          <w:color w:val="212121"/>
+          <w:kern w:val="0"/>
+          <w:sz w:val="20"/>
+          <w:szCs w:val="20"/>
+        </w:rPr>
+      </w:pPr>
+      <w:r>
+        <w:rPr>
+          <w:rFonts w:ascii="Courier New" w:eastAsia="Times New Roman" w:hAnsi="Courier New" w:cs="Courier New"/>
+          <w:color w:val="212121"/>
+          <w:kern w:val="0"/>
+          <w:sz w:val="20"/>
+          <w:szCs w:val="20"/>
+        </w:rPr>
+        <w:t>Epoch [146/150], Loss: 0.0164</w:t>
+      </w:r>
+    </w:p>
+    <w:p>
+      <w:pPr>
+        <w:widowControl/>
+        <w:shd w:val="clear" w:color="auto" w:fill="FFFFFF"/>
+        <w:tabs>
+          <w:tab w:val="left" w:pos="916"/>
+          <w:tab w:val="left" w:pos="1832"/>
+          <w:tab w:val="left" w:pos="2748"/>
+          <w:tab w:val="left" w:pos="3664"/>
+          <w:tab w:val="left" w:pos="4580"/>
+          <w:tab w:val="left" w:pos="5496"/>
+          <w:tab w:val="left" w:pos="6412"/>
+          <w:tab w:val="left" w:pos="7328"/>
+          <w:tab w:val="left" w:pos="8244"/>
+          <w:tab w:val="left" w:pos="9160"/>
+          <w:tab w:val="left" w:pos="10076"/>
+          <w:tab w:val="left" w:pos="10992"/>
+          <w:tab w:val="left" w:pos="11908"/>
+          <w:tab w:val="left" w:pos="12824"/>
+          <w:tab w:val="left" w:pos="13740"/>
+          <w:tab w:val="left" w:pos="14656"/>
+        </w:tabs>
+        <w:jc w:val="left"/>
+        <w:rPr>
+          <w:rFonts w:ascii="Courier New" w:eastAsia="Times New Roman" w:hAnsi="Courier New" w:cs="Courier New"/>
+          <w:color w:val="212121"/>
+          <w:kern w:val="0"/>
+          <w:sz w:val="20"/>
+          <w:szCs w:val="20"/>
+        </w:rPr>
+      </w:pPr>
+      <w:r>
+        <w:rPr>
+          <w:rFonts w:ascii="Courier New" w:eastAsia="Times New Roman" w:hAnsi="Courier New" w:cs="Courier New"/>
+          <w:color w:val="212121"/>
+          <w:kern w:val="0"/>
+          <w:sz w:val="20"/>
+          <w:szCs w:val="20"/>
+        </w:rPr>
+        <w:t>Epoch [147/150], Loss: 0.0146</w:t>
+      </w:r>
+    </w:p>
+    <w:p>
+      <w:pPr>
+        <w:widowControl/>
+        <w:shd w:val="clear" w:color="auto" w:fill="FFFFFF"/>
+        <w:tabs>
+          <w:tab w:val="left" w:pos="916"/>
+          <w:tab w:val="left" w:pos="1832"/>
+          <w:tab w:val="left" w:pos="2748"/>
+          <w:tab w:val="left" w:pos="3664"/>
+          <w:tab w:val="left" w:pos="4580"/>
+          <w:tab w:val="left" w:pos="5496"/>
+          <w:tab w:val="left" w:pos="6412"/>
+          <w:tab w:val="left" w:pos="7328"/>
+          <w:tab w:val="left" w:pos="8244"/>
+          <w:tab w:val="left" w:pos="9160"/>
+          <w:tab w:val="left" w:pos="10076"/>
+          <w:tab w:val="left" w:pos="10992"/>
+          <w:tab w:val="left" w:pos="11908"/>
+          <w:tab w:val="left" w:pos="12824"/>
+          <w:tab w:val="left" w:pos="13740"/>
+          <w:tab w:val="left" w:pos="14656"/>
+        </w:tabs>
+        <w:jc w:val="left"/>
+        <w:rPr>
+          <w:rFonts w:ascii="Courier New" w:eastAsia="Times New Roman" w:hAnsi="Courier New" w:cs="Courier New"/>
+          <w:color w:val="212121"/>
+          <w:kern w:val="0"/>
+          <w:sz w:val="20"/>
+          <w:szCs w:val="20"/>
+        </w:rPr>
+      </w:pPr>
+      <w:r>
+        <w:rPr>
+          <w:rFonts w:ascii="Courier New" w:eastAsia="Times New Roman" w:hAnsi="Courier New" w:cs="Courier New"/>
+          <w:color w:val="212121"/>
+          <w:kern w:val="0"/>
+          <w:sz w:val="20"/>
+          <w:szCs w:val="20"/>
+        </w:rPr>
+        <w:t>Epoch [148/150], Loss: 0.0131</w:t>
+      </w:r>
+    </w:p>
+    <w:p>
+      <w:pPr>
+        <w:widowControl/>
+        <w:shd w:val="clear" w:color="auto" w:fill="FFFFFF"/>
+        <w:tabs>
+          <w:tab w:val="left" w:pos="916"/>
+          <w:tab w:val="left" w:pos="1832"/>
+          <w:tab w:val="left" w:pos="2748"/>
+          <w:tab w:val="left" w:pos="3664"/>
+          <w:tab w:val="left" w:pos="4580"/>
+          <w:tab w:val="left" w:pos="5496"/>
+          <w:tab w:val="left" w:pos="6412"/>
+          <w:tab w:val="left" w:pos="7328"/>
+          <w:tab w:val="left" w:pos="8244"/>
+          <w:tab w:val="left" w:pos="9160"/>
+          <w:tab w:val="left" w:pos="10076"/>
+          <w:tab w:val="left" w:pos="10992"/>
+          <w:tab w:val="left" w:pos="11908"/>
+          <w:tab w:val="left" w:pos="12824"/>
+          <w:tab w:val="left" w:pos="13740"/>
+          <w:tab w:val="left" w:pos="14656"/>
+        </w:tabs>
+        <w:jc w:val="left"/>
+        <w:rPr>
+          <w:rFonts w:ascii="Courier New" w:eastAsia="Times New Roman" w:hAnsi="Courier New" w:cs="Courier New"/>
+          <w:color w:val="212121"/>
+          <w:kern w:val="0"/>
+          <w:sz w:val="20"/>
+          <w:szCs w:val="20"/>
+        </w:rPr>
+      </w:pPr>
+      <w:r>
+        <w:rPr>
+          <w:rFonts w:ascii="Courier New" w:eastAsia="Times New Roman" w:hAnsi="Courier New" w:cs="Courier New"/>
+          <w:color w:val="212121"/>
+          <w:kern w:val="0"/>
+          <w:sz w:val="20"/>
+          <w:szCs w:val="20"/>
+        </w:rPr>
+        <w:t>Epoch [149/150], Loss: 0.0167</w:t>
+      </w:r>
+    </w:p>
+    <w:p>
+      <w:pPr>
+        <w:widowControl/>
+        <w:shd w:val="clear" w:color="auto" w:fill="FFFFFF"/>
+        <w:tabs>
+          <w:tab w:val="left" w:pos="916"/>
+          <w:tab w:val="left" w:pos="1832"/>
+          <w:tab w:val="left" w:pos="2748"/>
+          <w:tab w:val="left" w:pos="3664"/>
+          <w:tab w:val="left" w:pos="4580"/>
+          <w:tab w:val="left" w:pos="5496"/>
+          <w:tab w:val="left" w:pos="6412"/>
+          <w:tab w:val="left" w:pos="7328"/>
+          <w:tab w:val="left" w:pos="8244"/>
+          <w:tab w:val="left" w:pos="9160"/>
+          <w:tab w:val="left" w:pos="10076"/>
+          <w:tab w:val="left" w:pos="10992"/>
+          <w:tab w:val="left" w:pos="11908"/>
+          <w:tab w:val="left" w:pos="12824"/>
+          <w:tab w:val="left" w:pos="13740"/>
+          <w:tab w:val="left" w:pos="14656"/>
+        </w:tabs>
+        <w:jc w:val="left"/>
+        <w:rPr>
+          <w:rFonts w:ascii="Courier New" w:eastAsia="Times New Roman" w:hAnsi="Courier New" w:cs="Courier New"/>
+          <w:color w:val="212121"/>
+          <w:kern w:val="0"/>
+          <w:sz w:val="20"/>
+          <w:szCs w:val="20"/>
+        </w:rPr>
+      </w:pPr>
+      <w:r>
+        <w:rPr>
+          <w:rFonts w:ascii="Courier New" w:eastAsia="Times New Roman" w:hAnsi="Courier New" w:cs="Courier New"/>
+          <w:color w:val="212121"/>
+          <w:kern w:val="0"/>
+          <w:sz w:val="20"/>
+          <w:szCs w:val="20"/>
+        </w:rPr>
+        <w:t>Epoch [150/150], Loss: 0.0135</w:t>
+      </w:r>
+    </w:p>
+    <w:p>
+      <w:pPr>
+        <w:widowControl/>
+        <w:shd w:val="clear" w:color="auto" w:fill="FFFFFF"/>
+        <w:tabs>
+          <w:tab w:val="left" w:pos="916"/>
+          <w:tab w:val="left" w:pos="1832"/>
+          <w:tab w:val="left" w:pos="2748"/>
+          <w:tab w:val="left" w:pos="3664"/>
+          <w:tab w:val="left" w:pos="4580"/>
+          <w:tab w:val="left" w:pos="5496"/>
+          <w:tab w:val="left" w:pos="6412"/>
+          <w:tab w:val="left" w:pos="7328"/>
+          <w:tab w:val="left" w:pos="8244"/>
+          <w:tab w:val="left" w:pos="9160"/>
+          <w:tab w:val="left" w:pos="10076"/>
+          <w:tab w:val="left" w:pos="10992"/>
+          <w:tab w:val="left" w:pos="11908"/>
+          <w:tab w:val="left" w:pos="12824"/>
+          <w:tab w:val="left" w:pos="13740"/>
+          <w:tab w:val="left" w:pos="14656"/>
+        </w:tabs>
+        <w:jc w:val="left"/>
+        <w:rPr>
+          <w:rFonts w:ascii="Courier New" w:eastAsia="Times New Roman" w:hAnsi="Courier New" w:cs="Courier New"/>
+          <w:color w:val="212121"/>
+          <w:kern w:val="0"/>
+          <w:sz w:val="20"/>
+          <w:szCs w:val="20"/>
+        </w:rPr>
+      </w:pPr>
+      <w:r>
+        <w:rPr>
+          <w:rFonts w:ascii="Courier New" w:eastAsia="Times New Roman" w:hAnsi="Courier New" w:cs="Courier New"/>
+          <w:color w:val="212121"/>
+          <w:kern w:val="0"/>
+          <w:sz w:val="20"/>
+          <w:szCs w:val="20"/>
+        </w:rPr>
+        <w:t>Training finished!</w:t>
+      </w:r>
+    </w:p>
+    <w:p>
+      <w:pPr>
+        <w:widowControl/>
+        <w:shd w:val="clear" w:color="auto" w:fill="FFFFFF"/>
+        <w:tabs>
+          <w:tab w:val="left" w:pos="916"/>
+          <w:tab w:val="left" w:pos="1832"/>
+          <w:tab w:val="left" w:pos="2748"/>
+          <w:tab w:val="left" w:pos="3664"/>
+          <w:tab w:val="left" w:pos="4580"/>
+          <w:tab w:val="left" w:pos="5496"/>
+          <w:tab w:val="left" w:pos="6412"/>
+          <w:tab w:val="left" w:pos="7328"/>
+          <w:tab w:val="left" w:pos="8244"/>
+          <w:tab w:val="left" w:pos="9160"/>
+          <w:tab w:val="left" w:pos="10076"/>
+          <w:tab w:val="left" w:pos="10992"/>
+          <w:tab w:val="left" w:pos="11908"/>
+          <w:tab w:val="left" w:pos="12824"/>
+          <w:tab w:val="left" w:pos="13740"/>
+          <w:tab w:val="left" w:pos="14656"/>
+        </w:tabs>
+        <w:jc w:val="left"/>
+        <w:rPr>
+          <w:rFonts w:ascii="Courier New" w:eastAsia="Times New Roman" w:hAnsi="Courier New" w:cs="Courier New"/>
+          <w:color w:val="212121"/>
+          <w:kern w:val="0"/>
+          <w:sz w:val="20"/>
+          <w:szCs w:val="20"/>
+        </w:rPr>
+      </w:pPr>
+      <w:r>
+        <w:rPr>
+          <w:rFonts w:ascii="Courier New" w:eastAsia="Times New Roman" w:hAnsi="Courier New" w:cs="Courier New"/>
+          <w:color w:val="212121"/>
+          <w:kern w:val="0"/>
+          <w:sz w:val="20"/>
+          <w:szCs w:val="20"/>
+        </w:rPr>
+        <w:t xml:space="preserve">Files already downloaded and </w:t>
+      </w:r>
+      <w:proofErr w:type="gramStart"/>
+      <w:r>
+        <w:rPr>
+          <w:rFonts w:ascii="Courier New" w:eastAsia="Times New Roman" w:hAnsi="Courier New" w:cs="Courier New"/>
+          <w:color w:val="212121"/>
+          <w:kern w:val="0"/>
+          <w:sz w:val="20"/>
+          <w:szCs w:val="20"/>
+        </w:rPr>
+        <w:t>verified</w:t>
+      </w:r>
+      <w:proofErr w:type="gramEnd"/>
+    </w:p>
+    <w:p>
+      <w:pPr>
+        <w:widowControl/>
+        <w:shd w:val="clear" w:color="auto" w:fill="FFFFFF"/>
+        <w:tabs>
+          <w:tab w:val="left" w:pos="916"/>
+          <w:tab w:val="left" w:pos="1832"/>
+          <w:tab w:val="left" w:pos="2748"/>
+          <w:tab w:val="left" w:pos="3664"/>
+          <w:tab w:val="left" w:pos="4580"/>
+          <w:tab w:val="left" w:pos="5496"/>
+          <w:tab w:val="left" w:pos="6412"/>
+          <w:tab w:val="left" w:pos="7328"/>
+          <w:tab w:val="left" w:pos="8244"/>
+          <w:tab w:val="left" w:pos="9160"/>
+          <w:tab w:val="left" w:pos="10076"/>
+          <w:tab w:val="left" w:pos="10992"/>
+          <w:tab w:val="left" w:pos="11908"/>
+          <w:tab w:val="left" w:pos="12824"/>
+          <w:tab w:val="left" w:pos="13740"/>
+          <w:tab w:val="left" w:pos="14656"/>
+        </w:tabs>
+        <w:jc w:val="left"/>
+        <w:rPr>
+          <w:rFonts w:ascii="Courier New" w:eastAsia="Times New Roman" w:hAnsi="Courier New" w:cs="Courier New"/>
+          <w:color w:val="212121"/>
+          <w:kern w:val="0"/>
+          <w:sz w:val="20"/>
+          <w:szCs w:val="20"/>
+        </w:rPr>
+      </w:pPr>
+      <w:r>
+        <w:rPr>
+          <w:rFonts w:ascii="Courier New" w:eastAsia="Times New Roman" w:hAnsi="Courier New" w:cs="Courier New"/>
+          <w:color w:val="212121"/>
+          <w:kern w:val="0"/>
+          <w:sz w:val="20"/>
+          <w:szCs w:val="20"/>
+        </w:rPr>
+        <w:t>Test Accuracy: 0.89</w:t>
+      </w:r>
+    </w:p>
+    <w:p>
+      <w:pPr>
+        <w:widowControl/>
+        <w:shd w:val="clear" w:color="auto" w:fill="FFFFFF"/>
+        <w:tabs>
+          <w:tab w:val="left" w:pos="916"/>
+          <w:tab w:val="left" w:pos="1832"/>
+          <w:tab w:val="left" w:pos="2748"/>
+          <w:tab w:val="left" w:pos="3664"/>
+          <w:tab w:val="left" w:pos="4580"/>
+          <w:tab w:val="left" w:pos="5496"/>
+          <w:tab w:val="left" w:pos="6412"/>
+          <w:tab w:val="left" w:pos="7328"/>
+          <w:tab w:val="left" w:pos="8244"/>
+          <w:tab w:val="left" w:pos="9160"/>
+          <w:tab w:val="left" w:pos="10076"/>
+          <w:tab w:val="left" w:pos="10992"/>
+          <w:tab w:val="left" w:pos="11908"/>
+          <w:tab w:val="left" w:pos="12824"/>
+          <w:tab w:val="left" w:pos="13740"/>
+          <w:tab w:val="left" w:pos="14656"/>
+        </w:tabs>
+        <w:jc w:val="left"/>
+        <w:rPr>
+          <w:rFonts w:ascii="Courier New" w:eastAsia="Times New Roman" w:hAnsi="Courier New" w:cs="Courier New"/>
+          <w:color w:val="212121"/>
+          <w:kern w:val="0"/>
+          <w:sz w:val="20"/>
+          <w:szCs w:val="20"/>
+        </w:rPr>
+      </w:pPr>
+      <w:r>
+        <w:rPr>
+          <w:rFonts w:ascii="Courier New" w:eastAsia="Times New Roman" w:hAnsi="Courier New" w:cs="Courier New"/>
+          <w:color w:val="212121"/>
+          <w:kern w:val="0"/>
+          <w:sz w:val="20"/>
+          <w:szCs w:val="20"/>
+        </w:rPr>
+        <w:t>Test Loss: 0.5396</w:t>
+      </w:r>
+    </w:p>
+    <w:p>
+      <w:pPr>
+        <w:widowControl/>
+        <w:shd w:val="clear" w:color="auto" w:fill="FFFFFF"/>
+        <w:jc w:val="left"/>
+        <w:rPr>
+          <w:rFonts w:ascii="Arial" w:eastAsia="Times New Roman" w:hAnsi="Arial" w:cs="Arial"/>
+          <w:color w:val="212121"/>
+          <w:kern w:val="0"/>
+          <w:szCs w:val="21"/>
+        </w:rPr>
+      </w:pPr>
+      <w:r>
+        <w:rPr>
+          <w:noProof/>
+        </w:rPr>
+        <w:drawing>
+          <wp:inline distT="0" distB="0" distL="0" distR="0" wp14:anchorId="3E9A9583" wp14:editId="70AD2401">
+            <wp:extent cx="5184140" cy="3952240"/>
+            <wp:effectExtent l="0" t="0" r="0" b="0"/>
+            <wp:docPr id="1" name="Picture 1" descr="A graph of a line&#10;&#10;Description automatically generated"/>
+            <wp:cNvGraphicFramePr>
+              <a:graphicFrameLocks xmlns:a="http://schemas.openxmlformats.org/drawingml/2006/main" noChangeAspect="1"/>
+            </wp:cNvGraphicFramePr>
+            <a:graphic xmlns:a="http://schemas.openxmlformats.org/drawingml/2006/main">
+              <a:graphicData uri="http://schemas.openxmlformats.org/drawingml/2006/picture">
+                <pic:pic xmlns:pic="http://schemas.openxmlformats.org/drawingml/2006/picture">
+                  <pic:nvPicPr>
+                    <pic:cNvPr id="1" name="Picture 1" descr="A graph of a line&#10;&#10;Description automatically generated"/>
+                    <pic:cNvPicPr>
+                      <a:picLocks noChangeAspect="1" noChangeArrowheads="1"/>
+                    </pic:cNvPicPr>
+                  </pic:nvPicPr>
+                  <pic:blipFill>
+                    <a:blip r:embed="rId9">
+                      <a:extLst>
+                        <a:ext uri="{28A0092B-C50C-407E-A947-70E740481C1C}">
+                          <a14:useLocalDpi xmlns:a14="http://schemas.microsoft.com/office/drawing/2010/main" val="0"/>
+                        </a:ext>
+                      </a:extLst>
+                    </a:blip>
+                    <a:srcRect/>
+                    <a:stretch>
+                      <a:fillRect/>
+                    </a:stretch>
+                  </pic:blipFill>
+                  <pic:spPr bwMode="auto">
+                    <a:xfrm>
+                      <a:off x="0" y="0"/>
+                      <a:ext cx="5184140" cy="3952240"/>
+                    </a:xfrm>
+                    <a:prstGeom prst="rect">
+                      <a:avLst/>
+                    </a:prstGeom>
+                    <a:noFill/>
+                    <a:ln>
+                      <a:noFill/>
+                    </a:ln>
+                  </pic:spPr>
+                </pic:pic>
+              </a:graphicData>
+            </a:graphic>
+          </wp:inline>
+        </w:drawing>
+      </w:r>
+    </w:p>
+    <w:p/>
     <w:sectPr>
       <w:pgSz w:w="11906" w:h="16838"/>
       <w:pgMar w:top="1440" w:right="1800" w:bottom="1440" w:left="1800" w:header="851" w:footer="992" w:gutter="0"/>
@@ -3779,7 +10376,7 @@
     <w:lsdException w:name="Unresolved Mention" w:semiHidden="1" w:unhideWhenUsed="1"/>
     <w:lsdException w:name="Smart Link" w:semiHidden="1" w:unhideWhenUsed="1"/>
   </w:latentStyles>
-  <w:style w:type="paragraph" w:default="1" w:styleId="a">
+  <w:style w:type="paragraph" w:default="1" w:styleId="Normal">
     <w:name w:val="Normal"/>
     <w:qFormat/>
     <w:pPr>
@@ -3787,13 +10384,13 @@
       <w:jc w:val="both"/>
     </w:pPr>
   </w:style>
-  <w:style w:type="character" w:default="1" w:styleId="a0">
+  <w:style w:type="character" w:default="1" w:styleId="DefaultParagraphFont">
     <w:name w:val="Default Paragraph Font"/>
     <w:uiPriority w:val="1"/>
     <w:semiHidden/>
     <w:unhideWhenUsed/>
   </w:style>
-  <w:style w:type="table" w:default="1" w:styleId="a1">
+  <w:style w:type="table" w:default="1" w:styleId="TableNormal">
     <w:name w:val="Normal Table"/>
     <w:uiPriority w:val="99"/>
     <w:semiHidden/>
@@ -3808,11 +10405,62 @@
       </w:tblCellMar>
     </w:tblPr>
   </w:style>
-  <w:style w:type="numbering" w:default="1" w:styleId="a2">
+  <w:style w:type="numbering" w:default="1" w:styleId="NoList">
     <w:name w:val="No List"/>
     <w:uiPriority w:val="99"/>
     <w:semiHidden/>
     <w:unhideWhenUsed/>
+  </w:style>
+  <w:style w:type="paragraph" w:styleId="HTMLPreformatted">
+    <w:name w:val="HTML Preformatted"/>
+    <w:basedOn w:val="Normal"/>
+    <w:link w:val="HTMLPreformattedChar"/>
+    <w:uiPriority w:val="99"/>
+    <w:semiHidden/>
+    <w:unhideWhenUsed/>
+    <w:rsid w:val="009B759E"/>
+    <w:pPr>
+      <w:widowControl/>
+      <w:tabs>
+        <w:tab w:val="left" w:pos="916"/>
+        <w:tab w:val="left" w:pos="1832"/>
+        <w:tab w:val="left" w:pos="2748"/>
+        <w:tab w:val="left" w:pos="3664"/>
+        <w:tab w:val="left" w:pos="4580"/>
+        <w:tab w:val="left" w:pos="5496"/>
+        <w:tab w:val="left" w:pos="6412"/>
+        <w:tab w:val="left" w:pos="7328"/>
+        <w:tab w:val="left" w:pos="8244"/>
+        <w:tab w:val="left" w:pos="9160"/>
+        <w:tab w:val="left" w:pos="10076"/>
+        <w:tab w:val="left" w:pos="10992"/>
+        <w:tab w:val="left" w:pos="11908"/>
+        <w:tab w:val="left" w:pos="12824"/>
+        <w:tab w:val="left" w:pos="13740"/>
+        <w:tab w:val="left" w:pos="14656"/>
+      </w:tabs>
+      <w:jc w:val="left"/>
+    </w:pPr>
+    <w:rPr>
+      <w:rFonts w:ascii="Courier New" w:eastAsia="Times New Roman" w:hAnsi="Courier New" w:cs="Courier New"/>
+      <w:kern w:val="0"/>
+      <w:sz w:val="20"/>
+      <w:szCs w:val="20"/>
+    </w:rPr>
+  </w:style>
+  <w:style w:type="character" w:customStyle="1" w:styleId="HTMLPreformattedChar">
+    <w:name w:val="HTML Preformatted Char"/>
+    <w:basedOn w:val="DefaultParagraphFont"/>
+    <w:link w:val="HTMLPreformatted"/>
+    <w:uiPriority w:val="99"/>
+    <w:semiHidden/>
+    <w:rsid w:val="009B759E"/>
+    <w:rPr>
+      <w:rFonts w:ascii="Courier New" w:eastAsia="Times New Roman" w:hAnsi="Courier New" w:cs="Courier New"/>
+      <w:kern w:val="0"/>
+      <w:sz w:val="20"/>
+      <w:szCs w:val="20"/>
+    </w:rPr>
   </w:style>
 </w:styles>
 </file>

--- a/data.docx
+++ b/data.docx
@@ -3,7 +3,6 @@
 <w:document xmlns:wpc="http://schemas.microsoft.com/office/word/2010/wordprocessingCanvas" xmlns:cx="http://schemas.microsoft.com/office/drawing/2014/chartex" xmlns:cx1="http://schemas.microsoft.com/office/drawing/2015/9/8/chartex" xmlns:cx2="http://schemas.microsoft.com/office/drawing/2015/10/21/chartex" xmlns:cx3="http://schemas.microsoft.com/office/drawing/2016/5/9/chartex" xmlns:cx4="http://schemas.microsoft.com/office/drawing/2016/5/10/chartex" xmlns:cx5="http://schemas.microsoft.com/office/drawing/2016/5/11/chartex" xmlns:cx6="http://schemas.microsoft.com/office/drawing/2016/5/12/chartex" xmlns:cx7="http://schemas.microsoft.com/office/drawing/2016/5/13/chartex" xmlns:cx8="http://schemas.microsoft.com/office/drawing/2016/5/14/chartex" xmlns:mc="http://schemas.openxmlformats.org/markup-compatibility/2006" xmlns:aink="http://schemas.microsoft.com/office/drawing/2016/ink" xmlns:am3d="http://schemas.microsoft.com/office/drawing/2017/model3d" xmlns:o="urn:schemas-microsoft-com:office:office" xmlns:oel="http://schemas.microsoft.com/office/2019/extlst" xmlns:r="http://schemas.openxmlformats.org/officeDocument/2006/relationships" xmlns:m="http://schemas.openxmlformats.org/officeDocument/2006/math" xmlns:v="urn:schemas-microsoft-com:vml" xmlns:wp14="http://schemas.microsoft.com/office/word/2010/wordprocessingDrawing" xmlns:wp="http://schemas.openxmlformats.org/drawingml/2006/wordprocessingDrawing" xmlns:w10="urn:schemas-microsoft-com:office:word" xmlns:w="http://schemas.openxmlformats.org/wordprocessingml/2006/main" xmlns:w14="http://schemas.microsoft.com/office/word/2010/wordml" xmlns:w15="http://schemas.microsoft.com/office/word/2012/wordml" xmlns:w16cex="http://schemas.microsoft.com/office/word/2018/wordml/cex" xmlns:w16cid="http://schemas.microsoft.com/office/word/2016/wordml/cid" xmlns:w16="http://schemas.microsoft.com/office/word/2018/wordml" xmlns:w16sdtdh="http://schemas.microsoft.com/office/word/2020/wordml/sdtdatahash" xmlns:w16se="http://schemas.microsoft.com/office/word/2015/wordml/symex" xmlns:wpg="http://schemas.microsoft.com/office/word/2010/wordprocessingGroup" xmlns:wpi="http://schemas.microsoft.com/office/word/2010/wordprocessingInk" xmlns:wne="http://schemas.microsoft.com/office/word/2006/wordml" xmlns:wps="http://schemas.microsoft.com/office/word/2010/wordprocessingShape" mc:Ignorable="w14 w15 w16se w16cid w16 w16cex w16sdtdh wp14">
   <w:body>
     <w:p>
-      <w:proofErr w:type="spellStart"/>
       <w:r>
         <w:t>M</w:t>
       </w:r>
@@ -14,11 +13,7 @@
         <w:t>nist_</w:t>
       </w:r>
       <w:r>
-        <w:t>original</w:t>
-      </w:r>
-      <w:proofErr w:type="spellEnd"/>
-      <w:r>
-        <w:t>:</w:t>
+        <w:t>original:</w:t>
       </w:r>
     </w:p>
     <w:p>
@@ -187,13 +182,8 @@
       </w:r>
     </w:p>
     <w:p>
-      <w:proofErr w:type="spellStart"/>
-      <w:r>
-        <w:t>Mnist_dis</w:t>
-      </w:r>
-      <w:proofErr w:type="spellEnd"/>
-      <w:r>
-        <w:t>:</w:t>
+      <w:r>
+        <w:t>Mnist_dis:</w:t>
       </w:r>
     </w:p>
     <w:p>
@@ -364,13 +354,8 @@
     <w:p/>
     <w:p>
       <w:r>
-        <w:t xml:space="preserve">Cifar100 </w:t>
-      </w:r>
-      <w:proofErr w:type="spellStart"/>
-      <w:r>
-        <w:t>dist</w:t>
-      </w:r>
-      <w:proofErr w:type="spellEnd"/>
+        <w:t>Cifar100 dist</w:t>
+      </w:r>
     </w:p>
     <w:p>
       <w:r>
@@ -389,15 +374,7 @@
     </w:p>
     <w:p>
       <w:r>
-        <w:t xml:space="preserve">Extracting ./data\cifar-100-python.tar.gz </w:t>
-      </w:r>
-      <w:proofErr w:type="gramStart"/>
-      <w:r>
-        <w:t>to .</w:t>
-      </w:r>
-      <w:proofErr w:type="gramEnd"/>
-      <w:r>
-        <w:t>/data</w:t>
+        <w:t>Extracting ./data\cifar-100-python.tar.gz to ./data</w:t>
       </w:r>
     </w:p>
     <w:p>
@@ -1493,15 +1470,7 @@
     </w:p>
     <w:p>
       <w:r>
-        <w:t xml:space="preserve">Extracting ./data\cifar-100-python.tar.gz </w:t>
-      </w:r>
-      <w:proofErr w:type="gramStart"/>
-      <w:r>
-        <w:t>to .</w:t>
-      </w:r>
-      <w:proofErr w:type="gramEnd"/>
-      <w:r>
-        <w:t>/data</w:t>
+        <w:t>Extracting ./data\cifar-100-python.tar.gz to ./data</w:t>
       </w:r>
     </w:p>
     <w:p>
@@ -3340,13 +3309,8 @@
     </w:p>
     <w:p>
       <w:r>
-        <w:t xml:space="preserve">Files already downloaded and </w:t>
-      </w:r>
-      <w:proofErr w:type="gramStart"/>
-      <w:r>
-        <w:t>verified</w:t>
-      </w:r>
-      <w:proofErr w:type="gramEnd"/>
+        <w:t>Files already downloaded and verified</w:t>
+      </w:r>
     </w:p>
     <w:p>
       <w:r>
@@ -9808,20 +9772,8 @@
           <w:sz w:val="20"/>
           <w:szCs w:val="20"/>
         </w:rPr>
-        <w:t xml:space="preserve">Files already downloaded and </w:t>
-      </w:r>
-      <w:proofErr w:type="gramStart"/>
-      <w:r>
-        <w:rPr>
-          <w:rFonts w:ascii="Courier New" w:eastAsia="Times New Roman" w:hAnsi="Courier New" w:cs="Courier New"/>
-          <w:color w:val="212121"/>
-          <w:kern w:val="0"/>
-          <w:sz w:val="20"/>
-          <w:szCs w:val="20"/>
-        </w:rPr>
-        <w:t>verified</w:t>
-      </w:r>
-      <w:proofErr w:type="gramEnd"/>
+        <w:t>Files already downloaded and verified</w:t>
+      </w:r>
     </w:p>
     <w:p>
       <w:pPr>
@@ -9974,6 +9926,2031 @@
       </w:r>
     </w:p>
     <w:p/>
+    <w:p/>
+    <w:p>
+      <w:r>
+        <w:t>Epoch [1/200], Loss: 3.8369</w:t>
+      </w:r>
+    </w:p>
+    <w:p>
+      <w:r>
+        <w:t>Epoch [1/200], Test Loss: 3.4095</w:t>
+      </w:r>
+    </w:p>
+    <w:p>
+      <w:r>
+        <w:t>Epoch [2/200], Loss: 3.1536</w:t>
+      </w:r>
+    </w:p>
+    <w:p>
+      <w:r>
+        <w:t>Epoch [2/200], Test Loss: 3.1274</w:t>
+      </w:r>
+    </w:p>
+    <w:p>
+      <w:r>
+        <w:t>Epoch [3/200], Loss: 2.7974</w:t>
+      </w:r>
+    </w:p>
+    <w:p>
+      <w:r>
+        <w:t>Epoch [3/200], Test Loss: 2.7527</w:t>
+      </w:r>
+    </w:p>
+    <w:p>
+      <w:r>
+        <w:t>Epoch [4/200], Loss: 2.5358</w:t>
+      </w:r>
+    </w:p>
+    <w:p>
+      <w:r>
+        <w:t>Epoch [4/200], Test Loss: 2.5198</w:t>
+      </w:r>
+    </w:p>
+    <w:p>
+      <w:r>
+        <w:t>Epoch [5/200], Loss: 2.3322</w:t>
+      </w:r>
+    </w:p>
+    <w:p>
+      <w:r>
+        <w:t>Epoch [5/200], Test Loss: 2.4197</w:t>
+      </w:r>
+    </w:p>
+    <w:p>
+      <w:r>
+        <w:t>Epoch [6/200], Loss: 2.1666</w:t>
+      </w:r>
+    </w:p>
+    <w:p>
+      <w:r>
+        <w:t>Epoch [6/200], Test Loss: 2.2103</w:t>
+      </w:r>
+    </w:p>
+    <w:p>
+      <w:r>
+        <w:lastRenderedPageBreak/>
+        <w:t>Epoch [7/200], Loss: 2.0195</w:t>
+      </w:r>
+    </w:p>
+    <w:p>
+      <w:r>
+        <w:t>Epoch [7/200], Test Loss: 2.2045</w:t>
+      </w:r>
+    </w:p>
+    <w:p>
+      <w:r>
+        <w:t>Epoch [8/200], Loss: 1.9070</w:t>
+      </w:r>
+    </w:p>
+    <w:p>
+      <w:r>
+        <w:t>Epoch [8/200], Test Loss: 2.1034</w:t>
+      </w:r>
+    </w:p>
+    <w:p>
+      <w:r>
+        <w:t>Epoch [9/200], Loss: 1.7904</w:t>
+      </w:r>
+    </w:p>
+    <w:p>
+      <w:r>
+        <w:t>Epoch [9/200], Test Loss: 1.9405</w:t>
+      </w:r>
+    </w:p>
+    <w:p>
+      <w:r>
+        <w:t>Epoch [10/200], Loss: 1.6962</w:t>
+      </w:r>
+    </w:p>
+    <w:p>
+      <w:r>
+        <w:t>Epoch [10/200], Test Loss: 1.9593</w:t>
+      </w:r>
+    </w:p>
+    <w:p>
+      <w:r>
+        <w:t>Epoch [11/200], Loss: 1.6034</w:t>
+      </w:r>
+    </w:p>
+    <w:p>
+      <w:r>
+        <w:t>Epoch [11/200], Test Loss: 1.8733</w:t>
+      </w:r>
+    </w:p>
+    <w:p>
+      <w:r>
+        <w:t>Epoch [12/200], Loss: 1.5145</w:t>
+      </w:r>
+    </w:p>
+    <w:p>
+      <w:r>
+        <w:t>Epoch [12/200], Test Loss: 1.8715</w:t>
+      </w:r>
+    </w:p>
+    <w:p>
+      <w:r>
+        <w:t>Epoch [13/200], Loss: 1.4399</w:t>
+      </w:r>
+    </w:p>
+    <w:p>
+      <w:r>
+        <w:t>Epoch [13/200], Test Loss: 1.8954</w:t>
+      </w:r>
+    </w:p>
+    <w:p>
+      <w:r>
+        <w:t>Epoch [14/200], Loss: 1.3702</w:t>
+      </w:r>
+    </w:p>
+    <w:p>
+      <w:r>
+        <w:t>Epoch [14/200], Test Loss: 1.8228</w:t>
+      </w:r>
+    </w:p>
+    <w:p>
+      <w:r>
+        <w:t>Epoch [15/200], Loss: 1.2984</w:t>
+      </w:r>
+    </w:p>
+    <w:p>
+      <w:r>
+        <w:t>Epoch [15/200], Test Loss: 1.7824</w:t>
+      </w:r>
+    </w:p>
+    <w:p>
+      <w:r>
+        <w:t>Epoch [16/200], Loss: 1.2307</w:t>
+      </w:r>
+    </w:p>
+    <w:p>
+      <w:r>
+        <w:t>Epoch [16/200], Test Loss: 1.8125</w:t>
+      </w:r>
+    </w:p>
+    <w:p>
+      <w:r>
+        <w:t>Epoch [17/200], Loss: 1.1618</w:t>
+      </w:r>
+    </w:p>
+    <w:p>
+      <w:r>
+        <w:t>Epoch [17/200], Test Loss: 1.7692</w:t>
+      </w:r>
+    </w:p>
+    <w:p>
+      <w:r>
+        <w:t>Epoch [18/200], Loss: 1.0999</w:t>
+      </w:r>
+    </w:p>
+    <w:p>
+      <w:r>
+        <w:t>Epoch [18/200], Test Loss: 1.7517</w:t>
+      </w:r>
+    </w:p>
+    <w:p>
+      <w:r>
+        <w:t>Epoch [19/200], Loss: 1.0356</w:t>
+      </w:r>
+    </w:p>
+    <w:p>
+      <w:r>
+        <w:t>Epoch [19/200], Test Loss: 1.7242</w:t>
+      </w:r>
+    </w:p>
+    <w:p>
+      <w:r>
+        <w:t>Epoch [20/200], Loss: 0.9799</w:t>
+      </w:r>
+    </w:p>
+    <w:p>
+      <w:r>
+        <w:t>Epoch [20/200], Test Loss: 1.7393</w:t>
+      </w:r>
+    </w:p>
+    <w:p>
+      <w:r>
+        <w:t>Epoch [21/200], Loss: 0.9165</w:t>
+      </w:r>
+    </w:p>
+    <w:p>
+      <w:r>
+        <w:t>Epoch [21/200], Test Loss: 1.7799</w:t>
+      </w:r>
+    </w:p>
+    <w:p>
+      <w:r>
+        <w:t>Epoch [22/200], Loss: 0.8682</w:t>
+      </w:r>
+    </w:p>
+    <w:p>
+      <w:r>
+        <w:t>Epoch [22/200], Test Loss: 1.7182</w:t>
+      </w:r>
+    </w:p>
+    <w:p>
+      <w:r>
+        <w:t>Epoch [23/200], Loss: 0.8153</w:t>
+      </w:r>
+    </w:p>
+    <w:p>
+      <w:r>
+        <w:t>Epoch [23/200], Test Loss: 1.7266</w:t>
+      </w:r>
+    </w:p>
+    <w:p>
+      <w:r>
+        <w:t>Epoch [24/200], Loss: 0.7698</w:t>
+      </w:r>
+    </w:p>
+    <w:p>
+      <w:r>
+        <w:t>Epoch [24/200], Test Loss: 1.7839</w:t>
+      </w:r>
+    </w:p>
+    <w:p>
+      <w:r>
+        <w:t>Epoch [25/200], Loss: 0.7097</w:t>
+      </w:r>
+    </w:p>
+    <w:p>
+      <w:r>
+        <w:t>Epoch [25/200], Test Loss: 1.7933</w:t>
+      </w:r>
+    </w:p>
+    <w:p>
+      <w:r>
+        <w:t>Epoch [26/200], Loss: 0.6813</w:t>
+      </w:r>
+    </w:p>
+    <w:p>
+      <w:r>
+        <w:t>Epoch [26/200], Test Loss: 1.7896</w:t>
+      </w:r>
+    </w:p>
+    <w:p>
+      <w:r>
+        <w:t>Epoch [27/200], Loss: 0.6186</w:t>
+      </w:r>
+    </w:p>
+    <w:p>
+      <w:r>
+        <w:t>Epoch [27/200], Test Loss: 1.7690</w:t>
+      </w:r>
+    </w:p>
+    <w:p>
+      <w:r>
+        <w:t>Epoch [28/200], Loss: 0.5844</w:t>
+      </w:r>
+    </w:p>
+    <w:p>
+      <w:r>
+        <w:t>Epoch [28/200], Test Loss: 1.7772</w:t>
+      </w:r>
+    </w:p>
+    <w:p>
+      <w:r>
+        <w:lastRenderedPageBreak/>
+        <w:t>Epoch [29/200], Loss: 0.5444</w:t>
+      </w:r>
+    </w:p>
+    <w:p>
+      <w:r>
+        <w:t>Epoch [29/200], Test Loss: 1.7872</w:t>
+      </w:r>
+    </w:p>
+    <w:p>
+      <w:r>
+        <w:t>Epoch [30/200], Loss: 0.4954</w:t>
+      </w:r>
+    </w:p>
+    <w:p>
+      <w:r>
+        <w:t>Epoch [30/200], Test Loss: 1.8119</w:t>
+      </w:r>
+    </w:p>
+    <w:p>
+      <w:r>
+        <w:t>Epoch [31/200], Loss: 0.4629</w:t>
+      </w:r>
+    </w:p>
+    <w:p>
+      <w:r>
+        <w:t>Epoch [31/200], Test Loss: 1.8554</w:t>
+      </w:r>
+    </w:p>
+    <w:p>
+      <w:r>
+        <w:t>Epoch [32/200], Loss: 0.4295</w:t>
+      </w:r>
+    </w:p>
+    <w:p>
+      <w:r>
+        <w:t>Epoch [32/200], Test Loss: 1.8952</w:t>
+      </w:r>
+    </w:p>
+    <w:p>
+      <w:r>
+        <w:t>Epoch [33/200], Loss: 0.3927</w:t>
+      </w:r>
+    </w:p>
+    <w:p>
+      <w:r>
+        <w:t>Epoch [33/200], Test Loss: 1.8395</w:t>
+      </w:r>
+    </w:p>
+    <w:p>
+      <w:r>
+        <w:t>Epoch [34/200], Loss: 0.3635</w:t>
+      </w:r>
+    </w:p>
+    <w:p>
+      <w:r>
+        <w:t>Epoch [34/200], Test Loss: 1.8682</w:t>
+      </w:r>
+    </w:p>
+    <w:p>
+      <w:r>
+        <w:t>Epoch [35/200], Loss: 0.3381</w:t>
+      </w:r>
+    </w:p>
+    <w:p>
+      <w:r>
+        <w:t>Epoch [35/200], Test Loss: 1.9353</w:t>
+      </w:r>
+    </w:p>
+    <w:p>
+      <w:r>
+        <w:t>Epoch [36/200], Loss: 0.3159</w:t>
+      </w:r>
+    </w:p>
+    <w:p>
+      <w:r>
+        <w:t>Epoch [36/200], Test Loss: 1.9023</w:t>
+      </w:r>
+    </w:p>
+    <w:p>
+      <w:r>
+        <w:t>Epoch [37/200], Loss: 0.2898</w:t>
+      </w:r>
+    </w:p>
+    <w:p>
+      <w:r>
+        <w:t>Epoch [37/200], Test Loss: 1.9417</w:t>
+      </w:r>
+    </w:p>
+    <w:p>
+      <w:r>
+        <w:t>Epoch [38/200], Loss: 0.2667</w:t>
+      </w:r>
+    </w:p>
+    <w:p>
+      <w:r>
+        <w:t>Epoch [38/200], Test Loss: 1.9730</w:t>
+      </w:r>
+    </w:p>
+    <w:p>
+      <w:r>
+        <w:t>Epoch [39/200], Loss: 0.2492</w:t>
+      </w:r>
+    </w:p>
+    <w:p>
+      <w:r>
+        <w:t>Epoch [39/200], Test Loss: 1.9546</w:t>
+      </w:r>
+    </w:p>
+    <w:p>
+      <w:r>
+        <w:t>Epoch [40/200], Loss: 0.2388</w:t>
+      </w:r>
+    </w:p>
+    <w:p>
+      <w:r>
+        <w:t>Epoch [40/200], Test Loss: 1.9801</w:t>
+      </w:r>
+    </w:p>
+    <w:p>
+      <w:r>
+        <w:t>Epoch [41/200], Loss: 0.2142</w:t>
+      </w:r>
+    </w:p>
+    <w:p>
+      <w:r>
+        <w:t>Epoch [41/200], Test Loss: 1.9792</w:t>
+      </w:r>
+    </w:p>
+    <w:p>
+      <w:r>
+        <w:t>Epoch [42/200], Loss: 0.1996</w:t>
+      </w:r>
+    </w:p>
+    <w:p>
+      <w:r>
+        <w:t>Epoch [42/200], Test Loss: 2.0100</w:t>
+      </w:r>
+    </w:p>
+    <w:p>
+      <w:r>
+        <w:t>Epoch [43/200], Loss: 0.1900</w:t>
+      </w:r>
+    </w:p>
+    <w:p>
+      <w:r>
+        <w:t>Epoch [43/200], Test Loss: 2.0112</w:t>
+      </w:r>
+    </w:p>
+    <w:p>
+      <w:r>
+        <w:t>Epoch [44/200], Loss: 0.1767</w:t>
+      </w:r>
+    </w:p>
+    <w:p>
+      <w:r>
+        <w:t>Epoch [44/200], Test Loss: 2.0244</w:t>
+      </w:r>
+    </w:p>
+    <w:p>
+      <w:r>
+        <w:t>Epoch [45/200], Loss: 0.1710</w:t>
+      </w:r>
+    </w:p>
+    <w:p>
+      <w:r>
+        <w:t>Epoch [45/200], Test Loss: 2.0462</w:t>
+      </w:r>
+    </w:p>
+    <w:p>
+      <w:r>
+        <w:t>Epoch [46/200], Loss: 0.1567</w:t>
+      </w:r>
+    </w:p>
+    <w:p>
+      <w:r>
+        <w:t>Epoch [46/200], Test Loss: 2.0638</w:t>
+      </w:r>
+    </w:p>
+    <w:p>
+      <w:r>
+        <w:t>Epoch [47/200], Loss: 0.1400</w:t>
+      </w:r>
+    </w:p>
+    <w:p>
+      <w:r>
+        <w:t>Epoch [47/200], Test Loss: 2.0406</w:t>
+      </w:r>
+    </w:p>
+    <w:p>
+      <w:r>
+        <w:t>Epoch [48/200], Loss: 0.1296</w:t>
+      </w:r>
+    </w:p>
+    <w:p>
+      <w:r>
+        <w:t>Epoch [48/200], Test Loss: 2.0342</w:t>
+      </w:r>
+    </w:p>
+    <w:p>
+      <w:r>
+        <w:t>Epoch [49/200], Loss: 0.1243</w:t>
+      </w:r>
+    </w:p>
+    <w:p>
+      <w:r>
+        <w:t>Epoch [49/200], Test Loss: 2.1040</w:t>
+      </w:r>
+    </w:p>
+    <w:p>
+      <w:r>
+        <w:t>Epoch [50/200], Loss: 0.1200</w:t>
+      </w:r>
+    </w:p>
+    <w:p>
+      <w:r>
+        <w:t>Epoch [50/200], Test Loss: 2.0730</w:t>
+      </w:r>
+    </w:p>
+    <w:p>
+      <w:r>
+        <w:lastRenderedPageBreak/>
+        <w:t>Epoch [51/200], Loss: 0.1176</w:t>
+      </w:r>
+    </w:p>
+    <w:p>
+      <w:r>
+        <w:t>Epoch [51/200], Test Loss: 2.1208</w:t>
+      </w:r>
+    </w:p>
+    <w:p>
+      <w:r>
+        <w:t>Epoch [52/200], Loss: 0.1026</w:t>
+      </w:r>
+    </w:p>
+    <w:p>
+      <w:r>
+        <w:t>Epoch [52/200], Test Loss: 2.0916</w:t>
+      </w:r>
+    </w:p>
+    <w:p>
+      <w:r>
+        <w:t>Epoch [53/200], Loss: 0.1001</w:t>
+      </w:r>
+    </w:p>
+    <w:p>
+      <w:r>
+        <w:t>Epoch [53/200], Test Loss: 2.0903</w:t>
+      </w:r>
+    </w:p>
+    <w:p>
+      <w:r>
+        <w:t>Epoch [54/200], Loss: 0.0950</w:t>
+      </w:r>
+    </w:p>
+    <w:p>
+      <w:r>
+        <w:t>Epoch [54/200], Test Loss: 2.0903</w:t>
+      </w:r>
+    </w:p>
+    <w:p>
+      <w:r>
+        <w:t>Epoch [55/200], Loss: 0.0935</w:t>
+      </w:r>
+    </w:p>
+    <w:p>
+      <w:r>
+        <w:t>Epoch [55/200], Test Loss: 2.1215</w:t>
+      </w:r>
+    </w:p>
+    <w:p>
+      <w:r>
+        <w:t>Epoch [56/200], Loss: 0.0876</w:t>
+      </w:r>
+    </w:p>
+    <w:p>
+      <w:r>
+        <w:t>Epoch [56/200], Test Loss: 2.1438</w:t>
+      </w:r>
+    </w:p>
+    <w:p>
+      <w:r>
+        <w:t>Epoch [57/200], Loss: 0.0846</w:t>
+      </w:r>
+    </w:p>
+    <w:p>
+      <w:r>
+        <w:t>Epoch [57/200], Test Loss: 2.1427</w:t>
+      </w:r>
+    </w:p>
+    <w:p>
+      <w:r>
+        <w:t>Epoch [58/200], Loss: 0.0788</w:t>
+      </w:r>
+    </w:p>
+    <w:p>
+      <w:r>
+        <w:t>Epoch [58/200], Test Loss: 2.1037</w:t>
+      </w:r>
+    </w:p>
+    <w:p>
+      <w:r>
+        <w:t>Epoch [59/200], Loss: 0.0733</w:t>
+      </w:r>
+    </w:p>
+    <w:p>
+      <w:r>
+        <w:t>Epoch [59/200], Test Loss: 2.1404</w:t>
+      </w:r>
+    </w:p>
+    <w:p>
+      <w:r>
+        <w:t>Epoch [60/200], Loss: 0.0722</w:t>
+      </w:r>
+    </w:p>
+    <w:p>
+      <w:r>
+        <w:t>Epoch [60/200], Test Loss: 2.1311</w:t>
+      </w:r>
+    </w:p>
+    <w:p>
+      <w:r>
+        <w:t>Epoch [61/200], Loss: 0.0645</w:t>
+      </w:r>
+    </w:p>
+    <w:p>
+      <w:r>
+        <w:t>Epoch [61/200], Test Loss: 2.1444</w:t>
+      </w:r>
+    </w:p>
+    <w:p>
+      <w:r>
+        <w:t>Epoch [62/200], Loss: 0.0615</w:t>
+      </w:r>
+    </w:p>
+    <w:p>
+      <w:r>
+        <w:t>Epoch [62/200], Test Loss: 2.1720</w:t>
+      </w:r>
+    </w:p>
+    <w:p>
+      <w:r>
+        <w:t>Epoch [63/200], Loss: 0.0665</w:t>
+      </w:r>
+    </w:p>
+    <w:p>
+      <w:r>
+        <w:t>Epoch [63/200], Test Loss: 2.1582</w:t>
+      </w:r>
+    </w:p>
+    <w:p>
+      <w:r>
+        <w:t>Epoch [64/200], Loss: 0.0661</w:t>
+      </w:r>
+    </w:p>
+    <w:p>
+      <w:r>
+        <w:t>Epoch [64/200], Test Loss: 2.1467</w:t>
+      </w:r>
+    </w:p>
+    <w:p>
+      <w:r>
+        <w:t>Epoch [65/200], Loss: 0.0592</w:t>
+      </w:r>
+    </w:p>
+    <w:p>
+      <w:r>
+        <w:t>Epoch [65/200], Test Loss: 2.1789</w:t>
+      </w:r>
+    </w:p>
+    <w:p>
+      <w:r>
+        <w:t>Epoch [66/200], Loss: 0.0550</w:t>
+      </w:r>
+    </w:p>
+    <w:p>
+      <w:r>
+        <w:t>Epoch [66/200], Test Loss: 2.1650</w:t>
+      </w:r>
+    </w:p>
+    <w:p>
+      <w:r>
+        <w:t>Epoch [67/200], Loss: 0.0503</w:t>
+      </w:r>
+    </w:p>
+    <w:p>
+      <w:r>
+        <w:t>Epoch [67/200], Test Loss: 2.1318</w:t>
+      </w:r>
+    </w:p>
+    <w:p>
+      <w:r>
+        <w:t>Epoch [68/200], Loss: 0.0526</w:t>
+      </w:r>
+    </w:p>
+    <w:p>
+      <w:r>
+        <w:t>Epoch [68/200], Test Loss: 2.1878</w:t>
+      </w:r>
+    </w:p>
+    <w:p>
+      <w:r>
+        <w:t>Epoch [69/200], Loss: 0.0531</w:t>
+      </w:r>
+    </w:p>
+    <w:p>
+      <w:r>
+        <w:t>Epoch [69/200], Test Loss: 2.1844</w:t>
+      </w:r>
+    </w:p>
+    <w:p>
+      <w:r>
+        <w:t>Epoch [70/200], Loss: 0.0515</w:t>
+      </w:r>
+    </w:p>
+    <w:p>
+      <w:r>
+        <w:t>Epoch [70/200], Test Loss: 2.2066</w:t>
+      </w:r>
+    </w:p>
+    <w:p>
+      <w:r>
+        <w:t>Epoch [71/200], Loss: 0.0499</w:t>
+      </w:r>
+    </w:p>
+    <w:p>
+      <w:r>
+        <w:t>Epoch [71/200], Test Loss: 2.1603</w:t>
+      </w:r>
+    </w:p>
+    <w:p>
+      <w:r>
+        <w:t>Epoch [72/200], Loss: 0.0429</w:t>
+      </w:r>
+    </w:p>
+    <w:p>
+      <w:r>
+        <w:t>Epoch [72/200], Test Loss: 2.1856</w:t>
+      </w:r>
+    </w:p>
+    <w:p>
+      <w:r>
+        <w:lastRenderedPageBreak/>
+        <w:t>Epoch [73/200], Loss: 0.0438</w:t>
+      </w:r>
+    </w:p>
+    <w:p>
+      <w:r>
+        <w:t>Epoch [73/200], Test Loss: 2.2271</w:t>
+      </w:r>
+    </w:p>
+    <w:p>
+      <w:r>
+        <w:t>Epoch [74/200], Loss: 0.0390</w:t>
+      </w:r>
+    </w:p>
+    <w:p>
+      <w:r>
+        <w:t>Epoch [74/200], Test Loss: 2.2477</w:t>
+      </w:r>
+    </w:p>
+    <w:p>
+      <w:r>
+        <w:t>Epoch [75/200], Loss: 0.0388</w:t>
+      </w:r>
+    </w:p>
+    <w:p>
+      <w:r>
+        <w:t>Epoch [75/200], Test Loss: 2.1971</w:t>
+      </w:r>
+    </w:p>
+    <w:p>
+      <w:r>
+        <w:t>Epoch [76/200], Loss: 0.0393</w:t>
+      </w:r>
+    </w:p>
+    <w:p>
+      <w:r>
+        <w:t>Epoch [76/200], Test Loss: 2.2325</w:t>
+      </w:r>
+    </w:p>
+    <w:p>
+      <w:r>
+        <w:t>Epoch [77/200], Loss: 0.0455</w:t>
+      </w:r>
+    </w:p>
+    <w:p>
+      <w:r>
+        <w:t>Epoch [77/200], Test Loss: 2.2652</w:t>
+      </w:r>
+    </w:p>
+    <w:p>
+      <w:r>
+        <w:t>Epoch [78/200], Loss: 0.0399</w:t>
+      </w:r>
+    </w:p>
+    <w:p>
+      <w:r>
+        <w:t>Epoch [78/200], Test Loss: 2.2339</w:t>
+      </w:r>
+    </w:p>
+    <w:p>
+      <w:r>
+        <w:t>Epoch [79/200], Loss: 0.0358</w:t>
+      </w:r>
+    </w:p>
+    <w:p>
+      <w:r>
+        <w:t>Epoch [79/200], Test Loss: 2.2647</w:t>
+      </w:r>
+    </w:p>
+    <w:p>
+      <w:r>
+        <w:t>Epoch [80/200], Loss: 0.0348</w:t>
+      </w:r>
+    </w:p>
+    <w:p>
+      <w:r>
+        <w:t>Epoch [80/200], Test Loss: 2.2270</w:t>
+      </w:r>
+    </w:p>
+    <w:p>
+      <w:r>
+        <w:t>Epoch [81/200], Loss: 0.0352</w:t>
+      </w:r>
+    </w:p>
+    <w:p>
+      <w:r>
+        <w:t>Epoch [81/200], Test Loss: 2.2211</w:t>
+      </w:r>
+    </w:p>
+    <w:p>
+      <w:r>
+        <w:t>Epoch [82/200], Loss: 0.0346</w:t>
+      </w:r>
+    </w:p>
+    <w:p>
+      <w:r>
+        <w:t>Epoch [82/200], Test Loss: 2.2560</w:t>
+      </w:r>
+    </w:p>
+    <w:p>
+      <w:r>
+        <w:t>Epoch [83/200], Loss: 0.0295</w:t>
+      </w:r>
+    </w:p>
+    <w:p>
+      <w:r>
+        <w:t>Epoch [83/200], Test Loss: 2.2473</w:t>
+      </w:r>
+    </w:p>
+    <w:p>
+      <w:r>
+        <w:t>Epoch [84/200], Loss: 0.0338</w:t>
+      </w:r>
+    </w:p>
+    <w:p>
+      <w:r>
+        <w:t>Epoch [84/200], Test Loss: 2.2893</w:t>
+      </w:r>
+    </w:p>
+    <w:p>
+      <w:r>
+        <w:t>Epoch [85/200], Loss: 0.0290</w:t>
+      </w:r>
+    </w:p>
+    <w:p>
+      <w:r>
+        <w:t>Epoch [85/200], Test Loss: 2.2461</w:t>
+      </w:r>
+    </w:p>
+    <w:p>
+      <w:r>
+        <w:t>Epoch [86/200], Loss: 0.0273</w:t>
+      </w:r>
+    </w:p>
+    <w:p>
+      <w:r>
+        <w:t>Epoch [86/200], Test Loss: 2.2394</w:t>
+      </w:r>
+    </w:p>
+    <w:p>
+      <w:r>
+        <w:t>Epoch [87/200], Loss: 0.0306</w:t>
+      </w:r>
+    </w:p>
+    <w:p>
+      <w:r>
+        <w:t>Epoch [87/200], Test Loss: 2.2338</w:t>
+      </w:r>
+    </w:p>
+    <w:p>
+      <w:r>
+        <w:t>Epoch [88/200], Loss: 0.0241</w:t>
+      </w:r>
+    </w:p>
+    <w:p>
+      <w:r>
+        <w:t>Epoch [88/200], Test Loss: 2.2543</w:t>
+      </w:r>
+    </w:p>
+    <w:p>
+      <w:r>
+        <w:t>Epoch [89/200], Loss: 0.0287</w:t>
+      </w:r>
+    </w:p>
+    <w:p>
+      <w:r>
+        <w:t>Epoch [89/200], Test Loss: 2.2657</w:t>
+      </w:r>
+    </w:p>
+    <w:p>
+      <w:r>
+        <w:t>Epoch [90/200], Loss: 0.0320</w:t>
+      </w:r>
+    </w:p>
+    <w:p>
+      <w:r>
+        <w:t>Epoch [90/200], Test Loss: 2.3311</w:t>
+      </w:r>
+    </w:p>
+    <w:p>
+      <w:r>
+        <w:t>Epoch [91/200], Loss: 0.0275</w:t>
+      </w:r>
+    </w:p>
+    <w:p>
+      <w:r>
+        <w:t>Epoch [91/200], Test Loss: 2.2574</w:t>
+      </w:r>
+    </w:p>
+    <w:p>
+      <w:r>
+        <w:t>Epoch [92/200], Loss: 0.0241</w:t>
+      </w:r>
+    </w:p>
+    <w:p>
+      <w:r>
+        <w:t>Epoch [92/200], Test Loss: 2.2555</w:t>
+      </w:r>
+    </w:p>
+    <w:p>
+      <w:r>
+        <w:t>Epoch [93/200], Loss: 0.0293</w:t>
+      </w:r>
+    </w:p>
+    <w:p>
+      <w:r>
+        <w:t>Epoch [93/200], Test Loss: 2.2994</w:t>
+      </w:r>
+    </w:p>
+    <w:p>
+      <w:r>
+        <w:t>Epoch [94/200], Loss: 0.0258</w:t>
+      </w:r>
+    </w:p>
+    <w:p>
+      <w:r>
+        <w:t>Epoch [94/200], Test Loss: 2.2812</w:t>
+      </w:r>
+    </w:p>
+    <w:p>
+      <w:r>
+        <w:lastRenderedPageBreak/>
+        <w:t>Epoch [95/200], Loss: 0.0236</w:t>
+      </w:r>
+    </w:p>
+    <w:p>
+      <w:r>
+        <w:t>Epoch [95/200], Test Loss: 2.2479</w:t>
+      </w:r>
+    </w:p>
+    <w:p>
+      <w:r>
+        <w:t>Epoch [96/200], Loss: 0.0213</w:t>
+      </w:r>
+    </w:p>
+    <w:p>
+      <w:r>
+        <w:t>Epoch [96/200], Test Loss: 2.2458</w:t>
+      </w:r>
+    </w:p>
+    <w:p>
+      <w:r>
+        <w:t>Epoch [97/200], Loss: 0.0224</w:t>
+      </w:r>
+    </w:p>
+    <w:p>
+      <w:r>
+        <w:t>Epoch [97/200], Test Loss: 2.2844</w:t>
+      </w:r>
+    </w:p>
+    <w:p>
+      <w:r>
+        <w:t>Epoch [98/200], Loss: 0.0239</w:t>
+      </w:r>
+    </w:p>
+    <w:p>
+      <w:r>
+        <w:t>Epoch [98/200], Test Loss: 2.2692</w:t>
+      </w:r>
+    </w:p>
+    <w:p>
+      <w:r>
+        <w:t>Epoch [99/200], Loss: 0.0214</w:t>
+      </w:r>
+    </w:p>
+    <w:p>
+      <w:r>
+        <w:t>Epoch [99/200], Test Loss: 2.2893</w:t>
+      </w:r>
+    </w:p>
+    <w:p>
+      <w:r>
+        <w:t>Epoch [100/200], Loss: 0.0207</w:t>
+      </w:r>
+    </w:p>
+    <w:p>
+      <w:r>
+        <w:t>Epoch [100/200], Test Loss: 2.2879</w:t>
+      </w:r>
+    </w:p>
+    <w:p>
+      <w:r>
+        <w:t>Epoch [101/200], Loss: 0.0229</w:t>
+      </w:r>
+    </w:p>
+    <w:p>
+      <w:r>
+        <w:t>Epoch [101/200], Test Loss: 2.2937</w:t>
+      </w:r>
+    </w:p>
+    <w:p>
+      <w:r>
+        <w:t>Epoch [102/200], Loss: 0.0179</w:t>
+      </w:r>
+    </w:p>
+    <w:p>
+      <w:r>
+        <w:t>Epoch [102/200], Test Loss: 2.2820</w:t>
+      </w:r>
+    </w:p>
+    <w:p>
+      <w:r>
+        <w:t>Epoch [103/200], Loss: 0.0195</w:t>
+      </w:r>
+    </w:p>
+    <w:p>
+      <w:r>
+        <w:t>Epoch [103/200], Test Loss: 2.2983</w:t>
+      </w:r>
+    </w:p>
+    <w:p>
+      <w:r>
+        <w:t>Epoch [104/200], Loss: 0.0192</w:t>
+      </w:r>
+    </w:p>
+    <w:p>
+      <w:r>
+        <w:t>Epoch [104/200], Test Loss: 2.2987</w:t>
+      </w:r>
+    </w:p>
+    <w:p>
+      <w:r>
+        <w:t>Epoch [105/200], Loss: 0.0176</w:t>
+      </w:r>
+    </w:p>
+    <w:p>
+      <w:r>
+        <w:t>Epoch [105/200], Test Loss: 2.3221</w:t>
+      </w:r>
+    </w:p>
+    <w:p>
+      <w:r>
+        <w:t>Epoch [106/200], Loss: 0.0173</w:t>
+      </w:r>
+    </w:p>
+    <w:p>
+      <w:r>
+        <w:t>Epoch [106/200], Test Loss: 2.3240</w:t>
+      </w:r>
+    </w:p>
+    <w:p>
+      <w:r>
+        <w:t>Epoch [107/200], Loss: 0.0187</w:t>
+      </w:r>
+    </w:p>
+    <w:p>
+      <w:r>
+        <w:t>Epoch [107/200], Test Loss: 2.3154</w:t>
+      </w:r>
+    </w:p>
+    <w:p>
+      <w:r>
+        <w:t>Epoch [108/200], Loss: 0.0171</w:t>
+      </w:r>
+    </w:p>
+    <w:p>
+      <w:r>
+        <w:t>Epoch [108/200], Test Loss: 2.2748</w:t>
+      </w:r>
+    </w:p>
+    <w:p>
+      <w:r>
+        <w:t>Epoch [109/200], Loss: 0.0155</w:t>
+      </w:r>
+    </w:p>
+    <w:p>
+      <w:r>
+        <w:t>Epoch [109/200], Test Loss: 2.2808</w:t>
+      </w:r>
+    </w:p>
+    <w:p>
+      <w:r>
+        <w:t>Epoch [110/200], Loss: 0.0140</w:t>
+      </w:r>
+    </w:p>
+    <w:p>
+      <w:r>
+        <w:t>Epoch [110/200], Test Loss: 2.2941</w:t>
+      </w:r>
+    </w:p>
+    <w:p>
+      <w:r>
+        <w:t>Epoch [111/200], Loss: 0.0172</w:t>
+      </w:r>
+    </w:p>
+    <w:p>
+      <w:r>
+        <w:t>Epoch [111/200], Test Loss: 2.3305</w:t>
+      </w:r>
+    </w:p>
+    <w:p>
+      <w:r>
+        <w:t>Epoch [112/200], Loss: 0.0198</w:t>
+      </w:r>
+    </w:p>
+    <w:p>
+      <w:r>
+        <w:t>Epoch [112/200], Test Loss: 2.3579</w:t>
+      </w:r>
+    </w:p>
+    <w:p>
+      <w:r>
+        <w:t>Epoch [113/200], Loss: 0.0164</w:t>
+      </w:r>
+    </w:p>
+    <w:p>
+      <w:r>
+        <w:t>Epoch [113/200], Test Loss: 2.3028</w:t>
+      </w:r>
+    </w:p>
+    <w:p>
+      <w:r>
+        <w:t>Epoch [114/200], Loss: 0.0160</w:t>
+      </w:r>
+    </w:p>
+    <w:p>
+      <w:r>
+        <w:t>Epoch [114/200], Test Loss: 2.3656</w:t>
+      </w:r>
+    </w:p>
+    <w:p>
+      <w:r>
+        <w:t>Epoch [115/200], Loss: 0.0163</w:t>
+      </w:r>
+    </w:p>
+    <w:p>
+      <w:r>
+        <w:t>Epoch [115/200], Test Loss: 2.3527</w:t>
+      </w:r>
+    </w:p>
+    <w:p>
+      <w:r>
+        <w:t>Epoch [116/200], Loss: 0.0185</w:t>
+      </w:r>
+    </w:p>
+    <w:p>
+      <w:r>
+        <w:t>Epoch [116/200], Test Loss: 2.3590</w:t>
+      </w:r>
+    </w:p>
+    <w:p>
+      <w:r>
+        <w:lastRenderedPageBreak/>
+        <w:t>Epoch [117/200], Loss: 0.0162</w:t>
+      </w:r>
+    </w:p>
+    <w:p>
+      <w:r>
+        <w:t>Epoch [117/200], Test Loss: 2.3163</w:t>
+      </w:r>
+    </w:p>
+    <w:p>
+      <w:r>
+        <w:t>Epoch [118/200], Loss: 0.0153</w:t>
+      </w:r>
+    </w:p>
+    <w:p>
+      <w:r>
+        <w:t>Epoch [118/200], Test Loss: 2.3517</w:t>
+      </w:r>
+    </w:p>
+    <w:p>
+      <w:r>
+        <w:t>Epoch [119/200], Loss: 0.0144</w:t>
+      </w:r>
+    </w:p>
+    <w:p>
+      <w:r>
+        <w:t>Epoch [119/200], Test Loss: 2.3445</w:t>
+      </w:r>
+    </w:p>
+    <w:p>
+      <w:r>
+        <w:t>Epoch [120/200], Loss: 0.0139</w:t>
+      </w:r>
+    </w:p>
+    <w:p>
+      <w:r>
+        <w:t>Epoch [120/200], Test Loss: 2.3330</w:t>
+      </w:r>
+    </w:p>
+    <w:p>
+      <w:r>
+        <w:t>Epoch [121/200], Loss: 0.0179</w:t>
+      </w:r>
+    </w:p>
+    <w:p>
+      <w:r>
+        <w:t>Epoch [121/200], Test Loss: 2.3209</w:t>
+      </w:r>
+    </w:p>
+    <w:p>
+      <w:r>
+        <w:t>Epoch [122/200], Loss: 0.0162</w:t>
+      </w:r>
+    </w:p>
+    <w:p>
+      <w:r>
+        <w:t>Epoch [122/200], Test Loss: 2.3611</w:t>
+      </w:r>
+    </w:p>
+    <w:p>
+      <w:r>
+        <w:t>Epoch [123/200], Loss: 0.0177</w:t>
+      </w:r>
+    </w:p>
+    <w:p>
+      <w:r>
+        <w:t>Epoch [123/200], Test Loss: 2.3085</w:t>
+      </w:r>
+    </w:p>
+    <w:p>
+      <w:r>
+        <w:t>Epoch [124/200], Loss: 0.0150</w:t>
+      </w:r>
+    </w:p>
+    <w:p>
+      <w:r>
+        <w:t>Epoch [124/200], Test Loss: 2.3912</w:t>
+      </w:r>
+    </w:p>
+    <w:p>
+      <w:r>
+        <w:t>Epoch [125/200], Loss: 0.0120</w:t>
+      </w:r>
+    </w:p>
+    <w:p>
+      <w:r>
+        <w:t>Epoch [125/200], Test Loss: 2.3385</w:t>
+      </w:r>
+    </w:p>
+    <w:p>
+      <w:r>
+        <w:t>Epoch [126/200], Loss: 0.0140</w:t>
+      </w:r>
+    </w:p>
+    <w:p>
+      <w:r>
+        <w:t>Epoch [126/200], Test Loss: 2.3879</w:t>
+      </w:r>
+    </w:p>
+    <w:p>
+      <w:r>
+        <w:t>Epoch [127/200], Loss: 0.0118</w:t>
+      </w:r>
+    </w:p>
+    <w:p>
+      <w:r>
+        <w:t>Epoch [127/200], Test Loss: 2.3499</w:t>
+      </w:r>
+    </w:p>
+    <w:p>
+      <w:r>
+        <w:t>Epoch [128/200], Loss: 0.0100</w:t>
+      </w:r>
+    </w:p>
+    <w:p>
+      <w:r>
+        <w:t>Epoch [128/200], Test Loss: 2.3411</w:t>
+      </w:r>
+    </w:p>
+    <w:p>
+      <w:r>
+        <w:t>Epoch [129/200], Loss: 0.0105</w:t>
+      </w:r>
+    </w:p>
+    <w:p>
+      <w:r>
+        <w:t>Epoch [129/200], Test Loss: 2.3502</w:t>
+      </w:r>
+    </w:p>
+    <w:p>
+      <w:r>
+        <w:t>Epoch [130/200], Loss: 0.0144</w:t>
+      </w:r>
+    </w:p>
+    <w:p>
+      <w:r>
+        <w:t>Epoch [130/200], Test Loss: 2.3315</w:t>
+      </w:r>
+    </w:p>
+    <w:p>
+      <w:r>
+        <w:t>Epoch [131/200], Loss: 0.0117</w:t>
+      </w:r>
+    </w:p>
+    <w:p>
+      <w:r>
+        <w:t>Epoch [131/200], Test Loss: 2.3612</w:t>
+      </w:r>
+    </w:p>
+    <w:p>
+      <w:r>
+        <w:t>Epoch [132/200], Loss: 0.0197</w:t>
+      </w:r>
+    </w:p>
+    <w:p>
+      <w:r>
+        <w:t>Epoch [132/200], Test Loss: 2.3778</w:t>
+      </w:r>
+    </w:p>
+    <w:p>
+      <w:r>
+        <w:t>Epoch [133/200], Loss: 0.0192</w:t>
+      </w:r>
+    </w:p>
+    <w:p>
+      <w:r>
+        <w:t>Epoch [133/200], Test Loss: 2.3671</w:t>
+      </w:r>
+    </w:p>
+    <w:p>
+      <w:r>
+        <w:t>Epoch [134/200], Loss: 0.0179</w:t>
+      </w:r>
+    </w:p>
+    <w:p>
+      <w:r>
+        <w:t>Epoch [134/200], Test Loss: 2.4007</w:t>
+      </w:r>
+    </w:p>
+    <w:p>
+      <w:r>
+        <w:t>Epoch [135/200], Loss: 0.0139</w:t>
+      </w:r>
+    </w:p>
+    <w:p>
+      <w:r>
+        <w:t>Epoch [135/200], Test Loss: 2.3601</w:t>
+      </w:r>
+    </w:p>
+    <w:p>
+      <w:r>
+        <w:t>Epoch [136/200], Loss: 0.0126</w:t>
+      </w:r>
+    </w:p>
+    <w:p>
+      <w:r>
+        <w:t>Epoch [136/200], Test Loss: 2.3736</w:t>
+      </w:r>
+    </w:p>
+    <w:p>
+      <w:r>
+        <w:t>Epoch [137/200], Loss: 0.0118</w:t>
+      </w:r>
+    </w:p>
+    <w:p>
+      <w:r>
+        <w:t>Epoch [137/200], Test Loss: 2.3488</w:t>
+      </w:r>
+    </w:p>
+    <w:p>
+      <w:r>
+        <w:t>Epoch [138/200], Loss: 0.0114</w:t>
+      </w:r>
+    </w:p>
+    <w:p>
+      <w:r>
+        <w:t>Epoch [138/200], Test Loss: 2.4089</w:t>
+      </w:r>
+    </w:p>
+    <w:p>
+      <w:r>
+        <w:lastRenderedPageBreak/>
+        <w:t>Epoch [139/200], Loss: 0.0117</w:t>
+      </w:r>
+    </w:p>
+    <w:p>
+      <w:r>
+        <w:t>Epoch [139/200], Test Loss: 2.3588</w:t>
+      </w:r>
+    </w:p>
+    <w:p>
+      <w:r>
+        <w:t>Epoch [140/200], Loss: 0.0098</w:t>
+      </w:r>
+    </w:p>
+    <w:p>
+      <w:r>
+        <w:t>Epoch [140/200], Test Loss: 2.3444</w:t>
+      </w:r>
+    </w:p>
+    <w:p>
+      <w:r>
+        <w:t>Epoch [141/200], Loss: 0.0098</w:t>
+      </w:r>
+    </w:p>
+    <w:p>
+      <w:r>
+        <w:t>Epoch [141/200], Test Loss: 2.3760</w:t>
+      </w:r>
+    </w:p>
+    <w:p>
+      <w:r>
+        <w:t>Epoch [142/200], Loss: 0.0139</w:t>
+      </w:r>
+    </w:p>
+    <w:p>
+      <w:r>
+        <w:t>Epoch [142/200], Test Loss: 2.3675</w:t>
+      </w:r>
+    </w:p>
+    <w:p>
+      <w:r>
+        <w:t>Epoch [143/200], Loss: 0.0099</w:t>
+      </w:r>
+    </w:p>
+    <w:p>
+      <w:r>
+        <w:t>Epoch [143/200], Test Loss: 2.3438</w:t>
+      </w:r>
+    </w:p>
+    <w:p>
+      <w:r>
+        <w:t>Epoch [144/200], Loss: 0.0093</w:t>
+      </w:r>
+    </w:p>
+    <w:p>
+      <w:r>
+        <w:t>Epoch [144/200], Test Loss: 2.3798</w:t>
+      </w:r>
+    </w:p>
+    <w:p>
+      <w:r>
+        <w:t>Epoch [145/200], Loss: 0.0111</w:t>
+      </w:r>
+    </w:p>
+    <w:p>
+      <w:r>
+        <w:t>Epoch [145/200], Test Loss: 2.3745</w:t>
+      </w:r>
+    </w:p>
+    <w:p>
+      <w:r>
+        <w:t>Epoch [146/200], Loss: 0.0147</w:t>
+      </w:r>
+    </w:p>
+    <w:p>
+      <w:r>
+        <w:t>Epoch [146/200], Test Loss: 2.3764</w:t>
+      </w:r>
+    </w:p>
+    <w:p>
+      <w:r>
+        <w:t>Epoch [147/200], Loss: 0.0131</w:t>
+      </w:r>
+    </w:p>
+    <w:p>
+      <w:r>
+        <w:t>Epoch [147/200], Test Loss: 2.4095</w:t>
+      </w:r>
+    </w:p>
+    <w:p>
+      <w:r>
+        <w:t>Epoch [148/200], Loss: 0.0109</w:t>
+      </w:r>
+    </w:p>
+    <w:p>
+      <w:r>
+        <w:t>Epoch [148/200], Test Loss: 2.3677</w:t>
+      </w:r>
+    </w:p>
+    <w:p>
+      <w:r>
+        <w:t>Epoch [149/200], Loss: 0.0121</w:t>
+      </w:r>
+    </w:p>
+    <w:p>
+      <w:r>
+        <w:t>Epoch [149/200], Test Loss: 2.3730</w:t>
+      </w:r>
+    </w:p>
+    <w:p>
+      <w:r>
+        <w:t>Epoch [150/200], Loss: 0.0097</w:t>
+      </w:r>
+    </w:p>
+    <w:p>
+      <w:r>
+        <w:t>Epoch [150/200], Test Loss: 2.3889</w:t>
+      </w:r>
+    </w:p>
+    <w:p>
+      <w:r>
+        <w:t>Epoch [151/200], Loss: 0.0140</w:t>
+      </w:r>
+    </w:p>
+    <w:p>
+      <w:r>
+        <w:t>Epoch [151/200], Test Loss: 2.3856</w:t>
+      </w:r>
+    </w:p>
+    <w:p>
+      <w:r>
+        <w:t>Epoch [152/200], Loss: 0.0112</w:t>
+      </w:r>
+    </w:p>
+    <w:p>
+      <w:r>
+        <w:t>Epoch [152/200], Test Loss: 2.3866</w:t>
+      </w:r>
+    </w:p>
+    <w:p>
+      <w:r>
+        <w:t>Epoch [153/200], Loss: 0.0146</w:t>
+      </w:r>
+    </w:p>
+    <w:p>
+      <w:r>
+        <w:t>Epoch [153/200], Test Loss: 2.3806</w:t>
+      </w:r>
+    </w:p>
+    <w:p>
+      <w:r>
+        <w:t>Epoch [154/200], Loss: 0.0103</w:t>
+      </w:r>
+    </w:p>
+    <w:p>
+      <w:r>
+        <w:t>Epoch [154/200], Test Loss: 2.3855</w:t>
+      </w:r>
+    </w:p>
+    <w:p>
+      <w:r>
+        <w:t>Epoch [155/200], Loss: 0.0107</w:t>
+      </w:r>
+    </w:p>
+    <w:p>
+      <w:r>
+        <w:t>Epoch [155/200], Test Loss: 2.3645</w:t>
+      </w:r>
+    </w:p>
+    <w:p>
+      <w:r>
+        <w:t>Epoch [156/200], Loss: 0.0086</w:t>
+      </w:r>
+    </w:p>
+    <w:p>
+      <w:r>
+        <w:t>Epoch [156/200], Test Loss: 2.3902</w:t>
+      </w:r>
+    </w:p>
+    <w:p>
+      <w:r>
+        <w:t>Epoch [157/200], Loss: 0.0079</w:t>
+      </w:r>
+    </w:p>
+    <w:p>
+      <w:r>
+        <w:t>Epoch [157/200], Test Loss: 2.4014</w:t>
+      </w:r>
+    </w:p>
+    <w:p>
+      <w:r>
+        <w:t>Epoch [158/200], Loss: 0.0081</w:t>
+      </w:r>
+    </w:p>
+    <w:p>
+      <w:r>
+        <w:t>Epoch [158/200], Test Loss: 2.3798</w:t>
+      </w:r>
+    </w:p>
+    <w:p>
+      <w:r>
+        <w:t>Epoch [159/200], Loss: 0.0069</w:t>
+      </w:r>
+    </w:p>
+    <w:p>
+      <w:r>
+        <w:t>Epoch [159/200], Test Loss: 2.3722</w:t>
+      </w:r>
+    </w:p>
+    <w:p>
+      <w:r>
+        <w:t>Epoch [160/200], Loss: 0.0062</w:t>
+      </w:r>
+    </w:p>
+    <w:p>
+      <w:r>
+        <w:t>Epoch [160/200], Test Loss: 2.3664</w:t>
+      </w:r>
+    </w:p>
+    <w:p>
+      <w:r>
+        <w:lastRenderedPageBreak/>
+        <w:t>Epoch [161/200], Loss: 0.0066</w:t>
+      </w:r>
+    </w:p>
+    <w:p>
+      <w:r>
+        <w:t>Epoch [161/200], Test Loss: 2.3940</w:t>
+      </w:r>
+    </w:p>
+    <w:p>
+      <w:r>
+        <w:t>Epoch [162/200], Loss: 0.0067</w:t>
+      </w:r>
+    </w:p>
+    <w:p>
+      <w:r>
+        <w:t>Epoch [162/200], Test Loss: 2.3846</w:t>
+      </w:r>
+    </w:p>
+    <w:p>
+      <w:r>
+        <w:t>Epoch [163/200], Loss: 0.0076</w:t>
+      </w:r>
+    </w:p>
+    <w:p>
+      <w:r>
+        <w:t>Epoch [163/200], Test Loss: 2.3937</w:t>
+      </w:r>
+    </w:p>
+    <w:p>
+      <w:r>
+        <w:t>Epoch [164/200], Loss: 0.0063</w:t>
+      </w:r>
+    </w:p>
+    <w:p>
+      <w:r>
+        <w:t>Epoch [164/200], Test Loss: 2.3715</w:t>
+      </w:r>
+    </w:p>
+    <w:p>
+      <w:r>
+        <w:t>Epoch [165/200], Loss: 0.0108</w:t>
+      </w:r>
+    </w:p>
+    <w:p>
+      <w:r>
+        <w:t>Epoch [165/200], Test Loss: 2.3851</w:t>
+      </w:r>
+    </w:p>
+    <w:p>
+      <w:r>
+        <w:t>Epoch [166/200], Loss: 0.0092</w:t>
+      </w:r>
+    </w:p>
+    <w:p>
+      <w:r>
+        <w:t>Epoch [166/200], Test Loss: 2.4429</w:t>
+      </w:r>
+    </w:p>
+    <w:p>
+      <w:r>
+        <w:t>Epoch [167/200], Loss: 0.0109</w:t>
+      </w:r>
+    </w:p>
+    <w:p>
+      <w:r>
+        <w:t>Epoch [167/200], Test Loss: 2.4297</w:t>
+      </w:r>
+    </w:p>
+    <w:p>
+      <w:r>
+        <w:t>Epoch [168/200], Loss: 0.0115</w:t>
+      </w:r>
+    </w:p>
+    <w:p>
+      <w:r>
+        <w:t>Epoch [168/200], Test Loss: 2.4064</w:t>
+      </w:r>
+    </w:p>
+    <w:p>
+      <w:r>
+        <w:t>Epoch [169/200], Loss: 0.0106</w:t>
+      </w:r>
+    </w:p>
+    <w:p>
+      <w:r>
+        <w:t>Epoch [169/200], Test Loss: 2.4182</w:t>
+      </w:r>
+    </w:p>
+    <w:p>
+      <w:r>
+        <w:t>Epoch [170/200], Loss: 0.0119</w:t>
+      </w:r>
+    </w:p>
+    <w:p>
+      <w:r>
+        <w:t>Epoch [170/200], Test Loss: 2.3961</w:t>
+      </w:r>
+    </w:p>
+    <w:p>
+      <w:r>
+        <w:t>Epoch [171/200], Loss: 0.0088</w:t>
+      </w:r>
+    </w:p>
+    <w:p>
+      <w:r>
+        <w:t>Epoch [171/200], Test Loss: 2.4233</w:t>
+      </w:r>
+    </w:p>
+    <w:p>
+      <w:r>
+        <w:t>Epoch [172/200], Loss: 0.0097</w:t>
+      </w:r>
+    </w:p>
+    <w:p>
+      <w:r>
+        <w:t>Epoch [172/200], Test Loss: 2.4205</w:t>
+      </w:r>
+    </w:p>
+    <w:p>
+      <w:r>
+        <w:t>Epoch [173/200], Loss: 0.0098</w:t>
+      </w:r>
+    </w:p>
+    <w:p>
+      <w:r>
+        <w:t>Epoch [173/200], Test Loss: 2.3985</w:t>
+      </w:r>
+    </w:p>
+    <w:p>
+      <w:r>
+        <w:t>Epoch [174/200], Loss: 0.0075</w:t>
+      </w:r>
+    </w:p>
+    <w:p>
+      <w:r>
+        <w:t>Epoch [174/200], Test Loss: 2.4457</w:t>
+      </w:r>
+    </w:p>
+    <w:p>
+      <w:r>
+        <w:t>Epoch [175/200], Loss: 0.0065</w:t>
+      </w:r>
+    </w:p>
+    <w:p>
+      <w:r>
+        <w:t>Epoch [175/200], Test Loss: 2.4054</w:t>
+      </w:r>
+    </w:p>
+    <w:p>
+      <w:r>
+        <w:t>Epoch [176/200], Loss: 0.0056</w:t>
+      </w:r>
+    </w:p>
+    <w:p>
+      <w:r>
+        <w:t>Epoch [176/200], Test Loss: 2.3875</w:t>
+      </w:r>
+    </w:p>
+    <w:p>
+      <w:r>
+        <w:t>Epoch [177/200], Loss: 0.0059</w:t>
+      </w:r>
+    </w:p>
+    <w:p>
+      <w:r>
+        <w:t>Epoch [177/200], Test Loss: 2.3847</w:t>
+      </w:r>
+    </w:p>
+    <w:p>
+      <w:r>
+        <w:t>Epoch [178/200], Loss: 0.0062</w:t>
+      </w:r>
+    </w:p>
+    <w:p>
+      <w:r>
+        <w:t>Epoch [178/200], Test Loss: 2.3841</w:t>
+      </w:r>
+    </w:p>
+    <w:p>
+      <w:r>
+        <w:t>Epoch [179/200], Loss: 0.0048</w:t>
+      </w:r>
+    </w:p>
+    <w:p>
+      <w:r>
+        <w:t>Epoch [179/200], Test Loss: 2.3641</w:t>
+      </w:r>
+    </w:p>
+    <w:p>
+      <w:r>
+        <w:t>Epoch [180/200], Loss: 0.0063</w:t>
+      </w:r>
+    </w:p>
+    <w:p>
+      <w:r>
+        <w:t>Epoch [180/200], Test Loss: 2.4110</w:t>
+      </w:r>
+    </w:p>
+    <w:p>
+      <w:r>
+        <w:t>Epoch [181/200], Loss: 0.0060</w:t>
+      </w:r>
+    </w:p>
+    <w:p>
+      <w:r>
+        <w:t>Epoch [181/200], Test Loss: 2.4203</w:t>
+      </w:r>
+    </w:p>
+    <w:p>
+      <w:r>
+        <w:t>Epoch [182/200], Loss: 0.0056</w:t>
+      </w:r>
+    </w:p>
+    <w:p>
+      <w:r>
+        <w:t>Epoch [182/200], Test Loss: 2.4140</w:t>
+      </w:r>
+    </w:p>
+    <w:p>
+      <w:r>
+        <w:lastRenderedPageBreak/>
+        <w:t>Epoch [183/200], Loss: 0.0054</w:t>
+      </w:r>
+    </w:p>
+    <w:p>
+      <w:r>
+        <w:t>Epoch [183/200], Test Loss: 2.3915</w:t>
+      </w:r>
+    </w:p>
+    <w:p>
+      <w:r>
+        <w:t>Epoch [184/200], Loss: 0.0056</w:t>
+      </w:r>
+    </w:p>
+    <w:p>
+      <w:r>
+        <w:t>Epoch [184/200], Test Loss: 2.4059</w:t>
+      </w:r>
+    </w:p>
+    <w:p>
+      <w:r>
+        <w:t>Epoch [185/200], Loss: 0.0051</w:t>
+      </w:r>
+    </w:p>
+    <w:p>
+      <w:r>
+        <w:t>Epoch [185/200], Test Loss: 2.3683</w:t>
+      </w:r>
+    </w:p>
+    <w:p>
+      <w:r>
+        <w:t>Epoch [186/200], Loss: 0.0043</w:t>
+      </w:r>
+    </w:p>
+    <w:p>
+      <w:r>
+        <w:t>Epoch [186/200], Test Loss: 2.4009</w:t>
+      </w:r>
+    </w:p>
+    <w:p>
+      <w:r>
+        <w:t>Epoch [187/200], Loss: 0.0050</w:t>
+      </w:r>
+    </w:p>
+    <w:p>
+      <w:r>
+        <w:t>Epoch [187/200], Test Loss: 2.4210</w:t>
+      </w:r>
+    </w:p>
+    <w:p>
+      <w:r>
+        <w:t>Epoch [188/200], Loss: 0.0046</w:t>
+      </w:r>
+    </w:p>
+    <w:p>
+      <w:r>
+        <w:t>Epoch [188/200], Test Loss: 2.3888</w:t>
+      </w:r>
+    </w:p>
+    <w:p>
+      <w:r>
+        <w:t>Epoch [189/200], Loss: 0.0043</w:t>
+      </w:r>
+    </w:p>
+    <w:p>
+      <w:r>
+        <w:t>Epoch [189/200], Test Loss: 2.3775</w:t>
+      </w:r>
+    </w:p>
+    <w:p>
+      <w:r>
+        <w:t>Epoch [190/200], Loss: 0.0046</w:t>
+      </w:r>
+    </w:p>
+    <w:p>
+      <w:r>
+        <w:t>Epoch [190/200], Test Loss: 2.4000</w:t>
+      </w:r>
+    </w:p>
+    <w:p>
+      <w:r>
+        <w:t>Epoch [191/200], Loss: 0.0070</w:t>
+      </w:r>
+    </w:p>
+    <w:p>
+      <w:r>
+        <w:t>Epoch [191/200], Test Loss: 2.4002</w:t>
+      </w:r>
+    </w:p>
+    <w:p>
+      <w:r>
+        <w:t>Epoch [192/200], Loss: 0.0056</w:t>
+      </w:r>
+    </w:p>
+    <w:p>
+      <w:r>
+        <w:t>Epoch [192/200], Test Loss: 2.4156</w:t>
+      </w:r>
+    </w:p>
+    <w:p>
+      <w:r>
+        <w:t>Epoch [193/200], Loss: 0.0047</w:t>
+      </w:r>
+    </w:p>
+    <w:p>
+      <w:r>
+        <w:t>Epoch [193/200], Test Loss: 2.3767</w:t>
+      </w:r>
+    </w:p>
+    <w:p>
+      <w:r>
+        <w:t>Epoch [194/200], Loss: 0.0048</w:t>
+      </w:r>
+    </w:p>
+    <w:p>
+      <w:r>
+        <w:t>Epoch [194/200], Test Loss: 2.4063</w:t>
+      </w:r>
+    </w:p>
+    <w:p>
+      <w:r>
+        <w:t>Epoch [195/200], Loss: 0.0042</w:t>
+      </w:r>
+    </w:p>
+    <w:p>
+      <w:r>
+        <w:t>Epoch [195/200], Test Loss: 2.3626</w:t>
+      </w:r>
+    </w:p>
+    <w:p>
+      <w:r>
+        <w:t>Epoch [196/200], Loss: 0.0072</w:t>
+      </w:r>
+    </w:p>
+    <w:p>
+      <w:r>
+        <w:t>Epoch [196/200], Test Loss: 2.3687</w:t>
+      </w:r>
+    </w:p>
+    <w:p>
+      <w:r>
+        <w:t>Epoch [197/200], Loss: 0.0046</w:t>
+      </w:r>
+    </w:p>
+    <w:p>
+      <w:r>
+        <w:t>Epoch [197/200], Test Loss: 2.4074</w:t>
+      </w:r>
+    </w:p>
+    <w:p>
+      <w:r>
+        <w:t>Epoch [198/200], Loss: 0.0046</w:t>
+      </w:r>
+    </w:p>
+    <w:p>
+      <w:r>
+        <w:t>Epoch [198/200], Test Loss: 2.4029</w:t>
+      </w:r>
+    </w:p>
+    <w:p>
+      <w:r>
+        <w:t>Epoch [199/200], Loss: 0.0044</w:t>
+      </w:r>
+    </w:p>
+    <w:p>
+      <w:r>
+        <w:t>Epoch [199/200], Test Loss: 2.3860</w:t>
+      </w:r>
+    </w:p>
+    <w:p>
+      <w:r>
+        <w:t>Epoch [200/200], Loss: 0.0037</w:t>
+      </w:r>
+    </w:p>
+    <w:p>
+      <w:r>
+        <w:t>Epoch [200/200], Test Loss: 2.4191</w:t>
+      </w:r>
+    </w:p>
+    <w:p>
+      <w:r>
+        <w:t>Training finished!</w:t>
+      </w:r>
+    </w:p>
+    <w:p>
+      <w:pPr>
+        <w:rPr>
+          <w:rFonts w:hint="eastAsia"/>
+        </w:rPr>
+      </w:pPr>
+      <w:r>
+        <w:t>Test Accuracy: 0.62</w:t>
+      </w:r>
+    </w:p>
     <w:sectPr>
       <w:pgSz w:w="11906" w:h="16838"/>
       <w:pgMar w:top="1440" w:right="1800" w:bottom="1440" w:left="1800" w:header="851" w:footer="992" w:gutter="0"/>
@@ -10376,7 +12353,7 @@
     <w:lsdException w:name="Unresolved Mention" w:semiHidden="1" w:unhideWhenUsed="1"/>
     <w:lsdException w:name="Smart Link" w:semiHidden="1" w:unhideWhenUsed="1"/>
   </w:latentStyles>
-  <w:style w:type="paragraph" w:default="1" w:styleId="Normal">
+  <w:style w:type="paragraph" w:default="1" w:styleId="a">
     <w:name w:val="Normal"/>
     <w:qFormat/>
     <w:pPr>
@@ -10384,13 +12361,13 @@
       <w:jc w:val="both"/>
     </w:pPr>
   </w:style>
-  <w:style w:type="character" w:default="1" w:styleId="DefaultParagraphFont">
+  <w:style w:type="character" w:default="1" w:styleId="a0">
     <w:name w:val="Default Paragraph Font"/>
     <w:uiPriority w:val="1"/>
     <w:semiHidden/>
     <w:unhideWhenUsed/>
   </w:style>
-  <w:style w:type="table" w:default="1" w:styleId="TableNormal">
+  <w:style w:type="table" w:default="1" w:styleId="a1">
     <w:name w:val="Normal Table"/>
     <w:uiPriority w:val="99"/>
     <w:semiHidden/>
@@ -10405,16 +12382,16 @@
       </w:tblCellMar>
     </w:tblPr>
   </w:style>
-  <w:style w:type="numbering" w:default="1" w:styleId="NoList">
+  <w:style w:type="numbering" w:default="1" w:styleId="a2">
     <w:name w:val="No List"/>
     <w:uiPriority w:val="99"/>
     <w:semiHidden/>
     <w:unhideWhenUsed/>
   </w:style>
-  <w:style w:type="paragraph" w:styleId="HTMLPreformatted">
+  <w:style w:type="paragraph" w:styleId="HTML">
     <w:name w:val="HTML Preformatted"/>
-    <w:basedOn w:val="Normal"/>
-    <w:link w:val="HTMLPreformattedChar"/>
+    <w:basedOn w:val="a"/>
+    <w:link w:val="HTML0"/>
     <w:uiPriority w:val="99"/>
     <w:semiHidden/>
     <w:unhideWhenUsed/>
@@ -10448,10 +12425,10 @@
       <w:szCs w:val="20"/>
     </w:rPr>
   </w:style>
-  <w:style w:type="character" w:customStyle="1" w:styleId="HTMLPreformattedChar">
-    <w:name w:val="HTML Preformatted Char"/>
-    <w:basedOn w:val="DefaultParagraphFont"/>
-    <w:link w:val="HTMLPreformatted"/>
+  <w:style w:type="character" w:customStyle="1" w:styleId="HTML0">
+    <w:name w:val="HTML 预设格式 字符"/>
+    <w:basedOn w:val="a0"/>
+    <w:link w:val="HTML"/>
     <w:uiPriority w:val="99"/>
     <w:semiHidden/>
     <w:rsid w:val="009B759E"/>

--- a/data.docx
+++ b/data.docx
@@ -11942,13 +11942,64 @@
       </w:r>
     </w:p>
     <w:p>
-      <w:pPr>
-        <w:rPr>
-          <w:rFonts w:hint="eastAsia"/>
-        </w:rPr>
-      </w:pPr>
       <w:r>
         <w:t>Test Accuracy: 0.62</w:t>
+      </w:r>
+    </w:p>
+    <w:p>
+      <w:r>
+        <w:rPr>
+          <w:noProof/>
+        </w:rPr>
+        <w:lastRenderedPageBreak/>
+        <w:drawing>
+          <wp:inline distT="0" distB="0" distL="0" distR="0" wp14:anchorId="72614224" wp14:editId="493EA1F9">
+            <wp:extent cx="5273040" cy="3954780"/>
+            <wp:effectExtent l="0" t="0" r="3810" b="7620"/>
+            <wp:docPr id="2" name="Picture 2"/>
+            <wp:cNvGraphicFramePr>
+              <a:graphicFrameLocks xmlns:a="http://schemas.openxmlformats.org/drawingml/2006/main" noChangeAspect="1"/>
+            </wp:cNvGraphicFramePr>
+            <a:graphic xmlns:a="http://schemas.openxmlformats.org/drawingml/2006/main">
+              <a:graphicData uri="http://schemas.openxmlformats.org/drawingml/2006/picture">
+                <pic:pic xmlns:pic="http://schemas.openxmlformats.org/drawingml/2006/picture">
+                  <pic:nvPicPr>
+                    <pic:cNvPr id="0" name="Picture 1"/>
+                    <pic:cNvPicPr>
+                      <a:picLocks noChangeAspect="1" noChangeArrowheads="1"/>
+                    </pic:cNvPicPr>
+                  </pic:nvPicPr>
+                  <pic:blipFill>
+                    <a:blip r:embed="rId10">
+                      <a:extLst>
+                        <a:ext uri="{28A0092B-C50C-407E-A947-70E740481C1C}">
+                          <a14:useLocalDpi xmlns:a14="http://schemas.microsoft.com/office/drawing/2010/main" val="0"/>
+                        </a:ext>
+                      </a:extLst>
+                    </a:blip>
+                    <a:srcRect/>
+                    <a:stretch>
+                      <a:fillRect/>
+                    </a:stretch>
+                  </pic:blipFill>
+                  <pic:spPr bwMode="auto">
+                    <a:xfrm>
+                      <a:off x="0" y="0"/>
+                      <a:ext cx="5273040" cy="3954780"/>
+                    </a:xfrm>
+                    <a:prstGeom prst="rect">
+                      <a:avLst/>
+                    </a:prstGeom>
+                    <a:noFill/>
+                    <a:ln>
+                      <a:noFill/>
+                    </a:ln>
+                  </pic:spPr>
+                </pic:pic>
+              </a:graphicData>
+            </a:graphic>
+          </wp:inline>
+        </w:drawing>
       </w:r>
     </w:p>
     <w:sectPr>
@@ -12353,7 +12404,7 @@
     <w:lsdException w:name="Unresolved Mention" w:semiHidden="1" w:unhideWhenUsed="1"/>
     <w:lsdException w:name="Smart Link" w:semiHidden="1" w:unhideWhenUsed="1"/>
   </w:latentStyles>
-  <w:style w:type="paragraph" w:default="1" w:styleId="a">
+  <w:style w:type="paragraph" w:default="1" w:styleId="Normal">
     <w:name w:val="Normal"/>
     <w:qFormat/>
     <w:pPr>
@@ -12361,13 +12412,13 @@
       <w:jc w:val="both"/>
     </w:pPr>
   </w:style>
-  <w:style w:type="character" w:default="1" w:styleId="a0">
+  <w:style w:type="character" w:default="1" w:styleId="DefaultParagraphFont">
     <w:name w:val="Default Paragraph Font"/>
     <w:uiPriority w:val="1"/>
     <w:semiHidden/>
     <w:unhideWhenUsed/>
   </w:style>
-  <w:style w:type="table" w:default="1" w:styleId="a1">
+  <w:style w:type="table" w:default="1" w:styleId="TableNormal">
     <w:name w:val="Normal Table"/>
     <w:uiPriority w:val="99"/>
     <w:semiHidden/>
@@ -12382,16 +12433,16 @@
       </w:tblCellMar>
     </w:tblPr>
   </w:style>
-  <w:style w:type="numbering" w:default="1" w:styleId="a2">
+  <w:style w:type="numbering" w:default="1" w:styleId="NoList">
     <w:name w:val="No List"/>
     <w:uiPriority w:val="99"/>
     <w:semiHidden/>
     <w:unhideWhenUsed/>
   </w:style>
-  <w:style w:type="paragraph" w:styleId="HTML">
+  <w:style w:type="paragraph" w:styleId="HTMLPreformatted">
     <w:name w:val="HTML Preformatted"/>
-    <w:basedOn w:val="a"/>
-    <w:link w:val="HTML0"/>
+    <w:basedOn w:val="Normal"/>
+    <w:link w:val="HTMLPreformattedChar"/>
     <w:uiPriority w:val="99"/>
     <w:semiHidden/>
     <w:unhideWhenUsed/>
@@ -12425,10 +12476,10 @@
       <w:szCs w:val="20"/>
     </w:rPr>
   </w:style>
-  <w:style w:type="character" w:customStyle="1" w:styleId="HTML0">
-    <w:name w:val="HTML 预设格式 字符"/>
-    <w:basedOn w:val="a0"/>
-    <w:link w:val="HTML"/>
+  <w:style w:type="character" w:customStyle="1" w:styleId="HTMLPreformattedChar">
+    <w:name w:val="HTML Preformatted Char"/>
+    <w:basedOn w:val="DefaultParagraphFont"/>
+    <w:link w:val="HTMLPreformatted"/>
     <w:uiPriority w:val="99"/>
     <w:semiHidden/>
     <w:rsid w:val="009B759E"/>

--- a/data.docx
+++ b/data.docx
@@ -3,6 +3,7 @@
 <w:document xmlns:wpc="http://schemas.microsoft.com/office/word/2010/wordprocessingCanvas" xmlns:cx="http://schemas.microsoft.com/office/drawing/2014/chartex" xmlns:cx1="http://schemas.microsoft.com/office/drawing/2015/9/8/chartex" xmlns:cx2="http://schemas.microsoft.com/office/drawing/2015/10/21/chartex" xmlns:cx3="http://schemas.microsoft.com/office/drawing/2016/5/9/chartex" xmlns:cx4="http://schemas.microsoft.com/office/drawing/2016/5/10/chartex" xmlns:cx5="http://schemas.microsoft.com/office/drawing/2016/5/11/chartex" xmlns:cx6="http://schemas.microsoft.com/office/drawing/2016/5/12/chartex" xmlns:cx7="http://schemas.microsoft.com/office/drawing/2016/5/13/chartex" xmlns:cx8="http://schemas.microsoft.com/office/drawing/2016/5/14/chartex" xmlns:mc="http://schemas.openxmlformats.org/markup-compatibility/2006" xmlns:aink="http://schemas.microsoft.com/office/drawing/2016/ink" xmlns:am3d="http://schemas.microsoft.com/office/drawing/2017/model3d" xmlns:o="urn:schemas-microsoft-com:office:office" xmlns:oel="http://schemas.microsoft.com/office/2019/extlst" xmlns:r="http://schemas.openxmlformats.org/officeDocument/2006/relationships" xmlns:m="http://schemas.openxmlformats.org/officeDocument/2006/math" xmlns:v="urn:schemas-microsoft-com:vml" xmlns:wp14="http://schemas.microsoft.com/office/word/2010/wordprocessingDrawing" xmlns:wp="http://schemas.openxmlformats.org/drawingml/2006/wordprocessingDrawing" xmlns:w10="urn:schemas-microsoft-com:office:word" xmlns:w="http://schemas.openxmlformats.org/wordprocessingml/2006/main" xmlns:w14="http://schemas.microsoft.com/office/word/2010/wordml" xmlns:w15="http://schemas.microsoft.com/office/word/2012/wordml" xmlns:w16cex="http://schemas.microsoft.com/office/word/2018/wordml/cex" xmlns:w16cid="http://schemas.microsoft.com/office/word/2016/wordml/cid" xmlns:w16="http://schemas.microsoft.com/office/word/2018/wordml" xmlns:w16sdtdh="http://schemas.microsoft.com/office/word/2020/wordml/sdtdatahash" xmlns:w16se="http://schemas.microsoft.com/office/word/2015/wordml/symex" xmlns:wpg="http://schemas.microsoft.com/office/word/2010/wordprocessingGroup" xmlns:wpi="http://schemas.microsoft.com/office/word/2010/wordprocessingInk" xmlns:wne="http://schemas.microsoft.com/office/word/2006/wordml" xmlns:wps="http://schemas.microsoft.com/office/word/2010/wordprocessingShape" mc:Ignorable="w14 w15 w16se w16cid w16 w16cex w16sdtdh wp14">
   <w:body>
     <w:p>
+      <w:proofErr w:type="spellStart"/>
       <w:r>
         <w:t>M</w:t>
       </w:r>
@@ -13,7 +14,11 @@
         <w:t>nist_</w:t>
       </w:r>
       <w:r>
-        <w:t>original:</w:t>
+        <w:t>original</w:t>
+      </w:r>
+      <w:proofErr w:type="spellEnd"/>
+      <w:r>
+        <w:t>:</w:t>
       </w:r>
     </w:p>
     <w:p>
@@ -182,8 +187,13 @@
       </w:r>
     </w:p>
     <w:p>
-      <w:r>
-        <w:t>Mnist_dis:</w:t>
+      <w:proofErr w:type="spellStart"/>
+      <w:r>
+        <w:t>Mnist_dis</w:t>
+      </w:r>
+      <w:proofErr w:type="spellEnd"/>
+      <w:r>
+        <w:t>:</w:t>
       </w:r>
     </w:p>
     <w:p>
@@ -354,8 +364,13 @@
     <w:p/>
     <w:p>
       <w:r>
-        <w:t>Cifar100 dist</w:t>
-      </w:r>
+        <w:t xml:space="preserve">Cifar100 </w:t>
+      </w:r>
+      <w:proofErr w:type="spellStart"/>
+      <w:r>
+        <w:t>dist</w:t>
+      </w:r>
+      <w:proofErr w:type="spellEnd"/>
     </w:p>
     <w:p>
       <w:r>
@@ -11986,6 +12001,284 @@
                     <a:xfrm>
                       <a:off x="0" y="0"/>
                       <a:ext cx="5273040" cy="3954780"/>
+                    </a:xfrm>
+                    <a:prstGeom prst="rect">
+                      <a:avLst/>
+                    </a:prstGeom>
+                    <a:noFill/>
+                    <a:ln>
+                      <a:noFill/>
+                    </a:ln>
+                  </pic:spPr>
+                </pic:pic>
+              </a:graphicData>
+            </a:graphic>
+          </wp:inline>
+        </w:drawing>
+      </w:r>
+    </w:p>
+    <w:p/>
+    <w:p>
+      <w:r>
+        <w:t>Epoch [1/20], Loss: 0.1189</w:t>
+      </w:r>
+    </w:p>
+    <w:p>
+      <w:r>
+        <w:t>Epoch [1/20], Test Loss: 0.0445</w:t>
+      </w:r>
+    </w:p>
+    <w:p>
+      <w:r>
+        <w:t>Epoch [2/20], Loss: 0.0282</w:t>
+      </w:r>
+    </w:p>
+    <w:p>
+      <w:r>
+        <w:t>Epoch [2/20], Test Loss: 0.0334</w:t>
+      </w:r>
+    </w:p>
+    <w:p>
+      <w:r>
+        <w:t>Epoch [3/20], Loss: 0.0160</w:t>
+      </w:r>
+    </w:p>
+    <w:p>
+      <w:r>
+        <w:t>Epoch [3/20], Test Loss: 0.0346</w:t>
+      </w:r>
+    </w:p>
+    <w:p>
+      <w:r>
+        <w:t>Epoch [4/20], Loss: 0.0098</w:t>
+      </w:r>
+    </w:p>
+    <w:p>
+      <w:r>
+        <w:t>Epoch [4/20], Test Loss: 0.0288</w:t>
+      </w:r>
+    </w:p>
+    <w:p>
+      <w:r>
+        <w:t>Epoch [5/20], Loss: 0.0055</w:t>
+      </w:r>
+    </w:p>
+    <w:p>
+      <w:r>
+        <w:t>Epoch [5/20], Test Loss: 0.0258</w:t>
+      </w:r>
+    </w:p>
+    <w:p>
+      <w:r>
+        <w:t>Epoch [6/20], Loss: 0.0036</w:t>
+      </w:r>
+    </w:p>
+    <w:p>
+      <w:r>
+        <w:t>Epoch [6/20], Test Loss: 0.0321</w:t>
+      </w:r>
+    </w:p>
+    <w:p>
+      <w:r>
+        <w:t>Epoch [7/20], Loss: 0.0044</w:t>
+      </w:r>
+    </w:p>
+    <w:p>
+      <w:r>
+        <w:t>Epoch [7/20], Test Loss: 0.0262</w:t>
+      </w:r>
+    </w:p>
+    <w:p>
+      <w:r>
+        <w:t>Epoch [8/20], Loss: 0.0029</w:t>
+      </w:r>
+    </w:p>
+    <w:p>
+      <w:r>
+        <w:t>Epoch [8/20], Test Loss: 0.0258</w:t>
+      </w:r>
+    </w:p>
+    <w:p>
+      <w:r>
+        <w:t>Epoch [9/20], Loss: 0.0012</w:t>
+      </w:r>
+    </w:p>
+    <w:p>
+      <w:r>
+        <w:t>Epoch [9/20], Test Loss: 0.0240</w:t>
+      </w:r>
+    </w:p>
+    <w:p>
+      <w:r>
+        <w:t>Epoch [10/20], Loss: 0.0020</w:t>
+      </w:r>
+    </w:p>
+    <w:p>
+      <w:r>
+        <w:t>Epoch [10/20], Test Loss: 0.0250</w:t>
+      </w:r>
+    </w:p>
+    <w:p>
+      <w:r>
+        <w:t>Epoch [11/20], Loss: 0.0018</w:t>
+      </w:r>
+    </w:p>
+    <w:p>
+      <w:r>
+        <w:t>Epoch [11/20], Test Loss: 0.0284</w:t>
+      </w:r>
+    </w:p>
+    <w:p>
+      <w:r>
+        <w:lastRenderedPageBreak/>
+        <w:t>Epoch [12/20], Loss: 0.0012</w:t>
+      </w:r>
+    </w:p>
+    <w:p>
+      <w:r>
+        <w:t>Epoch [12/20], Test Loss: 0.0256</w:t>
+      </w:r>
+    </w:p>
+    <w:p>
+      <w:r>
+        <w:t>Epoch [13/20], Loss: 0.0008</w:t>
+      </w:r>
+    </w:p>
+    <w:p>
+      <w:r>
+        <w:t>Epoch [13/20], Test Loss: 0.0234</w:t>
+      </w:r>
+    </w:p>
+    <w:p>
+      <w:r>
+        <w:t>Epoch [14/20], Loss: 0.0007</w:t>
+      </w:r>
+    </w:p>
+    <w:p>
+      <w:r>
+        <w:t>Epoch [14/20], Test Loss: 0.0245</w:t>
+      </w:r>
+    </w:p>
+    <w:p>
+      <w:r>
+        <w:t>Epoch [15/20], Loss: 0.0002</w:t>
+      </w:r>
+    </w:p>
+    <w:p>
+      <w:r>
+        <w:t>Epoch [15/20], Test Loss: 0.0233</w:t>
+      </w:r>
+    </w:p>
+    <w:p>
+      <w:r>
+        <w:t>Epoch [16/20], Loss: 0.0001</w:t>
+      </w:r>
+    </w:p>
+    <w:p>
+      <w:r>
+        <w:t>Epoch [16/20], Test Loss: 0.0236</w:t>
+      </w:r>
+    </w:p>
+    <w:p>
+      <w:r>
+        <w:t>Epoch [17/20], Loss: 0.0002</w:t>
+      </w:r>
+    </w:p>
+    <w:p>
+      <w:r>
+        <w:t>Epoch [17/20], Test Loss: 0.0234</w:t>
+      </w:r>
+    </w:p>
+    <w:p>
+      <w:r>
+        <w:t>Epoch [18/20], Loss: 0.0005</w:t>
+      </w:r>
+    </w:p>
+    <w:p>
+      <w:r>
+        <w:t>Epoch [18/20], Test Loss: 0.0258</w:t>
+      </w:r>
+    </w:p>
+    <w:p>
+      <w:r>
+        <w:t>Epoch [19/20], Loss: 0.0006</w:t>
+      </w:r>
+    </w:p>
+    <w:p>
+      <w:r>
+        <w:t>Epoch [19/20], Test Loss: 0.0241</w:t>
+      </w:r>
+    </w:p>
+    <w:p>
+      <w:r>
+        <w:t>Epoch [20/20], Loss: 0.0002</w:t>
+      </w:r>
+    </w:p>
+    <w:p>
+      <w:r>
+        <w:t>Epoch [20/20], Test Loss: 0.0257</w:t>
+      </w:r>
+    </w:p>
+    <w:p>
+      <w:r>
+        <w:t>Training finished!</w:t>
+      </w:r>
+    </w:p>
+    <w:p>
+      <w:r>
+        <w:t>Test Accuracy: 0.99</w:t>
+      </w:r>
+    </w:p>
+    <w:p/>
+    <w:p>
+      <w:r>
+        <w:t>Process finished with exit code 0</w:t>
+      </w:r>
+    </w:p>
+    <w:p>
+      <w:pPr>
+        <w:rPr>
+          <w:rFonts w:hint="eastAsia"/>
+        </w:rPr>
+      </w:pPr>
+      <w:r>
+        <w:rPr>
+          <w:noProof/>
+        </w:rPr>
+        <w:drawing>
+          <wp:inline distT="0" distB="0" distL="0" distR="0" wp14:anchorId="0D8F72ED" wp14:editId="0EC7948D">
+            <wp:extent cx="4091200" cy="3067291"/>
+            <wp:effectExtent l="0" t="0" r="5080" b="0"/>
+            <wp:docPr id="368623017" name="图片 1"/>
+            <wp:cNvGraphicFramePr>
+              <a:graphicFrameLocks xmlns:a="http://schemas.openxmlformats.org/drawingml/2006/main" noChangeAspect="1"/>
+            </wp:cNvGraphicFramePr>
+            <a:graphic xmlns:a="http://schemas.openxmlformats.org/drawingml/2006/main">
+              <a:graphicData uri="http://schemas.openxmlformats.org/drawingml/2006/picture">
+                <pic:pic xmlns:pic="http://schemas.openxmlformats.org/drawingml/2006/picture">
+                  <pic:nvPicPr>
+                    <pic:cNvPr id="0" name="Picture 1"/>
+                    <pic:cNvPicPr>
+                      <a:picLocks noChangeAspect="1" noChangeArrowheads="1"/>
+                    </pic:cNvPicPr>
+                  </pic:nvPicPr>
+                  <pic:blipFill>
+                    <a:blip r:embed="rId11">
+                      <a:extLst>
+                        <a:ext uri="{28A0092B-C50C-407E-A947-70E740481C1C}">
+                          <a14:useLocalDpi xmlns:a14="http://schemas.microsoft.com/office/drawing/2010/main" val="0"/>
+                        </a:ext>
+                      </a:extLst>
+                    </a:blip>
+                    <a:srcRect/>
+                    <a:stretch>
+                      <a:fillRect/>
+                    </a:stretch>
+                  </pic:blipFill>
+                  <pic:spPr bwMode="auto">
+                    <a:xfrm>
+                      <a:off x="0" y="0"/>
+                      <a:ext cx="4096929" cy="3071586"/>
                     </a:xfrm>
                     <a:prstGeom prst="rect">
                       <a:avLst/>
@@ -12404,7 +12697,7 @@
     <w:lsdException w:name="Unresolved Mention" w:semiHidden="1" w:unhideWhenUsed="1"/>
     <w:lsdException w:name="Smart Link" w:semiHidden="1" w:unhideWhenUsed="1"/>
   </w:latentStyles>
-  <w:style w:type="paragraph" w:default="1" w:styleId="Normal">
+  <w:style w:type="paragraph" w:default="1" w:styleId="a">
     <w:name w:val="Normal"/>
     <w:qFormat/>
     <w:pPr>
@@ -12412,13 +12705,13 @@
       <w:jc w:val="both"/>
     </w:pPr>
   </w:style>
-  <w:style w:type="character" w:default="1" w:styleId="DefaultParagraphFont">
+  <w:style w:type="character" w:default="1" w:styleId="a0">
     <w:name w:val="Default Paragraph Font"/>
     <w:uiPriority w:val="1"/>
     <w:semiHidden/>
     <w:unhideWhenUsed/>
   </w:style>
-  <w:style w:type="table" w:default="1" w:styleId="TableNormal">
+  <w:style w:type="table" w:default="1" w:styleId="a1">
     <w:name w:val="Normal Table"/>
     <w:uiPriority w:val="99"/>
     <w:semiHidden/>
@@ -12433,16 +12726,16 @@
       </w:tblCellMar>
     </w:tblPr>
   </w:style>
-  <w:style w:type="numbering" w:default="1" w:styleId="NoList">
+  <w:style w:type="numbering" w:default="1" w:styleId="a2">
     <w:name w:val="No List"/>
     <w:uiPriority w:val="99"/>
     <w:semiHidden/>
     <w:unhideWhenUsed/>
   </w:style>
-  <w:style w:type="paragraph" w:styleId="HTMLPreformatted">
+  <w:style w:type="paragraph" w:styleId="HTML">
     <w:name w:val="HTML Preformatted"/>
-    <w:basedOn w:val="Normal"/>
-    <w:link w:val="HTMLPreformattedChar"/>
+    <w:basedOn w:val="a"/>
+    <w:link w:val="HTML0"/>
     <w:uiPriority w:val="99"/>
     <w:semiHidden/>
     <w:unhideWhenUsed/>
@@ -12476,10 +12769,10 @@
       <w:szCs w:val="20"/>
     </w:rPr>
   </w:style>
-  <w:style w:type="character" w:customStyle="1" w:styleId="HTMLPreformattedChar">
-    <w:name w:val="HTML Preformatted Char"/>
-    <w:basedOn w:val="DefaultParagraphFont"/>
-    <w:link w:val="HTMLPreformatted"/>
+  <w:style w:type="character" w:customStyle="1" w:styleId="HTML0">
+    <w:name w:val="HTML 预设格式 字符"/>
+    <w:basedOn w:val="a0"/>
+    <w:link w:val="HTML"/>
     <w:uiPriority w:val="99"/>
     <w:semiHidden/>
     <w:rsid w:val="009B759E"/>

--- a/data.docx
+++ b/data.docx
@@ -389,7 +389,15 @@
     </w:p>
     <w:p>
       <w:r>
-        <w:t>Extracting ./data\cifar-100-python.tar.gz to ./data</w:t>
+        <w:t xml:space="preserve">Extracting ./data\cifar-100-python.tar.gz </w:t>
+      </w:r>
+      <w:proofErr w:type="gramStart"/>
+      <w:r>
+        <w:t>to .</w:t>
+      </w:r>
+      <w:proofErr w:type="gramEnd"/>
+      <w:r>
+        <w:t>/data</w:t>
       </w:r>
     </w:p>
     <w:p>
@@ -1485,7 +1493,15 @@
     </w:p>
     <w:p>
       <w:r>
-        <w:t>Extracting ./data\cifar-100-python.tar.gz to ./data</w:t>
+        <w:t xml:space="preserve">Extracting ./data\cifar-100-python.tar.gz </w:t>
+      </w:r>
+      <w:proofErr w:type="gramStart"/>
+      <w:r>
+        <w:t>to .</w:t>
+      </w:r>
+      <w:proofErr w:type="gramEnd"/>
+      <w:r>
+        <w:t>/data</w:t>
       </w:r>
     </w:p>
     <w:p>
@@ -3324,8 +3340,13 @@
     </w:p>
     <w:p>
       <w:r>
-        <w:t>Files already downloaded and verified</w:t>
-      </w:r>
+        <w:t xml:space="preserve">Files already downloaded and </w:t>
+      </w:r>
+      <w:proofErr w:type="gramStart"/>
+      <w:r>
+        <w:t>verified</w:t>
+      </w:r>
+      <w:proofErr w:type="gramEnd"/>
     </w:p>
     <w:p>
       <w:r>
@@ -29595,7 +29616,7 @@
         <w:shd w:val="clear" w:color="auto" w:fill="FFFFFF"/>
         <w:jc w:val="left"/>
         <w:rPr>
-          <w:rFonts w:ascii="Arial" w:hAnsi="Arial" w:cs="Arial" w:hint="eastAsia"/>
+          <w:rFonts w:ascii="Arial" w:hAnsi="Arial" w:cs="Arial"/>
           <w:color w:val="212121"/>
           <w:kern w:val="0"/>
           <w:szCs w:val="21"/>
@@ -29611,6 +29632,7 @@
         <w:t>Test Accuracy: 0.57</w:t>
       </w:r>
     </w:p>
+    <w:p/>
     <w:p/>
     <w:sectPr>
       <w:pgSz w:w="11906" w:h="16838"/>
@@ -30014,7 +30036,7 @@
     <w:lsdException w:name="Unresolved Mention" w:semiHidden="1" w:unhideWhenUsed="1"/>
     <w:lsdException w:name="Smart Link" w:semiHidden="1" w:unhideWhenUsed="1"/>
   </w:latentStyles>
-  <w:style w:type="paragraph" w:default="1" w:styleId="a">
+  <w:style w:type="paragraph" w:default="1" w:styleId="Normal">
     <w:name w:val="Normal"/>
     <w:qFormat/>
     <w:pPr>
@@ -30022,13 +30044,13 @@
       <w:jc w:val="both"/>
     </w:pPr>
   </w:style>
-  <w:style w:type="character" w:default="1" w:styleId="a0">
+  <w:style w:type="character" w:default="1" w:styleId="DefaultParagraphFont">
     <w:name w:val="Default Paragraph Font"/>
     <w:uiPriority w:val="1"/>
     <w:semiHidden/>
     <w:unhideWhenUsed/>
   </w:style>
-  <w:style w:type="table" w:default="1" w:styleId="a1">
+  <w:style w:type="table" w:default="1" w:styleId="TableNormal">
     <w:name w:val="Normal Table"/>
     <w:uiPriority w:val="99"/>
     <w:semiHidden/>
@@ -30043,16 +30065,16 @@
       </w:tblCellMar>
     </w:tblPr>
   </w:style>
-  <w:style w:type="numbering" w:default="1" w:styleId="a2">
+  <w:style w:type="numbering" w:default="1" w:styleId="NoList">
     <w:name w:val="No List"/>
     <w:uiPriority w:val="99"/>
     <w:semiHidden/>
     <w:unhideWhenUsed/>
   </w:style>
-  <w:style w:type="paragraph" w:styleId="HTML">
+  <w:style w:type="paragraph" w:styleId="HTMLPreformatted">
     <w:name w:val="HTML Preformatted"/>
-    <w:basedOn w:val="a"/>
-    <w:link w:val="HTML0"/>
+    <w:basedOn w:val="Normal"/>
+    <w:link w:val="HTMLPreformattedChar"/>
     <w:uiPriority w:val="99"/>
     <w:semiHidden/>
     <w:unhideWhenUsed/>
@@ -30086,10 +30108,10 @@
       <w:szCs w:val="20"/>
     </w:rPr>
   </w:style>
-  <w:style w:type="character" w:customStyle="1" w:styleId="HTML0">
-    <w:name w:val="HTML 预设格式 字符"/>
-    <w:basedOn w:val="a0"/>
-    <w:link w:val="HTML"/>
+  <w:style w:type="character" w:customStyle="1" w:styleId="HTMLPreformattedChar">
+    <w:name w:val="HTML Preformatted Char"/>
+    <w:basedOn w:val="DefaultParagraphFont"/>
+    <w:link w:val="HTMLPreformatted"/>
     <w:uiPriority w:val="99"/>
     <w:semiHidden/>
     <w:rsid w:val="007225CC"/>

--- a/data.docx
+++ b/data.docx
@@ -389,15 +389,7 @@
     </w:p>
     <w:p>
       <w:r>
-        <w:t xml:space="preserve">Extracting ./data\cifar-100-python.tar.gz </w:t>
-      </w:r>
-      <w:proofErr w:type="gramStart"/>
-      <w:r>
-        <w:t>to .</w:t>
-      </w:r>
-      <w:proofErr w:type="gramEnd"/>
-      <w:r>
-        <w:t>/data</w:t>
+        <w:t>Extracting ./data\cifar-100-python.tar.gz to ./data</w:t>
       </w:r>
     </w:p>
     <w:p>
@@ -1493,15 +1485,7 @@
     </w:p>
     <w:p>
       <w:r>
-        <w:t xml:space="preserve">Extracting ./data\cifar-100-python.tar.gz </w:t>
-      </w:r>
-      <w:proofErr w:type="gramStart"/>
-      <w:r>
-        <w:t>to .</w:t>
-      </w:r>
-      <w:proofErr w:type="gramEnd"/>
-      <w:r>
-        <w:t>/data</w:t>
+        <w:t>Extracting ./data\cifar-100-python.tar.gz to ./data</w:t>
       </w:r>
     </w:p>
     <w:p>
@@ -3340,13 +3324,8 @@
     </w:p>
     <w:p>
       <w:r>
-        <w:t xml:space="preserve">Files already downloaded and </w:t>
-      </w:r>
-      <w:proofErr w:type="gramStart"/>
-      <w:r>
-        <w:t>verified</w:t>
-      </w:r>
-      <w:proofErr w:type="gramEnd"/>
+        <w:t>Files already downloaded and verified</w:t>
+      </w:r>
     </w:p>
     <w:p>
       <w:r>
@@ -29634,6 +29613,1070 @@
     </w:p>
     <w:p/>
     <w:p/>
+    <w:p>
+      <w:r>
+        <w:t>Cifar10-resnet50-original:</w:t>
+      </w:r>
+    </w:p>
+    <w:p>
+      <w:r>
+        <w:t>Epoch [1/200], Loss: 2.8079</w:t>
+      </w:r>
+    </w:p>
+    <w:p>
+      <w:r>
+        <w:t>Epoch [2/200], Loss: 1.0066</w:t>
+      </w:r>
+    </w:p>
+    <w:p>
+      <w:r>
+        <w:t>Epoch [3/200], Loss: 0.7892</w:t>
+      </w:r>
+    </w:p>
+    <w:p>
+      <w:r>
+        <w:t>Epoch [4/200], Loss: 0.6735</w:t>
+      </w:r>
+    </w:p>
+    <w:p>
+      <w:r>
+        <w:t>Epoch [5/200], Loss: 0.5966</w:t>
+      </w:r>
+    </w:p>
+    <w:p>
+      <w:r>
+        <w:t>Epoch [6/200], Loss: 0.5401</w:t>
+      </w:r>
+    </w:p>
+    <w:p>
+      <w:r>
+        <w:t>Epoch [7/200], Loss: 0.5029</w:t>
+      </w:r>
+    </w:p>
+    <w:p>
+      <w:r>
+        <w:t>Epoch [8/200], Loss: 0.4634</w:t>
+      </w:r>
+    </w:p>
+    <w:p>
+      <w:r>
+        <w:t>Epoch [9/200], Loss: 0.4313</w:t>
+      </w:r>
+    </w:p>
+    <w:p>
+      <w:r>
+        <w:t>Epoch [10/200], Loss: 0.4042</w:t>
+      </w:r>
+    </w:p>
+    <w:p>
+      <w:r>
+        <w:t>Epoch [11/200], Loss: 0.3812</w:t>
+      </w:r>
+    </w:p>
+    <w:p>
+      <w:r>
+        <w:t>Epoch [12/200], Loss: 0.3629</w:t>
+      </w:r>
+    </w:p>
+    <w:p>
+      <w:r>
+        <w:lastRenderedPageBreak/>
+        <w:t>Epoch [13/200], Loss: 0.3409</w:t>
+      </w:r>
+    </w:p>
+    <w:p>
+      <w:r>
+        <w:t>Epoch [14/200], Loss: 0.3261</w:t>
+      </w:r>
+    </w:p>
+    <w:p>
+      <w:r>
+        <w:t>Epoch [15/200], Loss: 0.3082</w:t>
+      </w:r>
+    </w:p>
+    <w:p>
+      <w:r>
+        <w:t>Epoch [16/200], Loss: 0.2888</w:t>
+      </w:r>
+    </w:p>
+    <w:p>
+      <w:r>
+        <w:t>Epoch [17/200], Loss: 0.2851</w:t>
+      </w:r>
+    </w:p>
+    <w:p>
+      <w:r>
+        <w:t>Epoch [18/200], Loss: 0.2703</w:t>
+      </w:r>
+    </w:p>
+    <w:p>
+      <w:r>
+        <w:t>Epoch [19/200], Loss: 0.2481</w:t>
+      </w:r>
+    </w:p>
+    <w:p>
+      <w:r>
+        <w:t>Epoch [20/200], Loss: 0.2431</w:t>
+      </w:r>
+    </w:p>
+    <w:p>
+      <w:r>
+        <w:t>Epoch [21/200], Loss: 0.2344</w:t>
+      </w:r>
+    </w:p>
+    <w:p>
+      <w:r>
+        <w:t>Epoch [22/200], Loss: 0.2211</w:t>
+      </w:r>
+    </w:p>
+    <w:p>
+      <w:r>
+        <w:t>Epoch [23/200], Loss: 0.2133</w:t>
+      </w:r>
+    </w:p>
+    <w:p>
+      <w:r>
+        <w:t>Epoch [24/200], Loss: 0.2007</w:t>
+      </w:r>
+    </w:p>
+    <w:p>
+      <w:r>
+        <w:t>Epoch [25/200], Loss: 0.1892</w:t>
+      </w:r>
+    </w:p>
+    <w:p>
+      <w:r>
+        <w:t>Epoch [26/200], Loss: 0.1838</w:t>
+      </w:r>
+    </w:p>
+    <w:p>
+      <w:r>
+        <w:t>Epoch [27/200], Loss: 0.1780</w:t>
+      </w:r>
+    </w:p>
+    <w:p>
+      <w:r>
+        <w:t>Epoch [28/200], Loss: 0.1705</w:t>
+      </w:r>
+    </w:p>
+    <w:p>
+      <w:r>
+        <w:t>Epoch [29/200], Loss: 0.1632</w:t>
+      </w:r>
+    </w:p>
+    <w:p>
+      <w:r>
+        <w:t>Epoch [30/200], Loss: 0.1555</w:t>
+      </w:r>
+    </w:p>
+    <w:p>
+      <w:r>
+        <w:t>Epoch [31/200], Loss: 0.1463</w:t>
+      </w:r>
+    </w:p>
+    <w:p>
+      <w:r>
+        <w:t>Epoch [32/200], Loss: 0.1387</w:t>
+      </w:r>
+    </w:p>
+    <w:p>
+      <w:r>
+        <w:t>Epoch [33/200], Loss: 0.1333</w:t>
+      </w:r>
+    </w:p>
+    <w:p>
+      <w:r>
+        <w:t>Epoch [34/200], Loss: 0.1320</w:t>
+      </w:r>
+    </w:p>
+    <w:p>
+      <w:r>
+        <w:t>Epoch [35/200], Loss: 0.1238</w:t>
+      </w:r>
+    </w:p>
+    <w:p>
+      <w:r>
+        <w:t>Epoch [36/200], Loss: 0.1180</w:t>
+      </w:r>
+    </w:p>
+    <w:p>
+      <w:r>
+        <w:t>Epoch [37/200], Loss: 0.1129</w:t>
+      </w:r>
+    </w:p>
+    <w:p>
+      <w:r>
+        <w:t>Epoch [38/200], Loss: 0.1095</w:t>
+      </w:r>
+    </w:p>
+    <w:p>
+      <w:r>
+        <w:t>Epoch [39/200], Loss: 0.1041</w:t>
+      </w:r>
+    </w:p>
+    <w:p>
+      <w:r>
+        <w:t>Epoch [40/200], Loss: 0.1025</w:t>
+      </w:r>
+    </w:p>
+    <w:p>
+      <w:r>
+        <w:t>Epoch [41/200], Loss: 0.1001</w:t>
+      </w:r>
+    </w:p>
+    <w:p>
+      <w:r>
+        <w:t>Epoch [42/200], Loss: 0.0917</w:t>
+      </w:r>
+    </w:p>
+    <w:p>
+      <w:r>
+        <w:t>Epoch [43/200], Loss: 0.0882</w:t>
+      </w:r>
+    </w:p>
+    <w:p>
+      <w:r>
+        <w:t>Epoch [44/200], Loss: 0.0886</w:t>
+      </w:r>
+    </w:p>
+    <w:p>
+      <w:r>
+        <w:t>Epoch [45/200], Loss: 0.0855</w:t>
+      </w:r>
+    </w:p>
+    <w:p>
+      <w:r>
+        <w:t>Epoch [46/200], Loss: 0.0804</w:t>
+      </w:r>
+    </w:p>
+    <w:p>
+      <w:r>
+        <w:t>Epoch [47/200], Loss: 0.0815</w:t>
+      </w:r>
+    </w:p>
+    <w:p>
+      <w:r>
+        <w:t>Epoch [48/200], Loss: 0.0732</w:t>
+      </w:r>
+    </w:p>
+    <w:p>
+      <w:r>
+        <w:t>Epoch [49/200], Loss: 0.0758</w:t>
+      </w:r>
+    </w:p>
+    <w:p>
+      <w:r>
+        <w:t>Epoch [50/200], Loss: 0.0705</w:t>
+      </w:r>
+    </w:p>
+    <w:p>
+      <w:r>
+        <w:t>Epoch [51/200], Loss: 0.0703</w:t>
+      </w:r>
+    </w:p>
+    <w:p>
+      <w:r>
+        <w:t>Epoch [52/200], Loss: 0.0658</w:t>
+      </w:r>
+    </w:p>
+    <w:p>
+      <w:r>
+        <w:t>Epoch [53/200], Loss: 0.0651</w:t>
+      </w:r>
+    </w:p>
+    <w:p>
+      <w:r>
+        <w:t>Epoch [54/200], Loss: 0.0651</w:t>
+      </w:r>
+    </w:p>
+    <w:p>
+      <w:r>
+        <w:t>Epoch [55/200], Loss: 0.0604</w:t>
+      </w:r>
+    </w:p>
+    <w:p>
+      <w:r>
+        <w:t>Epoch [56/200], Loss: 0.0601</w:t>
+      </w:r>
+    </w:p>
+    <w:p>
+      <w:r>
+        <w:lastRenderedPageBreak/>
+        <w:t>Epoch [57/200], Loss: 0.0585</w:t>
+      </w:r>
+    </w:p>
+    <w:p>
+      <w:r>
+        <w:t>Epoch [58/200], Loss: 0.0538</w:t>
+      </w:r>
+    </w:p>
+    <w:p>
+      <w:r>
+        <w:t>Epoch [59/200], Loss: 0.0539</w:t>
+      </w:r>
+    </w:p>
+    <w:p>
+      <w:r>
+        <w:t>Epoch [60/200], Loss: 0.0540</w:t>
+      </w:r>
+    </w:p>
+    <w:p>
+      <w:r>
+        <w:t>Epoch [61/200], Loss: 0.0513</w:t>
+      </w:r>
+    </w:p>
+    <w:p>
+      <w:r>
+        <w:t>Epoch [62/200], Loss: 0.0502</w:t>
+      </w:r>
+    </w:p>
+    <w:p>
+      <w:r>
+        <w:t>Epoch [63/200], Loss: 0.0495</w:t>
+      </w:r>
+    </w:p>
+    <w:p>
+      <w:r>
+        <w:t>Epoch [64/200], Loss: 0.0465</w:t>
+      </w:r>
+    </w:p>
+    <w:p>
+      <w:r>
+        <w:t>Epoch [65/200], Loss: 0.0455</w:t>
+      </w:r>
+    </w:p>
+    <w:p>
+      <w:r>
+        <w:t>Epoch [66/200], Loss: 0.0451</w:t>
+      </w:r>
+    </w:p>
+    <w:p>
+      <w:r>
+        <w:t>Epoch [67/200], Loss: 0.0436</w:t>
+      </w:r>
+    </w:p>
+    <w:p>
+      <w:r>
+        <w:t>Epoch [68/200], Loss: 0.0427</w:t>
+      </w:r>
+    </w:p>
+    <w:p>
+      <w:r>
+        <w:t>Epoch [69/200], Loss: 0.0422</w:t>
+      </w:r>
+    </w:p>
+    <w:p>
+      <w:r>
+        <w:t>Epoch [70/200], Loss: 0.0410</w:t>
+      </w:r>
+    </w:p>
+    <w:p>
+      <w:r>
+        <w:t>Epoch [71/200], Loss: 0.0395</w:t>
+      </w:r>
+    </w:p>
+    <w:p>
+      <w:r>
+        <w:t>Epoch [72/200], Loss: 0.0385</w:t>
+      </w:r>
+    </w:p>
+    <w:p>
+      <w:r>
+        <w:t>Epoch [73/200], Loss: 0.0412</w:t>
+      </w:r>
+    </w:p>
+    <w:p>
+      <w:r>
+        <w:t>Epoch [74/200], Loss: 0.0360</w:t>
+      </w:r>
+    </w:p>
+    <w:p>
+      <w:r>
+        <w:t>Epoch [75/200], Loss: 0.0366</w:t>
+      </w:r>
+    </w:p>
+    <w:p>
+      <w:r>
+        <w:t>Epoch [76/200], Loss: 0.0360</w:t>
+      </w:r>
+    </w:p>
+    <w:p>
+      <w:r>
+        <w:t>Epoch [77/200], Loss: 0.0350</w:t>
+      </w:r>
+    </w:p>
+    <w:p>
+      <w:r>
+        <w:t>Epoch [78/200], Loss: 0.0332</w:t>
+      </w:r>
+    </w:p>
+    <w:p>
+      <w:r>
+        <w:t>Epoch [79/200], Loss: 0.0322</w:t>
+      </w:r>
+    </w:p>
+    <w:p>
+      <w:r>
+        <w:t>Epoch [80/200], Loss: 0.0328</w:t>
+      </w:r>
+    </w:p>
+    <w:p>
+      <w:r>
+        <w:t>Epoch [81/200], Loss: 0.0339</w:t>
+      </w:r>
+    </w:p>
+    <w:p>
+      <w:r>
+        <w:t>Epoch [82/200], Loss: 0.0326</w:t>
+      </w:r>
+    </w:p>
+    <w:p>
+      <w:r>
+        <w:t>Epoch [83/200], Loss: 0.0289</w:t>
+      </w:r>
+    </w:p>
+    <w:p>
+      <w:r>
+        <w:t>Epoch [84/200], Loss: 0.0311</w:t>
+      </w:r>
+    </w:p>
+    <w:p>
+      <w:r>
+        <w:t>Epoch [85/200], Loss: 0.0305</w:t>
+      </w:r>
+    </w:p>
+    <w:p>
+      <w:r>
+        <w:t>Epoch [86/200], Loss: 0.0293</w:t>
+      </w:r>
+    </w:p>
+    <w:p>
+      <w:r>
+        <w:t>Epoch [87/200], Loss: 0.0293</w:t>
+      </w:r>
+    </w:p>
+    <w:p>
+      <w:r>
+        <w:t>Epoch [88/200], Loss: 0.0304</w:t>
+      </w:r>
+    </w:p>
+    <w:p>
+      <w:r>
+        <w:t>Epoch [89/200], Loss: 0.0293</w:t>
+      </w:r>
+    </w:p>
+    <w:p>
+      <w:r>
+        <w:t>Epoch [90/200], Loss: 0.0270</w:t>
+      </w:r>
+    </w:p>
+    <w:p>
+      <w:r>
+        <w:t>Epoch [91/200], Loss: 0.0266</w:t>
+      </w:r>
+    </w:p>
+    <w:p>
+      <w:r>
+        <w:t>Epoch [92/200], Loss: 0.0275</w:t>
+      </w:r>
+    </w:p>
+    <w:p>
+      <w:r>
+        <w:t>Epoch [93/200], Loss: 0.0265</w:t>
+      </w:r>
+    </w:p>
+    <w:p>
+      <w:r>
+        <w:t>Epoch [94/200], Loss: 0.0265</w:t>
+      </w:r>
+    </w:p>
+    <w:p>
+      <w:r>
+        <w:t>Epoch [95/200], Loss: 0.0275</w:t>
+      </w:r>
+    </w:p>
+    <w:p>
+      <w:r>
+        <w:t>Epoch [96/200], Loss: 0.0278</w:t>
+      </w:r>
+    </w:p>
+    <w:p>
+      <w:r>
+        <w:t>Epoch [97/200], Loss: 0.0245</w:t>
+      </w:r>
+    </w:p>
+    <w:p>
+      <w:r>
+        <w:t>Epoch [98/200], Loss: 0.0263</w:t>
+      </w:r>
+    </w:p>
+    <w:p>
+      <w:r>
+        <w:t>Epoch [99/200], Loss: 0.0248</w:t>
+      </w:r>
+    </w:p>
+    <w:p>
+      <w:r>
+        <w:t>Epoch [100/200], Loss: 0.0264</w:t>
+      </w:r>
+    </w:p>
+    <w:p>
+      <w:r>
+        <w:lastRenderedPageBreak/>
+        <w:t>Epoch [101/200], Loss: 0.0254</w:t>
+      </w:r>
+    </w:p>
+    <w:p>
+      <w:r>
+        <w:t>Epoch [102/200], Loss: 0.0239</w:t>
+      </w:r>
+    </w:p>
+    <w:p>
+      <w:r>
+        <w:t>Epoch [103/200], Loss: 0.0243</w:t>
+      </w:r>
+    </w:p>
+    <w:p>
+      <w:r>
+        <w:t>Epoch [104/200], Loss: 0.0227</w:t>
+      </w:r>
+    </w:p>
+    <w:p>
+      <w:r>
+        <w:t>Epoch [105/200], Loss: 0.0230</w:t>
+      </w:r>
+    </w:p>
+    <w:p>
+      <w:r>
+        <w:t>Epoch [106/200], Loss: 0.0215</w:t>
+      </w:r>
+    </w:p>
+    <w:p>
+      <w:r>
+        <w:t>Epoch [107/200], Loss: 0.0222</w:t>
+      </w:r>
+    </w:p>
+    <w:p>
+      <w:r>
+        <w:t>Epoch [108/200], Loss: 0.0212</w:t>
+      </w:r>
+    </w:p>
+    <w:p>
+      <w:r>
+        <w:t>Epoch [109/200], Loss: 0.0210</w:t>
+      </w:r>
+    </w:p>
+    <w:p>
+      <w:r>
+        <w:t>Epoch [110/200], Loss: 0.0194</w:t>
+      </w:r>
+    </w:p>
+    <w:p>
+      <w:r>
+        <w:t>Epoch [111/200], Loss: 0.0210</w:t>
+      </w:r>
+    </w:p>
+    <w:p>
+      <w:r>
+        <w:t>Epoch [112/200], Loss: 0.0224</w:t>
+      </w:r>
+    </w:p>
+    <w:p>
+      <w:r>
+        <w:t>Epoch [113/200], Loss: 0.0205</w:t>
+      </w:r>
+    </w:p>
+    <w:p>
+      <w:r>
+        <w:t>Epoch [114/200], Loss: 0.0186</w:t>
+      </w:r>
+    </w:p>
+    <w:p>
+      <w:r>
+        <w:t>Epoch [115/200], Loss: 0.0208</w:t>
+      </w:r>
+    </w:p>
+    <w:p>
+      <w:r>
+        <w:t>Epoch [116/200], Loss: 0.0205</w:t>
+      </w:r>
+    </w:p>
+    <w:p>
+      <w:r>
+        <w:t>Epoch [117/200], Loss: 0.0203</w:t>
+      </w:r>
+    </w:p>
+    <w:p>
+      <w:r>
+        <w:t>Epoch [118/200], Loss: 0.0199</w:t>
+      </w:r>
+    </w:p>
+    <w:p>
+      <w:r>
+        <w:t>Epoch [119/200], Loss: 0.0209</w:t>
+      </w:r>
+    </w:p>
+    <w:p>
+      <w:r>
+        <w:t>Epoch [120/200], Loss: 0.0201</w:t>
+      </w:r>
+    </w:p>
+    <w:p>
+      <w:r>
+        <w:t>Epoch [121/200], Loss: 0.0191</w:t>
+      </w:r>
+    </w:p>
+    <w:p>
+      <w:r>
+        <w:t>Epoch [122/200], Loss: 0.0185</w:t>
+      </w:r>
+    </w:p>
+    <w:p>
+      <w:r>
+        <w:t>Epoch [123/200], Loss: 0.0190</w:t>
+      </w:r>
+    </w:p>
+    <w:p>
+      <w:r>
+        <w:t>Epoch [124/200], Loss: 0.0189</w:t>
+      </w:r>
+    </w:p>
+    <w:p>
+      <w:r>
+        <w:t>Epoch [125/200], Loss: 0.0172</w:t>
+      </w:r>
+    </w:p>
+    <w:p>
+      <w:r>
+        <w:t>Epoch [126/200], Loss: 0.0184</w:t>
+      </w:r>
+    </w:p>
+    <w:p>
+      <w:r>
+        <w:t>Epoch [127/200], Loss: 0.0188</w:t>
+      </w:r>
+    </w:p>
+    <w:p>
+      <w:r>
+        <w:t>Epoch [128/200], Loss: 0.0183</w:t>
+      </w:r>
+    </w:p>
+    <w:p>
+      <w:r>
+        <w:t>Epoch [129/200], Loss: 0.0185</w:t>
+      </w:r>
+    </w:p>
+    <w:p>
+      <w:r>
+        <w:t>Epoch [130/200], Loss: 0.0180</w:t>
+      </w:r>
+    </w:p>
+    <w:p>
+      <w:r>
+        <w:t>Epoch [131/200], Loss: 0.0171</w:t>
+      </w:r>
+    </w:p>
+    <w:p>
+      <w:r>
+        <w:t>Epoch [132/200], Loss: 0.0175</w:t>
+      </w:r>
+    </w:p>
+    <w:p>
+      <w:r>
+        <w:t>Epoch [133/200], Loss: 0.0172</w:t>
+      </w:r>
+    </w:p>
+    <w:p>
+      <w:r>
+        <w:t>Epoch [134/200], Loss: 0.0195</w:t>
+      </w:r>
+    </w:p>
+    <w:p>
+      <w:r>
+        <w:t>Epoch [135/200], Loss: 0.0170</w:t>
+      </w:r>
+    </w:p>
+    <w:p>
+      <w:r>
+        <w:t>Epoch [136/200], Loss: 0.0160</w:t>
+      </w:r>
+    </w:p>
+    <w:p>
+      <w:r>
+        <w:t>Epoch [137/200], Loss: 0.0165</w:t>
+      </w:r>
+    </w:p>
+    <w:p>
+      <w:r>
+        <w:t>Epoch [138/200], Loss: 0.0174</w:t>
+      </w:r>
+    </w:p>
+    <w:p>
+      <w:r>
+        <w:t>Epoch [139/200], Loss: 0.0179</w:t>
+      </w:r>
+    </w:p>
+    <w:p>
+      <w:r>
+        <w:t>Epoch [140/200], Loss: 0.0172</w:t>
+      </w:r>
+    </w:p>
+    <w:p>
+      <w:r>
+        <w:t>Epoch [141/200], Loss: 0.0189</w:t>
+      </w:r>
+    </w:p>
+    <w:p>
+      <w:r>
+        <w:t>Epoch [142/200], Loss: 0.0191</w:t>
+      </w:r>
+    </w:p>
+    <w:p>
+      <w:r>
+        <w:t>Epoch [143/200], Loss: 0.0179</w:t>
+      </w:r>
+    </w:p>
+    <w:p>
+      <w:r>
+        <w:t>Epoch [144/200], Loss: 0.0185</w:t>
+      </w:r>
+    </w:p>
+    <w:p>
+      <w:r>
+        <w:lastRenderedPageBreak/>
+        <w:t>Epoch [145/200], Loss: 0.0167</w:t>
+      </w:r>
+    </w:p>
+    <w:p>
+      <w:r>
+        <w:t>Epoch [146/200], Loss: 0.0182</w:t>
+      </w:r>
+    </w:p>
+    <w:p>
+      <w:r>
+        <w:t>Epoch [147/200], Loss: 0.0158</w:t>
+      </w:r>
+    </w:p>
+    <w:p>
+      <w:r>
+        <w:t>Epoch [148/200], Loss: 0.0155</w:t>
+      </w:r>
+    </w:p>
+    <w:p>
+      <w:r>
+        <w:t>Epoch [149/200], Loss: 0.0161</w:t>
+      </w:r>
+    </w:p>
+    <w:p>
+      <w:r>
+        <w:t>Epoch [150/200], Loss: 0.0156</w:t>
+      </w:r>
+    </w:p>
+    <w:p>
+      <w:r>
+        <w:t>Epoch [151/200], Loss: 0.0161</w:t>
+      </w:r>
+    </w:p>
+    <w:p>
+      <w:r>
+        <w:t>Epoch [152/200], Loss: 0.0159</w:t>
+      </w:r>
+    </w:p>
+    <w:p>
+      <w:r>
+        <w:t>Epoch [153/200], Loss: 0.0163</w:t>
+      </w:r>
+    </w:p>
+    <w:p>
+      <w:r>
+        <w:t>Epoch [154/200], Loss: 0.0168</w:t>
+      </w:r>
+    </w:p>
+    <w:p>
+      <w:r>
+        <w:t>Epoch [155/200], Loss: 0.0166</w:t>
+      </w:r>
+    </w:p>
+    <w:p>
+      <w:r>
+        <w:t>Epoch [156/200], Loss: 0.0158</w:t>
+      </w:r>
+    </w:p>
+    <w:p>
+      <w:r>
+        <w:t>Epoch [157/200], Loss: 0.0173</w:t>
+      </w:r>
+    </w:p>
+    <w:p>
+      <w:r>
+        <w:t>Epoch [158/200], Loss: 0.0168</w:t>
+      </w:r>
+    </w:p>
+    <w:p>
+      <w:r>
+        <w:t>Epoch [159/200], Loss: 0.0171</w:t>
+      </w:r>
+    </w:p>
+    <w:p>
+      <w:r>
+        <w:t>Epoch [160/200], Loss: 0.0156</w:t>
+      </w:r>
+    </w:p>
+    <w:p>
+      <w:r>
+        <w:t>Epoch [161/200], Loss: 0.0178</w:t>
+      </w:r>
+    </w:p>
+    <w:p>
+      <w:r>
+        <w:t>Epoch [162/200], Loss: 0.0172</w:t>
+      </w:r>
+    </w:p>
+    <w:p>
+      <w:r>
+        <w:t>Epoch [163/200], Loss: 0.0171</w:t>
+      </w:r>
+    </w:p>
+    <w:p>
+      <w:r>
+        <w:t>Epoch [164/200], Loss: 0.0152</w:t>
+      </w:r>
+    </w:p>
+    <w:p>
+      <w:r>
+        <w:t>Epoch [165/200], Loss: 0.0154</w:t>
+      </w:r>
+    </w:p>
+    <w:p>
+      <w:r>
+        <w:t>Epoch [166/200], Loss: 0.0145</w:t>
+      </w:r>
+    </w:p>
+    <w:p>
+      <w:r>
+        <w:t>Epoch [167/200], Loss: 0.0160</w:t>
+      </w:r>
+    </w:p>
+    <w:p>
+      <w:r>
+        <w:t>Epoch [168/200], Loss: 0.0176</w:t>
+      </w:r>
+    </w:p>
+    <w:p>
+      <w:r>
+        <w:t>Epoch [169/200], Loss: 0.0151</w:t>
+      </w:r>
+    </w:p>
+    <w:p>
+      <w:r>
+        <w:t>Epoch [170/200], Loss: 0.0169</w:t>
+      </w:r>
+    </w:p>
+    <w:p>
+      <w:r>
+        <w:t>Epoch [171/200], Loss: 0.0166</w:t>
+      </w:r>
+    </w:p>
+    <w:p>
+      <w:r>
+        <w:t>Epoch [172/200], Loss: 0.0161</w:t>
+      </w:r>
+    </w:p>
+    <w:p>
+      <w:r>
+        <w:t>Epoch [173/200], Loss: 0.0150</w:t>
+      </w:r>
+    </w:p>
+    <w:p>
+      <w:r>
+        <w:t>Epoch [174/200], Loss: 0.0164</w:t>
+      </w:r>
+    </w:p>
+    <w:p>
+      <w:r>
+        <w:t>Epoch [175/200], Loss: 0.0162</w:t>
+      </w:r>
+    </w:p>
+    <w:p>
+      <w:r>
+        <w:t>Epoch [176/200], Loss: 0.0152</w:t>
+      </w:r>
+    </w:p>
+    <w:p>
+      <w:r>
+        <w:t>Epoch [177/200], Loss: 0.0141</w:t>
+      </w:r>
+    </w:p>
+    <w:p>
+      <w:r>
+        <w:t>Epoch [178/200], Loss: 0.0153</w:t>
+      </w:r>
+    </w:p>
+    <w:p>
+      <w:r>
+        <w:t>Epoch [179/200], Loss: 0.0151</w:t>
+      </w:r>
+    </w:p>
+    <w:p>
+      <w:r>
+        <w:t>Epoch [180/200], Loss: 0.0149</w:t>
+      </w:r>
+    </w:p>
+    <w:p>
+      <w:r>
+        <w:t>Epoch [181/200], Loss: 0.0161</w:t>
+      </w:r>
+    </w:p>
+    <w:p>
+      <w:r>
+        <w:t>Epoch [182/200], Loss: 0.0165</w:t>
+      </w:r>
+    </w:p>
+    <w:p>
+      <w:r>
+        <w:t>Epoch [183/200], Loss: 0.0158</w:t>
+      </w:r>
+    </w:p>
+    <w:p>
+      <w:r>
+        <w:t>Epoch [184/200], Loss: 0.0149</w:t>
+      </w:r>
+    </w:p>
+    <w:p>
+      <w:r>
+        <w:t>Epoch [185/200], Loss: 0.0171</w:t>
+      </w:r>
+    </w:p>
+    <w:p>
+      <w:r>
+        <w:t>Epoch [186/200], Loss: 0.0155</w:t>
+      </w:r>
+    </w:p>
+    <w:p>
+      <w:r>
+        <w:t>Epoch [187/200], Loss: 0.0153</w:t>
+      </w:r>
+    </w:p>
+    <w:p>
+      <w:r>
+        <w:t>Epoch [188/200], Loss: 0.0161</w:t>
+      </w:r>
+    </w:p>
+    <w:p>
+      <w:r>
+        <w:lastRenderedPageBreak/>
+        <w:t>Epoch [189/200], Loss: 0.0162</w:t>
+      </w:r>
+    </w:p>
+    <w:p>
+      <w:r>
+        <w:t>Epoch [190/200], Loss: 0.0177</w:t>
+      </w:r>
+    </w:p>
+    <w:p>
+      <w:r>
+        <w:t>Epoch [191/200], Loss: 0.0167</w:t>
+      </w:r>
+    </w:p>
+    <w:p>
+      <w:r>
+        <w:t>Epoch [192/200], Loss: 0.0153</w:t>
+      </w:r>
+    </w:p>
+    <w:p>
+      <w:r>
+        <w:t>Epoch [193/200], Loss: 0.0168</w:t>
+      </w:r>
+    </w:p>
+    <w:p>
+      <w:r>
+        <w:t>Epoch [194/200], Loss: 0.0152</w:t>
+      </w:r>
+    </w:p>
+    <w:p>
+      <w:r>
+        <w:t>Epoch [195/200], Loss: 0.0188</w:t>
+      </w:r>
+    </w:p>
+    <w:p>
+      <w:r>
+        <w:t>Epoch [196/200], Loss: 0.0166</w:t>
+      </w:r>
+    </w:p>
+    <w:p>
+      <w:r>
+        <w:t>Epoch [197/200], Loss: 0.0147</w:t>
+      </w:r>
+    </w:p>
+    <w:p>
+      <w:r>
+        <w:t>Epoch [198/200], Loss: 0.0169</w:t>
+      </w:r>
+    </w:p>
+    <w:p>
+      <w:r>
+        <w:t>Epoch [199/200], Loss: 0.0180</w:t>
+      </w:r>
+    </w:p>
+    <w:p>
+      <w:r>
+        <w:t>Epoch [200/200], Loss: 0.0181</w:t>
+      </w:r>
+    </w:p>
+    <w:p>
+      <w:r>
+        <w:t>Training finished!</w:t>
+      </w:r>
+    </w:p>
+    <w:p>
+      <w:r>
+        <w:t>Test Loss Rate: 10.71 %</w:t>
+      </w:r>
+    </w:p>
+    <w:p>
+      <w:pPr>
+        <w:rPr>
+          <w:rFonts w:hint="eastAsia"/>
+        </w:rPr>
+      </w:pPr>
+      <w:r>
+        <w:drawing>
+          <wp:inline distT="0" distB="0" distL="0" distR="0" wp14:anchorId="030DCBB7" wp14:editId="63D45DA1">
+            <wp:extent cx="5274310" cy="4125595"/>
+            <wp:effectExtent l="0" t="0" r="2540" b="8255"/>
+            <wp:docPr id="491793479" name="图片 1"/>
+            <wp:cNvGraphicFramePr>
+              <a:graphicFrameLocks xmlns:a="http://schemas.openxmlformats.org/drawingml/2006/main" noChangeAspect="1"/>
+            </wp:cNvGraphicFramePr>
+            <a:graphic xmlns:a="http://schemas.openxmlformats.org/drawingml/2006/main">
+              <a:graphicData uri="http://schemas.openxmlformats.org/drawingml/2006/picture">
+                <pic:pic xmlns:pic="http://schemas.openxmlformats.org/drawingml/2006/picture">
+                  <pic:nvPicPr>
+                    <pic:cNvPr id="491793479" name=""/>
+                    <pic:cNvPicPr/>
+                  </pic:nvPicPr>
+                  <pic:blipFill>
+                    <a:blip r:embed="rId12"/>
+                    <a:stretch>
+                      <a:fillRect/>
+                    </a:stretch>
+                  </pic:blipFill>
+                  <pic:spPr>
+                    <a:xfrm>
+                      <a:off x="0" y="0"/>
+                      <a:ext cx="5274310" cy="4125595"/>
+                    </a:xfrm>
+                    <a:prstGeom prst="rect">
+                      <a:avLst/>
+                    </a:prstGeom>
+                  </pic:spPr>
+                </pic:pic>
+              </a:graphicData>
+            </a:graphic>
+          </wp:inline>
+        </w:drawing>
+      </w:r>
+    </w:p>
     <w:sectPr>
       <w:pgSz w:w="11906" w:h="16838"/>
       <w:pgMar w:top="1440" w:right="1800" w:bottom="1440" w:left="1800" w:header="851" w:footer="992" w:gutter="0"/>
@@ -30036,7 +31079,7 @@
     <w:lsdException w:name="Unresolved Mention" w:semiHidden="1" w:unhideWhenUsed="1"/>
     <w:lsdException w:name="Smart Link" w:semiHidden="1" w:unhideWhenUsed="1"/>
   </w:latentStyles>
-  <w:style w:type="paragraph" w:default="1" w:styleId="Normal">
+  <w:style w:type="paragraph" w:default="1" w:styleId="a">
     <w:name w:val="Normal"/>
     <w:qFormat/>
     <w:pPr>
@@ -30044,13 +31087,13 @@
       <w:jc w:val="both"/>
     </w:pPr>
   </w:style>
-  <w:style w:type="character" w:default="1" w:styleId="DefaultParagraphFont">
+  <w:style w:type="character" w:default="1" w:styleId="a0">
     <w:name w:val="Default Paragraph Font"/>
     <w:uiPriority w:val="1"/>
     <w:semiHidden/>
     <w:unhideWhenUsed/>
   </w:style>
-  <w:style w:type="table" w:default="1" w:styleId="TableNormal">
+  <w:style w:type="table" w:default="1" w:styleId="a1">
     <w:name w:val="Normal Table"/>
     <w:uiPriority w:val="99"/>
     <w:semiHidden/>
@@ -30065,16 +31108,16 @@
       </w:tblCellMar>
     </w:tblPr>
   </w:style>
-  <w:style w:type="numbering" w:default="1" w:styleId="NoList">
+  <w:style w:type="numbering" w:default="1" w:styleId="a2">
     <w:name w:val="No List"/>
     <w:uiPriority w:val="99"/>
     <w:semiHidden/>
     <w:unhideWhenUsed/>
   </w:style>
-  <w:style w:type="paragraph" w:styleId="HTMLPreformatted">
+  <w:style w:type="paragraph" w:styleId="HTML">
     <w:name w:val="HTML Preformatted"/>
-    <w:basedOn w:val="Normal"/>
-    <w:link w:val="HTMLPreformattedChar"/>
+    <w:basedOn w:val="a"/>
+    <w:link w:val="HTML0"/>
     <w:uiPriority w:val="99"/>
     <w:semiHidden/>
     <w:unhideWhenUsed/>
@@ -30108,10 +31151,10 @@
       <w:szCs w:val="20"/>
     </w:rPr>
   </w:style>
-  <w:style w:type="character" w:customStyle="1" w:styleId="HTMLPreformattedChar">
-    <w:name w:val="HTML Preformatted Char"/>
-    <w:basedOn w:val="DefaultParagraphFont"/>
-    <w:link w:val="HTMLPreformatted"/>
+  <w:style w:type="character" w:customStyle="1" w:styleId="HTML0">
+    <w:name w:val="HTML 预设格式 字符"/>
+    <w:basedOn w:val="a0"/>
+    <w:link w:val="HTML"/>
     <w:uiPriority w:val="99"/>
     <w:semiHidden/>
     <w:rsid w:val="007225CC"/>
